--- a/general/Methods and materials2.docx
+++ b/general/Methods and materials2.docx
@@ -1,6 +1,6 @@
 
 <file path=word/document.xml><?xml version="1.0" encoding="utf-8"?>
-<w:document xmlns:wpc="http://schemas.microsoft.com/office/word/2010/wordprocessingCanvas" xmlns:cx="http://schemas.microsoft.com/office/drawing/2014/chartex" xmlns:cx1="http://schemas.microsoft.com/office/drawing/2015/9/8/chartex" xmlns:mc="http://schemas.openxmlformats.org/markup-compatibility/2006" xmlns:o="urn:schemas-microsoft-com:office:office" xmlns:r="http://schemas.openxmlformats.org/officeDocument/2006/relationships" xmlns:m="http://schemas.openxmlformats.org/officeDocument/2006/math" xmlns:v="urn:schemas-microsoft-com:vml" xmlns:wp14="http://schemas.microsoft.com/office/word/2010/wordprocessingDrawing" xmlns:wp="http://schemas.openxmlformats.org/drawingml/2006/wordprocessingDrawing" xmlns:w10="urn:schemas-microsoft-com:office:word" xmlns:w="http://schemas.openxmlformats.org/wordprocessingml/2006/main" xmlns:w14="http://schemas.microsoft.com/office/word/2010/wordml" xmlns:w15="http://schemas.microsoft.com/office/word/2012/wordml" xmlns:w16se="http://schemas.microsoft.com/office/word/2015/wordml/symex" xmlns:wpg="http://schemas.microsoft.com/office/word/2010/wordprocessingGroup" xmlns:wpi="http://schemas.microsoft.com/office/word/2010/wordprocessingInk" xmlns:wne="http://schemas.microsoft.com/office/word/2006/wordml" xmlns:wps="http://schemas.microsoft.com/office/word/2010/wordprocessingShape" mc:Ignorable="w14 w15 w16se wp14">
+<w:document xmlns:wpc="http://schemas.microsoft.com/office/word/2010/wordprocessingCanvas" xmlns:cx="http://schemas.microsoft.com/office/drawing/2014/chartex" xmlns:cx1="http://schemas.microsoft.com/office/drawing/2015/9/8/chartex" xmlns:cx2="http://schemas.microsoft.com/office/drawing/2015/10/21/chartex" xmlns:cx3="http://schemas.microsoft.com/office/drawing/2016/5/9/chartex" xmlns:cx4="http://schemas.microsoft.com/office/drawing/2016/5/10/chartex" xmlns:cx5="http://schemas.microsoft.com/office/drawing/2016/5/11/chartex" xmlns:cx6="http://schemas.microsoft.com/office/drawing/2016/5/12/chartex" xmlns:cx7="http://schemas.microsoft.com/office/drawing/2016/5/13/chartex" xmlns:cx8="http://schemas.microsoft.com/office/drawing/2016/5/14/chartex" xmlns:mc="http://schemas.openxmlformats.org/markup-compatibility/2006" xmlns:aink="http://schemas.microsoft.com/office/drawing/2016/ink" xmlns:am3d="http://schemas.microsoft.com/office/drawing/2017/model3d" xmlns:o="urn:schemas-microsoft-com:office:office" xmlns:r="http://schemas.openxmlformats.org/officeDocument/2006/relationships" xmlns:m="http://schemas.openxmlformats.org/officeDocument/2006/math" xmlns:v="urn:schemas-microsoft-com:vml" xmlns:wp14="http://schemas.microsoft.com/office/word/2010/wordprocessingDrawing" xmlns:wp="http://schemas.openxmlformats.org/drawingml/2006/wordprocessingDrawing" xmlns:w10="urn:schemas-microsoft-com:office:word" xmlns:w="http://schemas.openxmlformats.org/wordprocessingml/2006/main" xmlns:w14="http://schemas.microsoft.com/office/word/2010/wordml" xmlns:w15="http://schemas.microsoft.com/office/word/2012/wordml" xmlns:w16cid="http://schemas.microsoft.com/office/word/2016/wordml/cid" xmlns:w16se="http://schemas.microsoft.com/office/word/2015/wordml/symex" xmlns:wpg="http://schemas.microsoft.com/office/word/2010/wordprocessingGroup" xmlns:wpi="http://schemas.microsoft.com/office/word/2010/wordprocessingInk" xmlns:wne="http://schemas.microsoft.com/office/word/2006/wordml" xmlns:wps="http://schemas.microsoft.com/office/word/2010/wordprocessingShape" mc:Ignorable="w14 w15 w16se w16cid wp14">
   <w:body>
     <w:p>
       <w:pPr>
@@ -1605,27 +1605,14 @@
                         <w:r>
                           <w:t xml:space="preserve">Figure </w:t>
                         </w:r>
-                        <w:r>
-                          <w:fldChar w:fldCharType="begin"/>
-                        </w:r>
-                        <w:r>
-                          <w:instrText xml:space="preserve"> SEQ Figure \* ARABIC </w:instrText>
-                        </w:r>
-                        <w:r>
-                          <w:fldChar w:fldCharType="separate"/>
-                        </w:r>
-                        <w:r>
-                          <w:rPr>
-                            <w:noProof/>
-                          </w:rPr>
-                          <w:t>1</w:t>
-                        </w:r>
-                        <w:r>
-                          <w:rPr>
-                            <w:noProof/>
-                          </w:rPr>
-                          <w:fldChar w:fldCharType="end"/>
-                        </w:r>
+                        <w:fldSimple w:instr=" SEQ Figure \* ARABIC ">
+                          <w:r>
+                            <w:rPr>
+                              <w:noProof/>
+                            </w:rPr>
+                            <w:t>1</w:t>
+                          </w:r>
+                        </w:fldSimple>
                         <w:r>
                           <w:t>- Configuration Example</w:t>
                         </w:r>
@@ -1842,15 +1829,7 @@
         <w:t>irst</w:t>
       </w:r>
       <w:r>
-        <w:t xml:space="preserve"> joint is rotational along Z ax (</w:t>
-      </w:r>
-      <w:proofErr w:type="spellStart"/>
-      <w:r>
-        <w:t>Roll_Z</w:t>
-      </w:r>
-      <w:proofErr w:type="spellEnd"/>
-      <w:r>
-        <w:t>)</w:t>
+        <w:t xml:space="preserve"> joint is rotational along Z ax (Roll_Z)</w:t>
       </w:r>
     </w:p>
     <w:p>
@@ -1969,13 +1948,8 @@
       </w:r>
     </w:p>
     <w:p>
-      <w:proofErr w:type="gramStart"/>
-      <w:r>
-        <w:t>those</w:t>
-      </w:r>
-      <w:proofErr w:type="gramEnd"/>
-      <w:r>
-        <w:t xml:space="preserve"> assumptions </w:t>
+      <w:r>
+        <w:t xml:space="preserve">those assumptions </w:t>
       </w:r>
       <w:r>
         <w:t>reduced the available manipulators to</w:t>
@@ -2152,7 +2126,7 @@
                     </pic:cNvPicPr>
                   </pic:nvPicPr>
                   <pic:blipFill rotWithShape="1">
-                    <a:blip r:embed="rId8">
+                    <a:blip r:embed="rId9">
                       <a:extLst>
                         <a:ext uri="{28A0092B-C50C-407E-A947-70E740481C1C}">
                           <a14:useLocalDpi xmlns:a14="http://schemas.microsoft.com/office/drawing/2010/main" val="0"/>
@@ -2198,14 +2172,31 @@
       <w:r>
         <w:t xml:space="preserve">Figure </w:t>
       </w:r>
-      <w:fldSimple w:instr=" SEQ Figure \* ARABIC ">
-        <w:r>
-          <w:rPr>
-            <w:noProof/>
-          </w:rPr>
-          <w:t>2</w:t>
-        </w:r>
-      </w:fldSimple>
+      <w:r>
+        <w:fldChar w:fldCharType="begin"/>
+      </w:r>
+      <w:r>
+        <w:rPr>
+          <w:i w:val="0"/>
+          <w:iCs w:val="0"/>
+        </w:rPr>
+        <w:instrText xml:space="preserve"> SEQ Figure \* ARABIC </w:instrText>
+      </w:r>
+      <w:r>
+        <w:fldChar w:fldCharType="separate"/>
+      </w:r>
+      <w:r>
+        <w:rPr>
+          <w:noProof/>
+        </w:rPr>
+        <w:t>2</w:t>
+      </w:r>
+      <w:r>
+        <w:rPr>
+          <w:noProof/>
+        </w:rPr>
+        <w:fldChar w:fldCharType="end"/>
+      </w:r>
       <w:r>
         <w:t>- indices</w:t>
       </w:r>
@@ -2238,13 +2229,8 @@
         <w:t xml:space="preserve">Gazebo simulator and </w:t>
       </w:r>
       <w:commentRangeStart w:id="19"/>
-      <w:proofErr w:type="spellStart"/>
-      <w:r>
-        <w:t>MoveIt</w:t>
-      </w:r>
-      <w:proofErr w:type="spellEnd"/>
-      <w:r>
-        <w:t xml:space="preserve"> </w:t>
+      <w:r>
+        <w:t xml:space="preserve">MoveIt </w:t>
       </w:r>
       <w:commentRangeEnd w:id="19"/>
       <w:r>
@@ -2373,7 +2359,6 @@
       <w:r>
         <w:t>(</w:t>
       </w:r>
-      <w:proofErr w:type="gramStart"/>
       <w:r>
         <w:rPr>
           <w:highlight w:val="yellow"/>
@@ -2381,9 +2366,8 @@
             <w:rPr/>
           </w:rPrChange>
         </w:rPr>
-        <w:t>figure ???</w:t>
-      </w:r>
-      <w:proofErr w:type="gramEnd"/>
+        <w:t>figure ???)</w:t>
+      </w:r>
       <w:r>
         <w:rPr>
           <w:highlight w:val="yellow"/>
@@ -2391,21 +2375,12 @@
             <w:rPr/>
           </w:rPrChange>
         </w:rPr>
-        <w:t>)</w:t>
-      </w:r>
-      <w:r>
-        <w:rPr>
-          <w:highlight w:val="yellow"/>
-          <w:rPrChange w:id="29" w:author="Tamir Mhabary" w:date="2020-01-28T08:34:00Z">
-            <w:rPr/>
-          </w:rPrChange>
-        </w:rPr>
         <w:t>.</w:t>
       </w:r>
     </w:p>
     <w:p>
       <w:proofErr w:type="spellStart"/>
-      <w:ins w:id="30" w:author="Tamir Mhabary" w:date="2020-01-28T08:37:00Z">
+      <w:ins w:id="29" w:author="Tamir Mhabary" w:date="2020-01-28T08:37:00Z">
         <w:r>
           <w:t>Moveit</w:t>
         </w:r>
@@ -2414,145 +2389,140 @@
           <w:t xml:space="preserve"> </w:t>
         </w:r>
       </w:ins>
-      <w:ins w:id="31" w:author="Tamir Mhabary" w:date="2020-01-28T08:38:00Z">
+      <w:ins w:id="30" w:author="Tamir Mhabary" w:date="2020-01-28T08:38:00Z">
         <w:r>
           <w:t xml:space="preserve">contains motion </w:t>
         </w:r>
       </w:ins>
-      <w:ins w:id="32" w:author="Tamir Mhabary" w:date="2020-01-28T08:39:00Z">
+      <w:ins w:id="31" w:author="Tamir Mhabary" w:date="2020-01-28T08:39:00Z">
         <w:r>
           <w:t>planning algorithms and in charge o</w:t>
         </w:r>
       </w:ins>
-      <w:ins w:id="33" w:author="Tamir Mhabary" w:date="2020-01-28T08:40:00Z">
+      <w:ins w:id="32" w:author="Tamir Mhabary" w:date="2020-01-28T08:40:00Z">
         <w:r>
           <w:t>f</w:t>
         </w:r>
       </w:ins>
-      <w:ins w:id="34" w:author="Tamir Mhabary" w:date="2020-01-28T08:39:00Z">
+      <w:ins w:id="33" w:author="Tamir Mhabary" w:date="2020-01-28T08:39:00Z">
         <w:r>
           <w:t xml:space="preserve"> the movement of </w:t>
         </w:r>
       </w:ins>
-      <w:ins w:id="35" w:author="Tamir Mhabary" w:date="2020-01-28T08:40:00Z">
+      <w:ins w:id="34" w:author="Tamir Mhabary" w:date="2020-01-28T08:40:00Z">
         <w:r>
           <w:t xml:space="preserve">each configuration. </w:t>
         </w:r>
       </w:ins>
-      <w:del w:id="36" w:author="Tamir Mhabary" w:date="2020-01-28T08:40:00Z">
+      <w:del w:id="35" w:author="Tamir Mhabary" w:date="2020-01-28T08:40:00Z">
         <w:r>
           <w:delText>In order to control,</w:delText>
         </w:r>
       </w:del>
+      <w:ins w:id="36" w:author="Tamir Mhabary" w:date="2020-01-28T08:40:00Z">
+        <w:r>
+          <w:t xml:space="preserve"> </w:t>
+        </w:r>
+      </w:ins>
+      <w:r>
+        <w:t xml:space="preserve"> </w:t>
+      </w:r>
       <w:ins w:id="37" w:author="Tamir Mhabary" w:date="2020-01-28T08:40:00Z">
         <w:r>
-          <w:t xml:space="preserve"> </w:t>
-        </w:r>
-      </w:ins>
+          <w:t>the motio</w:t>
+        </w:r>
+      </w:ins>
+      <w:ins w:id="38" w:author="Tamir Mhabary" w:date="2020-01-28T08:42:00Z">
+        <w:r>
+          <w:t>n</w:t>
+        </w:r>
+      </w:ins>
+      <w:ins w:id="39" w:author="Tamir Mhabary" w:date="2020-01-28T08:40:00Z">
+        <w:r>
+          <w:t xml:space="preserve"> planning algorithm that selected for </w:t>
+        </w:r>
+      </w:ins>
+      <w:r>
+        <w:t xml:space="preserve">each configuration </w:t>
+      </w:r>
+      <w:del w:id="40" w:author="Tamir Mhabary" w:date="2020-01-28T08:41:00Z">
+        <w:r>
+          <w:delText xml:space="preserve">movement </w:delText>
+        </w:r>
+      </w:del>
+      <w:ins w:id="41" w:author="Tamir Mhabary" w:date="2020-01-28T08:41:00Z">
+        <w:r>
+          <w:t xml:space="preserve">is </w:t>
+        </w:r>
+      </w:ins>
+      <w:r>
+        <w:t>rapidly exploring random tree (</w:t>
+      </w:r>
+      <w:r>
+        <w:t xml:space="preserve">RRT) algorithm, which can </w:t>
+      </w:r>
+      <w:r>
+        <w:t>handle problems with obstacles and differential constraints</w:t>
+      </w:r>
+      <w:ins w:id="42" w:author="Tamir Mhabary" w:date="2020-01-28T08:41:00Z">
+        <w:r>
+          <w:t>.</w:t>
+        </w:r>
+      </w:ins>
+      <w:del w:id="43" w:author="Tamir Mhabary" w:date="2020-01-28T08:41:00Z">
+        <w:r>
+          <w:delText>,</w:delText>
+        </w:r>
+      </w:del>
       <w:r>
         <w:t xml:space="preserve"> </w:t>
       </w:r>
-      <w:proofErr w:type="gramStart"/>
-      <w:ins w:id="38" w:author="Tamir Mhabary" w:date="2020-01-28T08:40:00Z">
-        <w:r>
-          <w:t>the</w:t>
-        </w:r>
-        <w:proofErr w:type="gramEnd"/>
-        <w:r>
-          <w:t xml:space="preserve"> motio</w:t>
-        </w:r>
-      </w:ins>
-      <w:ins w:id="39" w:author="Tamir Mhabary" w:date="2020-01-28T08:42:00Z">
-        <w:r>
-          <w:t>n</w:t>
-        </w:r>
-      </w:ins>
-      <w:ins w:id="40" w:author="Tamir Mhabary" w:date="2020-01-28T08:40:00Z">
-        <w:r>
-          <w:t xml:space="preserve"> planning algorithm that selected for </w:t>
-        </w:r>
-      </w:ins>
-      <w:r>
-        <w:t xml:space="preserve">each configuration </w:t>
-      </w:r>
-      <w:del w:id="41" w:author="Tamir Mhabary" w:date="2020-01-28T08:41:00Z">
-        <w:r>
-          <w:delText xml:space="preserve">movement </w:delText>
+      <w:del w:id="44" w:author="Tamir Mhabary" w:date="2020-01-28T08:41:00Z">
+        <w:r>
+          <w:delText>selected as the</w:delText>
+        </w:r>
+        <w:r>
+          <w:delText xml:space="preserve"> path planner</w:delText>
+        </w:r>
+        <w:r>
+          <w:delText>.</w:delText>
         </w:r>
       </w:del>
-      <w:ins w:id="42" w:author="Tamir Mhabary" w:date="2020-01-28T08:41:00Z">
-        <w:r>
-          <w:t xml:space="preserve">is </w:t>
-        </w:r>
-      </w:ins>
-      <w:r>
-        <w:t>rapidly exploring random tree (</w:t>
-      </w:r>
-      <w:r>
-        <w:t xml:space="preserve">RRT) algorithm, which can </w:t>
-      </w:r>
-      <w:r>
-        <w:t>handle problems with obstacles and differential constraints</w:t>
-      </w:r>
-      <w:ins w:id="43" w:author="Tamir Mhabary" w:date="2020-01-28T08:41:00Z">
-        <w:r>
-          <w:t>.</w:t>
-        </w:r>
-      </w:ins>
-      <w:del w:id="44" w:author="Tamir Mhabary" w:date="2020-01-28T08:41:00Z">
-        <w:r>
-          <w:delText>,</w:delText>
-        </w:r>
-      </w:del>
+      <w:r>
+        <w:t xml:space="preserve"> RRT isn't finding the optimal path but find a path in </w:t>
+      </w:r>
+      <w:r>
+        <w:t xml:space="preserve">a </w:t>
+      </w:r>
+      <w:r>
+        <w:t>short time.</w:t>
+      </w:r>
       <w:r>
         <w:t xml:space="preserve"> </w:t>
       </w:r>
-      <w:del w:id="45" w:author="Tamir Mhabary" w:date="2020-01-28T08:41:00Z">
-        <w:r>
-          <w:delText>selected as the</w:delText>
-        </w:r>
-        <w:r>
-          <w:delText xml:space="preserve"> path planner</w:delText>
-        </w:r>
-        <w:r>
-          <w:delText>.</w:delText>
-        </w:r>
-      </w:del>
-      <w:r>
-        <w:t xml:space="preserve"> RRT isn't finding the optimal path but find a path in </w:t>
-      </w:r>
-      <w:r>
-        <w:t xml:space="preserve">a </w:t>
-      </w:r>
-      <w:r>
-        <w:t>short time.</w:t>
-      </w:r>
-      <w:r>
-        <w:t xml:space="preserve"> </w:t>
-      </w:r>
       <w:r>
         <w:t>In</w:t>
       </w:r>
       <w:r>
         <w:t xml:space="preserve"> the simulation</w:t>
       </w:r>
-      <w:del w:id="46" w:author="Tamir Mhabary" w:date="2020-01-28T08:43:00Z">
+      <w:del w:id="45" w:author="Tamir Mhabary" w:date="2020-01-28T08:43:00Z">
         <w:r>
           <w:delText xml:space="preserve">, </w:delText>
         </w:r>
-        <w:commentRangeStart w:id="47"/>
+        <w:commentRangeStart w:id="46"/>
         <w:r>
           <w:delText xml:space="preserve">the planner </w:delText>
         </w:r>
         <w:r>
           <w:delText xml:space="preserve">has a limit of 2 seconds </w:delText>
         </w:r>
-        <w:commentRangeEnd w:id="47"/>
+        <w:commentRangeEnd w:id="46"/>
         <w:r>
           <w:rPr>
             <w:rStyle w:val="CommentReference"/>
           </w:rPr>
-          <w:commentReference w:id="47"/>
+          <w:commentReference w:id="46"/>
         </w:r>
         <w:r>
           <w:delText>to plan a path</w:delText>
@@ -2567,12 +2537,12 @@
           <w:delText xml:space="preserve"> the desired point</w:delText>
         </w:r>
       </w:del>
-      <w:ins w:id="48" w:author="Tamir Mhabary" w:date="2020-01-28T08:42:00Z">
+      <w:ins w:id="47" w:author="Tamir Mhabary" w:date="2020-01-28T08:42:00Z">
         <w:r>
           <w:t xml:space="preserve"> the time </w:t>
         </w:r>
       </w:ins>
-      <w:ins w:id="49" w:author="Tamir Mhabary" w:date="2020-01-28T08:43:00Z">
+      <w:ins w:id="48" w:author="Tamir Mhabary" w:date="2020-01-28T08:43:00Z">
         <w:r>
           <w:t xml:space="preserve">is very important </w:t>
         </w:r>
@@ -2580,7 +2550,7 @@
           <w:t xml:space="preserve">the RRT </w:t>
         </w:r>
       </w:ins>
-      <w:ins w:id="50" w:author="Tamir Mhabary" w:date="2020-01-28T08:44:00Z">
+      <w:ins w:id="49" w:author="Tamir Mhabary" w:date="2020-01-28T08:44:00Z">
         <w:r>
           <w:t>has been limited to 2 seconds to find a possible path</w:t>
         </w:r>
@@ -2611,7 +2581,7 @@
       <w:r>
         <w:t xml:space="preserve">The weight of each link is calculated by the ratio between the accumulated length to the accumulated weight of the link- the ratio was calculated according to 2 different types of manipulators: UR5 and MOTOMAN </w:t>
       </w:r>
-      <w:ins w:id="51" w:author="Tamir Mhabary" w:date="2020-01-28T09:41:00Z">
+      <w:ins w:id="50" w:author="Tamir Mhabary" w:date="2020-01-28T09:41:00Z">
         <w:r>
           <w:t>YR-MH005LN</w:t>
         </w:r>
@@ -2619,17 +2589,17 @@
           <w:t xml:space="preserve"> </w:t>
         </w:r>
       </w:ins>
-      <w:commentRangeStart w:id="52"/>
-      <w:del w:id="53" w:author="Tamir Mhabary" w:date="2020-01-28T09:41:00Z">
+      <w:commentRangeStart w:id="51"/>
+      <w:del w:id="52" w:author="Tamir Mhabary" w:date="2020-01-28T09:41:00Z">
         <w:r>
           <w:delText xml:space="preserve">NX100  </w:delText>
         </w:r>
-        <w:commentRangeEnd w:id="52"/>
+        <w:commentRangeEnd w:id="51"/>
         <w:r>
           <w:rPr>
             <w:rStyle w:val="CommentReference"/>
           </w:rPr>
-          <w:commentReference w:id="52"/>
+          <w:commentReference w:id="51"/>
         </w:r>
       </w:del>
       <w:r>
@@ -2638,7 +2608,7 @@
       <w:r>
         <w:rPr>
           <w:highlight w:val="yellow"/>
-          <w:rPrChange w:id="54" w:author="Tamir Mhabary" w:date="2020-01-28T08:34:00Z">
+          <w:rPrChange w:id="53" w:author="Tamir Mhabary" w:date="2020-01-28T08:34:00Z">
             <w:rPr/>
           </w:rPrChange>
         </w:rPr>
@@ -2790,13 +2760,8 @@
         <w:pStyle w:val="Heading3"/>
         <w:ind w:left="1225" w:hanging="505"/>
       </w:pPr>
-      <w:proofErr w:type="gramStart"/>
-      <w:r>
-        <w:t>the</w:t>
-      </w:r>
-      <w:proofErr w:type="gramEnd"/>
-      <w:r>
-        <w:t xml:space="preserve"> s</w:t>
+      <w:r>
+        <w:t>the s</w:t>
       </w:r>
       <w:r>
         <w:t>et-based concept</w:t>
@@ -2816,11 +2781,39 @@
         <w:t xml:space="preserve"> there are </w:t>
       </w:r>
       <w:r>
-        <w:t>1,695,044</w:t>
-      </w:r>
-      <w:r>
-        <w:t xml:space="preserve"> </w:t>
-      </w:r>
+        <w:t>1,</w:t>
+      </w:r>
+      <w:del w:id="54" w:author="Tamir Mhabary [2]" w:date="2020-03-07T12:02:00Z">
+        <w:r>
+          <w:delText>695</w:delText>
+        </w:r>
+      </w:del>
+      <w:ins w:id="55" w:author="Tamir Mhabary [2]" w:date="2020-03-07T12:02:00Z">
+        <w:r>
+          <w:t>701</w:t>
+        </w:r>
+      </w:ins>
+      <w:r>
+        <w:t>,</w:t>
+      </w:r>
+      <w:del w:id="56" w:author="Tamir Mhabary [2]" w:date="2020-03-07T12:02:00Z">
+        <w:r>
+          <w:delText>044</w:delText>
+        </w:r>
+        <w:r>
+          <w:delText xml:space="preserve"> </w:delText>
+        </w:r>
+      </w:del>
+      <w:ins w:id="57" w:author="Tamir Mhabary [2]" w:date="2020-03-07T12:02:00Z">
+        <w:r>
+          <w:t>647</w:t>
+        </w:r>
+        <w:bookmarkStart w:id="58" w:name="_GoBack"/>
+        <w:bookmarkEnd w:id="58"/>
+        <w:r>
+          <w:t xml:space="preserve"> </w:t>
+        </w:r>
+      </w:ins>
       <w:r>
         <w:t>configura</w:t>
       </w:r>
@@ -2861,34 +2854,32 @@
       <w:r>
         <w:t xml:space="preserve">on a </w:t>
       </w:r>
-      <w:commentRangeStart w:id="55"/>
+      <w:commentRangeStart w:id="59"/>
       <w:r>
         <w:rPr>
           <w:highlight w:val="yellow"/>
-          <w:rPrChange w:id="56" w:author="Tamir Mhabary" w:date="2020-01-28T09:45:00Z">
+          <w:rPrChange w:id="60" w:author="Tamir Mhabary" w:date="2020-01-28T09:45:00Z">
             <w:rPr/>
           </w:rPrChange>
         </w:rPr>
         <w:t xml:space="preserve">??? </w:t>
       </w:r>
-      <w:commentRangeEnd w:id="55"/>
+      <w:commentRangeEnd w:id="59"/>
       <w:r>
         <w:rPr>
           <w:rStyle w:val="CommentReference"/>
           <w:highlight w:val="yellow"/>
-          <w:rPrChange w:id="57" w:author="Tamir Mhabary" w:date="2020-01-28T09:45:00Z">
+          <w:rPrChange w:id="61" w:author="Tamir Mhabary" w:date="2020-01-28T09:45:00Z">
             <w:rPr>
               <w:rStyle w:val="CommentReference"/>
             </w:rPr>
           </w:rPrChange>
         </w:rPr>
-        <w:commentReference w:id="55"/>
-      </w:r>
-      <w:proofErr w:type="gramStart"/>
+        <w:commentReference w:id="59"/>
+      </w:r>
       <w:r>
         <w:t>computer</w:t>
       </w:r>
-      <w:proofErr w:type="gramEnd"/>
       <w:r>
         <w:t xml:space="preserve">. Therefore, an optimization method </w:t>
       </w:r>
@@ -2896,13 +2887,13 @@
         <w:t xml:space="preserve">was </w:t>
       </w:r>
       <w:r>
-        <w:t xml:space="preserve">developed in order to find the optimal </w:t>
+        <w:t xml:space="preserve">developed in order to find the </w:t>
       </w:r>
       <w:r>
         <w:lastRenderedPageBreak/>
-        <w:t>configuration in a reasonable time.</w:t>
-      </w:r>
-      <w:del w:id="58" w:author="Avital Bechar" w:date="2020-01-21T17:47:00Z">
+        <w:t>optimal configuration in a reasonable time.</w:t>
+      </w:r>
+      <w:del w:id="62" w:author="Avital Bechar" w:date="2020-01-21T17:47:00Z">
         <w:r>
           <w:delText xml:space="preserve"> </w:delText>
         </w:r>
@@ -2944,20 +2935,12 @@
         <w:t>deep search of each concept</w:t>
       </w:r>
       <w:r>
-        <w:t xml:space="preserve">. </w:t>
-      </w:r>
-      <w:proofErr w:type="gramStart"/>
-      <w:r>
-        <w:t>therefore</w:t>
-      </w:r>
-      <w:proofErr w:type="gramEnd"/>
-      <w:r>
-        <w:t>,</w:t>
+        <w:t>. therefore,</w:t>
       </w:r>
       <w:r>
         <w:t xml:space="preserve"> </w:t>
       </w:r>
-      <w:ins w:id="59" w:author="Tamir Mhabary" w:date="2020-01-28T09:45:00Z">
+      <w:ins w:id="63" w:author="Tamir Mhabary" w:date="2020-01-28T09:45:00Z">
         <w:r>
           <w:t xml:space="preserve">a </w:t>
         </w:r>
@@ -3011,15 +2994,7 @@
         <w:t>developed.</w:t>
       </w:r>
       <w:r>
-        <w:t xml:space="preserve"> </w:t>
-      </w:r>
-      <w:proofErr w:type="gramStart"/>
-      <w:r>
-        <w:t>the</w:t>
-      </w:r>
-      <w:proofErr w:type="gramEnd"/>
-      <w:r>
-        <w:t xml:space="preserve"> aim is to reveal which of the concepts have at least one solution with a performance vector within a </w:t>
+        <w:t xml:space="preserve"> the aim is to reveal which of the concepts have at least one solution with a performance vector within a </w:t>
       </w:r>
       <w:r>
         <w:t>dynamically changed</w:t>
@@ -3086,24 +3061,24 @@
           <w:numId w:val="18"/>
         </w:numPr>
       </w:pPr>
-      <w:commentRangeStart w:id="60"/>
-      <w:commentRangeStart w:id="61"/>
+      <w:commentRangeStart w:id="64"/>
+      <w:commentRangeStart w:id="65"/>
       <w:r>
         <w:t xml:space="preserve">f1 </w:t>
       </w:r>
-      <w:commentRangeEnd w:id="60"/>
+      <w:commentRangeEnd w:id="64"/>
       <w:r>
         <w:rPr>
           <w:rStyle w:val="CommentReference"/>
         </w:rPr>
-        <w:commentReference w:id="60"/>
-      </w:r>
-      <w:commentRangeEnd w:id="61"/>
+        <w:commentReference w:id="64"/>
+      </w:r>
+      <w:commentRangeEnd w:id="65"/>
       <w:r>
         <w:rPr>
           <w:rStyle w:val="CommentReference"/>
         </w:rPr>
-        <w:commentReference w:id="61"/>
+        <w:commentReference w:id="65"/>
       </w:r>
       <w:r>
         <w:sym w:font="Wingdings" w:char="F0E0"/>
@@ -3195,15 +3170,7 @@
     </w:p>
     <w:p>
       <w:r>
-        <w:t xml:space="preserve"> </w:t>
-      </w:r>
-      <w:proofErr w:type="gramStart"/>
-      <w:r>
-        <w:t>f1</w:t>
-      </w:r>
-      <w:proofErr w:type="gramEnd"/>
-      <w:r>
-        <w:t xml:space="preserve"> </w:t>
+        <w:t xml:space="preserve"> f1 </w:t>
       </w:r>
       <w:r>
         <w:sym w:font="Wingdings" w:char="F0E0"/>
@@ -3299,15 +3266,7 @@
         <w:t>X4: Number Degrees of Freedom</w:t>
       </w:r>
       <w:r>
-        <w:t xml:space="preserve">: </w:t>
-      </w:r>
-      <w:proofErr w:type="spellStart"/>
-      <w:r>
-        <w:t>Int</w:t>
-      </w:r>
-      <w:proofErr w:type="spellEnd"/>
-      <w:r>
-        <w:t xml:space="preserve"> [3, 4, 5, 6]</w:t>
+        <w:t>: Int [3, 4, 5, 6]</w:t>
       </w:r>
     </w:p>
     <w:p>
@@ -3388,24 +3347,24 @@
       <w:r>
         <w:t xml:space="preserve"> : Sum (</w:t>
       </w:r>
-      <w:commentRangeStart w:id="62"/>
-      <w:commentRangeStart w:id="63"/>
+      <w:commentRangeStart w:id="66"/>
+      <w:commentRangeStart w:id="67"/>
       <w:r>
         <w:t>X3</w:t>
       </w:r>
-      <w:commentRangeEnd w:id="62"/>
+      <w:commentRangeEnd w:id="66"/>
       <w:r>
         <w:rPr>
           <w:rStyle w:val="CommentReference"/>
         </w:rPr>
-        <w:commentReference w:id="62"/>
-      </w:r>
-      <w:commentRangeEnd w:id="63"/>
+        <w:commentReference w:id="66"/>
+      </w:r>
+      <w:commentRangeEnd w:id="67"/>
       <w:r>
         <w:rPr>
           <w:rStyle w:val="CommentReference"/>
         </w:rPr>
-        <w:commentReference w:id="63"/>
+        <w:commentReference w:id="67"/>
       </w:r>
       <w:r>
         <w:t>) &gt; 1</w:t>
@@ -3672,13 +3631,8 @@
           <w:numId w:val="22"/>
         </w:numPr>
       </w:pPr>
-      <w:proofErr w:type="spellStart"/>
-      <w:r>
-        <w:t>Acc</w:t>
-      </w:r>
-      <w:proofErr w:type="spellEnd"/>
-      <w:r>
-        <w:t xml:space="preserve"> length – Accumulated length of all the links of the configuration</w:t>
+      <w:r>
+        <w:t>Acc length – Accumulated length of all the links of the configuration</w:t>
       </w:r>
       <w:r>
         <w:t xml:space="preserve">. This variable is defined as </w:t>
@@ -3751,15 +3705,15 @@
     </w:p>
     <w:p>
       <w:r>
-        <w:t xml:space="preserve">Not all the combinations between the variables are possible.  For example, it's not possible to concept to be with 4 DOF and 5 </w:t>
+        <w:t xml:space="preserve">Not all the combinations between the variables are possible.  For example, it's not possible to concept to be with 4 DOF and 5 Pitch </w:t>
       </w:r>
       <w:proofErr w:type="gramStart"/>
       <w:r>
-        <w:t>Pitch</w:t>
+        <w:t>joint</w:t>
       </w:r>
       <w:proofErr w:type="gramEnd"/>
       <w:r>
-        <w:t xml:space="preserve"> joint.</w:t>
+        <w:t>.</w:t>
       </w:r>
     </w:p>
     <w:p>
@@ -3775,7 +3729,7 @@
       <w:r>
         <w:t>. The number of configuration</w:t>
       </w:r>
-      <w:ins w:id="64" w:author="Tamir Mhabary" w:date="2020-01-28T09:48:00Z">
+      <w:ins w:id="68" w:author="Tamir Mhabary" w:date="2020-01-28T09:48:00Z">
         <w:r>
           <w:t>s</w:t>
         </w:r>
@@ -3850,7 +3804,7 @@
                     </pic:cNvPicPr>
                   </pic:nvPicPr>
                   <pic:blipFill>
-                    <a:blip r:embed="rId9">
+                    <a:blip r:embed="rId10">
                       <a:extLst>
                         <a:ext uri="{28A0092B-C50C-407E-A947-70E740481C1C}">
                           <a14:useLocalDpi xmlns:a14="http://schemas.microsoft.com/office/drawing/2010/main" val="0"/>
@@ -3905,10 +3859,10 @@
     <w:p>
       <w:pPr>
         <w:rPr>
-          <w:del w:id="65" w:author="Tamir Mhabary" w:date="2020-01-28T11:06:00Z"/>
-        </w:rPr>
-      </w:pPr>
-      <w:del w:id="66" w:author="Tamir Mhabary" w:date="2020-01-28T11:06:00Z">
+          <w:del w:id="69" w:author="Tamir Mhabary" w:date="2020-01-28T11:06:00Z"/>
+        </w:rPr>
+      </w:pPr>
+      <w:del w:id="70" w:author="Tamir Mhabary" w:date="2020-01-28T11:06:00Z">
         <w:r>
           <w:delText>An interface was developed in Python i</w:delText>
         </w:r>
@@ -3934,40 +3888,38 @@
           <w:delText xml:space="preserve">the DOF, Joints Types, Joints axes, Links Lengths variables </w:delText>
         </w:r>
       </w:del>
-      <w:del w:id="67" w:author="Tamir Mhabary" w:date="2020-01-28T09:50:00Z">
+      <w:del w:id="71" w:author="Tamir Mhabary" w:date="2020-01-28T09:50:00Z">
         <w:r>
           <w:delText xml:space="preserve">( </w:delText>
         </w:r>
       </w:del>
-      <w:del w:id="68" w:author="Tamir Mhabary" w:date="2020-01-28T11:06:00Z">
+      <w:del w:id="72" w:author="Tamir Mhabary" w:date="2020-01-28T11:06:00Z">
         <w:r>
           <w:delText xml:space="preserve">and creates a URDF file </w:delText>
         </w:r>
       </w:del>
-      <w:del w:id="69" w:author="Tamir Mhabary" w:date="2020-01-28T09:50:00Z">
+      <w:del w:id="73" w:author="Tamir Mhabary" w:date="2020-01-28T09:50:00Z">
         <w:r>
           <w:delText>which</w:delText>
         </w:r>
       </w:del>
-      <w:ins w:id="70" w:author="Tamir Mhabary" w:date="2020-01-29T08:47:00Z">
+      <w:ins w:id="74" w:author="Tamir Mhabary" w:date="2020-01-29T08:47:00Z">
         <w:r>
           <w:t xml:space="preserve"> </w:t>
         </w:r>
       </w:ins>
       <w:proofErr w:type="spellStart"/>
-      <w:proofErr w:type="gramStart"/>
-      <w:ins w:id="71" w:author="Tamir Mhabary" w:date="2020-01-28T11:29:00Z">
+      <w:ins w:id="75" w:author="Tamir Mhabary" w:date="2020-01-28T11:29:00Z">
         <w:r>
           <w:t>that</w:t>
         </w:r>
       </w:ins>
-      <w:proofErr w:type="gramEnd"/>
-      <w:del w:id="72" w:author="Tamir Mhabary" w:date="2020-01-28T09:50:00Z">
+      <w:del w:id="76" w:author="Tamir Mhabary" w:date="2020-01-28T09:50:00Z">
         <w:r>
           <w:delText xml:space="preserve"> </w:delText>
         </w:r>
       </w:del>
-      <w:del w:id="73" w:author="Tamir Mhabary" w:date="2020-01-28T11:06:00Z">
+      <w:del w:id="77" w:author="Tamir Mhabary" w:date="2020-01-28T11:06:00Z">
         <w:r>
           <w:delText>contains the kinematic and dynamic representation of the mani</w:delText>
         </w:r>
@@ -3988,39 +3940,39 @@
           <w:delText>t</w:delText>
         </w:r>
       </w:del>
-      <w:ins w:id="74" w:author="Tamir Mhabary" w:date="2020-01-28T11:29:00Z">
+      <w:ins w:id="78" w:author="Tamir Mhabary" w:date="2020-01-28T11:29:00Z">
         <w:r>
           <w:t>r</w:t>
         </w:r>
       </w:ins>
-      <w:del w:id="75" w:author="Tamir Mhabary" w:date="2020-01-28T11:06:00Z">
+      <w:del w:id="79" w:author="Tamir Mhabary" w:date="2020-01-28T11:06:00Z">
         <w:r>
           <w:delText xml:space="preserve">ansfers </w:delText>
         </w:r>
         <w:r>
           <w:delText xml:space="preserve">it with </w:delText>
         </w:r>
-        <w:commentRangeStart w:id="76"/>
-        <w:commentRangeStart w:id="77"/>
+        <w:commentRangeStart w:id="80"/>
+        <w:commentRangeStart w:id="81"/>
         <w:r>
           <w:delText xml:space="preserve">the predefined detection points </w:delText>
         </w:r>
-        <w:commentRangeEnd w:id="76"/>
+        <w:commentRangeEnd w:id="80"/>
         <w:r>
           <w:rPr>
             <w:rStyle w:val="CommentReference"/>
           </w:rPr>
-          <w:commentReference w:id="76"/>
+          <w:commentReference w:id="80"/>
         </w:r>
       </w:del>
-      <w:commentRangeEnd w:id="77"/>
+      <w:commentRangeEnd w:id="81"/>
       <w:r>
         <w:rPr>
           <w:rStyle w:val="CommentReference"/>
         </w:rPr>
-        <w:commentReference w:id="77"/>
-      </w:r>
-      <w:del w:id="78" w:author="Tamir Mhabary" w:date="2020-01-28T11:06:00Z">
+        <w:commentReference w:id="81"/>
+      </w:r>
+      <w:del w:id="82" w:author="Tamir Mhabary" w:date="2020-01-28T11:06:00Z">
         <w:r>
           <w:delText xml:space="preserve">to </w:delText>
         </w:r>
@@ -4031,12 +3983,12 @@
           <w:delText>. In addition</w:delText>
         </w:r>
       </w:del>
-      <w:ins w:id="79" w:author="Tamir Mhabary" w:date="2020-01-28T11:28:00Z">
+      <w:ins w:id="83" w:author="Tamir Mhabary" w:date="2020-01-28T11:28:00Z">
         <w:r>
           <w:t>,</w:t>
         </w:r>
       </w:ins>
-      <w:del w:id="80" w:author="Tamir Mhabary" w:date="2020-01-28T11:06:00Z">
+      <w:del w:id="84" w:author="Tamir Mhabary" w:date="2020-01-28T11:06:00Z">
         <w:r>
           <w:delText xml:space="preserve"> the interface</w:delText>
         </w:r>
@@ -4060,10 +4012,10 @@
     <w:p>
       <w:pPr>
         <w:rPr>
-          <w:del w:id="81" w:author="Tamir Mhabary" w:date="2020-01-28T11:06:00Z"/>
-        </w:rPr>
-      </w:pPr>
-      <w:del w:id="82" w:author="Tamir Mhabary" w:date="2020-01-28T11:06:00Z">
+          <w:del w:id="85" w:author="Tamir Mhabary" w:date="2020-01-28T11:06:00Z"/>
+        </w:rPr>
+      </w:pPr>
+      <w:del w:id="86" w:author="Tamir Mhabary" w:date="2020-01-28T11:06:00Z">
         <w:r>
           <w:delText>The interface calculate</w:delText>
         </w:r>
@@ -4096,10 +4048,10 @@
     <w:p>
       <w:pPr>
         <w:rPr>
-          <w:ins w:id="83" w:author="Tamir Mhabary" w:date="2020-01-28T11:06:00Z"/>
-        </w:rPr>
-      </w:pPr>
-      <w:ins w:id="84" w:author="Tamir Mhabary" w:date="2020-01-28T11:06:00Z">
+          <w:ins w:id="87" w:author="Tamir Mhabary" w:date="2020-01-28T11:06:00Z"/>
+        </w:rPr>
+      </w:pPr>
+      <w:ins w:id="88" w:author="Tamir Mhabary" w:date="2020-01-28T11:06:00Z">
         <w:r>
           <w:t>In</w:t>
         </w:r>
@@ -4139,10 +4091,10 @@
         </w:numPr>
         <w:ind w:left="1225" w:hanging="505"/>
         <w:rPr>
-          <w:ins w:id="85" w:author="Tamir Mhabary" w:date="2020-01-28T11:06:00Z"/>
-        </w:rPr>
-      </w:pPr>
-      <w:ins w:id="86" w:author="Tamir Mhabary" w:date="2020-01-28T11:06:00Z">
+          <w:ins w:id="89" w:author="Tamir Mhabary" w:date="2020-01-28T11:06:00Z"/>
+        </w:rPr>
+      </w:pPr>
+      <w:ins w:id="90" w:author="Tamir Mhabary" w:date="2020-01-28T11:06:00Z">
         <w:r>
           <w:t>Configuration builder</w:t>
         </w:r>
@@ -4151,10 +4103,10 @@
     <w:p>
       <w:pPr>
         <w:rPr>
-          <w:ins w:id="87" w:author="Tamir Mhabary" w:date="2020-01-28T11:06:00Z"/>
-        </w:rPr>
-      </w:pPr>
-      <w:ins w:id="88" w:author="Tamir Mhabary" w:date="2020-01-28T11:06:00Z">
+          <w:ins w:id="91" w:author="Tamir Mhabary" w:date="2020-01-28T11:06:00Z"/>
+        </w:rPr>
+      </w:pPr>
+      <w:ins w:id="92" w:author="Tamir Mhabary" w:date="2020-01-28T11:06:00Z">
         <w:r>
           <w:t xml:space="preserve"> The configuration builder gets from the optimization algorithm the selected variables by the algorithm to be simulated (DOF, Joints Types, Joints axes, Links Lengths) and creates from this data a URDF file which contains the kinematic and dynamic representation of the manipulator.  After creating the URDF file the interface enters it with the predefined detection points into the simulator.</w:t>
         </w:r>
@@ -4169,10 +4121,10 @@
         </w:numPr>
         <w:ind w:left="1225" w:hanging="505"/>
         <w:rPr>
-          <w:ins w:id="89" w:author="Tamir Mhabary" w:date="2020-01-28T11:06:00Z"/>
-        </w:rPr>
-      </w:pPr>
-      <w:ins w:id="90" w:author="Tamir Mhabary" w:date="2020-01-28T11:06:00Z">
+          <w:ins w:id="93" w:author="Tamir Mhabary" w:date="2020-01-28T11:06:00Z"/>
+        </w:rPr>
+      </w:pPr>
+      <w:ins w:id="94" w:author="Tamir Mhabary" w:date="2020-01-28T11:06:00Z">
         <w:r>
           <w:t>Indices Calculator</w:t>
         </w:r>
@@ -4181,10 +4133,10 @@
     <w:p>
       <w:pPr>
         <w:rPr>
-          <w:ins w:id="91" w:author="Tamir Mhabary" w:date="2020-01-28T11:06:00Z"/>
-        </w:rPr>
-      </w:pPr>
-      <w:ins w:id="92" w:author="Tamir Mhabary" w:date="2020-01-28T11:06:00Z">
+          <w:ins w:id="95" w:author="Tamir Mhabary" w:date="2020-01-28T11:06:00Z"/>
+        </w:rPr>
+      </w:pPr>
+      <w:ins w:id="96" w:author="Tamir Mhabary" w:date="2020-01-28T11:06:00Z">
         <w:r>
           <w:t>The indices calculator gets in return, from the simulator, if the configuration succeeded to reach the desired points and if it’s succeeded what was the Jacobian and joints position at every point. The indices calculator uses the Jacobian in order to calculate the manipulability index and the joints position to calculate the mid proximity joint index.</w:t>
         </w:r>
@@ -4193,10 +4145,10 @@
     <w:p>
       <w:pPr>
         <w:rPr>
-          <w:ins w:id="93" w:author="Tamir Mhabary" w:date="2020-01-28T11:06:00Z"/>
-        </w:rPr>
-      </w:pPr>
-      <w:ins w:id="94" w:author="Tamir Mhabary" w:date="2020-01-28T11:06:00Z">
+          <w:ins w:id="97" w:author="Tamir Mhabary" w:date="2020-01-28T11:06:00Z"/>
+        </w:rPr>
+      </w:pPr>
+      <w:ins w:id="98" w:author="Tamir Mhabary" w:date="2020-01-28T11:06:00Z">
         <w:r>
           <w:t xml:space="preserve">After calculating the manipulability index and the mid proximity joint index, the indices calculator returns those indices to the optimization algorithm in order to evaluate this configuration. </w:t>
         </w:r>
@@ -4205,7 +4157,7 @@
     <w:p>
       <w:pPr>
         <w:rPr>
-          <w:ins w:id="95" w:author="Tamir Mhabary" w:date="2020-01-28T11:06:00Z"/>
+          <w:ins w:id="99" w:author="Tamir Mhabary" w:date="2020-01-28T11:06:00Z"/>
         </w:rPr>
       </w:pPr>
     </w:p>
@@ -4215,15 +4167,15 @@
         <w:keepNext/>
         <w:jc w:val="center"/>
         <w:rPr>
-          <w:ins w:id="96" w:author="Tamir Mhabary" w:date="2020-01-28T11:07:00Z"/>
-        </w:rPr>
-        <w:pPrChange w:id="97" w:author="Tamir Mhabary" w:date="2020-01-28T11:07:00Z">
+          <w:ins w:id="100" w:author="Tamir Mhabary" w:date="2020-01-28T11:07:00Z"/>
+        </w:rPr>
+        <w:pPrChange w:id="101" w:author="Tamir Mhabary" w:date="2020-01-28T11:07:00Z">
           <w:pPr>
             <w:jc w:val="center"/>
           </w:pPr>
         </w:pPrChange>
       </w:pPr>
-      <w:commentRangeStart w:id="98"/>
+      <w:commentRangeStart w:id="102"/>
       <w:r>
         <w:rPr>
           <w:noProof/>
@@ -4247,7 +4199,7 @@
                     </pic:cNvPicPr>
                   </pic:nvPicPr>
                   <pic:blipFill>
-                    <a:blip r:embed="rId10" cstate="print">
+                    <a:blip r:embed="rId11" cstate="print">
                       <a:extLst>
                         <a:ext uri="{28A0092B-C50C-407E-A947-70E740481C1C}">
                           <a14:useLocalDpi xmlns:a14="http://schemas.microsoft.com/office/drawing/2010/main" val="0"/>
@@ -4275,22 +4227,22 @@
           </wp:inline>
         </w:drawing>
       </w:r>
-      <w:commentRangeEnd w:id="98"/>
+      <w:commentRangeEnd w:id="102"/>
     </w:p>
     <w:p>
       <w:pPr>
         <w:pStyle w:val="Caption"/>
         <w:jc w:val="center"/>
         <w:rPr>
-          <w:ins w:id="99" w:author="Tamir Mhabary" w:date="2020-01-28T11:07:00Z"/>
-        </w:rPr>
-        <w:pPrChange w:id="100" w:author="Tamir Mhabary" w:date="2020-01-28T11:16:00Z">
+          <w:ins w:id="103" w:author="Tamir Mhabary" w:date="2020-01-28T11:07:00Z"/>
+        </w:rPr>
+        <w:pPrChange w:id="104" w:author="Tamir Mhabary" w:date="2020-01-28T11:16:00Z">
           <w:pPr>
             <w:pStyle w:val="Caption"/>
           </w:pPr>
         </w:pPrChange>
       </w:pPr>
-      <w:ins w:id="101" w:author="Tamir Mhabary" w:date="2020-01-28T11:07:00Z">
+      <w:ins w:id="105" w:author="Tamir Mhabary" w:date="2020-01-28T11:07:00Z">
         <w:r>
           <w:t xml:space="preserve">Figure </w:t>
         </w:r>
@@ -4304,7 +4256,7 @@
       <w:r>
         <w:fldChar w:fldCharType="separate"/>
       </w:r>
-      <w:ins w:id="102" w:author="Tamir Mhabary" w:date="2020-01-29T13:32:00Z">
+      <w:ins w:id="106" w:author="Tamir Mhabary" w:date="2020-01-29T13:32:00Z">
         <w:r>
           <w:rPr>
             <w:noProof/>
@@ -4312,7 +4264,7 @@
           <w:t>3</w:t>
         </w:r>
       </w:ins>
-      <w:ins w:id="103" w:author="Tamir Mhabary" w:date="2020-01-28T11:07:00Z">
+      <w:ins w:id="107" w:author="Tamir Mhabary" w:date="2020-01-28T11:07:00Z">
         <w:r>
           <w:fldChar w:fldCharType="end"/>
         </w:r>
@@ -4332,7 +4284,7 @@
         <w:rPr>
           <w:rStyle w:val="CommentReference"/>
         </w:rPr>
-        <w:commentReference w:id="98"/>
+        <w:commentReference w:id="102"/>
       </w:r>
     </w:p>
     <w:p/>
@@ -4349,11 +4301,11 @@
       <w:r>
         <w:t xml:space="preserve">a </w:t>
       </w:r>
-      <w:bookmarkStart w:id="104" w:name="_Hlk29297474"/>
+      <w:bookmarkStart w:id="108" w:name="_Hlk29297474"/>
       <w:r>
         <w:t xml:space="preserve">preliminary </w:t>
       </w:r>
-      <w:bookmarkEnd w:id="104"/>
+      <w:bookmarkEnd w:id="108"/>
       <w:r>
         <w:t xml:space="preserve">Window </w:t>
       </w:r>
@@ -4385,27 +4337,27 @@
       <w:r>
         <w:t xml:space="preserve">in 2 steps: the first step is to find several concepts from the 794 concepts that </w:t>
       </w:r>
-      <w:commentRangeStart w:id="105"/>
-      <w:commentRangeStart w:id="106"/>
+      <w:commentRangeStart w:id="109"/>
+      <w:commentRangeStart w:id="110"/>
       <w:r>
         <w:rPr>
           <w:highlight w:val="yellow"/>
         </w:rPr>
         <w:t>satisfying</w:t>
       </w:r>
-      <w:commentRangeEnd w:id="105"/>
+      <w:commentRangeEnd w:id="109"/>
       <w:r>
         <w:rPr>
           <w:rStyle w:val="CommentReference"/>
         </w:rPr>
-        <w:commentReference w:id="105"/>
-      </w:r>
-      <w:commentRangeEnd w:id="106"/>
+        <w:commentReference w:id="109"/>
+      </w:r>
+      <w:commentRangeEnd w:id="110"/>
       <w:r>
         <w:rPr>
           <w:rStyle w:val="CommentReference"/>
         </w:rPr>
-        <w:commentReference w:id="106"/>
+        <w:commentReference w:id="110"/>
       </w:r>
       <w:r>
         <w:t xml:space="preserve">. </w:t>
@@ -4463,7 +4415,7 @@
       <w:r>
         <w:t xml:space="preserve">The configurations were selected from all the concepts in </w:t>
       </w:r>
-      <w:ins w:id="107" w:author="Tamir Mhabary" w:date="2020-01-28T10:30:00Z">
+      <w:ins w:id="111" w:author="Tamir Mhabary" w:date="2020-01-28T10:30:00Z">
         <w:r>
           <w:t>plausible</w:t>
         </w:r>
@@ -4471,17 +4423,17 @@
           <w:t xml:space="preserve"> </w:t>
         </w:r>
       </w:ins>
-      <w:commentRangeStart w:id="108"/>
-      <w:del w:id="109" w:author="Tamir Mhabary" w:date="2020-01-28T10:30:00Z">
+      <w:commentRangeStart w:id="112"/>
+      <w:del w:id="113" w:author="Tamir Mhabary" w:date="2020-01-28T10:30:00Z">
         <w:r>
           <w:delText xml:space="preserve">fair </w:delText>
         </w:r>
-        <w:commentRangeEnd w:id="108"/>
+        <w:commentRangeEnd w:id="112"/>
         <w:r>
           <w:rPr>
             <w:rStyle w:val="CommentReference"/>
           </w:rPr>
-          <w:commentReference w:id="108"/>
+          <w:commentReference w:id="112"/>
         </w:r>
       </w:del>
       <w:r>
@@ -4599,71 +4551,71 @@
       <w:r>
         <w:t xml:space="preserve"> configurations are plotted in a </w:t>
       </w:r>
-      <w:commentRangeStart w:id="110"/>
+      <w:commentRangeStart w:id="114"/>
       <w:r>
         <w:t xml:space="preserve">3D space </w:t>
       </w:r>
-      <w:commentRangeEnd w:id="110"/>
+      <w:commentRangeEnd w:id="114"/>
       <w:r>
         <w:rPr>
           <w:rStyle w:val="CommentReference"/>
         </w:rPr>
-        <w:commentReference w:id="110"/>
+        <w:commentReference w:id="114"/>
       </w:r>
       <w:r>
         <w:t>according to their results</w:t>
       </w:r>
-      <w:ins w:id="111" w:author="Tamir Mhabary" w:date="2020-01-28T10:32:00Z">
+      <w:ins w:id="115" w:author="Tamir Mhabary" w:date="2020-01-28T10:32:00Z">
         <w:r>
           <w:t xml:space="preserve"> when the ax</w:t>
         </w:r>
       </w:ins>
-      <w:ins w:id="112" w:author="Tamir Mhabary" w:date="2020-01-28T11:28:00Z">
+      <w:ins w:id="116" w:author="Tamir Mhabary" w:date="2020-01-28T11:28:00Z">
         <w:r>
           <w:t>e</w:t>
         </w:r>
       </w:ins>
-      <w:ins w:id="113" w:author="Tamir Mhabary" w:date="2020-01-28T10:32:00Z">
+      <w:ins w:id="117" w:author="Tamir Mhabary" w:date="2020-01-28T10:32:00Z">
         <w:r>
           <w:t xml:space="preserve">s are the 3 objectives: </w:t>
         </w:r>
       </w:ins>
-      <w:ins w:id="114" w:author="Tamir Mhabary" w:date="2020-01-28T10:34:00Z">
+      <w:ins w:id="118" w:author="Tamir Mhabary" w:date="2020-01-28T10:34:00Z">
         <w:r>
           <w:t>M</w:t>
         </w:r>
       </w:ins>
-      <w:ins w:id="115" w:author="Tamir Mhabary" w:date="2020-01-28T10:32:00Z">
+      <w:ins w:id="119" w:author="Tamir Mhabary" w:date="2020-01-28T10:32:00Z">
         <w:r>
           <w:t xml:space="preserve">anipulability </w:t>
         </w:r>
       </w:ins>
-      <w:ins w:id="116" w:author="Tamir Mhabary" w:date="2020-01-28T10:34:00Z">
+      <w:ins w:id="120" w:author="Tamir Mhabary" w:date="2020-01-28T10:34:00Z">
         <w:r>
           <w:t>I</w:t>
         </w:r>
       </w:ins>
-      <w:ins w:id="117" w:author="Tamir Mhabary" w:date="2020-01-28T10:32:00Z">
+      <w:ins w:id="121" w:author="Tamir Mhabary" w:date="2020-01-28T10:32:00Z">
         <w:r>
           <w:t>ndex</w:t>
         </w:r>
       </w:ins>
-      <w:ins w:id="118" w:author="Tamir Mhabary" w:date="2020-01-28T10:33:00Z">
+      <w:ins w:id="122" w:author="Tamir Mhabary" w:date="2020-01-28T10:33:00Z">
         <w:r>
           <w:t>,</w:t>
         </w:r>
       </w:ins>
-      <w:ins w:id="119" w:author="Tamir Mhabary" w:date="2020-01-28T10:34:00Z">
+      <w:ins w:id="123" w:author="Tamir Mhabary" w:date="2020-01-28T10:34:00Z">
         <w:r>
           <w:t xml:space="preserve"> Mid-Range Proximity Index</w:t>
         </w:r>
       </w:ins>
-      <w:ins w:id="120" w:author="Tamir Mhabary" w:date="2020-01-28T11:28:00Z">
+      <w:ins w:id="124" w:author="Tamir Mhabary" w:date="2020-01-28T11:28:00Z">
         <w:r>
           <w:t>,</w:t>
         </w:r>
       </w:ins>
-      <w:ins w:id="121" w:author="Tamir Mhabary" w:date="2020-01-28T10:34:00Z">
+      <w:ins w:id="125" w:author="Tamir Mhabary" w:date="2020-01-28T10:34:00Z">
         <w:r>
           <w:t xml:space="preserve"> and DOF.</w:t>
         </w:r>
@@ -4683,8 +4635,8 @@
       <w:r>
         <w:t xml:space="preserve">ll the </w:t>
       </w:r>
-      <w:commentRangeStart w:id="122"/>
-      <w:commentRangeStart w:id="123"/>
+      <w:commentRangeStart w:id="126"/>
+      <w:commentRangeStart w:id="127"/>
       <w:proofErr w:type="spellStart"/>
       <w:r>
         <w:t>non dominated</w:t>
@@ -4696,19 +4648,19 @@
       <w:r>
         <w:t xml:space="preserve">configurations </w:t>
       </w:r>
-      <w:commentRangeEnd w:id="122"/>
+      <w:commentRangeEnd w:id="126"/>
       <w:r>
         <w:rPr>
           <w:rStyle w:val="CommentReference"/>
         </w:rPr>
-        <w:commentReference w:id="122"/>
-      </w:r>
-      <w:commentRangeEnd w:id="123"/>
+        <w:commentReference w:id="126"/>
+      </w:r>
+      <w:commentRangeEnd w:id="127"/>
       <w:r>
         <w:rPr>
           <w:rStyle w:val="CommentReference"/>
         </w:rPr>
-        <w:commentReference w:id="123"/>
+        <w:commentReference w:id="127"/>
       </w:r>
       <w:r>
         <w:t xml:space="preserve">building the Pareto front </w:t>
@@ -4716,11 +4668,11 @@
     </w:p>
     <w:p>
       <w:r>
-        <w:t>The calculated Pareto front can be built from several concepts</w:t>
+        <w:t xml:space="preserve">The calculated Pareto front can be built from several </w:t>
       </w:r>
       <w:proofErr w:type="gramStart"/>
       <w:r>
-        <w:t>,  mustn't</w:t>
+        <w:t>concepts,  mustn't</w:t>
       </w:r>
       <w:proofErr w:type="gramEnd"/>
       <w:r>
@@ -4751,10 +4703,10 @@
     <w:p>
       <w:pPr>
         <w:rPr>
-          <w:del w:id="124" w:author="Tamir Mhabary" w:date="2020-01-28T11:08:00Z"/>
-        </w:rPr>
-      </w:pPr>
-      <w:del w:id="125" w:author="Tamir Mhabary" w:date="2020-01-28T11:08:00Z">
+          <w:del w:id="128" w:author="Tamir Mhabary" w:date="2020-01-28T11:08:00Z"/>
+        </w:rPr>
+      </w:pPr>
+      <w:del w:id="129" w:author="Tamir Mhabary" w:date="2020-01-28T11:08:00Z">
         <w:r>
           <w:delText>In this type of algorithms, the WOI is dynamic (DWOI), meanings that WOI updated during the processes and continue</w:delText>
         </w:r>
@@ -4893,10 +4845,10 @@
     <w:p>
       <w:pPr>
         <w:rPr>
-          <w:ins w:id="126" w:author="Tamir Mhabary" w:date="2020-01-28T11:08:00Z"/>
-        </w:rPr>
-      </w:pPr>
-      <w:ins w:id="127" w:author="Tamir Mhabary" w:date="2020-01-28T11:08:00Z">
+          <w:ins w:id="130" w:author="Tamir Mhabary" w:date="2020-01-28T11:08:00Z"/>
+        </w:rPr>
+      </w:pPr>
+      <w:ins w:id="131" w:author="Tamir Mhabary" w:date="2020-01-28T11:08:00Z">
         <w:r>
           <w:t xml:space="preserve">In this type of algorithms, the WOI is dynamic (DWOI), meanings that WOI updated during the processes and continues to approach the origin.  The way of calculation the initial WOI described in the previous section.  The </w:t>
         </w:r>
@@ -4920,24 +4872,24 @@
       </w:r>
     </w:p>
     <w:p>
-      <w:commentRangeStart w:id="128"/>
-      <w:commentRangeStart w:id="129"/>
+      <w:commentRangeStart w:id="132"/>
+      <w:commentRangeStart w:id="133"/>
       <w:r>
         <w:t xml:space="preserve">The Genetic Algorithm </w:t>
       </w:r>
-      <w:commentRangeEnd w:id="128"/>
+      <w:commentRangeEnd w:id="132"/>
       <w:r>
         <w:rPr>
           <w:rStyle w:val="CommentReference"/>
         </w:rPr>
-        <w:commentReference w:id="128"/>
-      </w:r>
-      <w:commentRangeEnd w:id="129"/>
+        <w:commentReference w:id="132"/>
+      </w:r>
+      <w:commentRangeEnd w:id="133"/>
       <w:r>
         <w:rPr>
           <w:rStyle w:val="CommentReference"/>
         </w:rPr>
-        <w:commentReference w:id="129"/>
+        <w:commentReference w:id="133"/>
       </w:r>
       <w:r>
         <w:t>(GA) runs only inside each concept and has no effect on other concepts except for changing the DWOI.</w:t>
@@ -4956,7 +4908,7 @@
       <w:r>
         <w:rPr>
           <w:highlight w:val="yellow"/>
-          <w:rPrChange w:id="130" w:author="Tamir Mhabary" w:date="2020-01-28T11:09:00Z">
+          <w:rPrChange w:id="134" w:author="Tamir Mhabary" w:date="2020-01-28T11:09:00Z">
             <w:rPr/>
           </w:rPrChange>
         </w:rPr>
@@ -4965,28 +4917,28 @@
       <w:r>
         <w:rPr>
           <w:highlight w:val="yellow"/>
-          <w:rPrChange w:id="131" w:author="Tamir Mhabary" w:date="2020-01-28T11:09:00Z">
+          <w:rPrChange w:id="135" w:author="Tamir Mhabary" w:date="2020-01-28T11:09:00Z">
             <w:rPr/>
           </w:rPrChange>
         </w:rPr>
         <w:t xml:space="preserve"> </w:t>
       </w:r>
-      <w:ins w:id="132" w:author="Tamir Mhabary" w:date="2020-01-28T11:08:00Z">
+      <w:ins w:id="136" w:author="Tamir Mhabary" w:date="2020-01-28T11:08:00Z">
         <w:r>
           <w:rPr>
             <w:highlight w:val="yellow"/>
-            <w:rPrChange w:id="133" w:author="Tamir Mhabary" w:date="2020-01-28T11:09:00Z">
+            <w:rPrChange w:id="137" w:author="Tamir Mhabary" w:date="2020-01-28T11:09:00Z">
               <w:rPr/>
             </w:rPrChange>
           </w:rPr>
           <w:t>4</w:t>
         </w:r>
       </w:ins>
-      <w:del w:id="134" w:author="Tamir Mhabary" w:date="2020-01-28T11:08:00Z">
+      <w:del w:id="138" w:author="Tamir Mhabary" w:date="2020-01-28T11:08:00Z">
         <w:r>
           <w:rPr>
             <w:highlight w:val="yellow"/>
-            <w:rPrChange w:id="135" w:author="Tamir Mhabary" w:date="2020-01-28T11:09:00Z">
+            <w:rPrChange w:id="139" w:author="Tamir Mhabary" w:date="2020-01-28T11:09:00Z">
               <w:rPr/>
             </w:rPrChange>
           </w:rPr>
@@ -5003,11 +4955,11 @@
     <w:p>
       <w:pPr>
         <w:rPr>
-          <w:del w:id="136" w:author="Tamir Mhabary" w:date="2020-01-28T11:09:00Z"/>
-        </w:rPr>
-      </w:pPr>
-      <w:commentRangeStart w:id="137"/>
-      <w:del w:id="138" w:author="Tamir Mhabary" w:date="2020-01-28T11:09:00Z">
+          <w:del w:id="140" w:author="Tamir Mhabary" w:date="2020-01-28T11:09:00Z"/>
+        </w:rPr>
+      </w:pPr>
+      <w:commentRangeStart w:id="141"/>
+      <w:del w:id="142" w:author="Tamir Mhabary" w:date="2020-01-28T11:09:00Z">
         <w:r>
           <w:delText>Each concept start</w:delText>
         </w:r>
@@ -5086,12 +5038,12 @@
         <w:r>
           <w:delText>lowing conditions are fulfilled:</w:delText>
         </w:r>
-        <w:commentRangeEnd w:id="137"/>
+        <w:commentRangeEnd w:id="141"/>
         <w:r>
           <w:rPr>
             <w:rStyle w:val="CommentReference"/>
           </w:rPr>
-          <w:commentReference w:id="137"/>
+          <w:commentReference w:id="141"/>
         </w:r>
       </w:del>
     </w:p>
@@ -5103,10 +5055,10 @@
           <w:numId w:val="25"/>
         </w:numPr>
         <w:rPr>
-          <w:del w:id="139" w:author="Tamir Mhabary" w:date="2020-01-28T11:09:00Z"/>
-        </w:rPr>
-      </w:pPr>
-      <w:del w:id="140" w:author="Tamir Mhabary" w:date="2020-01-28T11:09:00Z">
+          <w:del w:id="143" w:author="Tamir Mhabary" w:date="2020-01-28T11:09:00Z"/>
+        </w:rPr>
+      </w:pPr>
+      <w:del w:id="144" w:author="Tamir Mhabary" w:date="2020-01-28T11:09:00Z">
         <w:r>
           <w:delText>All the configurations in the concepts are evaluated</w:delText>
         </w:r>
@@ -5120,10 +5072,10 @@
           <w:numId w:val="25"/>
         </w:numPr>
         <w:rPr>
-          <w:del w:id="141" w:author="Tamir Mhabary" w:date="2020-01-28T11:09:00Z"/>
-        </w:rPr>
-      </w:pPr>
-      <w:del w:id="142" w:author="Tamir Mhabary" w:date="2020-01-28T11:09:00Z">
+          <w:del w:id="145" w:author="Tamir Mhabary" w:date="2020-01-28T11:09:00Z"/>
+        </w:rPr>
+      </w:pPr>
+      <w:del w:id="146" w:author="Tamir Mhabary" w:date="2020-01-28T11:09:00Z">
         <w:r>
           <w:rPr>
             <w:highlight w:val="yellow"/>
@@ -5140,7 +5092,7 @@
           <w:numId w:val="25"/>
         </w:numPr>
         <w:rPr>
-          <w:del w:id="143" w:author="Tamir Mhabary" w:date="2020-01-28T11:09:00Z"/>
+          <w:del w:id="147" w:author="Tamir Mhabary" w:date="2020-01-28T11:09:00Z"/>
         </w:rPr>
       </w:pPr>
     </w:p>
@@ -5152,10 +5104,10 @@
           <w:numId w:val="25"/>
         </w:numPr>
         <w:rPr>
-          <w:del w:id="144" w:author="Tamir Mhabary" w:date="2020-01-28T11:09:00Z"/>
-        </w:rPr>
-      </w:pPr>
-      <w:del w:id="145" w:author="Tamir Mhabary" w:date="2020-01-28T11:09:00Z">
+          <w:del w:id="148" w:author="Tamir Mhabary" w:date="2020-01-28T11:09:00Z"/>
+        </w:rPr>
+      </w:pPr>
+      <w:del w:id="149" w:author="Tamir Mhabary" w:date="2020-01-28T11:09:00Z">
         <w:r>
           <w:delText xml:space="preserve">Arrived at Gen = </w:delText>
         </w:r>
@@ -5175,10 +5127,10 @@
           <w:numId w:val="25"/>
         </w:numPr>
         <w:rPr>
-          <w:del w:id="146" w:author="Tamir Mhabary" w:date="2020-01-28T11:09:00Z"/>
-        </w:rPr>
-      </w:pPr>
-      <w:del w:id="147" w:author="Tamir Mhabary" w:date="2020-01-28T11:09:00Z">
+          <w:del w:id="150" w:author="Tamir Mhabary" w:date="2020-01-28T11:09:00Z"/>
+        </w:rPr>
+      </w:pPr>
+      <w:del w:id="151" w:author="Tamir Mhabary" w:date="2020-01-28T11:09:00Z">
         <w:r>
           <w:lastRenderedPageBreak/>
           <w:delText xml:space="preserve">If the predefined time of **** is passed.   </w:delText>
@@ -5188,17 +5140,17 @@
     <w:p>
       <w:pPr>
         <w:rPr>
-          <w:del w:id="148" w:author="Tamir Mhabary" w:date="2020-01-28T11:09:00Z"/>
-        </w:rPr>
-      </w:pPr>
-    </w:p>
-    <w:p>
-      <w:pPr>
-        <w:rPr>
-          <w:del w:id="149" w:author="Tamir Mhabary" w:date="2020-01-28T11:09:00Z"/>
-        </w:rPr>
-      </w:pPr>
-      <w:del w:id="150" w:author="Tamir Mhabary" w:date="2020-01-28T11:09:00Z">
+          <w:del w:id="152" w:author="Tamir Mhabary" w:date="2020-01-28T11:09:00Z"/>
+        </w:rPr>
+      </w:pPr>
+    </w:p>
+    <w:p>
+      <w:pPr>
+        <w:rPr>
+          <w:del w:id="153" w:author="Tamir Mhabary" w:date="2020-01-28T11:09:00Z"/>
+        </w:rPr>
+      </w:pPr>
+      <w:del w:id="154" w:author="Tamir Mhabary" w:date="2020-01-28T11:09:00Z">
         <w:r>
           <w:delText>Conditions 1</w:delText>
         </w:r>
@@ -5225,10 +5177,10 @@
     <w:p>
       <w:pPr>
         <w:rPr>
-          <w:del w:id="151" w:author="Tamir Mhabary" w:date="2020-01-28T11:09:00Z"/>
-        </w:rPr>
-      </w:pPr>
-      <w:del w:id="152" w:author="Tamir Mhabary" w:date="2020-01-28T11:09:00Z">
+          <w:del w:id="155" w:author="Tamir Mhabary" w:date="2020-01-28T11:09:00Z"/>
+        </w:rPr>
+      </w:pPr>
+      <w:del w:id="156" w:author="Tamir Mhabary" w:date="2020-01-28T11:09:00Z">
         <w:r>
           <w:delText xml:space="preserve">If the stop conditions aren’t fulfilled the algorithm continues for creating new configurations.   </w:delText>
         </w:r>
@@ -5237,10 +5189,10 @@
     <w:p>
       <w:pPr>
         <w:rPr>
-          <w:del w:id="153" w:author="Tamir Mhabary" w:date="2020-01-28T11:09:00Z"/>
-        </w:rPr>
-      </w:pPr>
-      <w:del w:id="154" w:author="Tamir Mhabary" w:date="2020-01-28T11:09:00Z">
+          <w:del w:id="157" w:author="Tamir Mhabary" w:date="2020-01-28T11:09:00Z"/>
+        </w:rPr>
+      </w:pPr>
+      <w:del w:id="158" w:author="Tamir Mhabary" w:date="2020-01-28T11:09:00Z">
         <w:r>
           <w:delText xml:space="preserve">If the concept is a small concept (a concept with less than </w:delText>
         </w:r>
@@ -5273,33 +5225,83 @@
     <w:p>
       <w:pPr>
         <w:rPr>
-          <w:ins w:id="155" w:author="Tamir Mhabary" w:date="2020-01-28T11:10:00Z"/>
-        </w:rPr>
-      </w:pPr>
-    </w:p>
-    <w:p>
-      <w:pPr>
-        <w:rPr>
-          <w:ins w:id="156" w:author="Tamir Mhabary" w:date="2020-01-28T11:10:00Z"/>
-        </w:rPr>
-      </w:pPr>
-      <w:ins w:id="157" w:author="Tamir Mhabary" w:date="2020-01-28T11:10:00Z">
-        <w:r>
-          <w:t>In order to speed up the genetic algorithm, all the concepts with up to 220 configurations are simulated before, this action take</w:t>
+          <w:ins w:id="159" w:author="Tamir Mhabary" w:date="2020-01-28T11:10:00Z"/>
+        </w:rPr>
+      </w:pPr>
+    </w:p>
+    <w:p>
+      <w:pPr>
+        <w:rPr>
+          <w:ins w:id="160" w:author="Tamir Mhabary" w:date="2020-01-28T11:10:00Z"/>
+        </w:rPr>
+      </w:pPr>
+      <w:ins w:id="161" w:author="Tamir Mhabary" w:date="2020-01-28T11:10:00Z">
+        <w:r>
+          <w:t xml:space="preserve">In order to speed up the genetic algorithm, all the concepts with up to </w:t>
+        </w:r>
+        <w:del w:id="162" w:author="Tamir Mhabary [2]" w:date="2020-03-06T09:05:00Z">
+          <w:r>
+            <w:delText>22</w:delText>
+          </w:r>
+        </w:del>
+      </w:ins>
+      <w:ins w:id="163" w:author="Tamir Mhabary [2]" w:date="2020-03-06T18:55:00Z">
+        <w:r>
+          <w:t>5</w:t>
+        </w:r>
+      </w:ins>
+      <w:ins w:id="164" w:author="Tamir Mhabary [2]" w:date="2020-03-06T09:05:00Z">
+        <w:r>
+          <w:t>0</w:t>
+        </w:r>
+      </w:ins>
+      <w:ins w:id="165" w:author="Tamir Mhabary" w:date="2020-01-28T11:10:00Z">
+        <w:r>
+          <w:t>0 configurations are simulated before, this action take</w:t>
         </w:r>
       </w:ins>
       <w:r>
         <w:t>s</w:t>
       </w:r>
-      <w:ins w:id="158" w:author="Tamir Mhabary" w:date="2020-01-28T11:10:00Z">
-        <w:r>
-          <w:t xml:space="preserve"> 2 days of computation time and help</w:t>
+      <w:ins w:id="166" w:author="Tamir Mhabary" w:date="2020-01-28T11:10:00Z">
+        <w:r>
+          <w:t xml:space="preserve"> </w:t>
+        </w:r>
+        <w:del w:id="167" w:author="Tamir Mhabary [2]" w:date="2020-03-06T09:06:00Z">
+          <w:r>
+            <w:delText>2</w:delText>
+          </w:r>
+        </w:del>
+      </w:ins>
+      <w:ins w:id="168" w:author="Tamir Mhabary [2]" w:date="2020-03-06T09:06:00Z">
+        <w:r>
+          <w:t>10</w:t>
+        </w:r>
+      </w:ins>
+      <w:ins w:id="169" w:author="Tamir Mhabary" w:date="2020-01-28T11:10:00Z">
+        <w:r>
+          <w:t xml:space="preserve"> days of computation time and</w:t>
+        </w:r>
+      </w:ins>
+      <w:ins w:id="170" w:author="Tamir Mhabary [2]" w:date="2020-03-06T09:37:00Z">
+        <w:r>
+          <w:t xml:space="preserve"> all the concepts with 5d</w:t>
+        </w:r>
+      </w:ins>
+      <w:ins w:id="171" w:author="Tamir Mhabary [2]" w:date="2020-03-06T09:38:00Z">
+        <w:r>
+          <w:t>of simulated before as well, what takes 5 more days of computation and</w:t>
+        </w:r>
+      </w:ins>
+      <w:ins w:id="172" w:author="Tamir Mhabary" w:date="2020-01-28T11:10:00Z">
+        <w:r>
+          <w:t xml:space="preserve"> help</w:t>
         </w:r>
       </w:ins>
       <w:r>
         <w:t>s</w:t>
       </w:r>
-      <w:ins w:id="159" w:author="Tamir Mhabary" w:date="2020-01-28T11:10:00Z">
+      <w:ins w:id="173" w:author="Tamir Mhabary" w:date="2020-01-28T11:10:00Z">
         <w:r>
           <w:t xml:space="preserve"> to handle the resources. </w:t>
         </w:r>
@@ -5308,34 +5310,62 @@
     <w:p>
       <w:pPr>
         <w:rPr>
-          <w:ins w:id="160" w:author="Tamir Mhabary" w:date="2020-01-29T08:44:00Z"/>
-        </w:rPr>
-      </w:pPr>
-      <w:ins w:id="161" w:author="Tamir Mhabary" w:date="2020-01-28T11:10:00Z">
-        <w:r>
-          <w:t>Each concept starts with a random population, and a different number of configurations according to the following method: *</w:t>
-        </w:r>
-        <w:r>
-          <w:rPr>
-            <w:highlight w:val="yellow"/>
-          </w:rPr>
-          <w:t>****</w:t>
-        </w:r>
-        <w:r>
-          <w:t>*. The evaluation is done by simulation of the selected configurations and calculation of their indices.   The calculated indices are checked, and if one of the configurations is dominating one of the configurations in the DWOI it replaces it. After the update of the DWOI, the old DWOI is entered into the archive. After the domination check and DWOI update (if needed) a fitness will be assigned to each configuration. The fitness is assigned by calculating Euclidean distance for each configuration from the DWOI when the configurations with the smallest distance are getting the higher fitness.</w:t>
-        </w:r>
-      </w:ins>
-      <w:ins w:id="162" w:author="Tamir Mhabary" w:date="2020-01-29T08:42:00Z">
+          <w:ins w:id="174" w:author="Tamir Mhabary" w:date="2020-01-29T08:44:00Z"/>
+        </w:rPr>
+      </w:pPr>
+      <w:ins w:id="175" w:author="Tamir Mhabary" w:date="2020-01-28T11:10:00Z">
+        <w:r>
+          <w:t>Each concept starts with a random population</w:t>
+        </w:r>
+      </w:ins>
+      <w:ins w:id="176" w:author="Tamir Mhabary [2]" w:date="2020-03-06T09:09:00Z">
+        <w:r>
+          <w:t xml:space="preserve"> of one. </w:t>
+        </w:r>
+      </w:ins>
+      <w:ins w:id="177" w:author="Tamir Mhabary [2]" w:date="2020-03-06T09:08:00Z">
+        <w:r>
+          <w:t xml:space="preserve"> </w:t>
+        </w:r>
+      </w:ins>
+      <w:ins w:id="178" w:author="Tamir Mhabary" w:date="2020-01-28T11:10:00Z">
+        <w:del w:id="179" w:author="Tamir Mhabary [2]" w:date="2020-03-06T09:09:00Z">
+          <w:r>
+            <w:delText>,</w:delText>
+          </w:r>
+        </w:del>
+        <w:r>
+          <w:t xml:space="preserve"> </w:t>
+        </w:r>
+        <w:del w:id="180" w:author="Tamir Mhabary [2]" w:date="2020-03-06T09:08:00Z">
+          <w:r>
+            <w:delText>and a different number of configurations according to the following method: *</w:delText>
+          </w:r>
+          <w:r>
+            <w:rPr>
+              <w:highlight w:val="yellow"/>
+            </w:rPr>
+            <w:delText>****</w:delText>
+          </w:r>
+          <w:r>
+            <w:delText xml:space="preserve">*. </w:delText>
+          </w:r>
+        </w:del>
+        <w:r>
+          <w:t>The evaluation is done by simulation of the selected configurations and calculation of their indices.   The calculated indices are checked, and if one of the configurations is dominating one of the configurations in the DWOI it replaces it. After the update of the DWOI, the old DWOI is entered into the archive. After the domination check and DWOI update (if needed) a fitness will be assigned to each configuration. The fitness is assigned by calculating Euclidean distance for each configuration from the DWOI when the configurations with the smallest distance are getting the higher fitness.</w:t>
+        </w:r>
+      </w:ins>
+      <w:ins w:id="181" w:author="Tamir Mhabary" w:date="2020-01-29T08:42:00Z">
         <w:r>
           <w:t xml:space="preserve"> The fitness </w:t>
         </w:r>
       </w:ins>
-      <w:ins w:id="163" w:author="Tamir Mhabary" w:date="2020-01-29T08:43:00Z">
+      <w:ins w:id="182" w:author="Tamir Mhabary" w:date="2020-01-29T08:43:00Z">
         <w:r>
           <w:t xml:space="preserve">is calculated </w:t>
         </w:r>
       </w:ins>
-      <w:ins w:id="164" w:author="Tamir Mhabary" w:date="2020-01-29T08:44:00Z">
+      <w:ins w:id="183" w:author="Tamir Mhabary" w:date="2020-01-29T08:44:00Z">
         <w:r>
           <w:t xml:space="preserve">as follow:   </w:t>
         </w:r>
@@ -5344,13 +5374,13 @@
     <w:p>
       <w:pPr>
         <w:rPr>
-          <w:ins w:id="165" w:author="Tamir Mhabary" w:date="2020-01-29T08:44:00Z"/>
+          <w:ins w:id="184" w:author="Tamir Mhabary" w:date="2020-01-29T08:44:00Z"/>
         </w:rPr>
       </w:pPr>
       <m:oMathPara>
         <m:oMath>
           <m:r>
-            <w:ins w:id="166" w:author="Tamir Mhabary" w:date="2020-01-29T08:44:00Z">
+            <w:ins w:id="185" w:author="Tamir Mhabary" w:date="2020-01-29T08:44:00Z">
               <w:rPr>
                 <w:rFonts w:ascii="Cambria Math" w:hAnsi="Cambria Math"/>
               </w:rPr>
@@ -5360,7 +5390,7 @@
           <m:sSup>
             <m:sSupPr>
               <m:ctrlPr>
-                <w:ins w:id="167" w:author="Tamir Mhabary" w:date="2020-01-29T08:44:00Z">
+                <w:ins w:id="186" w:author="Tamir Mhabary" w:date="2020-01-29T08:44:00Z">
                   <w:rPr>
                     <w:rFonts w:ascii="Cambria Math" w:hAnsi="Cambria Math"/>
                     <w:i/>
@@ -5370,7 +5400,7 @@
             </m:sSupPr>
             <m:e>
               <m:r>
-                <w:ins w:id="168" w:author="Tamir Mhabary" w:date="2020-01-29T08:44:00Z">
+                <w:ins w:id="187" w:author="Tamir Mhabary" w:date="2020-01-29T08:44:00Z">
                   <w:rPr>
                     <w:rFonts w:ascii="Cambria Math" w:hAnsi="Cambria Math"/>
                   </w:rPr>
@@ -5380,7 +5410,7 @@
             </m:e>
             <m:sup>
               <m:r>
-                <w:ins w:id="169" w:author="Tamir Mhabary" w:date="2020-01-29T08:44:00Z">
+                <w:ins w:id="188" w:author="Tamir Mhabary" w:date="2020-01-29T08:44:00Z">
                   <w:rPr>
                     <w:rFonts w:ascii="Cambria Math" w:hAnsi="Cambria Math"/>
                   </w:rPr>
@@ -5388,25 +5418,15 @@
                 </w:ins>
               </m:r>
               <m:r>
-                <w:ins w:id="170" w:author="Tamir Mhabary" w:date="2020-02-02T10:40:00Z">
+                <w:ins w:id="189" w:author="Tamir Mhabary" w:date="2020-02-02T10:40:00Z">
                   <w:rPr>
                     <w:rFonts w:ascii="Cambria Math" w:hAnsi="Cambria Math"/>
                   </w:rPr>
-                  <m:t>1.</m:t>
-                </w:ins>
-              </m:r>
-              <w:bookmarkStart w:id="171" w:name="_GoBack"/>
-              <w:bookmarkEnd w:id="171"/>
-              <m:r>
-                <w:ins w:id="172" w:author="Tamir Mhabary" w:date="2020-02-02T10:40:00Z">
-                  <w:rPr>
-                    <w:rFonts w:ascii="Cambria Math" w:hAnsi="Cambria Math"/>
-                  </w:rPr>
-                  <m:t>5</m:t>
+                  <m:t>1.5</m:t>
                 </w:ins>
               </m:r>
               <m:r>
-                <w:ins w:id="173" w:author="Tamir Mhabary" w:date="2020-02-02T10:37:00Z">
+                <w:ins w:id="190" w:author="Tamir Mhabary" w:date="2020-02-02T10:37:00Z">
                   <w:rPr>
                     <w:rFonts w:ascii="Cambria Math" w:hAnsi="Cambria Math"/>
                   </w:rPr>
@@ -5414,7 +5434,7 @@
                 </w:ins>
               </m:r>
               <m:r>
-                <w:ins w:id="174" w:author="Tamir Mhabary" w:date="2020-01-29T08:44:00Z">
+                <w:ins w:id="191" w:author="Tamir Mhabary" w:date="2020-01-29T08:44:00Z">
                   <w:rPr>
                     <w:rFonts w:ascii="Cambria Math" w:hAnsi="Cambria Math"/>
                   </w:rPr>
@@ -5429,18 +5449,17 @@
     <w:p>
       <w:pPr>
         <w:rPr>
-          <w:ins w:id="175" w:author="Tamir Mhabary" w:date="2020-01-29T08:43:00Z"/>
-        </w:rPr>
-      </w:pPr>
-      <w:proofErr w:type="gramStart"/>
-      <w:ins w:id="176" w:author="Tamir Mhabary" w:date="2020-01-29T08:44:00Z">
+          <w:ins w:id="192" w:author="Tamir Mhabary" w:date="2020-01-29T08:43:00Z"/>
+        </w:rPr>
+      </w:pPr>
+      <w:ins w:id="193" w:author="Tamir Mhabary" w:date="2020-01-29T08:44:00Z">
         <w:r>
           <w:t>When</w:t>
         </w:r>
       </w:ins>
       <m:oMath>
         <m:r>
-          <w:ins w:id="177" w:author="Tamir Mhabary" w:date="2020-01-29T08:45:00Z">
+          <w:ins w:id="194" w:author="Tamir Mhabary" w:date="2020-01-29T08:45:00Z">
             <w:rPr>
               <w:rFonts w:ascii="Cambria Math" w:hAnsi="Cambria Math"/>
             </w:rPr>
@@ -5448,46 +5467,42 @@
           </w:ins>
         </m:r>
       </m:oMath>
-      <w:ins w:id="178" w:author="Tamir Mhabary" w:date="2020-01-29T08:45:00Z">
-        <w:r>
-          <w:t xml:space="preserve"> is the fitness of the i-</w:t>
+      <w:ins w:id="195" w:author="Tamir Mhabary" w:date="2020-01-29T08:45:00Z">
+        <w:r>
+          <w:t xml:space="preserve"> is the fitness of the </w:t>
         </w:r>
         <w:proofErr w:type="spellStart"/>
         <w:r>
-          <w:t>th</w:t>
+          <w:t>i-th</w:t>
         </w:r>
         <w:proofErr w:type="spellEnd"/>
         <w:r>
           <w:t xml:space="preserve"> element</w:t>
         </w:r>
       </w:ins>
-      <w:ins w:id="179" w:author="Tamir Mhabary" w:date="2020-01-29T08:44:00Z">
+      <w:ins w:id="196" w:author="Tamir Mhabary" w:date="2020-01-29T08:44:00Z">
         <w:r>
           <w:t xml:space="preserve"> </w:t>
         </w:r>
       </w:ins>
-      <w:ins w:id="180" w:author="Tamir Mhabary" w:date="2020-01-29T08:45:00Z">
+      <w:ins w:id="197" w:author="Tamir Mhabary" w:date="2020-01-29T08:45:00Z">
         <w:r>
           <w:t xml:space="preserve">and </w:t>
         </w:r>
       </w:ins>
-      <w:ins w:id="181" w:author="Tamir Mhabary" w:date="2020-01-29T08:44:00Z">
-        <w:r>
-          <w:t>d</w:t>
-        </w:r>
-        <w:proofErr w:type="gramEnd"/>
-        <w:r>
-          <w:t xml:space="preserve"> is the distance from the DWOI.</w:t>
-        </w:r>
-      </w:ins>
-    </w:p>
-    <w:p>
-      <w:pPr>
-        <w:rPr>
-          <w:ins w:id="182" w:author="Tamir Mhabary" w:date="2020-01-28T11:10:00Z"/>
-        </w:rPr>
-      </w:pPr>
-      <w:ins w:id="183" w:author="Tamir Mhabary" w:date="2020-01-28T11:10:00Z">
+      <w:ins w:id="198" w:author="Tamir Mhabary" w:date="2020-01-29T08:44:00Z">
+        <w:r>
+          <w:t>d is the distance from the DWOI.</w:t>
+        </w:r>
+      </w:ins>
+    </w:p>
+    <w:p>
+      <w:pPr>
+        <w:rPr>
+          <w:ins w:id="199" w:author="Tamir Mhabary" w:date="2020-01-28T11:10:00Z"/>
+        </w:rPr>
+      </w:pPr>
+      <w:ins w:id="200" w:author="Tamir Mhabary" w:date="2020-01-28T11:10:00Z">
         <w:r>
           <w:t xml:space="preserve"> After the assign fitness step, there is a stop condition step.  In this step, it's checked if one of the following conditions are fulfilled:</w:t>
         </w:r>
@@ -5501,10 +5516,10 @@
           <w:numId w:val="25"/>
         </w:numPr>
         <w:rPr>
-          <w:ins w:id="184" w:author="Tamir Mhabary" w:date="2020-01-28T11:10:00Z"/>
-        </w:rPr>
-      </w:pPr>
-      <w:ins w:id="185" w:author="Tamir Mhabary" w:date="2020-01-28T11:10:00Z">
+          <w:ins w:id="201" w:author="Tamir Mhabary" w:date="2020-01-28T11:10:00Z"/>
+        </w:rPr>
+      </w:pPr>
+      <w:ins w:id="202" w:author="Tamir Mhabary" w:date="2020-01-28T11:10:00Z">
         <w:r>
           <w:t>All the configurations in the concepts are evaluated</w:t>
         </w:r>
@@ -5518,10 +5533,10 @@
           <w:numId w:val="25"/>
         </w:numPr>
         <w:rPr>
-          <w:ins w:id="186" w:author="Tamir Mhabary" w:date="2020-01-28T11:10:00Z"/>
-        </w:rPr>
-      </w:pPr>
-      <w:ins w:id="187" w:author="Tamir Mhabary" w:date="2020-01-28T11:10:00Z">
+          <w:ins w:id="203" w:author="Tamir Mhabary" w:date="2020-01-28T11:10:00Z"/>
+        </w:rPr>
+      </w:pPr>
+      <w:ins w:id="204" w:author="Tamir Mhabary" w:date="2020-01-28T11:10:00Z">
         <w:r>
           <w:rPr>
             <w:highlight w:val="yellow"/>
@@ -5538,7 +5553,7 @@
           <w:numId w:val="25"/>
         </w:numPr>
         <w:rPr>
-          <w:ins w:id="188" w:author="Tamir Mhabary" w:date="2020-01-28T11:10:00Z"/>
+          <w:ins w:id="205" w:author="Tamir Mhabary" w:date="2020-01-28T11:10:00Z"/>
         </w:rPr>
       </w:pPr>
     </w:p>
@@ -5550,10 +5565,10 @@
           <w:numId w:val="25"/>
         </w:numPr>
         <w:rPr>
-          <w:ins w:id="189" w:author="Tamir Mhabary" w:date="2020-01-28T11:10:00Z"/>
-        </w:rPr>
-      </w:pPr>
-      <w:ins w:id="190" w:author="Tamir Mhabary" w:date="2020-01-28T11:10:00Z">
+          <w:ins w:id="206" w:author="Tamir Mhabary" w:date="2020-01-28T11:10:00Z"/>
+        </w:rPr>
+      </w:pPr>
+      <w:ins w:id="207" w:author="Tamir Mhabary" w:date="2020-01-28T11:10:00Z">
         <w:r>
           <w:t xml:space="preserve">Arrived at Gen = </w:t>
         </w:r>
@@ -5573,10 +5588,10 @@
           <w:numId w:val="25"/>
         </w:numPr>
         <w:rPr>
-          <w:ins w:id="191" w:author="Tamir Mhabary" w:date="2020-01-28T11:10:00Z"/>
-        </w:rPr>
-      </w:pPr>
-      <w:ins w:id="192" w:author="Tamir Mhabary" w:date="2020-01-28T11:10:00Z">
+          <w:ins w:id="208" w:author="Tamir Mhabary" w:date="2020-01-28T11:10:00Z"/>
+        </w:rPr>
+      </w:pPr>
+      <w:ins w:id="209" w:author="Tamir Mhabary" w:date="2020-01-28T11:10:00Z">
         <w:r>
           <w:t xml:space="preserve">If the predefined time of **** is passed.   </w:t>
         </w:r>
@@ -5585,17 +5600,17 @@
     <w:p>
       <w:pPr>
         <w:rPr>
-          <w:ins w:id="193" w:author="Tamir Mhabary" w:date="2020-01-28T11:10:00Z"/>
-        </w:rPr>
-      </w:pPr>
-    </w:p>
-    <w:p>
-      <w:pPr>
-        <w:rPr>
-          <w:ins w:id="194" w:author="Tamir Mhabary" w:date="2020-01-28T11:10:00Z"/>
-        </w:rPr>
-      </w:pPr>
-      <w:ins w:id="195" w:author="Tamir Mhabary" w:date="2020-01-28T11:10:00Z">
+          <w:ins w:id="210" w:author="Tamir Mhabary" w:date="2020-01-28T11:10:00Z"/>
+        </w:rPr>
+      </w:pPr>
+    </w:p>
+    <w:p>
+      <w:pPr>
+        <w:rPr>
+          <w:ins w:id="211" w:author="Tamir Mhabary" w:date="2020-01-28T11:10:00Z"/>
+        </w:rPr>
+      </w:pPr>
+      <w:ins w:id="212" w:author="Tamir Mhabary" w:date="2020-01-28T11:10:00Z">
         <w:r>
           <w:t>Conditions 1</w:t>
         </w:r>
@@ -5633,10 +5648,10 @@
     <w:p>
       <w:pPr>
         <w:rPr>
-          <w:ins w:id="196" w:author="Tamir Mhabary" w:date="2020-01-28T11:10:00Z"/>
-        </w:rPr>
-      </w:pPr>
-      <w:ins w:id="197" w:author="Tamir Mhabary" w:date="2020-01-28T11:10:00Z">
+          <w:ins w:id="213" w:author="Tamir Mhabary" w:date="2020-01-28T11:10:00Z"/>
+        </w:rPr>
+      </w:pPr>
+      <w:ins w:id="214" w:author="Tamir Mhabary" w:date="2020-01-28T11:10:00Z">
         <w:r>
           <w:t xml:space="preserve">If the stop conditions aren’t fulfilled the algorithm continues for creating new configurations.   </w:t>
         </w:r>
@@ -5645,10 +5660,10 @@
     <w:p>
       <w:pPr>
         <w:rPr>
-          <w:ins w:id="198" w:author="Tamir Mhabary" w:date="2020-01-29T13:10:00Z"/>
-        </w:rPr>
-      </w:pPr>
-      <w:ins w:id="199" w:author="Tamir Mhabary" w:date="2020-01-28T11:10:00Z">
+          <w:ins w:id="215" w:author="Tamir Mhabary" w:date="2020-01-29T13:10:00Z"/>
+        </w:rPr>
+      </w:pPr>
+      <w:ins w:id="216" w:author="Tamir Mhabary" w:date="2020-01-28T11:10:00Z">
         <w:r>
           <w:t xml:space="preserve">If the concept is a small concept (a concept with less than </w:t>
         </w:r>
@@ -5667,7 +5682,11 @@
         </w:r>
         <w:proofErr w:type="spellEnd"/>
         <w:r>
-          <w:t xml:space="preserve"> are entered into the selection, which performed by </w:t>
+          <w:t xml:space="preserve"> are entered into the selection, which </w:t>
+        </w:r>
+        <w:r>
+          <w:lastRenderedPageBreak/>
+          <w:t xml:space="preserve">performed by </w:t>
         </w:r>
         <w:r>
           <w:rPr>
@@ -5679,250 +5698,238 @@
           <w:t xml:space="preserve"> and from this step into the mating step.  The</w:t>
         </w:r>
       </w:ins>
-      <w:ins w:id="200" w:author="Tamir Mhabary" w:date="2020-01-29T13:10:00Z">
+      <w:ins w:id="217" w:author="Tamir Mhabary" w:date="2020-01-29T13:10:00Z">
         <w:r>
           <w:t xml:space="preserve"> </w:t>
         </w:r>
       </w:ins>
-      <w:ins w:id="201" w:author="Tamir Mhabary" w:date="2020-01-28T11:10:00Z">
+      <w:ins w:id="218" w:author="Tamir Mhabary" w:date="2020-01-28T11:10:00Z">
         <w:r>
           <w:t xml:space="preserve">mating step </w:t>
         </w:r>
       </w:ins>
-      <w:ins w:id="202" w:author="Tamir Mhabary" w:date="2020-01-29T10:36:00Z">
+      <w:ins w:id="219" w:author="Tamir Mhabary" w:date="2020-01-29T10:36:00Z">
         <w:r>
           <w:t>builds</w:t>
         </w:r>
       </w:ins>
-      <w:ins w:id="203" w:author="Tamir Mhabary" w:date="2020-01-29T10:35:00Z">
-        <w:r>
-          <w:t xml:space="preserve"> from crossover and</w:t>
-        </w:r>
-      </w:ins>
-      <w:ins w:id="204" w:author="Tamir Mhabary" w:date="2020-01-29T10:37:00Z">
-        <w:r>
-          <w:t xml:space="preserve"> mutation.</w:t>
-        </w:r>
-      </w:ins>
-    </w:p>
-    <w:p>
-      <w:pPr>
-        <w:rPr>
-          <w:ins w:id="205" w:author="Tamir Mhabary" w:date="2020-01-29T10:37:00Z"/>
-        </w:rPr>
-      </w:pPr>
-      <w:ins w:id="206" w:author="Tamir Mhabary" w:date="2020-01-28T11:10:00Z">
-        <w:r>
-          <w:lastRenderedPageBreak/>
+      <w:ins w:id="220" w:author="Tamir Mhabary [2]" w:date="2020-03-06T09:07:00Z">
+        <w:r>
+          <w:t xml:space="preserve"> only</w:t>
+        </w:r>
+      </w:ins>
+      <w:ins w:id="221" w:author="Tamir Mhabary" w:date="2020-01-29T10:35:00Z">
+        <w:r>
+          <w:t xml:space="preserve"> from </w:t>
+        </w:r>
+        <w:del w:id="222" w:author="Tamir Mhabary [2]" w:date="2020-03-06T09:07:00Z">
+          <w:r>
+            <w:delText>crossover and</w:delText>
+          </w:r>
+        </w:del>
+      </w:ins>
+      <w:ins w:id="223" w:author="Tamir Mhabary" w:date="2020-01-29T10:37:00Z">
+        <w:del w:id="224" w:author="Tamir Mhabary [2]" w:date="2020-03-06T09:07:00Z">
+          <w:r>
+            <w:delText xml:space="preserve"> </w:delText>
+          </w:r>
+        </w:del>
+        <w:r>
+          <w:t>mutation.</w:t>
+        </w:r>
+      </w:ins>
+    </w:p>
+    <w:p>
+      <w:pPr>
+        <w:rPr>
+          <w:ins w:id="225" w:author="Tamir Mhabary" w:date="2020-01-29T10:37:00Z"/>
+          <w:del w:id="226" w:author="Tamir Mhabary [2]" w:date="2020-03-06T09:07:00Z"/>
+        </w:rPr>
+      </w:pPr>
+      <w:ins w:id="227" w:author="Tamir Mhabary" w:date="2020-01-28T11:10:00Z">
+        <w:r>
           <w:t xml:space="preserve"> </w:t>
         </w:r>
       </w:ins>
-      <w:ins w:id="207" w:author="Tamir Mhabary" w:date="2020-01-29T10:36:00Z">
-        <w:r>
-          <w:t>The crossover is performed</w:t>
-        </w:r>
-      </w:ins>
-      <w:ins w:id="208" w:author="Tamir Mhabary" w:date="2020-01-29T10:37:00Z">
-        <w:r>
-          <w:t xml:space="preserve"> as follows</w:t>
-        </w:r>
-      </w:ins>
-      <w:ins w:id="209" w:author="Tamir Mhabary" w:date="2020-01-29T13:06:00Z">
-        <w:r>
-          <w:t xml:space="preserve"> (</w:t>
-        </w:r>
-        <w:r>
-          <w:rPr>
-            <w:highlight w:val="yellow"/>
-            <w:rPrChange w:id="210" w:author="Tamir Mhabary" w:date="2020-01-29T13:06:00Z">
-              <w:rPr/>
-            </w:rPrChange>
-          </w:rPr>
-          <w:t xml:space="preserve">add </w:t>
-        </w:r>
-        <w:proofErr w:type="gramStart"/>
-        <w:r>
-          <w:rPr>
-            <w:highlight w:val="yellow"/>
-            <w:rPrChange w:id="211" w:author="Tamir Mhabary" w:date="2020-01-29T13:06:00Z">
-              <w:rPr/>
-            </w:rPrChange>
-          </w:rPr>
-          <w:t>figure )</w:t>
-        </w:r>
-      </w:ins>
-      <w:proofErr w:type="gramEnd"/>
-      <w:ins w:id="212" w:author="Tamir Mhabary" w:date="2020-01-29T10:37:00Z">
-        <w:r>
-          <w:rPr>
-            <w:highlight w:val="yellow"/>
-            <w:rPrChange w:id="213" w:author="Tamir Mhabary" w:date="2020-01-29T13:06:00Z">
-              <w:rPr/>
-            </w:rPrChange>
-          </w:rPr>
-          <w:t>:</w:t>
-        </w:r>
-      </w:ins>
-    </w:p>
-    <w:p>
-      <w:pPr>
-        <w:pStyle w:val="ListParagraph"/>
-        <w:numPr>
-          <w:ilvl w:val="0"/>
-          <w:numId w:val="11"/>
-        </w:numPr>
-        <w:rPr>
-          <w:ins w:id="214" w:author="Tamir Mhabary" w:date="2020-01-29T10:39:00Z"/>
-        </w:rPr>
-        <w:pPrChange w:id="215" w:author="Tamir Mhabary" w:date="2020-01-29T10:37:00Z">
-          <w:pPr/>
-        </w:pPrChange>
-      </w:pPr>
-      <w:ins w:id="216" w:author="Tamir Mhabary" w:date="2020-01-29T10:39:00Z">
-        <w:r>
-          <w:t>Select a random number (i) between 1 to number DOF</w:t>
-        </w:r>
-      </w:ins>
-      <w:ins w:id="217" w:author="Tamir Mhabary" w:date="2020-01-29T10:36:00Z">
-        <w:r>
-          <w:t xml:space="preserve"> </w:t>
-        </w:r>
-      </w:ins>
-      <w:ins w:id="218" w:author="Tamir Mhabary" w:date="2020-01-29T10:41:00Z">
-        <w:r>
-          <w:t>-1</w:t>
-        </w:r>
-      </w:ins>
-    </w:p>
-    <w:p>
-      <w:pPr>
-        <w:pStyle w:val="ListParagraph"/>
-        <w:numPr>
-          <w:ilvl w:val="0"/>
-          <w:numId w:val="11"/>
-        </w:numPr>
-        <w:rPr>
-          <w:ins w:id="219" w:author="Tamir Mhabary" w:date="2020-01-29T10:44:00Z"/>
-        </w:rPr>
-        <w:pPrChange w:id="220" w:author="Tamir Mhabary" w:date="2020-01-29T10:37:00Z">
-          <w:pPr/>
-        </w:pPrChange>
-      </w:pPr>
-      <w:ins w:id="221" w:author="Tamir Mhabary" w:date="2020-01-29T10:40:00Z">
-        <w:r>
-          <w:t xml:space="preserve">From parent 1 take  </w:t>
-        </w:r>
-      </w:ins>
-      <w:ins w:id="222" w:author="Tamir Mhabary" w:date="2020-01-29T10:41:00Z">
-        <w:r>
-          <w:t>the configuration data (</w:t>
-        </w:r>
-      </w:ins>
-      <w:ins w:id="223" w:author="Tamir Mhabary" w:date="2020-01-29T10:42:00Z">
-        <w:r>
-          <w:t>joints type &amp; ax</w:t>
-        </w:r>
-      </w:ins>
-      <w:ins w:id="224" w:author="Tamir Mhabary" w:date="2020-01-29T10:43:00Z">
-        <w:r>
-          <w:t>e</w:t>
-        </w:r>
-      </w:ins>
-      <w:ins w:id="225" w:author="Tamir Mhabary" w:date="2020-01-29T10:42:00Z">
-        <w:r>
-          <w:t>s and links length) from the first until the i-</w:t>
-        </w:r>
-        <w:proofErr w:type="spellStart"/>
-        <w:r>
-          <w:t>th</w:t>
-        </w:r>
-        <w:proofErr w:type="spellEnd"/>
-        <w:r>
-          <w:t xml:space="preserve"> </w:t>
-        </w:r>
-      </w:ins>
-      <w:ins w:id="226" w:author="Tamir Mhabary" w:date="2020-01-29T10:44:00Z">
-        <w:r>
-          <w:t>element</w:t>
-        </w:r>
-      </w:ins>
-    </w:p>
-    <w:p>
-      <w:pPr>
-        <w:pStyle w:val="ListParagraph"/>
-        <w:numPr>
-          <w:ilvl w:val="0"/>
-          <w:numId w:val="11"/>
-        </w:numPr>
-        <w:rPr>
-          <w:ins w:id="227" w:author="Tamir Mhabary" w:date="2020-01-29T10:45:00Z"/>
-        </w:rPr>
-        <w:pPrChange w:id="228" w:author="Tamir Mhabary" w:date="2020-01-29T10:37:00Z">
-          <w:pPr/>
-        </w:pPrChange>
-      </w:pPr>
-      <w:ins w:id="229" w:author="Tamir Mhabary" w:date="2020-01-29T10:44:00Z">
-        <w:r>
-          <w:t>From parent 2 tak</w:t>
-        </w:r>
-      </w:ins>
-      <w:ins w:id="230" w:author="Tamir Mhabary" w:date="2020-01-29T10:45:00Z">
-        <w:r>
-          <w:t>e</w:t>
-        </w:r>
-      </w:ins>
-      <w:ins w:id="231" w:author="Tamir Mhabary" w:date="2020-01-29T10:44:00Z">
-        <w:r>
-          <w:t xml:space="preserve"> the configuration data from the i-</w:t>
-        </w:r>
-        <w:proofErr w:type="spellStart"/>
-        <w:r>
-          <w:t>th</w:t>
-        </w:r>
-        <w:proofErr w:type="spellEnd"/>
-        <w:r>
-          <w:t xml:space="preserve"> element to the end</w:t>
-        </w:r>
-      </w:ins>
-    </w:p>
-    <w:p>
-      <w:pPr>
-        <w:pStyle w:val="ListParagraph"/>
-        <w:numPr>
-          <w:ilvl w:val="0"/>
-          <w:numId w:val="11"/>
-        </w:numPr>
-        <w:rPr>
-          <w:ins w:id="232" w:author="Tamir Mhabary" w:date="2020-01-29T10:45:00Z"/>
-        </w:rPr>
-        <w:pPrChange w:id="233" w:author="Tamir Mhabary" w:date="2020-01-29T10:37:00Z">
-          <w:pPr/>
-        </w:pPrChange>
-      </w:pPr>
-      <w:ins w:id="234" w:author="Tamir Mhabary" w:date="2020-01-29T10:45:00Z">
-        <w:r>
-          <w:t>Combine the data from parent 1 and parent 2</w:t>
-        </w:r>
-      </w:ins>
-    </w:p>
-    <w:p>
-      <w:pPr>
-        <w:pStyle w:val="ListParagraph"/>
-        <w:numPr>
-          <w:ilvl w:val="0"/>
-          <w:numId w:val="11"/>
-        </w:numPr>
-        <w:rPr>
-          <w:ins w:id="235" w:author="Tamir Mhabary" w:date="2020-01-29T13:03:00Z"/>
-        </w:rPr>
-        <w:pPrChange w:id="236" w:author="Tamir Mhabary" w:date="2020-01-29T10:37:00Z">
-          <w:pPr/>
-        </w:pPrChange>
-      </w:pPr>
-      <w:ins w:id="237" w:author="Tamir Mhabary" w:date="2020-01-29T10:45:00Z">
-        <w:r>
-          <w:t>Check if the offspring belong to the concept</w:t>
-        </w:r>
+      <w:ins w:id="228" w:author="Tamir Mhabary" w:date="2020-01-29T10:36:00Z">
+        <w:del w:id="229" w:author="Tamir Mhabary [2]" w:date="2020-03-06T09:07:00Z">
+          <w:r>
+            <w:delText>The crossover is performed</w:delText>
+          </w:r>
+        </w:del>
+      </w:ins>
+      <w:ins w:id="230" w:author="Tamir Mhabary" w:date="2020-01-29T10:37:00Z">
+        <w:del w:id="231" w:author="Tamir Mhabary [2]" w:date="2020-03-06T09:07:00Z">
+          <w:r>
+            <w:delText xml:space="preserve"> as follows</w:delText>
+          </w:r>
+        </w:del>
+      </w:ins>
+      <w:ins w:id="232" w:author="Tamir Mhabary" w:date="2020-01-29T13:06:00Z">
+        <w:del w:id="233" w:author="Tamir Mhabary [2]" w:date="2020-03-06T09:07:00Z">
+          <w:r>
+            <w:delText xml:space="preserve"> (</w:delText>
+          </w:r>
+          <w:r>
+            <w:rPr>
+              <w:highlight w:val="yellow"/>
+              <w:rPrChange w:id="234" w:author="Tamir Mhabary" w:date="2020-01-29T13:06:00Z">
+                <w:rPr/>
+              </w:rPrChange>
+            </w:rPr>
+            <w:delText>add figure )</w:delText>
+          </w:r>
+        </w:del>
+      </w:ins>
+      <w:ins w:id="235" w:author="Tamir Mhabary" w:date="2020-01-29T10:37:00Z">
+        <w:del w:id="236" w:author="Tamir Mhabary [2]" w:date="2020-03-06T09:07:00Z">
+          <w:r>
+            <w:rPr>
+              <w:highlight w:val="yellow"/>
+              <w:rPrChange w:id="237" w:author="Tamir Mhabary" w:date="2020-01-29T13:06:00Z">
+                <w:rPr/>
+              </w:rPrChange>
+            </w:rPr>
+            <w:delText>:</w:delText>
+          </w:r>
+        </w:del>
+      </w:ins>
+    </w:p>
+    <w:p>
+      <w:pPr>
+        <w:rPr>
+          <w:ins w:id="238" w:author="Tamir Mhabary" w:date="2020-01-29T10:39:00Z"/>
+          <w:del w:id="239" w:author="Tamir Mhabary [2]" w:date="2020-03-06T09:07:00Z"/>
+        </w:rPr>
+      </w:pPr>
+      <w:ins w:id="240" w:author="Tamir Mhabary" w:date="2020-01-29T10:39:00Z">
+        <w:del w:id="241" w:author="Tamir Mhabary [2]" w:date="2020-03-06T09:07:00Z">
+          <w:r>
+            <w:delText>Select a random number (i) between 1 to number DOF</w:delText>
+          </w:r>
+        </w:del>
+      </w:ins>
+      <w:ins w:id="242" w:author="Tamir Mhabary" w:date="2020-01-29T10:36:00Z">
+        <w:del w:id="243" w:author="Tamir Mhabary [2]" w:date="2020-03-06T09:07:00Z">
+          <w:r>
+            <w:delText xml:space="preserve"> </w:delText>
+          </w:r>
+        </w:del>
+      </w:ins>
+      <w:ins w:id="244" w:author="Tamir Mhabary" w:date="2020-01-29T10:41:00Z">
+        <w:del w:id="245" w:author="Tamir Mhabary [2]" w:date="2020-03-06T09:07:00Z">
+          <w:r>
+            <w:delText>-1</w:delText>
+          </w:r>
+        </w:del>
+      </w:ins>
+    </w:p>
+    <w:p>
+      <w:pPr>
+        <w:rPr>
+          <w:ins w:id="246" w:author="Tamir Mhabary" w:date="2020-01-29T10:44:00Z"/>
+          <w:del w:id="247" w:author="Tamir Mhabary [2]" w:date="2020-03-06T09:07:00Z"/>
+        </w:rPr>
+      </w:pPr>
+      <w:ins w:id="248" w:author="Tamir Mhabary" w:date="2020-01-29T10:40:00Z">
+        <w:del w:id="249" w:author="Tamir Mhabary [2]" w:date="2020-03-06T09:07:00Z">
+          <w:r>
+            <w:delText xml:space="preserve">From parent 1 take  </w:delText>
+          </w:r>
+        </w:del>
+      </w:ins>
+      <w:ins w:id="250" w:author="Tamir Mhabary" w:date="2020-01-29T10:41:00Z">
+        <w:del w:id="251" w:author="Tamir Mhabary [2]" w:date="2020-03-06T09:07:00Z">
+          <w:r>
+            <w:delText>the configuration data (</w:delText>
+          </w:r>
+        </w:del>
+      </w:ins>
+      <w:ins w:id="252" w:author="Tamir Mhabary" w:date="2020-01-29T10:42:00Z">
+        <w:del w:id="253" w:author="Tamir Mhabary [2]" w:date="2020-03-06T09:07:00Z">
+          <w:r>
+            <w:delText>joints type &amp; ax</w:delText>
+          </w:r>
+        </w:del>
+      </w:ins>
+      <w:ins w:id="254" w:author="Tamir Mhabary" w:date="2020-01-29T10:43:00Z">
+        <w:del w:id="255" w:author="Tamir Mhabary [2]" w:date="2020-03-06T09:07:00Z">
+          <w:r>
+            <w:delText>e</w:delText>
+          </w:r>
+        </w:del>
+      </w:ins>
+      <w:ins w:id="256" w:author="Tamir Mhabary" w:date="2020-01-29T10:42:00Z">
+        <w:del w:id="257" w:author="Tamir Mhabary [2]" w:date="2020-03-06T09:07:00Z">
+          <w:r>
+            <w:delText xml:space="preserve">s and links length) from the first until the i-th </w:delText>
+          </w:r>
+        </w:del>
+      </w:ins>
+      <w:ins w:id="258" w:author="Tamir Mhabary" w:date="2020-01-29T10:44:00Z">
+        <w:del w:id="259" w:author="Tamir Mhabary [2]" w:date="2020-03-06T09:07:00Z">
+          <w:r>
+            <w:delText>element</w:delText>
+          </w:r>
+        </w:del>
+      </w:ins>
+    </w:p>
+    <w:p>
+      <w:pPr>
+        <w:rPr>
+          <w:ins w:id="260" w:author="Tamir Mhabary" w:date="2020-01-29T10:45:00Z"/>
+          <w:del w:id="261" w:author="Tamir Mhabary [2]" w:date="2020-03-06T09:07:00Z"/>
+        </w:rPr>
+      </w:pPr>
+      <w:ins w:id="262" w:author="Tamir Mhabary" w:date="2020-01-29T10:44:00Z">
+        <w:del w:id="263" w:author="Tamir Mhabary [2]" w:date="2020-03-06T09:07:00Z">
+          <w:r>
+            <w:delText>From parent 2 tak</w:delText>
+          </w:r>
+        </w:del>
+      </w:ins>
+      <w:ins w:id="264" w:author="Tamir Mhabary" w:date="2020-01-29T10:45:00Z">
+        <w:del w:id="265" w:author="Tamir Mhabary [2]" w:date="2020-03-06T09:07:00Z">
+          <w:r>
+            <w:delText>e</w:delText>
+          </w:r>
+        </w:del>
+      </w:ins>
+      <w:ins w:id="266" w:author="Tamir Mhabary" w:date="2020-01-29T10:44:00Z">
+        <w:del w:id="267" w:author="Tamir Mhabary [2]" w:date="2020-03-06T09:07:00Z">
+          <w:r>
+            <w:delText xml:space="preserve"> the configuration data from the i-th element to the end</w:delText>
+          </w:r>
+        </w:del>
+      </w:ins>
+    </w:p>
+    <w:p>
+      <w:pPr>
+        <w:rPr>
+          <w:ins w:id="268" w:author="Tamir Mhabary" w:date="2020-01-29T10:45:00Z"/>
+          <w:del w:id="269" w:author="Tamir Mhabary [2]" w:date="2020-03-06T09:07:00Z"/>
+        </w:rPr>
+      </w:pPr>
+      <w:ins w:id="270" w:author="Tamir Mhabary" w:date="2020-01-29T10:45:00Z">
+        <w:del w:id="271" w:author="Tamir Mhabary [2]" w:date="2020-03-06T09:07:00Z">
+          <w:r>
+            <w:delText>Combine the data from parent 1 and parent 2</w:delText>
+          </w:r>
+        </w:del>
+      </w:ins>
+    </w:p>
+    <w:p>
+      <w:pPr>
+        <w:rPr>
+          <w:ins w:id="272" w:author="Tamir Mhabary" w:date="2020-01-29T13:03:00Z"/>
+        </w:rPr>
+      </w:pPr>
+      <w:ins w:id="273" w:author="Tamir Mhabary" w:date="2020-01-29T10:45:00Z">
+        <w:del w:id="274" w:author="Tamir Mhabary [2]" w:date="2020-03-06T09:07:00Z">
+          <w:r>
+            <w:delText>Check if the offspring belong to the concept</w:delText>
+          </w:r>
+        </w:del>
       </w:ins>
     </w:p>
     <w:p>
@@ -5930,65 +5937,67 @@
         <w:keepNext/>
         <w:jc w:val="center"/>
         <w:rPr>
-          <w:ins w:id="238" w:author="Tamir Mhabary" w:date="2020-01-29T13:31:00Z"/>
-        </w:rPr>
-        <w:pPrChange w:id="239" w:author="Tamir Mhabary" w:date="2020-01-29T13:31:00Z">
+          <w:ins w:id="275" w:author="Tamir Mhabary" w:date="2020-01-29T13:31:00Z"/>
+        </w:rPr>
+        <w:pPrChange w:id="276" w:author="Tamir Mhabary" w:date="2020-01-29T13:31:00Z">
           <w:pPr>
             <w:jc w:val="center"/>
           </w:pPr>
         </w:pPrChange>
       </w:pPr>
-      <w:ins w:id="240" w:author="Tamir Mhabary" w:date="2020-01-29T13:31:00Z">
-        <w:r>
-          <w:rPr>
-            <w:noProof/>
-          </w:rPr>
-          <w:drawing>
-            <wp:inline distT="0" distB="0" distL="0" distR="0" wp14:anchorId="5D1AE12B" wp14:editId="6B3D2647">
-              <wp:extent cx="4089197" cy="1925759"/>
-              <wp:effectExtent l="0" t="0" r="6985" b="0"/>
-              <wp:docPr id="49" name="Picture 49"/>
-              <wp:cNvGraphicFramePr>
-                <a:graphicFrameLocks xmlns:a="http://schemas.openxmlformats.org/drawingml/2006/main" noChangeAspect="1"/>
-              </wp:cNvGraphicFramePr>
-              <a:graphic xmlns:a="http://schemas.openxmlformats.org/drawingml/2006/main">
-                <a:graphicData uri="http://schemas.openxmlformats.org/drawingml/2006/picture">
-                  <pic:pic xmlns:pic="http://schemas.openxmlformats.org/drawingml/2006/picture">
-                    <pic:nvPicPr>
-                      <pic:cNvPr id="0" name="Picture 3"/>
-                      <pic:cNvPicPr>
-                        <a:picLocks noChangeAspect="1" noChangeArrowheads="1"/>
-                      </pic:cNvPicPr>
-                    </pic:nvPicPr>
-                    <pic:blipFill>
-                      <a:blip r:embed="rId11" cstate="print">
-                        <a:extLst>
-                          <a:ext uri="{28A0092B-C50C-407E-A947-70E740481C1C}">
-                            <a14:useLocalDpi xmlns:a14="http://schemas.microsoft.com/office/drawing/2010/main" val="0"/>
-                          </a:ext>
-                        </a:extLst>
-                      </a:blip>
-                      <a:srcRect/>
-                      <a:stretch>
-                        <a:fillRect/>
-                      </a:stretch>
-                    </pic:blipFill>
-                    <pic:spPr bwMode="auto">
-                      <a:xfrm>
-                        <a:off x="0" y="0"/>
-                        <a:ext cx="4098570" cy="1930173"/>
-                      </a:xfrm>
-                      <a:prstGeom prst="rect">
-                        <a:avLst/>
-                      </a:prstGeom>
-                      <a:noFill/>
-                    </pic:spPr>
-                  </pic:pic>
-                </a:graphicData>
-              </a:graphic>
-            </wp:inline>
-          </w:drawing>
-        </w:r>
+      <w:ins w:id="277" w:author="Tamir Mhabary" w:date="2020-01-29T13:31:00Z">
+        <w:del w:id="278" w:author="Tamir Mhabary [2]" w:date="2020-03-06T09:07:00Z">
+          <w:r>
+            <w:rPr>
+              <w:noProof/>
+            </w:rPr>
+            <w:drawing>
+              <wp:inline distT="0" distB="0" distL="0" distR="0" wp14:anchorId="5D1AE12B" wp14:editId="741CEC61">
+                <wp:extent cx="4089197" cy="1925759"/>
+                <wp:effectExtent l="0" t="0" r="6985" b="0"/>
+                <wp:docPr id="49" name="Picture 49"/>
+                <wp:cNvGraphicFramePr>
+                  <a:graphicFrameLocks xmlns:a="http://schemas.openxmlformats.org/drawingml/2006/main" noChangeAspect="1"/>
+                </wp:cNvGraphicFramePr>
+                <a:graphic xmlns:a="http://schemas.openxmlformats.org/drawingml/2006/main">
+                  <a:graphicData uri="http://schemas.openxmlformats.org/drawingml/2006/picture">
+                    <pic:pic xmlns:pic="http://schemas.openxmlformats.org/drawingml/2006/picture">
+                      <pic:nvPicPr>
+                        <pic:cNvPr id="0" name="Picture 3"/>
+                        <pic:cNvPicPr>
+                          <a:picLocks noChangeAspect="1" noChangeArrowheads="1"/>
+                        </pic:cNvPicPr>
+                      </pic:nvPicPr>
+                      <pic:blipFill>
+                        <a:blip r:embed="rId12" cstate="print">
+                          <a:extLst>
+                            <a:ext uri="{28A0092B-C50C-407E-A947-70E740481C1C}">
+                              <a14:useLocalDpi xmlns:a14="http://schemas.microsoft.com/office/drawing/2010/main" val="0"/>
+                            </a:ext>
+                          </a:extLst>
+                        </a:blip>
+                        <a:srcRect/>
+                        <a:stretch>
+                          <a:fillRect/>
+                        </a:stretch>
+                      </pic:blipFill>
+                      <pic:spPr bwMode="auto">
+                        <a:xfrm>
+                          <a:off x="0" y="0"/>
+                          <a:ext cx="4098570" cy="1930173"/>
+                        </a:xfrm>
+                        <a:prstGeom prst="rect">
+                          <a:avLst/>
+                        </a:prstGeom>
+                        <a:noFill/>
+                      </pic:spPr>
+                    </pic:pic>
+                  </a:graphicData>
+                </a:graphic>
+              </wp:inline>
+            </w:drawing>
+          </w:r>
+        </w:del>
       </w:ins>
     </w:p>
     <w:p>
@@ -5996,13 +6005,13 @@
         <w:pStyle w:val="Caption"/>
         <w:jc w:val="center"/>
         <w:rPr>
-          <w:ins w:id="241" w:author="Tamir Mhabary" w:date="2020-01-29T13:31:00Z"/>
-        </w:rPr>
-        <w:pPrChange w:id="242" w:author="Tamir Mhabary" w:date="2020-01-29T13:31:00Z">
+          <w:ins w:id="279" w:author="Tamir Mhabary" w:date="2020-01-29T13:31:00Z"/>
+        </w:rPr>
+        <w:pPrChange w:id="280" w:author="Tamir Mhabary" w:date="2020-01-29T13:31:00Z">
           <w:pPr/>
         </w:pPrChange>
       </w:pPr>
-      <w:ins w:id="243" w:author="Tamir Mhabary" w:date="2020-01-29T13:31:00Z">
+      <w:ins w:id="281" w:author="Tamir Mhabary" w:date="2020-01-29T13:31:00Z">
         <w:r>
           <w:t xml:space="preserve">Figure </w:t>
         </w:r>
@@ -6016,7 +6025,7 @@
       <w:r>
         <w:fldChar w:fldCharType="separate"/>
       </w:r>
-      <w:ins w:id="244" w:author="Tamir Mhabary" w:date="2020-01-29T13:32:00Z">
+      <w:ins w:id="282" w:author="Tamir Mhabary" w:date="2020-01-29T13:32:00Z">
         <w:r>
           <w:rPr>
             <w:noProof/>
@@ -6024,7 +6033,7 @@
           <w:t>4</w:t>
         </w:r>
       </w:ins>
-      <w:ins w:id="245" w:author="Tamir Mhabary" w:date="2020-01-29T13:31:00Z">
+      <w:ins w:id="283" w:author="Tamir Mhabary" w:date="2020-01-29T13:31:00Z">
         <w:r>
           <w:fldChar w:fldCharType="end"/>
         </w:r>
@@ -6036,17 +6045,17 @@
     <w:p>
       <w:pPr>
         <w:rPr>
-          <w:ins w:id="246" w:author="Tamir Mhabary" w:date="2020-01-29T13:31:00Z"/>
-        </w:rPr>
-      </w:pPr>
-    </w:p>
-    <w:p>
-      <w:pPr>
-        <w:rPr>
-          <w:ins w:id="247" w:author="Tamir Mhabary" w:date="2020-01-29T13:18:00Z"/>
-        </w:rPr>
-      </w:pPr>
-      <w:ins w:id="248" w:author="Tamir Mhabary" w:date="2020-01-29T13:06:00Z">
+          <w:ins w:id="284" w:author="Tamir Mhabary" w:date="2020-01-29T13:31:00Z"/>
+        </w:rPr>
+      </w:pPr>
+    </w:p>
+    <w:p>
+      <w:pPr>
+        <w:rPr>
+          <w:ins w:id="285" w:author="Tamir Mhabary" w:date="2020-01-29T13:18:00Z"/>
+        </w:rPr>
+      </w:pPr>
+      <w:ins w:id="286" w:author="Tamir Mhabary" w:date="2020-01-29T13:06:00Z">
         <w:r>
           <w:t xml:space="preserve">The </w:t>
         </w:r>
@@ -6054,27 +6063,27 @@
           <w:t xml:space="preserve">mutation </w:t>
         </w:r>
       </w:ins>
-      <w:ins w:id="249" w:author="Tamir Mhabary" w:date="2020-01-29T13:10:00Z">
+      <w:ins w:id="287" w:author="Tamir Mhabary" w:date="2020-01-29T13:10:00Z">
         <w:r>
           <w:t>is performed as</w:t>
         </w:r>
       </w:ins>
-      <w:ins w:id="250" w:author="Tamir Mhabary" w:date="2020-01-29T13:11:00Z">
+      <w:ins w:id="288" w:author="Tamir Mhabary" w:date="2020-01-29T13:11:00Z">
         <w:r>
           <w:t xml:space="preserve"> a cycle. </w:t>
         </w:r>
       </w:ins>
-      <w:ins w:id="251" w:author="Tamir Mhabary" w:date="2020-01-29T13:24:00Z">
+      <w:ins w:id="289" w:author="Tamir Mhabary" w:date="2020-01-29T13:24:00Z">
         <w:r>
           <w:t>A random parent is selected and t</w:t>
         </w:r>
       </w:ins>
-      <w:ins w:id="252" w:author="Tamir Mhabary" w:date="2020-01-29T13:11:00Z">
+      <w:ins w:id="290" w:author="Tamir Mhabary" w:date="2020-01-29T13:11:00Z">
         <w:r>
           <w:t xml:space="preserve">he </w:t>
         </w:r>
       </w:ins>
-      <w:ins w:id="253" w:author="Tamir Mhabary" w:date="2020-01-29T13:12:00Z">
+      <w:ins w:id="291" w:author="Tamir Mhabary" w:date="2020-01-29T13:12:00Z">
         <w:r>
           <w:t>last element will become first, the first second and so on.</w:t>
         </w:r>
@@ -6083,7 +6092,7 @@
     <w:p>
       <w:pPr>
         <w:rPr>
-          <w:ins w:id="254" w:author="Tamir Mhabary" w:date="2020-01-28T11:10:00Z"/>
+          <w:ins w:id="292" w:author="Tamir Mhabary" w:date="2020-01-28T11:10:00Z"/>
         </w:rPr>
       </w:pPr>
     </w:p>
@@ -6092,15 +6101,15 @@
         <w:keepNext/>
         <w:jc w:val="center"/>
         <w:rPr>
-          <w:ins w:id="255" w:author="Tamir Mhabary" w:date="2020-01-29T13:32:00Z"/>
-        </w:rPr>
-        <w:pPrChange w:id="256" w:author="Tamir Mhabary" w:date="2020-01-29T13:32:00Z">
+          <w:ins w:id="293" w:author="Tamir Mhabary" w:date="2020-01-29T13:32:00Z"/>
+        </w:rPr>
+        <w:pPrChange w:id="294" w:author="Tamir Mhabary" w:date="2020-01-29T13:32:00Z">
           <w:pPr>
             <w:jc w:val="center"/>
           </w:pPr>
         </w:pPrChange>
       </w:pPr>
-      <w:ins w:id="257" w:author="Tamir Mhabary" w:date="2020-01-29T13:23:00Z">
+      <w:ins w:id="295" w:author="Tamir Mhabary" w:date="2020-01-29T13:23:00Z">
         <w:r>
           <w:rPr>
             <w:noProof/>
@@ -6123,7 +6132,7 @@
                       </pic:cNvPicPr>
                     </pic:nvPicPr>
                     <pic:blipFill>
-                      <a:blip r:embed="rId12">
+                      <a:blip r:embed="rId13">
                         <a:extLst>
                           <a:ext uri="{28A0092B-C50C-407E-A947-70E740481C1C}">
                             <a14:useLocalDpi xmlns:a14="http://schemas.microsoft.com/office/drawing/2010/main" val="0"/>
@@ -6157,11 +6166,11 @@
       <w:pPr>
         <w:pStyle w:val="Caption"/>
         <w:jc w:val="center"/>
-        <w:pPrChange w:id="258" w:author="Tamir Mhabary" w:date="2020-01-29T13:32:00Z">
+        <w:pPrChange w:id="296" w:author="Tamir Mhabary" w:date="2020-01-29T13:32:00Z">
           <w:pPr/>
         </w:pPrChange>
       </w:pPr>
-      <w:ins w:id="259" w:author="Tamir Mhabary" w:date="2020-01-29T13:32:00Z">
+      <w:ins w:id="297" w:author="Tamir Mhabary" w:date="2020-01-29T13:32:00Z">
         <w:r>
           <w:t xml:space="preserve">Figure </w:t>
         </w:r>
@@ -6175,7 +6184,7 @@
       <w:r>
         <w:fldChar w:fldCharType="separate"/>
       </w:r>
-      <w:ins w:id="260" w:author="Tamir Mhabary" w:date="2020-01-29T13:32:00Z">
+      <w:ins w:id="298" w:author="Tamir Mhabary" w:date="2020-01-29T13:32:00Z">
         <w:r>
           <w:rPr>
             <w:noProof/>
@@ -6193,32 +6202,32 @@
     <w:p>
       <w:pPr>
         <w:rPr>
-          <w:ins w:id="261" w:author="Tamir Mhabary" w:date="2020-01-29T13:32:00Z"/>
-        </w:rPr>
-      </w:pPr>
-    </w:p>
-    <w:p>
-      <w:pPr>
-        <w:rPr>
-          <w:ins w:id="262" w:author="Tamir Mhabary" w:date="2020-01-29T13:38:00Z"/>
-        </w:rPr>
-      </w:pPr>
-      <w:ins w:id="263" w:author="Tamir Mhabary" w:date="2020-01-29T13:43:00Z">
+          <w:ins w:id="299" w:author="Tamir Mhabary" w:date="2020-01-29T13:32:00Z"/>
+        </w:rPr>
+      </w:pPr>
+    </w:p>
+    <w:p>
+      <w:pPr>
+        <w:rPr>
+          <w:ins w:id="300" w:author="Tamir Mhabary" w:date="2020-01-29T13:38:00Z"/>
+        </w:rPr>
+      </w:pPr>
+      <w:ins w:id="301" w:author="Tamir Mhabary" w:date="2020-01-29T13:43:00Z">
         <w:r>
           <w:t>Before the mating</w:t>
         </w:r>
       </w:ins>
-      <w:ins w:id="264" w:author="Tamir Mhabary" w:date="2020-01-29T13:44:00Z">
+      <w:ins w:id="302" w:author="Tamir Mhabary" w:date="2020-01-29T13:44:00Z">
         <w:r>
           <w:t xml:space="preserve"> </w:t>
         </w:r>
       </w:ins>
-      <w:ins w:id="265" w:author="Tamir Mhabary" w:date="2020-01-29T13:41:00Z">
+      <w:ins w:id="303" w:author="Tamir Mhabary" w:date="2020-01-29T13:41:00Z">
         <w:r>
           <w:t>elitism is performed</w:t>
         </w:r>
       </w:ins>
-      <w:ins w:id="266" w:author="Tamir Mhabary" w:date="2020-01-29T13:44:00Z">
+      <w:ins w:id="304" w:author="Tamir Mhabary" w:date="2020-01-29T13:44:00Z">
         <w:r>
           <w:t>.</w:t>
         </w:r>
@@ -6229,27 +6238,27 @@
           <w:t xml:space="preserve"> an archive</w:t>
         </w:r>
       </w:ins>
-      <w:ins w:id="267" w:author="Tamir Mhabary" w:date="2020-01-29T13:45:00Z">
+      <w:ins w:id="305" w:author="Tamir Mhabary" w:date="2020-01-29T13:45:00Z">
         <w:r>
           <w:t xml:space="preserve"> with </w:t>
         </w:r>
       </w:ins>
-      <w:ins w:id="268" w:author="Tamir Mhabary" w:date="2020-01-29T13:46:00Z">
+      <w:ins w:id="306" w:author="Tamir Mhabary" w:date="2020-01-29T13:46:00Z">
         <w:r>
           <w:t xml:space="preserve">previous best results </w:t>
         </w:r>
       </w:ins>
-      <w:ins w:id="269" w:author="Tamir Mhabary" w:date="2020-01-29T13:47:00Z">
+      <w:ins w:id="307" w:author="Tamir Mhabary" w:date="2020-01-29T13:47:00Z">
         <w:r>
           <w:t xml:space="preserve">and it </w:t>
         </w:r>
       </w:ins>
-      <w:ins w:id="270" w:author="Tamir Mhabary" w:date="2020-01-29T13:49:00Z">
+      <w:ins w:id="308" w:author="Tamir Mhabary" w:date="2020-01-29T13:49:00Z">
         <w:r>
           <w:t xml:space="preserve">guaranty that only parents with good </w:t>
         </w:r>
       </w:ins>
-      <w:ins w:id="271" w:author="Tamir Mhabary" w:date="2020-01-29T13:50:00Z">
+      <w:ins w:id="309" w:author="Tamir Mhabary" w:date="2020-01-29T13:50:00Z">
         <w:r>
           <w:t>genes will enter into the mating pool.</w:t>
         </w:r>
@@ -6258,19 +6267,20 @@
     <w:p>
       <w:pPr>
         <w:rPr>
-          <w:ins w:id="272" w:author="Tamir Mhabary" w:date="2020-01-29T13:38:00Z"/>
-        </w:rPr>
-      </w:pPr>
-    </w:p>
-    <w:p>
-      <w:pPr>
-        <w:rPr>
-          <w:ins w:id="273" w:author="Tamir Mhabary" w:date="2020-01-29T13:32:00Z"/>
-        </w:rPr>
-      </w:pPr>
-    </w:p>
-    <w:p>
-      <w:r>
+          <w:ins w:id="310" w:author="Tamir Mhabary" w:date="2020-01-29T13:38:00Z"/>
+        </w:rPr>
+      </w:pPr>
+    </w:p>
+    <w:p>
+      <w:pPr>
+        <w:rPr>
+          <w:ins w:id="311" w:author="Tamir Mhabary" w:date="2020-01-29T13:32:00Z"/>
+        </w:rPr>
+      </w:pPr>
+    </w:p>
+    <w:p>
+      <w:r>
+        <w:lastRenderedPageBreak/>
         <w:t>To add:  * Memory allocation</w:t>
       </w:r>
       <w:r>
@@ -6290,7 +6300,6 @@
         <w:rPr>
           <w:noProof/>
         </w:rPr>
-        <w:lastRenderedPageBreak/>
         <w:drawing>
           <wp:inline distT="0" distB="0" distL="0" distR="0" wp14:anchorId="0921AF4B" wp14:editId="6C4E904F">
             <wp:extent cx="6027725" cy="4967784"/>
@@ -6309,7 +6318,7 @@
                     </pic:cNvPicPr>
                   </pic:nvPicPr>
                   <pic:blipFill rotWithShape="1">
-                    <a:blip r:embed="rId13" cstate="print">
+                    <a:blip r:embed="rId14" cstate="print">
                       <a:extLst>
                         <a:ext uri="{28A0092B-C50C-407E-A947-70E740481C1C}">
                           <a14:useLocalDpi xmlns:a14="http://schemas.microsoft.com/office/drawing/2010/main" val="0"/>
@@ -6353,7 +6362,7 @@
         <w:t xml:space="preserve">Figure </w:t>
       </w:r>
       <w:fldSimple w:instr=" SEQ Figure \* ARABIC ">
-        <w:ins w:id="274" w:author="Tamir Mhabary" w:date="2020-01-29T13:32:00Z">
+        <w:ins w:id="312" w:author="Tamir Mhabary" w:date="2020-01-29T13:32:00Z">
           <w:r>
             <w:rPr>
               <w:noProof/>
@@ -6361,7 +6370,7 @@
             <w:t>6</w:t>
           </w:r>
         </w:ins>
-        <w:del w:id="275" w:author="Tamir Mhabary" w:date="2020-01-28T11:07:00Z">
+        <w:del w:id="313" w:author="Tamir Mhabary" w:date="2020-01-28T11:07:00Z">
           <w:r>
             <w:rPr>
               <w:noProof/>
@@ -6464,7 +6473,7 @@
 </file>
 
 <file path=word/comments.xml><?xml version="1.0" encoding="utf-8"?>
-<w:comments xmlns:wpc="http://schemas.microsoft.com/office/word/2010/wordprocessingCanvas" xmlns:cx="http://schemas.microsoft.com/office/drawing/2014/chartex" xmlns:cx1="http://schemas.microsoft.com/office/drawing/2015/9/8/chartex" xmlns:mc="http://schemas.openxmlformats.org/markup-compatibility/2006" xmlns:o="urn:schemas-microsoft-com:office:office" xmlns:r="http://schemas.openxmlformats.org/officeDocument/2006/relationships" xmlns:m="http://schemas.openxmlformats.org/officeDocument/2006/math" xmlns:v="urn:schemas-microsoft-com:vml" xmlns:wp14="http://schemas.microsoft.com/office/word/2010/wordprocessingDrawing" xmlns:wp="http://schemas.openxmlformats.org/drawingml/2006/wordprocessingDrawing" xmlns:w10="urn:schemas-microsoft-com:office:word" xmlns:w="http://schemas.openxmlformats.org/wordprocessingml/2006/main" xmlns:w14="http://schemas.microsoft.com/office/word/2010/wordml" xmlns:w15="http://schemas.microsoft.com/office/word/2012/wordml" xmlns:w16se="http://schemas.microsoft.com/office/word/2015/wordml/symex" xmlns:wpg="http://schemas.microsoft.com/office/word/2010/wordprocessingGroup" xmlns:wpi="http://schemas.microsoft.com/office/word/2010/wordprocessingInk" xmlns:wne="http://schemas.microsoft.com/office/word/2006/wordml" xmlns:wps="http://schemas.microsoft.com/office/word/2010/wordprocessingShape" mc:Ignorable="w14 w15 w16se wp14">
+<w:comments xmlns:wpc="http://schemas.microsoft.com/office/word/2010/wordprocessingCanvas" xmlns:cx="http://schemas.microsoft.com/office/drawing/2014/chartex" xmlns:cx1="http://schemas.microsoft.com/office/drawing/2015/9/8/chartex" xmlns:cx2="http://schemas.microsoft.com/office/drawing/2015/10/21/chartex" xmlns:cx3="http://schemas.microsoft.com/office/drawing/2016/5/9/chartex" xmlns:cx4="http://schemas.microsoft.com/office/drawing/2016/5/10/chartex" xmlns:cx5="http://schemas.microsoft.com/office/drawing/2016/5/11/chartex" xmlns:cx6="http://schemas.microsoft.com/office/drawing/2016/5/12/chartex" xmlns:cx7="http://schemas.microsoft.com/office/drawing/2016/5/13/chartex" xmlns:cx8="http://schemas.microsoft.com/office/drawing/2016/5/14/chartex" xmlns:mc="http://schemas.openxmlformats.org/markup-compatibility/2006" xmlns:aink="http://schemas.microsoft.com/office/drawing/2016/ink" xmlns:am3d="http://schemas.microsoft.com/office/drawing/2017/model3d" xmlns:o="urn:schemas-microsoft-com:office:office" xmlns:r="http://schemas.openxmlformats.org/officeDocument/2006/relationships" xmlns:m="http://schemas.openxmlformats.org/officeDocument/2006/math" xmlns:v="urn:schemas-microsoft-com:vml" xmlns:wp14="http://schemas.microsoft.com/office/word/2010/wordprocessingDrawing" xmlns:wp="http://schemas.openxmlformats.org/drawingml/2006/wordprocessingDrawing" xmlns:w10="urn:schemas-microsoft-com:office:word" xmlns:w="http://schemas.openxmlformats.org/wordprocessingml/2006/main" xmlns:w14="http://schemas.microsoft.com/office/word/2010/wordml" xmlns:w15="http://schemas.microsoft.com/office/word/2012/wordml" xmlns:w16cid="http://schemas.microsoft.com/office/word/2016/wordml/cid" xmlns:w16se="http://schemas.microsoft.com/office/word/2015/wordml/symex" xmlns:wpg="http://schemas.microsoft.com/office/word/2010/wordprocessingGroup" xmlns:wpi="http://schemas.microsoft.com/office/word/2010/wordprocessingInk" xmlns:wne="http://schemas.microsoft.com/office/word/2006/wordml" xmlns:wps="http://schemas.microsoft.com/office/word/2010/wordprocessingShape" mc:Ignorable="w14 w15 w16se w16cid wp14">
   <w:comment w:id="0" w:author="Avital Bechar" w:date="2020-01-20T08:23:00Z" w:initials="AB">
     <w:p>
       <w:pPr>
@@ -6688,7 +6697,7 @@
       </w:r>
     </w:p>
   </w:comment>
-  <w:comment w:id="47" w:author="Avital Bechar" w:date="2020-01-21T17:41:00Z" w:initials="AB">
+  <w:comment w:id="46" w:author="Avital Bechar" w:date="2020-01-21T17:41:00Z" w:initials="AB">
     <w:p>
       <w:pPr>
         <w:pStyle w:val="CommentText"/>
@@ -6704,7 +6713,7 @@
       </w:r>
     </w:p>
   </w:comment>
-  <w:comment w:id="52" w:author="Avital Bechar" w:date="2020-01-21T17:42:00Z" w:initials="AB">
+  <w:comment w:id="51" w:author="Avital Bechar" w:date="2020-01-21T17:42:00Z" w:initials="AB">
     <w:p>
       <w:pPr>
         <w:pStyle w:val="CommentText"/>
@@ -6720,7 +6729,7 @@
       </w:r>
     </w:p>
   </w:comment>
-  <w:comment w:id="55" w:author="Tamir Mhabary" w:date="2020-01-28T09:44:00Z" w:initials="TM">
+  <w:comment w:id="59" w:author="Tamir Mhabary" w:date="2020-01-28T09:44:00Z" w:initials="TM">
     <w:p>
       <w:pPr>
         <w:pStyle w:val="CommentText"/>
@@ -6738,19 +6747,11 @@
         <w:t>???</w:t>
       </w:r>
       <w:r>
-        <w:t xml:space="preserve">”  </w:t>
-      </w:r>
-      <w:proofErr w:type="gramStart"/>
-      <w:r>
-        <w:t>means</w:t>
-      </w:r>
-      <w:proofErr w:type="gramEnd"/>
-      <w:r>
-        <w:t>?   About the specification of the computer?</w:t>
+        <w:t>”  means?   About the specification of the computer?</w:t>
       </w:r>
     </w:p>
   </w:comment>
-  <w:comment w:id="60" w:author="Avital Bechar" w:date="2020-01-21T17:50:00Z" w:initials="AB">
+  <w:comment w:id="64" w:author="Avital Bechar" w:date="2020-01-21T17:50:00Z" w:initials="AB">
     <w:p>
       <w:pPr>
         <w:pStyle w:val="CommentText"/>
@@ -6766,7 +6767,7 @@
       </w:r>
     </w:p>
   </w:comment>
-  <w:comment w:id="61" w:author="Tamir Mhabary" w:date="2020-01-28T11:19:00Z" w:initials="TM">
+  <w:comment w:id="65" w:author="Tamir Mhabary" w:date="2020-01-28T11:19:00Z" w:initials="TM">
     <w:p>
       <w:pPr>
         <w:pStyle w:val="CommentText"/>
@@ -6782,7 +6783,7 @@
       </w:r>
     </w:p>
   </w:comment>
-  <w:comment w:id="62" w:author="Avital Bechar" w:date="2020-01-22T08:58:00Z" w:initials="AB">
+  <w:comment w:id="66" w:author="Avital Bechar" w:date="2020-01-22T08:58:00Z" w:initials="AB">
     <w:p>
       <w:pPr>
         <w:pStyle w:val="CommentText"/>
@@ -6798,7 +6799,7 @@
       </w:r>
     </w:p>
   </w:comment>
-  <w:comment w:id="63" w:author="Tamir Mhabary" w:date="2020-01-28T09:47:00Z" w:initials="TM">
+  <w:comment w:id="67" w:author="Tamir Mhabary" w:date="2020-01-28T09:47:00Z" w:initials="TM">
     <w:p>
       <w:pPr>
         <w:pStyle w:val="CommentText"/>
@@ -6814,7 +6815,7 @@
       </w:r>
     </w:p>
   </w:comment>
-  <w:comment w:id="76" w:author="Avital Bechar" w:date="2020-01-22T09:08:00Z" w:initials="AB">
+  <w:comment w:id="80" w:author="Avital Bechar" w:date="2020-01-22T09:08:00Z" w:initials="AB">
     <w:p>
       <w:pPr>
         <w:pStyle w:val="CommentText"/>
@@ -6830,7 +6831,7 @@
       </w:r>
     </w:p>
   </w:comment>
-  <w:comment w:id="77" w:author="Tamir Mhabary" w:date="2020-01-28T11:17:00Z" w:initials="TM">
+  <w:comment w:id="81" w:author="Tamir Mhabary" w:date="2020-01-28T11:17:00Z" w:initials="TM">
     <w:p>
       <w:pPr>
         <w:pStyle w:val="CommentText"/>
@@ -6846,7 +6847,7 @@
       </w:r>
     </w:p>
   </w:comment>
-  <w:comment w:id="98" w:author="Avital Bechar" w:date="2020-01-22T09:12:00Z" w:initials="AB">
+  <w:comment w:id="102" w:author="Avital Bechar" w:date="2020-01-22T09:12:00Z" w:initials="AB">
     <w:p>
       <w:pPr>
         <w:pStyle w:val="CommentText"/>
@@ -6862,7 +6863,7 @@
       </w:r>
     </w:p>
   </w:comment>
-  <w:comment w:id="105" w:author="Avital Bechar" w:date="2020-01-22T09:14:00Z" w:initials="AB">
+  <w:comment w:id="109" w:author="Avital Bechar" w:date="2020-01-22T09:14:00Z" w:initials="AB">
     <w:p>
       <w:pPr>
         <w:pStyle w:val="CommentText"/>
@@ -6878,7 +6879,7 @@
       </w:r>
     </w:p>
   </w:comment>
-  <w:comment w:id="106" w:author="Tamir Mhabary" w:date="2020-01-28T11:18:00Z" w:initials="TM">
+  <w:comment w:id="110" w:author="Tamir Mhabary" w:date="2020-01-28T11:18:00Z" w:initials="TM">
     <w:p>
       <w:pPr>
         <w:pStyle w:val="CommentText"/>
@@ -6894,7 +6895,7 @@
       </w:r>
     </w:p>
   </w:comment>
-  <w:comment w:id="108" w:author="Avital Bechar" w:date="2020-01-22T09:15:00Z" w:initials="AB">
+  <w:comment w:id="112" w:author="Avital Bechar" w:date="2020-01-22T09:15:00Z" w:initials="AB">
     <w:p>
       <w:pPr>
         <w:pStyle w:val="CommentText"/>
@@ -6910,7 +6911,7 @@
       </w:r>
     </w:p>
   </w:comment>
-  <w:comment w:id="110" w:author="Avital Bechar" w:date="2020-01-22T09:18:00Z" w:initials="AB">
+  <w:comment w:id="114" w:author="Avital Bechar" w:date="2020-01-22T09:18:00Z" w:initials="AB">
     <w:p>
       <w:pPr>
         <w:pStyle w:val="CommentText"/>
@@ -6926,7 +6927,7 @@
       </w:r>
     </w:p>
   </w:comment>
-  <w:comment w:id="122" w:author="Avital Bechar" w:date="2020-01-22T09:19:00Z" w:initials="AB">
+  <w:comment w:id="126" w:author="Avital Bechar" w:date="2020-01-22T09:19:00Z" w:initials="AB">
     <w:p>
       <w:pPr>
         <w:pStyle w:val="CommentText"/>
@@ -6942,7 +6943,7 @@
       </w:r>
     </w:p>
   </w:comment>
-  <w:comment w:id="123" w:author="Tamir Mhabary" w:date="2020-01-28T11:17:00Z" w:initials="TM">
+  <w:comment w:id="127" w:author="Tamir Mhabary" w:date="2020-01-28T11:17:00Z" w:initials="TM">
     <w:p>
       <w:pPr>
         <w:pStyle w:val="CommentText"/>
@@ -6958,7 +6959,7 @@
       </w:r>
     </w:p>
   </w:comment>
-  <w:comment w:id="128" w:author="Avital Bechar" w:date="2020-01-22T09:24:00Z" w:initials="AB">
+  <w:comment w:id="132" w:author="Avital Bechar" w:date="2020-01-22T09:24:00Z" w:initials="AB">
     <w:p>
       <w:pPr>
         <w:pStyle w:val="CommentText"/>
@@ -6983,7 +6984,7 @@
       </w:r>
     </w:p>
   </w:comment>
-  <w:comment w:id="129" w:author="Tamir Mhabary" w:date="2020-01-28T11:18:00Z" w:initials="TM">
+  <w:comment w:id="133" w:author="Tamir Mhabary" w:date="2020-01-28T11:18:00Z" w:initials="TM">
     <w:p>
       <w:pPr>
         <w:pStyle w:val="CommentText"/>
@@ -6999,7 +7000,7 @@
       </w:r>
     </w:p>
   </w:comment>
-  <w:comment w:id="137" w:author="Avital Bechar" w:date="2020-01-22T09:25:00Z" w:initials="AB">
+  <w:comment w:id="141" w:author="Avital Bechar" w:date="2020-01-22T09:25:00Z" w:initials="AB">
     <w:p>
       <w:pPr>
         <w:pStyle w:val="CommentText"/>
@@ -7019,7 +7020,7 @@
 </file>
 
 <file path=word/commentsExtended.xml><?xml version="1.0" encoding="utf-8"?>
-<w15:commentsEx xmlns:wpc="http://schemas.microsoft.com/office/word/2010/wordprocessingCanvas" xmlns:cx="http://schemas.microsoft.com/office/drawing/2014/chartex" xmlns:cx1="http://schemas.microsoft.com/office/drawing/2015/9/8/chartex" xmlns:mc="http://schemas.openxmlformats.org/markup-compatibility/2006" xmlns:o="urn:schemas-microsoft-com:office:office" xmlns:r="http://schemas.openxmlformats.org/officeDocument/2006/relationships" xmlns:m="http://schemas.openxmlformats.org/officeDocument/2006/math" xmlns:v="urn:schemas-microsoft-com:vml" xmlns:wp14="http://schemas.microsoft.com/office/word/2010/wordprocessingDrawing" xmlns:wp="http://schemas.openxmlformats.org/drawingml/2006/wordprocessingDrawing" xmlns:w10="urn:schemas-microsoft-com:office:word" xmlns:w="http://schemas.openxmlformats.org/wordprocessingml/2006/main" xmlns:w14="http://schemas.microsoft.com/office/word/2010/wordml" xmlns:w15="http://schemas.microsoft.com/office/word/2012/wordml" xmlns:w16se="http://schemas.microsoft.com/office/word/2015/wordml/symex" xmlns:wpg="http://schemas.microsoft.com/office/word/2010/wordprocessingGroup" xmlns:wpi="http://schemas.microsoft.com/office/word/2010/wordprocessingInk" xmlns:wne="http://schemas.microsoft.com/office/word/2006/wordml" xmlns:wps="http://schemas.microsoft.com/office/word/2010/wordprocessingShape" mc:Ignorable="w14 w15 w16se wp14">
+<w15:commentsEx xmlns:wpc="http://schemas.microsoft.com/office/word/2010/wordprocessingCanvas" xmlns:cx="http://schemas.microsoft.com/office/drawing/2014/chartex" xmlns:cx1="http://schemas.microsoft.com/office/drawing/2015/9/8/chartex" xmlns:cx2="http://schemas.microsoft.com/office/drawing/2015/10/21/chartex" xmlns:cx3="http://schemas.microsoft.com/office/drawing/2016/5/9/chartex" xmlns:cx4="http://schemas.microsoft.com/office/drawing/2016/5/10/chartex" xmlns:cx5="http://schemas.microsoft.com/office/drawing/2016/5/11/chartex" xmlns:cx6="http://schemas.microsoft.com/office/drawing/2016/5/12/chartex" xmlns:cx7="http://schemas.microsoft.com/office/drawing/2016/5/13/chartex" xmlns:cx8="http://schemas.microsoft.com/office/drawing/2016/5/14/chartex" xmlns:mc="http://schemas.openxmlformats.org/markup-compatibility/2006" xmlns:aink="http://schemas.microsoft.com/office/drawing/2016/ink" xmlns:am3d="http://schemas.microsoft.com/office/drawing/2017/model3d" xmlns:o="urn:schemas-microsoft-com:office:office" xmlns:r="http://schemas.openxmlformats.org/officeDocument/2006/relationships" xmlns:m="http://schemas.openxmlformats.org/officeDocument/2006/math" xmlns:v="urn:schemas-microsoft-com:vml" xmlns:wp14="http://schemas.microsoft.com/office/word/2010/wordprocessingDrawing" xmlns:wp="http://schemas.openxmlformats.org/drawingml/2006/wordprocessingDrawing" xmlns:w10="urn:schemas-microsoft-com:office:word" xmlns:w="http://schemas.openxmlformats.org/wordprocessingml/2006/main" xmlns:w14="http://schemas.microsoft.com/office/word/2010/wordml" xmlns:w15="http://schemas.microsoft.com/office/word/2012/wordml" xmlns:w16cid="http://schemas.microsoft.com/office/word/2016/wordml/cid" xmlns:w16se="http://schemas.microsoft.com/office/word/2015/wordml/symex" xmlns:wpg="http://schemas.microsoft.com/office/word/2010/wordprocessingGroup" xmlns:wpi="http://schemas.microsoft.com/office/word/2010/wordprocessingInk" xmlns:wne="http://schemas.microsoft.com/office/word/2006/wordml" xmlns:wps="http://schemas.microsoft.com/office/word/2010/wordprocessingShape" mc:Ignorable="w14 w15 w16se w16cid wp14">
   <w15:commentEx w15:paraId="18F60BE9" w15:done="0"/>
   <w15:commentEx w15:paraId="3233B805" w15:paraIdParent="18F60BE9" w15:done="0"/>
   <w15:commentEx w15:paraId="05277182" w15:done="0"/>
@@ -7051,8 +7052,41 @@
 </w15:commentsEx>
 </file>
 
+<file path=word/commentsIds.xml><?xml version="1.0" encoding="utf-8"?>
+<w16cid:commentsIds xmlns:wpc="http://schemas.microsoft.com/office/word/2010/wordprocessingCanvas" xmlns:cx="http://schemas.microsoft.com/office/drawing/2014/chartex" xmlns:cx1="http://schemas.microsoft.com/office/drawing/2015/9/8/chartex" xmlns:cx2="http://schemas.microsoft.com/office/drawing/2015/10/21/chartex" xmlns:cx3="http://schemas.microsoft.com/office/drawing/2016/5/9/chartex" xmlns:cx4="http://schemas.microsoft.com/office/drawing/2016/5/10/chartex" xmlns:cx5="http://schemas.microsoft.com/office/drawing/2016/5/11/chartex" xmlns:cx6="http://schemas.microsoft.com/office/drawing/2016/5/12/chartex" xmlns:cx7="http://schemas.microsoft.com/office/drawing/2016/5/13/chartex" xmlns:cx8="http://schemas.microsoft.com/office/drawing/2016/5/14/chartex" xmlns:mc="http://schemas.openxmlformats.org/markup-compatibility/2006" xmlns:aink="http://schemas.microsoft.com/office/drawing/2016/ink" xmlns:am3d="http://schemas.microsoft.com/office/drawing/2017/model3d" xmlns:o="urn:schemas-microsoft-com:office:office" xmlns:r="http://schemas.openxmlformats.org/officeDocument/2006/relationships" xmlns:m="http://schemas.openxmlformats.org/officeDocument/2006/math" xmlns:v="urn:schemas-microsoft-com:vml" xmlns:wp14="http://schemas.microsoft.com/office/word/2010/wordprocessingDrawing" xmlns:wp="http://schemas.openxmlformats.org/drawingml/2006/wordprocessingDrawing" xmlns:w10="urn:schemas-microsoft-com:office:word" xmlns:w="http://schemas.openxmlformats.org/wordprocessingml/2006/main" xmlns:w14="http://schemas.microsoft.com/office/word/2010/wordml" xmlns:w15="http://schemas.microsoft.com/office/word/2012/wordml" xmlns:w16cid="http://schemas.microsoft.com/office/word/2016/wordml/cid" xmlns:w16se="http://schemas.microsoft.com/office/word/2015/wordml/symex" xmlns:wpg="http://schemas.microsoft.com/office/word/2010/wordprocessingGroup" xmlns:wpi="http://schemas.microsoft.com/office/word/2010/wordprocessingInk" xmlns:wne="http://schemas.microsoft.com/office/word/2006/wordml" xmlns:wps="http://schemas.microsoft.com/office/word/2010/wordprocessingShape" mc:Ignorable="w14 w15 w16se w16cid wp14">
+  <w16cid:commentId w16cid:paraId="18F60BE9" w16cid:durableId="220C90B8"/>
+  <w16cid:commentId w16cid:paraId="3233B805" w16cid:durableId="220C90B9"/>
+  <w16cid:commentId w16cid:paraId="05277182" w16cid:durableId="220C90BA"/>
+  <w16cid:commentId w16cid:paraId="3880FE00" w16cid:durableId="220C90BB"/>
+  <w16cid:commentId w16cid:paraId="479D137A" w16cid:durableId="220C90BC"/>
+  <w16cid:commentId w16cid:paraId="7C913014" w16cid:durableId="220C90BD"/>
+  <w16cid:commentId w16cid:paraId="7001021D" w16cid:durableId="220C90BE"/>
+  <w16cid:commentId w16cid:paraId="71BB07B8" w16cid:durableId="220C90BF"/>
+  <w16cid:commentId w16cid:paraId="439749BE" w16cid:durableId="220C90C0"/>
+  <w16cid:commentId w16cid:paraId="181FFE6B" w16cid:durableId="220C90C1"/>
+  <w16cid:commentId w16cid:paraId="1E70135C" w16cid:durableId="220C90C2"/>
+  <w16cid:commentId w16cid:paraId="2A672BD9" w16cid:durableId="220C90C3"/>
+  <w16cid:commentId w16cid:paraId="4CA364A5" w16cid:durableId="220C90C4"/>
+  <w16cid:commentId w16cid:paraId="44E5B6B5" w16cid:durableId="220C90C5"/>
+  <w16cid:commentId w16cid:paraId="3358FEEF" w16cid:durableId="220C90C6"/>
+  <w16cid:commentId w16cid:paraId="674F676A" w16cid:durableId="220C90C7"/>
+  <w16cid:commentId w16cid:paraId="7838ED5D" w16cid:durableId="220C90C8"/>
+  <w16cid:commentId w16cid:paraId="157C5066" w16cid:durableId="220C90C9"/>
+  <w16cid:commentId w16cid:paraId="3AF7011F" w16cid:durableId="220C90CA"/>
+  <w16cid:commentId w16cid:paraId="30F2D150" w16cid:durableId="220C90CB"/>
+  <w16cid:commentId w16cid:paraId="4B1C8E8D" w16cid:durableId="220C90CC"/>
+  <w16cid:commentId w16cid:paraId="6E54B5BD" w16cid:durableId="220C90CD"/>
+  <w16cid:commentId w16cid:paraId="42CCFF08" w16cid:durableId="220C90CE"/>
+  <w16cid:commentId w16cid:paraId="4D60BAFC" w16cid:durableId="220C90CF"/>
+  <w16cid:commentId w16cid:paraId="735E8ADF" w16cid:durableId="220C90D0"/>
+  <w16cid:commentId w16cid:paraId="12F230AA" w16cid:durableId="220C90D1"/>
+  <w16cid:commentId w16cid:paraId="5F8BA387" w16cid:durableId="220C90D2"/>
+  <w16cid:commentId w16cid:paraId="7041986F" w16cid:durableId="220C90D3"/>
+</w16cid:commentsIds>
+</file>
+
 <file path=word/numbering.xml><?xml version="1.0" encoding="utf-8"?>
-<w:numbering xmlns:wpc="http://schemas.microsoft.com/office/word/2010/wordprocessingCanvas" xmlns:cx="http://schemas.microsoft.com/office/drawing/2014/chartex" xmlns:cx1="http://schemas.microsoft.com/office/drawing/2015/9/8/chartex" xmlns:mc="http://schemas.openxmlformats.org/markup-compatibility/2006" xmlns:o="urn:schemas-microsoft-com:office:office" xmlns:r="http://schemas.openxmlformats.org/officeDocument/2006/relationships" xmlns:m="http://schemas.openxmlformats.org/officeDocument/2006/math" xmlns:v="urn:schemas-microsoft-com:vml" xmlns:wp14="http://schemas.microsoft.com/office/word/2010/wordprocessingDrawing" xmlns:wp="http://schemas.openxmlformats.org/drawingml/2006/wordprocessingDrawing" xmlns:w10="urn:schemas-microsoft-com:office:word" xmlns:w="http://schemas.openxmlformats.org/wordprocessingml/2006/main" xmlns:w14="http://schemas.microsoft.com/office/word/2010/wordml" xmlns:w15="http://schemas.microsoft.com/office/word/2012/wordml" xmlns:w16se="http://schemas.microsoft.com/office/word/2015/wordml/symex" xmlns:wpg="http://schemas.microsoft.com/office/word/2010/wordprocessingGroup" xmlns:wpi="http://schemas.microsoft.com/office/word/2010/wordprocessingInk" xmlns:wne="http://schemas.microsoft.com/office/word/2006/wordml" xmlns:wps="http://schemas.microsoft.com/office/word/2010/wordprocessingShape" mc:Ignorable="w14 w15 w16se wp14">
+<w:numbering xmlns:wpc="http://schemas.microsoft.com/office/word/2010/wordprocessingCanvas" xmlns:cx="http://schemas.microsoft.com/office/drawing/2014/chartex" xmlns:cx1="http://schemas.microsoft.com/office/drawing/2015/9/8/chartex" xmlns:cx2="http://schemas.microsoft.com/office/drawing/2015/10/21/chartex" xmlns:cx3="http://schemas.microsoft.com/office/drawing/2016/5/9/chartex" xmlns:cx4="http://schemas.microsoft.com/office/drawing/2016/5/10/chartex" xmlns:cx5="http://schemas.microsoft.com/office/drawing/2016/5/11/chartex" xmlns:cx6="http://schemas.microsoft.com/office/drawing/2016/5/12/chartex" xmlns:cx7="http://schemas.microsoft.com/office/drawing/2016/5/13/chartex" xmlns:cx8="http://schemas.microsoft.com/office/drawing/2016/5/14/chartex" xmlns:mc="http://schemas.openxmlformats.org/markup-compatibility/2006" xmlns:aink="http://schemas.microsoft.com/office/drawing/2016/ink" xmlns:am3d="http://schemas.microsoft.com/office/drawing/2017/model3d" xmlns:o="urn:schemas-microsoft-com:office:office" xmlns:r="http://schemas.openxmlformats.org/officeDocument/2006/relationships" xmlns:m="http://schemas.openxmlformats.org/officeDocument/2006/math" xmlns:v="urn:schemas-microsoft-com:vml" xmlns:wp14="http://schemas.microsoft.com/office/word/2010/wordprocessingDrawing" xmlns:wp="http://schemas.openxmlformats.org/drawingml/2006/wordprocessingDrawing" xmlns:w10="urn:schemas-microsoft-com:office:word" xmlns:w="http://schemas.openxmlformats.org/wordprocessingml/2006/main" xmlns:w14="http://schemas.microsoft.com/office/word/2010/wordml" xmlns:w15="http://schemas.microsoft.com/office/word/2012/wordml" xmlns:w16cid="http://schemas.microsoft.com/office/word/2016/wordml/cid" xmlns:w16se="http://schemas.microsoft.com/office/word/2015/wordml/symex" xmlns:wpg="http://schemas.microsoft.com/office/word/2010/wordprocessingGroup" xmlns:wpi="http://schemas.microsoft.com/office/word/2010/wordprocessingInk" xmlns:wne="http://schemas.microsoft.com/office/word/2006/wordml" xmlns:wps="http://schemas.microsoft.com/office/word/2010/wordprocessingShape" mc:Ignorable="w14 w15 w16se w16cid wp14">
   <w:abstractNum w:abstractNumId="0" w15:restartNumberingAfterBreak="0">
     <w:nsid w:val="02B91F7D"/>
     <w:multiLevelType w:val="hybridMultilevel"/>
@@ -9216,18 +9250,21 @@
 </file>
 
 <file path=word/people.xml><?xml version="1.0" encoding="utf-8"?>
-<w15:people xmlns:wpc="http://schemas.microsoft.com/office/word/2010/wordprocessingCanvas" xmlns:cx="http://schemas.microsoft.com/office/drawing/2014/chartex" xmlns:cx1="http://schemas.microsoft.com/office/drawing/2015/9/8/chartex" xmlns:mc="http://schemas.openxmlformats.org/markup-compatibility/2006" xmlns:o="urn:schemas-microsoft-com:office:office" xmlns:r="http://schemas.openxmlformats.org/officeDocument/2006/relationships" xmlns:m="http://schemas.openxmlformats.org/officeDocument/2006/math" xmlns:v="urn:schemas-microsoft-com:vml" xmlns:wp14="http://schemas.microsoft.com/office/word/2010/wordprocessingDrawing" xmlns:wp="http://schemas.openxmlformats.org/drawingml/2006/wordprocessingDrawing" xmlns:w10="urn:schemas-microsoft-com:office:word" xmlns:w="http://schemas.openxmlformats.org/wordprocessingml/2006/main" xmlns:w14="http://schemas.microsoft.com/office/word/2010/wordml" xmlns:w15="http://schemas.microsoft.com/office/word/2012/wordml" xmlns:w16se="http://schemas.microsoft.com/office/word/2015/wordml/symex" xmlns:wpg="http://schemas.microsoft.com/office/word/2010/wordprocessingGroup" xmlns:wpi="http://schemas.microsoft.com/office/word/2010/wordprocessingInk" xmlns:wne="http://schemas.microsoft.com/office/word/2006/wordml" xmlns:wps="http://schemas.microsoft.com/office/word/2010/wordprocessingShape" mc:Ignorable="w14 w15 w16se wp14">
+<w15:people xmlns:wpc="http://schemas.microsoft.com/office/word/2010/wordprocessingCanvas" xmlns:cx="http://schemas.microsoft.com/office/drawing/2014/chartex" xmlns:cx1="http://schemas.microsoft.com/office/drawing/2015/9/8/chartex" xmlns:cx2="http://schemas.microsoft.com/office/drawing/2015/10/21/chartex" xmlns:cx3="http://schemas.microsoft.com/office/drawing/2016/5/9/chartex" xmlns:cx4="http://schemas.microsoft.com/office/drawing/2016/5/10/chartex" xmlns:cx5="http://schemas.microsoft.com/office/drawing/2016/5/11/chartex" xmlns:cx6="http://schemas.microsoft.com/office/drawing/2016/5/12/chartex" xmlns:cx7="http://schemas.microsoft.com/office/drawing/2016/5/13/chartex" xmlns:cx8="http://schemas.microsoft.com/office/drawing/2016/5/14/chartex" xmlns:mc="http://schemas.openxmlformats.org/markup-compatibility/2006" xmlns:aink="http://schemas.microsoft.com/office/drawing/2016/ink" xmlns:am3d="http://schemas.microsoft.com/office/drawing/2017/model3d" xmlns:o="urn:schemas-microsoft-com:office:office" xmlns:r="http://schemas.openxmlformats.org/officeDocument/2006/relationships" xmlns:m="http://schemas.openxmlformats.org/officeDocument/2006/math" xmlns:v="urn:schemas-microsoft-com:vml" xmlns:wp14="http://schemas.microsoft.com/office/word/2010/wordprocessingDrawing" xmlns:wp="http://schemas.openxmlformats.org/drawingml/2006/wordprocessingDrawing" xmlns:w10="urn:schemas-microsoft-com:office:word" xmlns:w="http://schemas.openxmlformats.org/wordprocessingml/2006/main" xmlns:w14="http://schemas.microsoft.com/office/word/2010/wordml" xmlns:w15="http://schemas.microsoft.com/office/word/2012/wordml" xmlns:w16cid="http://schemas.microsoft.com/office/word/2016/wordml/cid" xmlns:w16se="http://schemas.microsoft.com/office/word/2015/wordml/symex" xmlns:wpg="http://schemas.microsoft.com/office/word/2010/wordprocessingGroup" xmlns:wpi="http://schemas.microsoft.com/office/word/2010/wordprocessingInk" xmlns:wne="http://schemas.microsoft.com/office/word/2006/wordml" xmlns:wps="http://schemas.microsoft.com/office/word/2010/wordprocessingShape" mc:Ignorable="w14 w15 w16se w16cid wp14">
   <w15:person w15:author="Avital Bechar">
     <w15:presenceInfo w15:providerId="AD" w15:userId="S-1-5-21-271836323-407181114-106683245-1184"/>
   </w15:person>
   <w15:person w15:author="Tamir Mhabary">
     <w15:presenceInfo w15:providerId="AD" w15:userId="S-1-5-21-271836323-407181114-106683245-11224"/>
   </w15:person>
+  <w15:person w15:author="Tamir Mhabary [2]">
+    <w15:presenceInfo w15:providerId="None" w15:userId="Tamir Mhabary"/>
+  </w15:person>
 </w15:people>
 </file>
 
 <file path=word/styles.xml><?xml version="1.0" encoding="utf-8"?>
-<w:styles xmlns:mc="http://schemas.openxmlformats.org/markup-compatibility/2006" xmlns:r="http://schemas.openxmlformats.org/officeDocument/2006/relationships" xmlns:w="http://schemas.openxmlformats.org/wordprocessingml/2006/main" xmlns:w14="http://schemas.microsoft.com/office/word/2010/wordml" xmlns:w15="http://schemas.microsoft.com/office/word/2012/wordml" xmlns:w16se="http://schemas.microsoft.com/office/word/2015/wordml/symex" mc:Ignorable="w14 w15 w16se">
+<w:styles xmlns:mc="http://schemas.openxmlformats.org/markup-compatibility/2006" xmlns:r="http://schemas.openxmlformats.org/officeDocument/2006/relationships" xmlns:w="http://schemas.openxmlformats.org/wordprocessingml/2006/main" xmlns:w14="http://schemas.microsoft.com/office/word/2010/wordml" xmlns:w15="http://schemas.microsoft.com/office/word/2012/wordml" xmlns:w16cid="http://schemas.microsoft.com/office/word/2016/wordml/cid" xmlns:w16se="http://schemas.microsoft.com/office/word/2015/wordml/symex" mc:Ignorable="w14 w15 w16se w16cid">
   <w:docDefaults>
     <w:rPrDefault>
       <w:rPr>
@@ -9243,7 +9280,7 @@
       </w:pPr>
     </w:pPrDefault>
   </w:docDefaults>
-  <w:latentStyles w:defLockedState="0" w:defUIPriority="99" w:defSemiHidden="0" w:defUnhideWhenUsed="0" w:defQFormat="0" w:count="371">
+  <w:latentStyles w:defLockedState="0" w:defUIPriority="99" w:defSemiHidden="0" w:defUnhideWhenUsed="0" w:defQFormat="0" w:count="376">
     <w:lsdException w:name="Normal" w:uiPriority="0" w:qFormat="1"/>
     <w:lsdException w:name="heading 1" w:uiPriority="9" w:qFormat="1"/>
     <w:lsdException w:name="heading 2" w:semiHidden="1" w:uiPriority="9" w:unhideWhenUsed="1" w:qFormat="1"/>
@@ -9615,6 +9652,11 @@
     <w:lsdException w:name="List Table 5 Dark Accent 6" w:uiPriority="50"/>
     <w:lsdException w:name="List Table 6 Colorful Accent 6" w:uiPriority="51"/>
     <w:lsdException w:name="List Table 7 Colorful Accent 6" w:uiPriority="52"/>
+    <w:lsdException w:name="Mention" w:semiHidden="1" w:unhideWhenUsed="1"/>
+    <w:lsdException w:name="Smart Hyperlink" w:semiHidden="1" w:unhideWhenUsed="1"/>
+    <w:lsdException w:name="Hashtag" w:semiHidden="1" w:unhideWhenUsed="1"/>
+    <w:lsdException w:name="Unresolved Mention" w:semiHidden="1" w:unhideWhenUsed="1"/>
+    <w:lsdException w:name="Smart Link" w:semiHidden="1" w:unhideWhenUsed="1"/>
   </w:latentStyles>
   <w:style w:type="paragraph" w:default="1" w:styleId="Normal">
     <w:name w:val="Normal"/>
@@ -10298,7 +10340,7 @@
 </file>
 
 <file path=customXml/itemProps1.xml><?xml version="1.0" encoding="utf-8"?>
-<ds:datastoreItem xmlns:ds="http://schemas.openxmlformats.org/officeDocument/2006/customXml" ds:itemID="{CDFE7C39-2129-4B25-847C-2C023CD17B6A}">
+<ds:datastoreItem xmlns:ds="http://schemas.openxmlformats.org/officeDocument/2006/customXml" ds:itemID="{9B397116-1F8C-4C93-9976-433DC798C067}">
   <ds:schemaRefs>
     <ds:schemaRef ds:uri="http://schemas.openxmlformats.org/officeDocument/2006/bibliography"/>
   </ds:schemaRefs>

--- a/general/Methods and materials2.docx
+++ b/general/Methods and materials2.docx
@@ -1,6 +1,6 @@
 
 <file path=word/document.xml><?xml version="1.0" encoding="utf-8"?>
-<w:document xmlns:wpc="http://schemas.microsoft.com/office/word/2010/wordprocessingCanvas" xmlns:cx="http://schemas.microsoft.com/office/drawing/2014/chartex" xmlns:cx1="http://schemas.microsoft.com/office/drawing/2015/9/8/chartex" xmlns:cx2="http://schemas.microsoft.com/office/drawing/2015/10/21/chartex" xmlns:cx3="http://schemas.microsoft.com/office/drawing/2016/5/9/chartex" xmlns:cx4="http://schemas.microsoft.com/office/drawing/2016/5/10/chartex" xmlns:cx5="http://schemas.microsoft.com/office/drawing/2016/5/11/chartex" xmlns:cx6="http://schemas.microsoft.com/office/drawing/2016/5/12/chartex" xmlns:cx7="http://schemas.microsoft.com/office/drawing/2016/5/13/chartex" xmlns:cx8="http://schemas.microsoft.com/office/drawing/2016/5/14/chartex" xmlns:mc="http://schemas.openxmlformats.org/markup-compatibility/2006" xmlns:aink="http://schemas.microsoft.com/office/drawing/2016/ink" xmlns:am3d="http://schemas.microsoft.com/office/drawing/2017/model3d" xmlns:o="urn:schemas-microsoft-com:office:office" xmlns:r="http://schemas.openxmlformats.org/officeDocument/2006/relationships" xmlns:m="http://schemas.openxmlformats.org/officeDocument/2006/math" xmlns:v="urn:schemas-microsoft-com:vml" xmlns:wp14="http://schemas.microsoft.com/office/word/2010/wordprocessingDrawing" xmlns:wp="http://schemas.openxmlformats.org/drawingml/2006/wordprocessingDrawing" xmlns:w10="urn:schemas-microsoft-com:office:word" xmlns:w="http://schemas.openxmlformats.org/wordprocessingml/2006/main" xmlns:w14="http://schemas.microsoft.com/office/word/2010/wordml" xmlns:w15="http://schemas.microsoft.com/office/word/2012/wordml" xmlns:w16cid="http://schemas.microsoft.com/office/word/2016/wordml/cid" xmlns:w16se="http://schemas.microsoft.com/office/word/2015/wordml/symex" xmlns:wpg="http://schemas.microsoft.com/office/word/2010/wordprocessingGroup" xmlns:wpi="http://schemas.microsoft.com/office/word/2010/wordprocessingInk" xmlns:wne="http://schemas.microsoft.com/office/word/2006/wordml" xmlns:wps="http://schemas.microsoft.com/office/word/2010/wordprocessingShape" mc:Ignorable="w14 w15 w16se w16cid wp14">
+<w:document xmlns:wpc="http://schemas.microsoft.com/office/word/2010/wordprocessingCanvas" xmlns:cx="http://schemas.microsoft.com/office/drawing/2014/chartex" xmlns:cx1="http://schemas.microsoft.com/office/drawing/2015/9/8/chartex" xmlns:mc="http://schemas.openxmlformats.org/markup-compatibility/2006" xmlns:o="urn:schemas-microsoft-com:office:office" xmlns:r="http://schemas.openxmlformats.org/officeDocument/2006/relationships" xmlns:m="http://schemas.openxmlformats.org/officeDocument/2006/math" xmlns:v="urn:schemas-microsoft-com:vml" xmlns:wp14="http://schemas.microsoft.com/office/word/2010/wordprocessingDrawing" xmlns:wp="http://schemas.openxmlformats.org/drawingml/2006/wordprocessingDrawing" xmlns:w10="urn:schemas-microsoft-com:office:word" xmlns:w="http://schemas.openxmlformats.org/wordprocessingml/2006/main" xmlns:w14="http://schemas.microsoft.com/office/word/2010/wordml" xmlns:w15="http://schemas.microsoft.com/office/word/2012/wordml" xmlns:w16se="http://schemas.microsoft.com/office/word/2015/wordml/symex" xmlns:wpg="http://schemas.microsoft.com/office/word/2010/wordprocessingGroup" xmlns:wpi="http://schemas.microsoft.com/office/word/2010/wordprocessingInk" xmlns:wne="http://schemas.microsoft.com/office/word/2006/wordml" xmlns:wps="http://schemas.microsoft.com/office/word/2010/wordprocessingShape" mc:Ignorable="w14 w15 w16se wp14">
   <w:body>
     <w:p>
       <w:pPr>
@@ -1284,14 +1284,27 @@
                               <w:r>
                                 <w:t xml:space="preserve">Figure </w:t>
                               </w:r>
-                              <w:fldSimple w:instr=" SEQ Figure \* ARABIC ">
-                                <w:r>
-                                  <w:rPr>
-                                    <w:noProof/>
-                                  </w:rPr>
-                                  <w:t>1</w:t>
-                                </w:r>
-                              </w:fldSimple>
+                              <w:r>
+                                <w:fldChar w:fldCharType="begin"/>
+                              </w:r>
+                              <w:r>
+                                <w:instrText xml:space="preserve"> SEQ Figure \* ARABIC </w:instrText>
+                              </w:r>
+                              <w:r>
+                                <w:fldChar w:fldCharType="separate"/>
+                              </w:r>
+                              <w:r>
+                                <w:rPr>
+                                  <w:noProof/>
+                                </w:rPr>
+                                <w:t>1</w:t>
+                              </w:r>
+                              <w:r>
+                                <w:rPr>
+                                  <w:noProof/>
+                                </w:rPr>
+                                <w:fldChar w:fldCharType="end"/>
+                              </w:r>
                               <w:r>
                                 <w:t>- Configuration Example</w:t>
                               </w:r>
@@ -1605,14 +1618,27 @@
                         <w:r>
                           <w:t xml:space="preserve">Figure </w:t>
                         </w:r>
-                        <w:fldSimple w:instr=" SEQ Figure \* ARABIC ">
-                          <w:r>
-                            <w:rPr>
-                              <w:noProof/>
-                            </w:rPr>
-                            <w:t>1</w:t>
-                          </w:r>
-                        </w:fldSimple>
+                        <w:r>
+                          <w:fldChar w:fldCharType="begin"/>
+                        </w:r>
+                        <w:r>
+                          <w:instrText xml:space="preserve"> SEQ Figure \* ARABIC </w:instrText>
+                        </w:r>
+                        <w:r>
+                          <w:fldChar w:fldCharType="separate"/>
+                        </w:r>
+                        <w:r>
+                          <w:rPr>
+                            <w:noProof/>
+                          </w:rPr>
+                          <w:t>1</w:t>
+                        </w:r>
+                        <w:r>
+                          <w:rPr>
+                            <w:noProof/>
+                          </w:rPr>
+                          <w:fldChar w:fldCharType="end"/>
+                        </w:r>
                         <w:r>
                           <w:t>- Configuration Example</w:t>
                         </w:r>
@@ -1958,7 +1984,12 @@
         <w:t xml:space="preserve"> </w:t>
       </w:r>
       <w:r>
-        <w:t>1,695,044</w:t>
+        <w:t>1,69</w:t>
+      </w:r>
+      <w:bookmarkStart w:id="9" w:name="_GoBack"/>
+      <w:bookmarkEnd w:id="9"/>
+      <w:r>
+        <w:t>5,044</w:t>
       </w:r>
       <w:r>
         <w:t xml:space="preserve"> configurations.</w:t>
@@ -2006,19 +2037,14 @@
         <w:rPr>
           <w:noProof/>
           <w:highlight w:val="yellow"/>
-          <w:rPrChange w:id="9" w:author="Tamir Mhabary" w:date="2020-01-28T08:30:00Z">
-            <w:rPr>
-              <w:noProof/>
-            </w:rPr>
-          </w:rPrChange>
-        </w:rPr>
-        <w:t>figure</w:t>
+        </w:rPr>
+        <w:t>Table 1</w:t>
       </w:r>
       <w:r>
         <w:rPr>
           <w:noProof/>
         </w:rPr>
-        <w:t xml:space="preserve"> 2.</w:t>
+        <w:t>.</w:t>
       </w:r>
     </w:p>
     <w:p>
@@ -2071,22 +2097,17 @@
       </w:r>
     </w:p>
     <w:p>
-      <w:pPr>
-        <w:rPr>
-          <w:del w:id="14" w:author="Tamir Mhabary" w:date="2020-01-28T11:25:00Z"/>
-        </w:rPr>
-      </w:pPr>
-      <w:ins w:id="15" w:author="Tamir Mhabary" w:date="2020-01-28T11:23:00Z">
+      <w:ins w:id="14" w:author="Tamir Mhabary" w:date="2020-01-28T11:23:00Z">
         <w:r>
           <w:t xml:space="preserve">The normalization is done by dividing </w:t>
         </w:r>
       </w:ins>
-      <w:ins w:id="16" w:author="Tamir Mhabary" w:date="2020-01-28T11:24:00Z">
+      <w:ins w:id="15" w:author="Tamir Mhabary" w:date="2020-01-28T11:24:00Z">
         <w:r>
           <w:t>the current position by the joint maximum limi</w:t>
         </w:r>
       </w:ins>
-      <w:ins w:id="17" w:author="Tamir Mhabary" w:date="2020-01-28T11:25:00Z">
+      <w:ins w:id="16" w:author="Tamir Mhabary" w:date="2020-01-28T11:25:00Z">
         <w:r>
           <w:t>t.</w:t>
         </w:r>
@@ -2094,24 +2115,52 @@
     </w:p>
     <w:p>
       <w:pPr>
-        <w:rPr>
-          <w:noProof/>
-        </w:rPr>
-      </w:pPr>
-    </w:p>
-    <w:p>
-      <w:pPr>
+        <w:pStyle w:val="Caption"/>
         <w:keepNext/>
         <w:jc w:val="center"/>
       </w:pPr>
       <w:r>
+        <w:lastRenderedPageBreak/>
+        <w:t xml:space="preserve">Table </w:t>
+      </w:r>
+      <w:r>
+        <w:fldChar w:fldCharType="begin"/>
+      </w:r>
+      <w:r>
+        <w:instrText xml:space="preserve"> SEQ Table \* ARABIC </w:instrText>
+      </w:r>
+      <w:r>
+        <w:fldChar w:fldCharType="separate"/>
+      </w:r>
+      <w:r>
         <w:rPr>
           <w:noProof/>
         </w:rPr>
+        <w:t>1</w:t>
+      </w:r>
+      <w:r>
+        <w:fldChar w:fldCharType="end"/>
+      </w:r>
+      <w:r>
+        <w:t xml:space="preserve">- </w:t>
+      </w:r>
+      <w:r>
+        <w:t>indices to examine</w:t>
+      </w:r>
+    </w:p>
+    <w:p>
+      <w:pPr>
+        <w:keepNext/>
+        <w:jc w:val="center"/>
+      </w:pPr>
+      <w:r>
+        <w:rPr>
+          <w:noProof/>
+        </w:rPr>
         <w:drawing>
-          <wp:inline distT="0" distB="0" distL="0" distR="0" wp14:anchorId="09063431" wp14:editId="329A9902">
-            <wp:extent cx="6620403" cy="3072384"/>
-            <wp:effectExtent l="0" t="0" r="0" b="0"/>
+          <wp:inline distT="0" distB="0" distL="0" distR="0" wp14:anchorId="09063431" wp14:editId="432B105A">
+            <wp:extent cx="6495898" cy="3014604"/>
+            <wp:effectExtent l="0" t="0" r="635" b="0"/>
             <wp:docPr id="3" name="Picture 3"/>
             <wp:cNvGraphicFramePr>
               <a:graphicFrameLocks xmlns:a="http://schemas.openxmlformats.org/drawingml/2006/main" noChangeAspect="1"/>
@@ -2126,7 +2175,7 @@
                     </pic:cNvPicPr>
                   </pic:nvPicPr>
                   <pic:blipFill rotWithShape="1">
-                    <a:blip r:embed="rId9">
+                    <a:blip r:embed="rId8">
                       <a:extLst>
                         <a:ext uri="{28A0092B-C50C-407E-A947-70E740481C1C}">
                           <a14:useLocalDpi xmlns:a14="http://schemas.microsoft.com/office/drawing/2010/main" val="0"/>
@@ -2139,7 +2188,7 @@
                   <pic:spPr bwMode="auto">
                     <a:xfrm>
                       <a:off x="0" y="0"/>
-                      <a:ext cx="6630253" cy="3076955"/>
+                      <a:ext cx="6509388" cy="3020865"/>
                     </a:xfrm>
                     <a:prstGeom prst="rect">
                       <a:avLst/>
@@ -2163,56 +2212,15 @@
     </w:p>
     <w:p>
       <w:pPr>
-        <w:pStyle w:val="Caption"/>
+        <w:keepNext/>
         <w:jc w:val="center"/>
-        <w:rPr>
-          <w:del w:id="18" w:author="Tamir Mhabary" w:date="2020-01-28T11:26:00Z"/>
-        </w:rPr>
-      </w:pPr>
-      <w:r>
-        <w:t xml:space="preserve">Figure </w:t>
-      </w:r>
-      <w:r>
-        <w:fldChar w:fldCharType="begin"/>
-      </w:r>
-      <w:r>
-        <w:rPr>
-          <w:i w:val="0"/>
-          <w:iCs w:val="0"/>
-        </w:rPr>
-        <w:instrText xml:space="preserve"> SEQ Figure \* ARABIC </w:instrText>
-      </w:r>
-      <w:r>
-        <w:fldChar w:fldCharType="separate"/>
-      </w:r>
-      <w:r>
-        <w:rPr>
-          <w:noProof/>
-        </w:rPr>
-        <w:t>2</w:t>
-      </w:r>
-      <w:r>
-        <w:rPr>
-          <w:noProof/>
-        </w:rPr>
-        <w:fldChar w:fldCharType="end"/>
-      </w:r>
-      <w:r>
-        <w:t>- indices</w:t>
-      </w:r>
-      <w:r>
-        <w:rPr>
-          <w:noProof/>
-        </w:rPr>
-        <w:t xml:space="preserve"> to examine</w:t>
-      </w:r>
+      </w:pPr>
     </w:p>
     <w:p>
       <w:pPr>
         <w:pStyle w:val="Heading2"/>
       </w:pPr>
       <w:r>
-        <w:lastRenderedPageBreak/>
         <w:t>Simulation</w:t>
       </w:r>
     </w:p>
@@ -2228,16 +2236,16 @@
       <w:r>
         <w:t xml:space="preserve">Gazebo simulator and </w:t>
       </w:r>
-      <w:commentRangeStart w:id="19"/>
+      <w:commentRangeStart w:id="17"/>
       <w:r>
         <w:t xml:space="preserve">MoveIt </w:t>
       </w:r>
-      <w:commentRangeEnd w:id="19"/>
+      <w:commentRangeEnd w:id="17"/>
       <w:r>
         <w:rPr>
           <w:rStyle w:val="CommentReference"/>
         </w:rPr>
-        <w:commentReference w:id="19"/>
+        <w:commentReference w:id="17"/>
       </w:r>
       <w:r>
         <w:t>for motion planning, inverse kinematics, control</w:t>
@@ -2277,24 +2285,24 @@
       </w:r>
     </w:p>
     <w:p>
-      <w:commentRangeStart w:id="20"/>
+      <w:commentRangeStart w:id="18"/>
       <w:proofErr w:type="spellStart"/>
       <w:r>
         <w:t>Gazebo</w:t>
       </w:r>
-      <w:del w:id="21" w:author="Tamir Mhabary" w:date="2020-01-28T08:35:00Z">
+      <w:del w:id="19" w:author="Tamir Mhabary" w:date="2020-01-28T08:35:00Z">
         <w:r>
           <w:delText xml:space="preserve"> </w:delText>
         </w:r>
-        <w:commentRangeEnd w:id="20"/>
+        <w:commentRangeEnd w:id="18"/>
         <w:r>
           <w:rPr>
             <w:rStyle w:val="CommentReference"/>
           </w:rPr>
-          <w:commentReference w:id="20"/>
+          <w:commentReference w:id="18"/>
         </w:r>
       </w:del>
-      <w:ins w:id="22" w:author="Tamir Mhabary" w:date="2020-01-28T08:34:00Z">
+      <w:ins w:id="20" w:author="Tamir Mhabary" w:date="2020-01-28T08:34:00Z">
         <w:r>
           <w:t>is</w:t>
         </w:r>
@@ -2306,63 +2314,63 @@
       <w:r>
         <w:t xml:space="preserve">a </w:t>
       </w:r>
+      <w:ins w:id="21" w:author="Tamir Mhabary" w:date="2020-01-28T08:34:00Z">
+        <w:r>
+          <w:t xml:space="preserve">simulator </w:t>
+        </w:r>
+      </w:ins>
+      <w:ins w:id="22" w:author="Tamir Mhabary" w:date="2020-01-28T08:35:00Z">
+        <w:r>
+          <w:t>that</w:t>
+        </w:r>
+      </w:ins>
       <w:ins w:id="23" w:author="Tamir Mhabary" w:date="2020-01-28T08:34:00Z">
         <w:r>
-          <w:t xml:space="preserve">simulator </w:t>
+          <w:t xml:space="preserve"> </w:t>
         </w:r>
       </w:ins>
-      <w:ins w:id="24" w:author="Tamir Mhabary" w:date="2020-01-28T08:35:00Z">
-        <w:r>
-          <w:t>that</w:t>
+      <w:r>
+        <w:t>simulate</w:t>
+      </w:r>
+      <w:r>
+        <w:t>s</w:t>
+      </w:r>
+      <w:r>
+        <w:t xml:space="preserve"> the real world and the environment where the</w:t>
+      </w:r>
+      <w:r>
+        <w:t xml:space="preserve"> selected</w:t>
+      </w:r>
+      <w:r>
+        <w:t xml:space="preserve"> manipulator arm will work.</w:t>
+      </w:r>
+      <w:r>
+        <w:t xml:space="preserve">  </w:t>
+      </w:r>
+      <w:r>
+        <w:t>In the simulation, t</w:t>
+      </w:r>
+      <w:r>
+        <w:t xml:space="preserve">he plant is modeled as </w:t>
+      </w:r>
+      <w:r>
+        <w:t xml:space="preserve">a </w:t>
+      </w:r>
+      <w:r>
+        <w:t>cylinder at a height of 0.75 meters and a radius of 0.5 meters</w:t>
+      </w:r>
+      <w:ins w:id="24" w:author="Avital Bechar" w:date="2020-01-21T17:41:00Z">
+        <w:r>
+          <w:t xml:space="preserve"> </w:t>
         </w:r>
       </w:ins>
-      <w:ins w:id="25" w:author="Tamir Mhabary" w:date="2020-01-28T08:34:00Z">
-        <w:r>
-          <w:t xml:space="preserve"> </w:t>
-        </w:r>
-      </w:ins>
-      <w:r>
-        <w:t>simulate</w:t>
-      </w:r>
-      <w:r>
-        <w:t>s</w:t>
-      </w:r>
-      <w:r>
-        <w:t xml:space="preserve"> the real world and the environment where the</w:t>
-      </w:r>
-      <w:r>
-        <w:t xml:space="preserve"> selected</w:t>
-      </w:r>
-      <w:r>
-        <w:t xml:space="preserve"> manipulator arm will work.</w:t>
-      </w:r>
-      <w:r>
-        <w:t xml:space="preserve">  </w:t>
-      </w:r>
-      <w:r>
-        <w:t>In the simulation, t</w:t>
-      </w:r>
-      <w:r>
-        <w:t xml:space="preserve">he plant is modeled as </w:t>
-      </w:r>
-      <w:r>
-        <w:t xml:space="preserve">a </w:t>
-      </w:r>
-      <w:r>
-        <w:t>cylinder at a height of 0.75 meters and a radius of 0.5 meters</w:t>
-      </w:r>
-      <w:ins w:id="26" w:author="Avital Bechar" w:date="2020-01-21T17:41:00Z">
-        <w:r>
-          <w:t xml:space="preserve"> </w:t>
-        </w:r>
-      </w:ins>
       <w:r>
         <w:t>(</w:t>
       </w:r>
       <w:r>
         <w:rPr>
           <w:highlight w:val="yellow"/>
-          <w:rPrChange w:id="27" w:author="Tamir Mhabary" w:date="2020-01-28T08:34:00Z">
+          <w:rPrChange w:id="25" w:author="Tamir Mhabary" w:date="2020-01-28T08:34:00Z">
             <w:rPr/>
           </w:rPrChange>
         </w:rPr>
@@ -2371,7 +2379,7 @@
       <w:r>
         <w:rPr>
           <w:highlight w:val="yellow"/>
-          <w:rPrChange w:id="28" w:author="Tamir Mhabary" w:date="2020-01-28T08:34:00Z">
+          <w:rPrChange w:id="26" w:author="Tamir Mhabary" w:date="2020-01-28T08:34:00Z">
             <w:rPr/>
           </w:rPrChange>
         </w:rPr>
@@ -2380,7 +2388,7 @@
     </w:p>
     <w:p>
       <w:proofErr w:type="spellStart"/>
-      <w:ins w:id="29" w:author="Tamir Mhabary" w:date="2020-01-28T08:37:00Z">
+      <w:ins w:id="27" w:author="Tamir Mhabary" w:date="2020-01-28T08:37:00Z">
         <w:r>
           <w:t>Moveit</w:t>
         </w:r>
@@ -2389,140 +2397,140 @@
           <w:t xml:space="preserve"> </w:t>
         </w:r>
       </w:ins>
-      <w:ins w:id="30" w:author="Tamir Mhabary" w:date="2020-01-28T08:38:00Z">
+      <w:ins w:id="28" w:author="Tamir Mhabary" w:date="2020-01-28T08:38:00Z">
         <w:r>
           <w:t xml:space="preserve">contains motion </w:t>
+        </w:r>
+      </w:ins>
+      <w:ins w:id="29" w:author="Tamir Mhabary" w:date="2020-01-28T08:39:00Z">
+        <w:r>
+          <w:t>planning algorithms and in charge o</w:t>
+        </w:r>
+      </w:ins>
+      <w:ins w:id="30" w:author="Tamir Mhabary" w:date="2020-01-28T08:40:00Z">
+        <w:r>
+          <w:t>f</w:t>
         </w:r>
       </w:ins>
       <w:ins w:id="31" w:author="Tamir Mhabary" w:date="2020-01-28T08:39:00Z">
         <w:r>
-          <w:t>planning algorithms and in charge o</w:t>
+          <w:t xml:space="preserve"> the movement of </w:t>
         </w:r>
       </w:ins>
       <w:ins w:id="32" w:author="Tamir Mhabary" w:date="2020-01-28T08:40:00Z">
         <w:r>
-          <w:t>f</w:t>
+          <w:t xml:space="preserve">each configuration. </w:t>
         </w:r>
       </w:ins>
-      <w:ins w:id="33" w:author="Tamir Mhabary" w:date="2020-01-28T08:39:00Z">
-        <w:r>
-          <w:t xml:space="preserve"> the movement of </w:t>
+      <w:del w:id="33" w:author="Tamir Mhabary" w:date="2020-01-28T08:40:00Z">
+        <w:r>
+          <w:delText>In order to control,</w:delText>
+        </w:r>
+      </w:del>
+      <w:ins w:id="34" w:author="Tamir Mhabary" w:date="2020-01-28T08:40:00Z">
+        <w:r>
+          <w:t xml:space="preserve"> </w:t>
         </w:r>
       </w:ins>
-      <w:ins w:id="34" w:author="Tamir Mhabary" w:date="2020-01-28T08:40:00Z">
-        <w:r>
-          <w:t xml:space="preserve">each configuration. </w:t>
+      <w:r>
+        <w:t xml:space="preserve"> </w:t>
+      </w:r>
+      <w:ins w:id="35" w:author="Tamir Mhabary" w:date="2020-01-28T08:40:00Z">
+        <w:r>
+          <w:t>the motio</w:t>
         </w:r>
       </w:ins>
-      <w:del w:id="35" w:author="Tamir Mhabary" w:date="2020-01-28T08:40:00Z">
-        <w:r>
-          <w:delText>In order to control,</w:delText>
+      <w:ins w:id="36" w:author="Tamir Mhabary" w:date="2020-01-28T08:42:00Z">
+        <w:r>
+          <w:t>n</w:t>
+        </w:r>
+      </w:ins>
+      <w:ins w:id="37" w:author="Tamir Mhabary" w:date="2020-01-28T08:40:00Z">
+        <w:r>
+          <w:t xml:space="preserve"> planning algorithm that selected for </w:t>
+        </w:r>
+      </w:ins>
+      <w:r>
+        <w:t xml:space="preserve">each configuration </w:t>
+      </w:r>
+      <w:del w:id="38" w:author="Tamir Mhabary" w:date="2020-01-28T08:41:00Z">
+        <w:r>
+          <w:delText xml:space="preserve">movement </w:delText>
         </w:r>
       </w:del>
-      <w:ins w:id="36" w:author="Tamir Mhabary" w:date="2020-01-28T08:40:00Z">
-        <w:r>
-          <w:t xml:space="preserve"> </w:t>
+      <w:ins w:id="39" w:author="Tamir Mhabary" w:date="2020-01-28T08:41:00Z">
+        <w:r>
+          <w:t xml:space="preserve">is </w:t>
         </w:r>
       </w:ins>
       <w:r>
+        <w:t>rapidly exploring random tree (</w:t>
+      </w:r>
+      <w:r>
+        <w:t xml:space="preserve">RRT) algorithm, which can </w:t>
+      </w:r>
+      <w:r>
+        <w:t>handle problems with obstacles and differential constraints</w:t>
+      </w:r>
+      <w:ins w:id="40" w:author="Tamir Mhabary" w:date="2020-01-28T08:41:00Z">
+        <w:r>
+          <w:t>.</w:t>
+        </w:r>
+      </w:ins>
+      <w:del w:id="41" w:author="Tamir Mhabary" w:date="2020-01-28T08:41:00Z">
+        <w:r>
+          <w:delText>,</w:delText>
+        </w:r>
+      </w:del>
+      <w:r>
         <w:t xml:space="preserve"> </w:t>
       </w:r>
-      <w:ins w:id="37" w:author="Tamir Mhabary" w:date="2020-01-28T08:40:00Z">
-        <w:r>
-          <w:t>the motio</w:t>
-        </w:r>
-      </w:ins>
-      <w:ins w:id="38" w:author="Tamir Mhabary" w:date="2020-01-28T08:42:00Z">
-        <w:r>
-          <w:t>n</w:t>
-        </w:r>
-      </w:ins>
-      <w:ins w:id="39" w:author="Tamir Mhabary" w:date="2020-01-28T08:40:00Z">
-        <w:r>
-          <w:t xml:space="preserve"> planning algorithm that selected for </w:t>
-        </w:r>
-      </w:ins>
-      <w:r>
-        <w:t xml:space="preserve">each configuration </w:t>
-      </w:r>
-      <w:del w:id="40" w:author="Tamir Mhabary" w:date="2020-01-28T08:41:00Z">
-        <w:r>
-          <w:delText xml:space="preserve">movement </w:delText>
+      <w:del w:id="42" w:author="Tamir Mhabary" w:date="2020-01-28T08:41:00Z">
+        <w:r>
+          <w:delText>selected as the</w:delText>
+        </w:r>
+        <w:r>
+          <w:delText xml:space="preserve"> path planner</w:delText>
+        </w:r>
+        <w:r>
+          <w:delText>.</w:delText>
         </w:r>
       </w:del>
-      <w:ins w:id="41" w:author="Tamir Mhabary" w:date="2020-01-28T08:41:00Z">
-        <w:r>
-          <w:t xml:space="preserve">is </w:t>
-        </w:r>
-      </w:ins>
-      <w:r>
-        <w:t>rapidly exploring random tree (</w:t>
-      </w:r>
-      <w:r>
-        <w:t xml:space="preserve">RRT) algorithm, which can </w:t>
-      </w:r>
-      <w:r>
-        <w:t>handle problems with obstacles and differential constraints</w:t>
-      </w:r>
-      <w:ins w:id="42" w:author="Tamir Mhabary" w:date="2020-01-28T08:41:00Z">
-        <w:r>
-          <w:t>.</w:t>
-        </w:r>
-      </w:ins>
-      <w:del w:id="43" w:author="Tamir Mhabary" w:date="2020-01-28T08:41:00Z">
-        <w:r>
-          <w:delText>,</w:delText>
-        </w:r>
-      </w:del>
+      <w:r>
+        <w:t xml:space="preserve"> RRT isn't finding the optimal path but find a path in </w:t>
+      </w:r>
+      <w:r>
+        <w:t xml:space="preserve">a </w:t>
+      </w:r>
+      <w:r>
+        <w:t>short time.</w:t>
+      </w:r>
       <w:r>
         <w:t xml:space="preserve"> </w:t>
       </w:r>
-      <w:del w:id="44" w:author="Tamir Mhabary" w:date="2020-01-28T08:41:00Z">
-        <w:r>
-          <w:delText>selected as the</w:delText>
-        </w:r>
-        <w:r>
-          <w:delText xml:space="preserve"> path planner</w:delText>
-        </w:r>
-        <w:r>
-          <w:delText>.</w:delText>
-        </w:r>
-      </w:del>
-      <w:r>
-        <w:t xml:space="preserve"> RRT isn't finding the optimal path but find a path in </w:t>
-      </w:r>
-      <w:r>
-        <w:t xml:space="preserve">a </w:t>
-      </w:r>
-      <w:r>
-        <w:t>short time.</w:t>
-      </w:r>
-      <w:r>
-        <w:t xml:space="preserve"> </w:t>
-      </w:r>
       <w:r>
         <w:t>In</w:t>
       </w:r>
       <w:r>
         <w:t xml:space="preserve"> the simulation</w:t>
       </w:r>
-      <w:del w:id="45" w:author="Tamir Mhabary" w:date="2020-01-28T08:43:00Z">
+      <w:del w:id="43" w:author="Tamir Mhabary" w:date="2020-01-28T08:43:00Z">
         <w:r>
           <w:delText xml:space="preserve">, </w:delText>
         </w:r>
-        <w:commentRangeStart w:id="46"/>
+        <w:commentRangeStart w:id="44"/>
         <w:r>
           <w:delText xml:space="preserve">the planner </w:delText>
         </w:r>
         <w:r>
           <w:delText xml:space="preserve">has a limit of 2 seconds </w:delText>
         </w:r>
-        <w:commentRangeEnd w:id="46"/>
+        <w:commentRangeEnd w:id="44"/>
         <w:r>
           <w:rPr>
             <w:rStyle w:val="CommentReference"/>
           </w:rPr>
-          <w:commentReference w:id="46"/>
+          <w:commentReference w:id="44"/>
         </w:r>
         <w:r>
           <w:delText>to plan a path</w:delText>
@@ -2537,14 +2545,24 @@
           <w:delText xml:space="preserve"> the desired point</w:delText>
         </w:r>
       </w:del>
-      <w:ins w:id="47" w:author="Tamir Mhabary" w:date="2020-01-28T08:42:00Z">
+      <w:ins w:id="45" w:author="Tamir Mhabary" w:date="2020-01-28T08:42:00Z">
         <w:r>
           <w:t xml:space="preserve"> the time </w:t>
+        </w:r>
+      </w:ins>
+      <w:ins w:id="46" w:author="Tamir Mhabary" w:date="2020-01-28T08:43:00Z">
+        <w:r>
+          <w:t>is very important</w:t>
+        </w:r>
+      </w:ins>
+      <w:ins w:id="47" w:author="Tamir Mhabary" w:date="2020-03-09T15:39:00Z">
+        <w:r>
+          <w:t xml:space="preserve"> and</w:t>
         </w:r>
       </w:ins>
       <w:ins w:id="48" w:author="Tamir Mhabary" w:date="2020-01-28T08:43:00Z">
         <w:r>
-          <w:t xml:space="preserve">is very important </w:t>
+          <w:t xml:space="preserve"> </w:t>
         </w:r>
         <w:r>
           <w:t xml:space="preserve">the RRT </w:t>
@@ -2620,6 +2638,7 @@
     </w:p>
     <w:p>
       <w:r>
+        <w:lastRenderedPageBreak/>
         <w:t>In the simulator, 4 points have been chosen to be reached by the arm. All the points are at a distance of 30 cm from the plant and in a different orientation.</w:t>
       </w:r>
     </w:p>
@@ -2783,37 +2802,15 @@
       <w:r>
         <w:t>1,</w:t>
       </w:r>
-      <w:del w:id="54" w:author="Tamir Mhabary [2]" w:date="2020-03-07T12:02:00Z">
-        <w:r>
-          <w:delText>695</w:delText>
-        </w:r>
-      </w:del>
-      <w:ins w:id="55" w:author="Tamir Mhabary [2]" w:date="2020-03-07T12:02:00Z">
-        <w:r>
-          <w:t>701</w:t>
-        </w:r>
-      </w:ins>
+      <w:r>
+        <w:t>701</w:t>
+      </w:r>
       <w:r>
         <w:t>,</w:t>
       </w:r>
-      <w:del w:id="56" w:author="Tamir Mhabary [2]" w:date="2020-03-07T12:02:00Z">
-        <w:r>
-          <w:delText>044</w:delText>
-        </w:r>
-        <w:r>
-          <w:delText xml:space="preserve"> </w:delText>
-        </w:r>
-      </w:del>
-      <w:ins w:id="57" w:author="Tamir Mhabary [2]" w:date="2020-03-07T12:02:00Z">
-        <w:r>
-          <w:t>647</w:t>
-        </w:r>
-        <w:bookmarkStart w:id="58" w:name="_GoBack"/>
-        <w:bookmarkEnd w:id="58"/>
-        <w:r>
-          <w:t xml:space="preserve"> </w:t>
-        </w:r>
-      </w:ins>
+      <w:r>
+        <w:t xml:space="preserve">647 </w:t>
+      </w:r>
       <w:r>
         <w:t>configura</w:t>
       </w:r>
@@ -2854,28 +2851,28 @@
       <w:r>
         <w:t xml:space="preserve">on a </w:t>
       </w:r>
-      <w:commentRangeStart w:id="59"/>
+      <w:commentRangeStart w:id="54"/>
       <w:r>
         <w:rPr>
           <w:highlight w:val="yellow"/>
-          <w:rPrChange w:id="60" w:author="Tamir Mhabary" w:date="2020-01-28T09:45:00Z">
+          <w:rPrChange w:id="55" w:author="Tamir Mhabary" w:date="2020-01-28T09:45:00Z">
             <w:rPr/>
           </w:rPrChange>
         </w:rPr>
         <w:t xml:space="preserve">??? </w:t>
       </w:r>
-      <w:commentRangeEnd w:id="59"/>
+      <w:commentRangeEnd w:id="54"/>
       <w:r>
         <w:rPr>
           <w:rStyle w:val="CommentReference"/>
           <w:highlight w:val="yellow"/>
-          <w:rPrChange w:id="61" w:author="Tamir Mhabary" w:date="2020-01-28T09:45:00Z">
+          <w:rPrChange w:id="56" w:author="Tamir Mhabary" w:date="2020-01-28T09:45:00Z">
             <w:rPr>
               <w:rStyle w:val="CommentReference"/>
             </w:rPr>
           </w:rPrChange>
         </w:rPr>
-        <w:commentReference w:id="59"/>
+        <w:commentReference w:id="54"/>
       </w:r>
       <w:r>
         <w:t>computer</w:t>
@@ -2887,64 +2884,50 @@
         <w:t xml:space="preserve">was </w:t>
       </w:r>
       <w:r>
-        <w:t xml:space="preserve">developed in order to find the </w:t>
-      </w:r>
-      <w:r>
-        <w:lastRenderedPageBreak/>
-        <w:t>optimal configuration in a reasonable time.</w:t>
-      </w:r>
-      <w:del w:id="62" w:author="Avital Bechar" w:date="2020-01-21T17:47:00Z">
-        <w:r>
-          <w:delText xml:space="preserve"> </w:delText>
-        </w:r>
-      </w:del>
+        <w:t xml:space="preserve">developed in order to find the optimal configuration in a reasonable time. </w:t>
+      </w:r>
+      <w:r>
+        <w:t>In this case, the s</w:t>
+      </w:r>
+      <w:r>
+        <w:t>et-based concept</w:t>
+      </w:r>
+      <w:r>
+        <w:t xml:space="preserve"> approach, which combined configurations with the same properties in one design concept.  </w:t>
+      </w:r>
+      <w:r>
+        <w:t xml:space="preserve">In this specific problem, there are almost 800 </w:t>
+      </w:r>
+      <w:r>
+        <w:t xml:space="preserve">different </w:t>
+      </w:r>
+      <w:r>
+        <w:t>concepts and it will be time</w:t>
+      </w:r>
+      <w:r>
+        <w:t>-</w:t>
+      </w:r>
+      <w:r>
+        <w:t>consuming</w:t>
+      </w:r>
+      <w:r>
+        <w:t xml:space="preserve"> to make </w:t>
+      </w:r>
+      <w:r>
+        <w:t xml:space="preserve">a </w:t>
+      </w:r>
+      <w:r>
+        <w:t>deep search of each concept</w:t>
+      </w:r>
+      <w:r>
+        <w:t>. therefore,</w:t>
+      </w:r>
       <w:r>
         <w:t xml:space="preserve"> </w:t>
       </w:r>
       <w:r>
-        <w:t>In this case, the s</w:t>
-      </w:r>
-      <w:r>
-        <w:t>et-based concept</w:t>
-      </w:r>
-      <w:r>
-        <w:t xml:space="preserve"> approach, which combined configurations with the same properties in one design concept.  </w:t>
-      </w:r>
-      <w:r>
-        <w:t xml:space="preserve">In this specific problem, there are almost 800 </w:t>
-      </w:r>
-      <w:r>
-        <w:t xml:space="preserve">different </w:t>
-      </w:r>
-      <w:r>
-        <w:t>concepts and it will be time</w:t>
-      </w:r>
-      <w:r>
-        <w:t>-</w:t>
-      </w:r>
-      <w:r>
-        <w:t>consuming</w:t>
-      </w:r>
-      <w:r>
-        <w:t xml:space="preserve"> to make </w:t>
-      </w:r>
-      <w:r>
         <w:t xml:space="preserve">a </w:t>
       </w:r>
-      <w:r>
-        <w:t>deep search of each concept</w:t>
-      </w:r>
-      <w:r>
-        <w:t>. therefore,</w:t>
-      </w:r>
-      <w:r>
-        <w:t xml:space="preserve"> </w:t>
-      </w:r>
-      <w:ins w:id="63" w:author="Tamir Mhabary" w:date="2020-01-28T09:45:00Z">
-        <w:r>
-          <w:t xml:space="preserve">a </w:t>
-        </w:r>
-      </w:ins>
       <w:r>
         <w:t>m</w:t>
       </w:r>
@@ -3061,24 +3044,24 @@
           <w:numId w:val="18"/>
         </w:numPr>
       </w:pPr>
-      <w:commentRangeStart w:id="64"/>
-      <w:commentRangeStart w:id="65"/>
+      <w:commentRangeStart w:id="57"/>
+      <w:commentRangeStart w:id="58"/>
       <w:r>
         <w:t xml:space="preserve">f1 </w:t>
       </w:r>
-      <w:commentRangeEnd w:id="64"/>
+      <w:commentRangeEnd w:id="57"/>
       <w:r>
         <w:rPr>
           <w:rStyle w:val="CommentReference"/>
         </w:rPr>
-        <w:commentReference w:id="64"/>
-      </w:r>
-      <w:commentRangeEnd w:id="65"/>
+        <w:commentReference w:id="57"/>
+      </w:r>
+      <w:commentRangeEnd w:id="58"/>
       <w:r>
         <w:rPr>
           <w:rStyle w:val="CommentReference"/>
         </w:rPr>
-        <w:commentReference w:id="65"/>
+        <w:commentReference w:id="58"/>
       </w:r>
       <w:r>
         <w:sym w:font="Wingdings" w:char="F0E0"/>
@@ -3184,6 +3167,7 @@
         <w:pStyle w:val="Heading3"/>
       </w:pPr>
       <w:r>
+        <w:lastRenderedPageBreak/>
         <w:t>Independent variables</w:t>
       </w:r>
       <w:r>
@@ -3347,24 +3331,24 @@
       <w:r>
         <w:t xml:space="preserve"> : Sum (</w:t>
       </w:r>
-      <w:commentRangeStart w:id="66"/>
-      <w:commentRangeStart w:id="67"/>
+      <w:commentRangeStart w:id="59"/>
+      <w:commentRangeStart w:id="60"/>
       <w:r>
         <w:t>X3</w:t>
       </w:r>
-      <w:commentRangeEnd w:id="66"/>
+      <w:commentRangeEnd w:id="59"/>
       <w:r>
         <w:rPr>
           <w:rStyle w:val="CommentReference"/>
         </w:rPr>
-        <w:commentReference w:id="66"/>
-      </w:r>
-      <w:commentRangeEnd w:id="67"/>
+        <w:commentReference w:id="59"/>
+      </w:r>
+      <w:commentRangeEnd w:id="60"/>
       <w:r>
         <w:rPr>
           <w:rStyle w:val="CommentReference"/>
         </w:rPr>
-        <w:commentReference w:id="67"/>
+        <w:commentReference w:id="60"/>
       </w:r>
       <w:r>
         <w:t>) &gt; 1</w:t>
@@ -3491,7 +3475,6 @@
         <w:rPr>
           <w:u w:val="single"/>
         </w:rPr>
-        <w:lastRenderedPageBreak/>
         <w:t xml:space="preserve"> Joints limits</w:t>
       </w:r>
       <w:r>
@@ -3705,15 +3688,15 @@
     </w:p>
     <w:p>
       <w:r>
-        <w:t xml:space="preserve">Not all the combinations between the variables are possible.  For example, it's not possible to concept to be with 4 DOF and 5 Pitch </w:t>
+        <w:t xml:space="preserve">Not all the combinations between the variables are possible.  For example, it's not possible to concept to be with 4 DOF and 5 </w:t>
       </w:r>
       <w:proofErr w:type="gramStart"/>
       <w:r>
-        <w:t>joint</w:t>
+        <w:t>Pitch</w:t>
       </w:r>
       <w:proofErr w:type="gramEnd"/>
       <w:r>
-        <w:t>.</w:t>
+        <w:t xml:space="preserve"> joint.</w:t>
       </w:r>
     </w:p>
     <w:p>
@@ -3729,7 +3712,7 @@
       <w:r>
         <w:t>. The number of configuration</w:t>
       </w:r>
-      <w:ins w:id="68" w:author="Tamir Mhabary" w:date="2020-01-28T09:48:00Z">
+      <w:ins w:id="61" w:author="Tamir Mhabary" w:date="2020-01-28T09:48:00Z">
         <w:r>
           <w:t>s</w:t>
         </w:r>
@@ -3767,16 +3750,30 @@
         <w:jc w:val="center"/>
       </w:pPr>
       <w:r>
+        <w:lastRenderedPageBreak/>
         <w:t xml:space="preserve">Table </w:t>
       </w:r>
-      <w:fldSimple w:instr=" SEQ Table \* ARABIC ">
-        <w:r>
-          <w:rPr>
-            <w:noProof/>
-          </w:rPr>
-          <w:t>1</w:t>
-        </w:r>
-      </w:fldSimple>
+      <w:r>
+        <w:fldChar w:fldCharType="begin"/>
+      </w:r>
+      <w:r>
+        <w:instrText xml:space="preserve"> SEQ Table \* ARABIC </w:instrText>
+      </w:r>
+      <w:r>
+        <w:fldChar w:fldCharType="separate"/>
+      </w:r>
+      <w:r>
+        <w:rPr>
+          <w:noProof/>
+        </w:rPr>
+        <w:t>2</w:t>
+      </w:r>
+      <w:r>
+        <w:rPr>
+          <w:noProof/>
+        </w:rPr>
+        <w:fldChar w:fldCharType="end"/>
+      </w:r>
       <w:r>
         <w:t xml:space="preserve"> - Concepts</w:t>
       </w:r>
@@ -3804,7 +3801,7 @@
                     </pic:cNvPicPr>
                   </pic:nvPicPr>
                   <pic:blipFill>
-                    <a:blip r:embed="rId10">
+                    <a:blip r:embed="rId9">
                       <a:extLst>
                         <a:ext uri="{28A0092B-C50C-407E-A947-70E740481C1C}">
                           <a14:useLocalDpi xmlns:a14="http://schemas.microsoft.com/office/drawing/2010/main" val="0"/>
@@ -3859,10 +3856,10 @@
     <w:p>
       <w:pPr>
         <w:rPr>
-          <w:del w:id="69" w:author="Tamir Mhabary" w:date="2020-01-28T11:06:00Z"/>
-        </w:rPr>
-      </w:pPr>
-      <w:del w:id="70" w:author="Tamir Mhabary" w:date="2020-01-28T11:06:00Z">
+          <w:del w:id="62" w:author="Tamir Mhabary" w:date="2020-01-28T11:06:00Z"/>
+        </w:rPr>
+      </w:pPr>
+      <w:del w:id="63" w:author="Tamir Mhabary" w:date="2020-01-28T11:06:00Z">
         <w:r>
           <w:delText>An interface was developed in Python i</w:delText>
         </w:r>
@@ -3888,91 +3885,82 @@
           <w:delText xml:space="preserve">the DOF, Joints Types, Joints axes, Links Lengths variables </w:delText>
         </w:r>
       </w:del>
-      <w:del w:id="71" w:author="Tamir Mhabary" w:date="2020-01-28T09:50:00Z">
+      <w:del w:id="64" w:author="Tamir Mhabary" w:date="2020-01-28T09:50:00Z">
         <w:r>
           <w:delText xml:space="preserve">( </w:delText>
         </w:r>
       </w:del>
-      <w:del w:id="72" w:author="Tamir Mhabary" w:date="2020-01-28T11:06:00Z">
+      <w:del w:id="65" w:author="Tamir Mhabary" w:date="2020-01-28T11:06:00Z">
         <w:r>
           <w:delText xml:space="preserve">and creates a URDF file </w:delText>
         </w:r>
       </w:del>
-      <w:del w:id="73" w:author="Tamir Mhabary" w:date="2020-01-28T09:50:00Z">
+      <w:del w:id="66" w:author="Tamir Mhabary" w:date="2020-01-28T09:50:00Z">
         <w:r>
           <w:delText>which</w:delText>
         </w:r>
       </w:del>
-      <w:ins w:id="74" w:author="Tamir Mhabary" w:date="2020-01-29T08:47:00Z">
+      <w:ins w:id="67" w:author="Tamir Mhabary" w:date="2020-01-29T08:47:00Z">
         <w:r>
           <w:t xml:space="preserve"> </w:t>
         </w:r>
       </w:ins>
+      <w:del w:id="68" w:author="Tamir Mhabary" w:date="2020-01-28T09:50:00Z">
+        <w:r>
+          <w:delText xml:space="preserve"> </w:delText>
+        </w:r>
+      </w:del>
+      <w:del w:id="69" w:author="Tamir Mhabary" w:date="2020-01-28T11:06:00Z">
+        <w:r>
+          <w:delText>contains the kinematic and dynamic representation of the mani</w:delText>
+        </w:r>
+        <w:r>
+          <w:delText>p</w:delText>
+        </w:r>
+        <w:r>
+          <w:delText xml:space="preserve">ulator. </w:delText>
+        </w:r>
+        <w:r>
+          <w:delText xml:space="preserve"> After creating the URDF file the interface </w:delText>
+        </w:r>
+        <w:r>
+          <w:delText>t</w:delText>
+        </w:r>
+      </w:del>
       <w:proofErr w:type="spellStart"/>
-      <w:ins w:id="75" w:author="Tamir Mhabary" w:date="2020-01-28T11:29:00Z">
-        <w:r>
-          <w:t>that</w:t>
+      <w:ins w:id="70" w:author="Tamir Mhabary" w:date="2020-01-28T11:29:00Z">
+        <w:r>
+          <w:t>r</w:t>
         </w:r>
       </w:ins>
-      <w:del w:id="76" w:author="Tamir Mhabary" w:date="2020-01-28T09:50:00Z">
-        <w:r>
-          <w:delText xml:space="preserve"> </w:delText>
-        </w:r>
-      </w:del>
-      <w:del w:id="77" w:author="Tamir Mhabary" w:date="2020-01-28T11:06:00Z">
-        <w:r>
-          <w:delText>contains the kinematic and dynamic representation of the mani</w:delText>
-        </w:r>
-        <w:r>
-          <w:delText>p</w:delText>
-        </w:r>
-        <w:r>
-          <w:delText xml:space="preserve">ulator. </w:delText>
-        </w:r>
-        <w:r>
-          <w:delText xml:space="preserve"> After creating the URDF file the </w:delText>
-        </w:r>
-        <w:r>
-          <w:lastRenderedPageBreak/>
-          <w:delText xml:space="preserve">interface </w:delText>
-        </w:r>
-        <w:r>
-          <w:delText>t</w:delText>
-        </w:r>
-      </w:del>
-      <w:ins w:id="78" w:author="Tamir Mhabary" w:date="2020-01-28T11:29:00Z">
-        <w:r>
-          <w:t>r</w:t>
-        </w:r>
-      </w:ins>
-      <w:del w:id="79" w:author="Tamir Mhabary" w:date="2020-01-28T11:06:00Z">
+      <w:del w:id="71" w:author="Tamir Mhabary" w:date="2020-01-28T11:06:00Z">
         <w:r>
           <w:delText xml:space="preserve">ansfers </w:delText>
         </w:r>
         <w:r>
           <w:delText xml:space="preserve">it with </w:delText>
         </w:r>
-        <w:commentRangeStart w:id="80"/>
-        <w:commentRangeStart w:id="81"/>
+        <w:commentRangeStart w:id="72"/>
+        <w:commentRangeStart w:id="73"/>
         <w:r>
           <w:delText xml:space="preserve">the predefined detection points </w:delText>
         </w:r>
-        <w:commentRangeEnd w:id="80"/>
+        <w:commentRangeEnd w:id="72"/>
         <w:r>
           <w:rPr>
             <w:rStyle w:val="CommentReference"/>
           </w:rPr>
-          <w:commentReference w:id="80"/>
+          <w:commentReference w:id="72"/>
         </w:r>
       </w:del>
-      <w:commentRangeEnd w:id="81"/>
+      <w:commentRangeEnd w:id="73"/>
       <w:r>
         <w:rPr>
           <w:rStyle w:val="CommentReference"/>
         </w:rPr>
-        <w:commentReference w:id="81"/>
-      </w:r>
-      <w:del w:id="82" w:author="Tamir Mhabary" w:date="2020-01-28T11:06:00Z">
+        <w:commentReference w:id="73"/>
+      </w:r>
+      <w:del w:id="74" w:author="Tamir Mhabary" w:date="2020-01-28T11:06:00Z">
         <w:r>
           <w:delText xml:space="preserve">to </w:delText>
         </w:r>
@@ -3983,12 +3971,12 @@
           <w:delText>. In addition</w:delText>
         </w:r>
       </w:del>
-      <w:ins w:id="83" w:author="Tamir Mhabary" w:date="2020-01-28T11:28:00Z">
+      <w:ins w:id="75" w:author="Tamir Mhabary" w:date="2020-01-28T11:28:00Z">
         <w:r>
           <w:t>,</w:t>
         </w:r>
       </w:ins>
-      <w:del w:id="84" w:author="Tamir Mhabary" w:date="2020-01-28T11:06:00Z">
+      <w:del w:id="76" w:author="Tamir Mhabary" w:date="2020-01-28T11:06:00Z">
         <w:r>
           <w:delText xml:space="preserve"> the interface</w:delText>
         </w:r>
@@ -4012,10 +4000,10 @@
     <w:p>
       <w:pPr>
         <w:rPr>
-          <w:del w:id="85" w:author="Tamir Mhabary" w:date="2020-01-28T11:06:00Z"/>
-        </w:rPr>
-      </w:pPr>
-      <w:del w:id="86" w:author="Tamir Mhabary" w:date="2020-01-28T11:06:00Z">
+          <w:del w:id="77" w:author="Tamir Mhabary" w:date="2020-01-28T11:06:00Z"/>
+        </w:rPr>
+      </w:pPr>
+      <w:del w:id="78" w:author="Tamir Mhabary" w:date="2020-01-28T11:06:00Z">
         <w:r>
           <w:delText>The interface calculate</w:delText>
         </w:r>
@@ -4048,39 +4036,35 @@
     <w:p>
       <w:pPr>
         <w:rPr>
-          <w:ins w:id="87" w:author="Tamir Mhabary" w:date="2020-01-28T11:06:00Z"/>
-        </w:rPr>
-      </w:pPr>
-      <w:ins w:id="88" w:author="Tamir Mhabary" w:date="2020-01-28T11:06:00Z">
-        <w:r>
-          <w:t>In</w:t>
-        </w:r>
-        <w:proofErr w:type="spellEnd"/>
-        <w:r>
-          <w:t xml:space="preserve"> order the simulator will be able to communicate with an optimization algorithm, an interface was built in Python.  The interface is built from two parts, the configuration builder and indices calculator. In </w:t>
-        </w:r>
-        <w:r>
-          <w:rPr>
-            <w:highlight w:val="yellow"/>
-          </w:rPr>
-          <w:t>Fig</w:t>
-        </w:r>
-        <w:r>
-          <w:rPr>
-            <w:highlight w:val="yellow"/>
-          </w:rPr>
-          <w:t>ure</w:t>
-        </w:r>
-        <w:r>
-          <w:rPr>
-            <w:highlight w:val="yellow"/>
-          </w:rPr>
-          <w:t xml:space="preserve"> 3</w:t>
-        </w:r>
-        <w:r>
-          <w:t xml:space="preserve"> it can be seen a scheme of the interaction between the interface and the simulator and the optimization method.</w:t>
-        </w:r>
-      </w:ins>
+          <w:color w:val="FF0000"/>
+        </w:rPr>
+      </w:pPr>
+      <w:r>
+        <w:rPr>
+          <w:color w:val="FF0000"/>
+        </w:rPr>
+        <w:t>In</w:t>
+      </w:r>
+      <w:proofErr w:type="spellEnd"/>
+      <w:r>
+        <w:rPr>
+          <w:color w:val="FF0000"/>
+        </w:rPr>
+        <w:t xml:space="preserve"> order the simulator will be able to communicate with an optimization algorithm, an interface was built in Python.  The interface is built from two parts, the configuration builder and indices calculator. In </w:t>
+      </w:r>
+      <w:r>
+        <w:rPr>
+          <w:color w:val="FF0000"/>
+          <w:highlight w:val="yellow"/>
+        </w:rPr>
+        <w:t>Figure 3</w:t>
+      </w:r>
+      <w:r>
+        <w:rPr>
+          <w:color w:val="FF0000"/>
+        </w:rPr>
+        <w:t xml:space="preserve"> it can be seen a scheme of the interaction between the interface and the simulator and the optimization method.</w:t>
+      </w:r>
     </w:p>
     <w:p>
       <w:pPr>
@@ -4091,26 +4075,28 @@
         </w:numPr>
         <w:ind w:left="1225" w:hanging="505"/>
         <w:rPr>
-          <w:ins w:id="89" w:author="Tamir Mhabary" w:date="2020-01-28T11:06:00Z"/>
-        </w:rPr>
-      </w:pPr>
-      <w:ins w:id="90" w:author="Tamir Mhabary" w:date="2020-01-28T11:06:00Z">
-        <w:r>
-          <w:t>Configuration builder</w:t>
-        </w:r>
-      </w:ins>
-    </w:p>
-    <w:p>
-      <w:pPr>
-        <w:rPr>
-          <w:ins w:id="91" w:author="Tamir Mhabary" w:date="2020-01-28T11:06:00Z"/>
-        </w:rPr>
-      </w:pPr>
-      <w:ins w:id="92" w:author="Tamir Mhabary" w:date="2020-01-28T11:06:00Z">
-        <w:r>
-          <w:t xml:space="preserve"> The configuration builder gets from the optimization algorithm the selected variables by the algorithm to be simulated (DOF, Joints Types, Joints axes, Links Lengths) and creates from this data a URDF file which contains the kinematic and dynamic representation of the manipulator.  After creating the URDF file the interface enters it with the predefined detection points into the simulator.</w:t>
-        </w:r>
-      </w:ins>
+          <w:color w:val="FF0000"/>
+        </w:rPr>
+      </w:pPr>
+      <w:r>
+        <w:rPr>
+          <w:color w:val="FF0000"/>
+        </w:rPr>
+        <w:t>Configuration builder</w:t>
+      </w:r>
+    </w:p>
+    <w:p>
+      <w:pPr>
+        <w:rPr>
+          <w:color w:val="FF0000"/>
+        </w:rPr>
+      </w:pPr>
+      <w:r>
+        <w:rPr>
+          <w:color w:val="FF0000"/>
+        </w:rPr>
+        <w:t xml:space="preserve"> The configuration builder gets from the optimization algorithm the selected variables by the algorithm to be simulated (DOF, Joints Types, Joints axes, Links Lengths) and creates from this data a URDF file which contains the kinematic and dynamic representation of the manipulator.  After creating the URDF file the interface enters it with the predefined detection points into the simulator.</w:t>
+      </w:r>
     </w:p>
     <w:p>
       <w:pPr>
@@ -4121,43 +4107,47 @@
         </w:numPr>
         <w:ind w:left="1225" w:hanging="505"/>
         <w:rPr>
-          <w:ins w:id="93" w:author="Tamir Mhabary" w:date="2020-01-28T11:06:00Z"/>
-        </w:rPr>
-      </w:pPr>
-      <w:ins w:id="94" w:author="Tamir Mhabary" w:date="2020-01-28T11:06:00Z">
-        <w:r>
-          <w:t>Indices Calculator</w:t>
-        </w:r>
-      </w:ins>
-    </w:p>
-    <w:p>
-      <w:pPr>
-        <w:rPr>
-          <w:ins w:id="95" w:author="Tamir Mhabary" w:date="2020-01-28T11:06:00Z"/>
-        </w:rPr>
-      </w:pPr>
-      <w:ins w:id="96" w:author="Tamir Mhabary" w:date="2020-01-28T11:06:00Z">
-        <w:r>
-          <w:t>The indices calculator gets in return, from the simulator, if the configuration succeeded to reach the desired points and if it’s succeeded what was the Jacobian and joints position at every point. The indices calculator uses the Jacobian in order to calculate the manipulability index and the joints position to calculate the mid proximity joint index.</w:t>
-        </w:r>
-      </w:ins>
-    </w:p>
-    <w:p>
-      <w:pPr>
-        <w:rPr>
-          <w:ins w:id="97" w:author="Tamir Mhabary" w:date="2020-01-28T11:06:00Z"/>
-        </w:rPr>
-      </w:pPr>
-      <w:ins w:id="98" w:author="Tamir Mhabary" w:date="2020-01-28T11:06:00Z">
-        <w:r>
-          <w:t xml:space="preserve">After calculating the manipulability index and the mid proximity joint index, the indices calculator returns those indices to the optimization algorithm in order to evaluate this configuration. </w:t>
-        </w:r>
-      </w:ins>
-    </w:p>
-    <w:p>
-      <w:pPr>
-        <w:rPr>
-          <w:ins w:id="99" w:author="Tamir Mhabary" w:date="2020-01-28T11:06:00Z"/>
+          <w:color w:val="FF0000"/>
+        </w:rPr>
+      </w:pPr>
+      <w:r>
+        <w:rPr>
+          <w:color w:val="FF0000"/>
+        </w:rPr>
+        <w:lastRenderedPageBreak/>
+        <w:t>Indices Calculator</w:t>
+      </w:r>
+    </w:p>
+    <w:p>
+      <w:pPr>
+        <w:rPr>
+          <w:color w:val="FF0000"/>
+        </w:rPr>
+      </w:pPr>
+      <w:r>
+        <w:rPr>
+          <w:color w:val="FF0000"/>
+        </w:rPr>
+        <w:t>The indices calculator gets in return, from the simulator, if the configuration succeeded to reach the desired points and if it’s succeeded what was the Jacobian and joints position at every point. The indices calculator uses the Jacobian in order to calculate the manipulability index and the joints position to calculate the mid proximity joint index.</w:t>
+      </w:r>
+    </w:p>
+    <w:p>
+      <w:pPr>
+        <w:rPr>
+          <w:color w:val="FF0000"/>
+        </w:rPr>
+      </w:pPr>
+      <w:r>
+        <w:rPr>
+          <w:color w:val="FF0000"/>
+        </w:rPr>
+        <w:t xml:space="preserve">After calculating the manipulability index and the mid proximity joint index, the indices calculator returns those indices to the optimization algorithm in order to evaluate this configuration. </w:t>
+      </w:r>
+    </w:p>
+    <w:p>
+      <w:pPr>
+        <w:rPr>
+          <w:ins w:id="79" w:author="Tamir Mhabary" w:date="2020-01-28T11:06:00Z"/>
         </w:rPr>
       </w:pPr>
     </w:p>
@@ -4167,20 +4157,19 @@
         <w:keepNext/>
         <w:jc w:val="center"/>
         <w:rPr>
-          <w:ins w:id="100" w:author="Tamir Mhabary" w:date="2020-01-28T11:07:00Z"/>
-        </w:rPr>
-        <w:pPrChange w:id="101" w:author="Tamir Mhabary" w:date="2020-01-28T11:07:00Z">
+          <w:ins w:id="80" w:author="Tamir Mhabary" w:date="2020-01-28T11:07:00Z"/>
+        </w:rPr>
+        <w:pPrChange w:id="81" w:author="Tamir Mhabary" w:date="2020-01-28T11:07:00Z">
           <w:pPr>
             <w:jc w:val="center"/>
           </w:pPr>
         </w:pPrChange>
       </w:pPr>
-      <w:commentRangeStart w:id="102"/>
+      <w:commentRangeStart w:id="82"/>
       <w:r>
         <w:rPr>
           <w:noProof/>
         </w:rPr>
-        <w:lastRenderedPageBreak/>
         <w:drawing>
           <wp:inline distT="0" distB="0" distL="0" distR="0" wp14:anchorId="058E7849" wp14:editId="45A940A4">
             <wp:extent cx="6365935" cy="3884371"/>
@@ -4199,7 +4188,7 @@
                     </pic:cNvPicPr>
                   </pic:nvPicPr>
                   <pic:blipFill>
-                    <a:blip r:embed="rId11" cstate="print">
+                    <a:blip r:embed="rId10" cstate="print">
                       <a:extLst>
                         <a:ext uri="{28A0092B-C50C-407E-A947-70E740481C1C}">
                           <a14:useLocalDpi xmlns:a14="http://schemas.microsoft.com/office/drawing/2010/main" val="0"/>
@@ -4227,22 +4216,22 @@
           </wp:inline>
         </w:drawing>
       </w:r>
-      <w:commentRangeEnd w:id="102"/>
+      <w:commentRangeEnd w:id="82"/>
     </w:p>
     <w:p>
       <w:pPr>
         <w:pStyle w:val="Caption"/>
         <w:jc w:val="center"/>
         <w:rPr>
-          <w:ins w:id="103" w:author="Tamir Mhabary" w:date="2020-01-28T11:07:00Z"/>
-        </w:rPr>
-        <w:pPrChange w:id="104" w:author="Tamir Mhabary" w:date="2020-01-28T11:16:00Z">
+          <w:ins w:id="83" w:author="Tamir Mhabary" w:date="2020-01-28T11:07:00Z"/>
+        </w:rPr>
+        <w:pPrChange w:id="84" w:author="Tamir Mhabary" w:date="2020-01-28T11:16:00Z">
           <w:pPr>
             <w:pStyle w:val="Caption"/>
           </w:pPr>
         </w:pPrChange>
       </w:pPr>
-      <w:ins w:id="105" w:author="Tamir Mhabary" w:date="2020-01-28T11:07:00Z">
+      <w:ins w:id="85" w:author="Tamir Mhabary" w:date="2020-01-28T11:07:00Z">
         <w:r>
           <w:t xml:space="preserve">Figure </w:t>
         </w:r>
@@ -4256,7 +4245,7 @@
       <w:r>
         <w:fldChar w:fldCharType="separate"/>
       </w:r>
-      <w:ins w:id="106" w:author="Tamir Mhabary" w:date="2020-01-29T13:32:00Z">
+      <w:ins w:id="86" w:author="Tamir Mhabary" w:date="2020-03-10T07:57:00Z">
         <w:r>
           <w:rPr>
             <w:noProof/>
@@ -4264,7 +4253,7 @@
           <w:t>3</w:t>
         </w:r>
       </w:ins>
-      <w:ins w:id="107" w:author="Tamir Mhabary" w:date="2020-01-28T11:07:00Z">
+      <w:ins w:id="87" w:author="Tamir Mhabary" w:date="2020-01-28T11:07:00Z">
         <w:r>
           <w:fldChar w:fldCharType="end"/>
         </w:r>
@@ -4284,7 +4273,7 @@
         <w:rPr>
           <w:rStyle w:val="CommentReference"/>
         </w:rPr>
-        <w:commentReference w:id="102"/>
+        <w:commentReference w:id="82"/>
       </w:r>
     </w:p>
     <w:p/>
@@ -4301,11 +4290,11 @@
       <w:r>
         <w:t xml:space="preserve">a </w:t>
       </w:r>
-      <w:bookmarkStart w:id="108" w:name="_Hlk29297474"/>
+      <w:bookmarkStart w:id="88" w:name="_Hlk29297474"/>
       <w:r>
         <w:t xml:space="preserve">preliminary </w:t>
       </w:r>
-      <w:bookmarkEnd w:id="108"/>
+      <w:bookmarkEnd w:id="88"/>
       <w:r>
         <w:t xml:space="preserve">Window </w:t>
       </w:r>
@@ -4337,43 +4326,57 @@
       <w:r>
         <w:t xml:space="preserve">in 2 steps: the first step is to find several concepts from the 794 concepts that </w:t>
       </w:r>
-      <w:commentRangeStart w:id="109"/>
-      <w:commentRangeStart w:id="110"/>
+      <w:commentRangeStart w:id="89"/>
+      <w:commentRangeStart w:id="90"/>
+      <w:proofErr w:type="spellStart"/>
       <w:r>
         <w:rPr>
           <w:highlight w:val="yellow"/>
         </w:rPr>
-        <w:t>satisfying</w:t>
-      </w:r>
-      <w:commentRangeEnd w:id="109"/>
-      <w:r>
-        <w:rPr>
-          <w:rStyle w:val="CommentReference"/>
-        </w:rPr>
-        <w:commentReference w:id="109"/>
-      </w:r>
-      <w:commentRangeEnd w:id="110"/>
-      <w:r>
-        <w:rPr>
-          <w:rStyle w:val="CommentReference"/>
-        </w:rPr>
-        <w:commentReference w:id="110"/>
-      </w:r>
-      <w:r>
-        <w:t xml:space="preserve">. </w:t>
-      </w:r>
-      <w:r>
-        <w:t>The c</w:t>
+        <w:t>satisf</w:t>
+      </w:r>
+      <w:r>
+        <w:rPr>
+          <w:highlight w:val="yellow"/>
+        </w:rPr>
+        <w:t>icng</w:t>
+      </w:r>
+      <w:commentRangeEnd w:id="89"/>
+      <w:commentRangeEnd w:id="90"/>
+      <w:proofErr w:type="spellEnd"/>
+      <w:del w:id="91" w:author="Tamir Mhabary" w:date="2020-03-09T15:54:00Z">
+        <w:r>
+          <w:delText>.</w:delText>
+        </w:r>
+      </w:del>
+      <w:r>
+        <w:t xml:space="preserve"> </w:t>
+      </w:r>
+      <w:proofErr w:type="gramStart"/>
+      <w:r>
+        <w:t>The</w:t>
+      </w:r>
+      <w:proofErr w:type="gramEnd"/>
+      <w:r>
+        <w:t xml:space="preserve"> c</w:t>
       </w:r>
       <w:r>
         <w:t xml:space="preserve">oncept that </w:t>
       </w:r>
+      <w:proofErr w:type="spellStart"/>
       <w:r>
         <w:rPr>
           <w:highlight w:val="yellow"/>
         </w:rPr>
-        <w:t>satisfying</w:t>
-      </w:r>
+        <w:t>satisf</w:t>
+      </w:r>
+      <w:r>
+        <w:rPr>
+          <w:highlight w:val="yellow"/>
+        </w:rPr>
+        <w:t>icng</w:t>
+      </w:r>
+      <w:proofErr w:type="spellEnd"/>
       <w:r>
         <w:t xml:space="preserve"> is </w:t>
       </w:r>
@@ -4381,15 +4384,7 @@
         <w:t xml:space="preserve">a </w:t>
       </w:r>
       <w:r>
-        <w:t xml:space="preserve">concept that is at the Window </w:t>
-      </w:r>
-      <w:proofErr w:type="gramStart"/>
-      <w:r>
-        <w:t>Of</w:t>
-      </w:r>
-      <w:proofErr w:type="gramEnd"/>
-      <w:r>
-        <w:t xml:space="preserve"> </w:t>
+        <w:t xml:space="preserve">concept that is at the Window Of </w:t>
       </w:r>
       <w:proofErr w:type="spellStart"/>
       <w:r>
@@ -4408,6 +4403,7 @@
         <w:pStyle w:val="Heading3"/>
       </w:pPr>
       <w:r>
+        <w:lastRenderedPageBreak/>
         <w:t>Configuration selection</w:t>
       </w:r>
     </w:p>
@@ -4415,7 +4411,7 @@
       <w:r>
         <w:t xml:space="preserve">The configurations were selected from all the concepts in </w:t>
       </w:r>
-      <w:ins w:id="111" w:author="Tamir Mhabary" w:date="2020-01-28T10:30:00Z">
+      <w:ins w:id="92" w:author="Tamir Mhabary" w:date="2020-01-28T10:30:00Z">
         <w:r>
           <w:t>plausible</w:t>
         </w:r>
@@ -4423,17 +4419,17 @@
           <w:t xml:space="preserve"> </w:t>
         </w:r>
       </w:ins>
-      <w:commentRangeStart w:id="112"/>
-      <w:del w:id="113" w:author="Tamir Mhabary" w:date="2020-01-28T10:30:00Z">
+      <w:commentRangeStart w:id="93"/>
+      <w:del w:id="94" w:author="Tamir Mhabary" w:date="2020-01-28T10:30:00Z">
         <w:r>
           <w:delText xml:space="preserve">fair </w:delText>
         </w:r>
-        <w:commentRangeEnd w:id="112"/>
+        <w:commentRangeEnd w:id="93"/>
         <w:r>
           <w:rPr>
             <w:rStyle w:val="CommentReference"/>
           </w:rPr>
-          <w:commentReference w:id="112"/>
+          <w:commentReference w:id="93"/>
         </w:r>
       </w:del>
       <w:r>
@@ -4469,6 +4465,11 @@
       <w:r>
         <w:t xml:space="preserve">15 seconds to </w:t>
       </w:r>
+      <w:ins w:id="95" w:author="Tamir Mhabary" w:date="2020-03-09T15:56:00Z">
+        <w:r>
+          <w:t>simulate</w:t>
+        </w:r>
+      </w:ins>
     </w:p>
     <w:p>
       <w:pPr>
@@ -4545,77 +4546,76 @@
         </w:numPr>
       </w:pPr>
       <w:r>
-        <w:lastRenderedPageBreak/>
         <w:t>All the</w:t>
       </w:r>
       <w:r>
         <w:t xml:space="preserve"> configurations are plotted in a </w:t>
       </w:r>
-      <w:commentRangeStart w:id="114"/>
+      <w:commentRangeStart w:id="96"/>
       <w:r>
         <w:t xml:space="preserve">3D space </w:t>
       </w:r>
-      <w:commentRangeEnd w:id="114"/>
+      <w:commentRangeEnd w:id="96"/>
       <w:r>
         <w:rPr>
           <w:rStyle w:val="CommentReference"/>
         </w:rPr>
-        <w:commentReference w:id="114"/>
+        <w:commentReference w:id="96"/>
       </w:r>
       <w:r>
         <w:t>according to their results</w:t>
       </w:r>
-      <w:ins w:id="115" w:author="Tamir Mhabary" w:date="2020-01-28T10:32:00Z">
+      <w:ins w:id="97" w:author="Tamir Mhabary" w:date="2020-01-28T10:32:00Z">
         <w:r>
           <w:t xml:space="preserve"> when the ax</w:t>
         </w:r>
       </w:ins>
-      <w:ins w:id="116" w:author="Tamir Mhabary" w:date="2020-01-28T11:28:00Z">
+      <w:ins w:id="98" w:author="Tamir Mhabary" w:date="2020-01-28T11:28:00Z">
         <w:r>
           <w:t>e</w:t>
         </w:r>
       </w:ins>
-      <w:ins w:id="117" w:author="Tamir Mhabary" w:date="2020-01-28T10:32:00Z">
+      <w:ins w:id="99" w:author="Tamir Mhabary" w:date="2020-01-28T10:32:00Z">
         <w:r>
           <w:t xml:space="preserve">s are the 3 objectives: </w:t>
         </w:r>
       </w:ins>
-      <w:ins w:id="118" w:author="Tamir Mhabary" w:date="2020-01-28T10:34:00Z">
+      <w:ins w:id="100" w:author="Tamir Mhabary" w:date="2020-01-28T10:34:00Z">
         <w:r>
           <w:t>M</w:t>
         </w:r>
       </w:ins>
-      <w:ins w:id="119" w:author="Tamir Mhabary" w:date="2020-01-28T10:32:00Z">
+      <w:ins w:id="101" w:author="Tamir Mhabary" w:date="2020-01-28T10:32:00Z">
         <w:r>
           <w:t xml:space="preserve">anipulability </w:t>
         </w:r>
       </w:ins>
-      <w:ins w:id="120" w:author="Tamir Mhabary" w:date="2020-01-28T10:34:00Z">
+      <w:ins w:id="102" w:author="Tamir Mhabary" w:date="2020-01-28T10:34:00Z">
         <w:r>
           <w:t>I</w:t>
         </w:r>
       </w:ins>
-      <w:ins w:id="121" w:author="Tamir Mhabary" w:date="2020-01-28T10:32:00Z">
+      <w:ins w:id="103" w:author="Tamir Mhabary" w:date="2020-01-28T10:32:00Z">
         <w:r>
           <w:t>ndex</w:t>
         </w:r>
       </w:ins>
-      <w:ins w:id="122" w:author="Tamir Mhabary" w:date="2020-01-28T10:33:00Z">
+      <w:ins w:id="104" w:author="Tamir Mhabary" w:date="2020-01-28T10:33:00Z">
         <w:r>
           <w:t>,</w:t>
         </w:r>
       </w:ins>
-      <w:ins w:id="123" w:author="Tamir Mhabary" w:date="2020-01-28T10:34:00Z">
+      <w:ins w:id="105" w:author="Tamir Mhabary" w:date="2020-01-28T10:34:00Z">
         <w:r>
           <w:t xml:space="preserve"> Mid-Range Proximity Index</w:t>
         </w:r>
       </w:ins>
-      <w:ins w:id="124" w:author="Tamir Mhabary" w:date="2020-01-28T11:28:00Z">
+      <w:ins w:id="106" w:author="Tamir Mhabary" w:date="2020-01-28T11:28:00Z">
         <w:r>
           <w:t>,</w:t>
         </w:r>
       </w:ins>
-      <w:ins w:id="125" w:author="Tamir Mhabary" w:date="2020-01-28T10:34:00Z">
+      <w:ins w:id="107" w:author="Tamir Mhabary" w:date="2020-01-28T10:34:00Z">
         <w:r>
           <w:t xml:space="preserve"> and DOF.</w:t>
         </w:r>
@@ -4635,8 +4635,8 @@
       <w:r>
         <w:t xml:space="preserve">ll the </w:t>
       </w:r>
-      <w:commentRangeStart w:id="126"/>
-      <w:commentRangeStart w:id="127"/>
+      <w:commentRangeStart w:id="108"/>
+      <w:commentRangeStart w:id="109"/>
       <w:proofErr w:type="spellStart"/>
       <w:r>
         <w:t>non dominated</w:t>
@@ -4648,19 +4648,19 @@
       <w:r>
         <w:t xml:space="preserve">configurations </w:t>
       </w:r>
-      <w:commentRangeEnd w:id="126"/>
+      <w:commentRangeEnd w:id="108"/>
       <w:r>
         <w:rPr>
           <w:rStyle w:val="CommentReference"/>
         </w:rPr>
-        <w:commentReference w:id="126"/>
-      </w:r>
-      <w:commentRangeEnd w:id="127"/>
+        <w:commentReference w:id="108"/>
+      </w:r>
+      <w:commentRangeEnd w:id="109"/>
       <w:r>
         <w:rPr>
           <w:rStyle w:val="CommentReference"/>
         </w:rPr>
-        <w:commentReference w:id="127"/>
+        <w:commentReference w:id="109"/>
       </w:r>
       <w:r>
         <w:t xml:space="preserve">building the Pareto front </w:t>
@@ -4668,11 +4668,11 @@
     </w:p>
     <w:p>
       <w:r>
-        <w:t xml:space="preserve">The calculated Pareto front can be built from several </w:t>
+        <w:t>The calculated Pareto front can be built from several concepts</w:t>
       </w:r>
       <w:proofErr w:type="gramStart"/>
       <w:r>
-        <w:t>concepts,  mustn't</w:t>
+        <w:t>,  mustn't</w:t>
       </w:r>
       <w:proofErr w:type="gramEnd"/>
       <w:r>
@@ -4703,10 +4703,10 @@
     <w:p>
       <w:pPr>
         <w:rPr>
-          <w:del w:id="128" w:author="Tamir Mhabary" w:date="2020-01-28T11:08:00Z"/>
-        </w:rPr>
-      </w:pPr>
-      <w:del w:id="129" w:author="Tamir Mhabary" w:date="2020-01-28T11:08:00Z">
+          <w:del w:id="110" w:author="Tamir Mhabary" w:date="2020-01-28T11:08:00Z"/>
+        </w:rPr>
+      </w:pPr>
+      <w:del w:id="111" w:author="Tamir Mhabary" w:date="2020-01-28T11:08:00Z">
         <w:r>
           <w:delText>In this type of algorithms, the WOI is dynamic (DWOI), meanings that WOI updated during the processes and continue</w:delText>
         </w:r>
@@ -4845,100 +4845,100 @@
     <w:p>
       <w:pPr>
         <w:rPr>
-          <w:ins w:id="130" w:author="Tamir Mhabary" w:date="2020-01-28T11:08:00Z"/>
-        </w:rPr>
-      </w:pPr>
-      <w:ins w:id="131" w:author="Tamir Mhabary" w:date="2020-01-28T11:08:00Z">
-        <w:r>
-          <w:t xml:space="preserve">In this type of algorithms, the WOI is dynamic (DWOI), meanings that WOI updated during the processes and continues to approach the origin.  The way of calculation the initial WOI described in the previous section.  The </w:t>
-        </w:r>
+          <w:color w:val="FF0000"/>
+        </w:rPr>
+      </w:pPr>
+      <w:r>
+        <w:rPr>
+          <w:color w:val="FF0000"/>
+        </w:rPr>
+        <w:t xml:space="preserve">In this type of algorithms, the WOI is dynamic (DWOI), meanings that WOI updated during the processes and continues to approach the origin.  The way of calculation the initial WOI described in the previous section.  The </w:t>
+      </w:r>
+      <w:r>
+        <w:rPr>
+          <w:color w:val="FF0000"/>
+          <w:highlight w:val="yellow"/>
+        </w:rPr>
+        <w:t>mating</w:t>
+      </w:r>
+      <w:r>
+        <w:rPr>
+          <w:color w:val="FF0000"/>
+        </w:rPr>
+        <w:t xml:space="preserve"> is done only inside each concept, isn’t done between concepts. Concepts with a small number of configurations the selection will be randomly and concepts with a large number of configurations the selection will be done by the genetic algorithm. </w:t>
+      </w:r>
+    </w:p>
+    <w:p>
+      <w:pPr>
+        <w:pStyle w:val="Heading3"/>
+      </w:pPr>
+      <w:r>
+        <w:t>Genetic Algorithm</w:t>
+      </w:r>
+    </w:p>
+    <w:p>
+      <w:commentRangeStart w:id="112"/>
+      <w:commentRangeStart w:id="113"/>
+      <w:r>
+        <w:t xml:space="preserve">The Genetic Algorithm </w:t>
+      </w:r>
+      <w:commentRangeEnd w:id="112"/>
+      <w:r>
+        <w:rPr>
+          <w:rStyle w:val="CommentReference"/>
+        </w:rPr>
+        <w:commentReference w:id="112"/>
+      </w:r>
+      <w:commentRangeEnd w:id="113"/>
+      <w:r>
+        <w:rPr>
+          <w:rStyle w:val="CommentReference"/>
+        </w:rPr>
+        <w:commentReference w:id="113"/>
+      </w:r>
+      <w:r>
+        <w:t>(GA) runs only inside each concept and has no effect on other concepts except for changing the DWOI.</w:t>
+      </w:r>
+    </w:p>
+    <w:p>
+      <w:r>
+        <w:t>The GA that used in this case is design</w:t>
+      </w:r>
+      <w:r>
+        <w:t>e</w:t>
+      </w:r>
+      <w:r>
+        <w:t>d as following (</w:t>
+      </w:r>
+      <w:r>
+        <w:rPr>
+          <w:highlight w:val="yellow"/>
+          <w:rPrChange w:id="114" w:author="Tamir Mhabary" w:date="2020-01-28T11:09:00Z">
+            <w:rPr/>
+          </w:rPrChange>
+        </w:rPr>
+        <w:t>figure</w:t>
+      </w:r>
+      <w:r>
+        <w:rPr>
+          <w:highlight w:val="yellow"/>
+          <w:rPrChange w:id="115" w:author="Tamir Mhabary" w:date="2020-01-28T11:09:00Z">
+            <w:rPr/>
+          </w:rPrChange>
+        </w:rPr>
+        <w:t xml:space="preserve"> </w:t>
+      </w:r>
+      <w:r>
+        <w:rPr>
+          <w:highlight w:val="yellow"/>
+        </w:rPr>
+        <w:t>5</w:t>
+      </w:r>
+      <w:del w:id="116" w:author="Tamir Mhabary" w:date="2020-01-28T11:08:00Z">
         <w:r>
           <w:rPr>
             <w:highlight w:val="yellow"/>
-          </w:rPr>
-          <w:t>mating</w:t>
-        </w:r>
-        <w:r>
-          <w:t xml:space="preserve"> is done only inside each concept, isn’t done between concepts. Concepts with a small number of configurations the selection will be randomly and concepts with a large number of configurations the selection will be done by the genetic algorithm. </w:t>
-        </w:r>
-      </w:ins>
-    </w:p>
-    <w:p>
-      <w:pPr>
-        <w:pStyle w:val="Heading3"/>
-      </w:pPr>
-      <w:r>
-        <w:t>Genetic Algorithm</w:t>
-      </w:r>
-    </w:p>
-    <w:p>
-      <w:commentRangeStart w:id="132"/>
-      <w:commentRangeStart w:id="133"/>
-      <w:r>
-        <w:t xml:space="preserve">The Genetic Algorithm </w:t>
-      </w:r>
-      <w:commentRangeEnd w:id="132"/>
-      <w:r>
-        <w:rPr>
-          <w:rStyle w:val="CommentReference"/>
-        </w:rPr>
-        <w:commentReference w:id="132"/>
-      </w:r>
-      <w:commentRangeEnd w:id="133"/>
-      <w:r>
-        <w:rPr>
-          <w:rStyle w:val="CommentReference"/>
-        </w:rPr>
-        <w:commentReference w:id="133"/>
-      </w:r>
-      <w:r>
-        <w:t>(GA) runs only inside each concept and has no effect on other concepts except for changing the DWOI.</w:t>
-      </w:r>
-    </w:p>
-    <w:p>
-      <w:r>
-        <w:t>The GA that used in this case is design</w:t>
-      </w:r>
-      <w:r>
-        <w:t>e</w:t>
-      </w:r>
-      <w:r>
-        <w:t>d as following (</w:t>
-      </w:r>
-      <w:r>
-        <w:rPr>
-          <w:highlight w:val="yellow"/>
-          <w:rPrChange w:id="134" w:author="Tamir Mhabary" w:date="2020-01-28T11:09:00Z">
-            <w:rPr/>
-          </w:rPrChange>
-        </w:rPr>
-        <w:t>figure</w:t>
-      </w:r>
-      <w:r>
-        <w:rPr>
-          <w:highlight w:val="yellow"/>
-          <w:rPrChange w:id="135" w:author="Tamir Mhabary" w:date="2020-01-28T11:09:00Z">
-            <w:rPr/>
-          </w:rPrChange>
-        </w:rPr>
-        <w:t xml:space="preserve"> </w:t>
-      </w:r>
-      <w:ins w:id="136" w:author="Tamir Mhabary" w:date="2020-01-28T11:08:00Z">
-        <w:r>
-          <w:rPr>
-            <w:highlight w:val="yellow"/>
-            <w:rPrChange w:id="137" w:author="Tamir Mhabary" w:date="2020-01-28T11:09:00Z">
-              <w:rPr/>
-            </w:rPrChange>
-          </w:rPr>
-          <w:t>4</w:t>
-        </w:r>
-      </w:ins>
-      <w:del w:id="138" w:author="Tamir Mhabary" w:date="2020-01-28T11:08:00Z">
-        <w:r>
-          <w:rPr>
-            <w:highlight w:val="yellow"/>
-            <w:rPrChange w:id="139" w:author="Tamir Mhabary" w:date="2020-01-28T11:09:00Z">
+            <w:rPrChange w:id="117" w:author="Tamir Mhabary" w:date="2020-01-28T11:09:00Z">
               <w:rPr/>
             </w:rPrChange>
           </w:rPr>
@@ -4955,12 +4955,13 @@
     <w:p>
       <w:pPr>
         <w:rPr>
-          <w:del w:id="140" w:author="Tamir Mhabary" w:date="2020-01-28T11:09:00Z"/>
-        </w:rPr>
-      </w:pPr>
-      <w:commentRangeStart w:id="141"/>
-      <w:del w:id="142" w:author="Tamir Mhabary" w:date="2020-01-28T11:09:00Z">
-        <w:r>
+          <w:del w:id="118" w:author="Tamir Mhabary" w:date="2020-01-28T11:09:00Z"/>
+        </w:rPr>
+      </w:pPr>
+      <w:commentRangeStart w:id="119"/>
+      <w:del w:id="120" w:author="Tamir Mhabary" w:date="2020-01-28T11:09:00Z">
+        <w:r>
+          <w:lastRenderedPageBreak/>
           <w:delText>Each concept start</w:delText>
         </w:r>
         <w:r>
@@ -5038,12 +5039,12 @@
         <w:r>
           <w:delText>lowing conditions are fulfilled:</w:delText>
         </w:r>
-        <w:commentRangeEnd w:id="141"/>
+        <w:commentRangeEnd w:id="119"/>
         <w:r>
           <w:rPr>
             <w:rStyle w:val="CommentReference"/>
           </w:rPr>
-          <w:commentReference w:id="141"/>
+          <w:commentReference w:id="119"/>
         </w:r>
       </w:del>
     </w:p>
@@ -5055,10 +5056,10 @@
           <w:numId w:val="25"/>
         </w:numPr>
         <w:rPr>
-          <w:del w:id="143" w:author="Tamir Mhabary" w:date="2020-01-28T11:09:00Z"/>
-        </w:rPr>
-      </w:pPr>
-      <w:del w:id="144" w:author="Tamir Mhabary" w:date="2020-01-28T11:09:00Z">
+          <w:del w:id="121" w:author="Tamir Mhabary" w:date="2020-01-28T11:09:00Z"/>
+        </w:rPr>
+      </w:pPr>
+      <w:del w:id="122" w:author="Tamir Mhabary" w:date="2020-01-28T11:09:00Z">
         <w:r>
           <w:delText>All the configurations in the concepts are evaluated</w:delText>
         </w:r>
@@ -5072,10 +5073,10 @@
           <w:numId w:val="25"/>
         </w:numPr>
         <w:rPr>
-          <w:del w:id="145" w:author="Tamir Mhabary" w:date="2020-01-28T11:09:00Z"/>
-        </w:rPr>
-      </w:pPr>
-      <w:del w:id="146" w:author="Tamir Mhabary" w:date="2020-01-28T11:09:00Z">
+          <w:del w:id="123" w:author="Tamir Mhabary" w:date="2020-01-28T11:09:00Z"/>
+        </w:rPr>
+      </w:pPr>
+      <w:del w:id="124" w:author="Tamir Mhabary" w:date="2020-01-28T11:09:00Z">
         <w:r>
           <w:rPr>
             <w:highlight w:val="yellow"/>
@@ -5092,7 +5093,7 @@
           <w:numId w:val="25"/>
         </w:numPr>
         <w:rPr>
-          <w:del w:id="147" w:author="Tamir Mhabary" w:date="2020-01-28T11:09:00Z"/>
+          <w:del w:id="125" w:author="Tamir Mhabary" w:date="2020-01-28T11:09:00Z"/>
         </w:rPr>
       </w:pPr>
     </w:p>
@@ -5104,10 +5105,10 @@
           <w:numId w:val="25"/>
         </w:numPr>
         <w:rPr>
-          <w:del w:id="148" w:author="Tamir Mhabary" w:date="2020-01-28T11:09:00Z"/>
-        </w:rPr>
-      </w:pPr>
-      <w:del w:id="149" w:author="Tamir Mhabary" w:date="2020-01-28T11:09:00Z">
+          <w:del w:id="126" w:author="Tamir Mhabary" w:date="2020-01-28T11:09:00Z"/>
+        </w:rPr>
+      </w:pPr>
+      <w:del w:id="127" w:author="Tamir Mhabary" w:date="2020-01-28T11:09:00Z">
         <w:r>
           <w:delText xml:space="preserve">Arrived at Gen = </w:delText>
         </w:r>
@@ -5127,12 +5128,11 @@
           <w:numId w:val="25"/>
         </w:numPr>
         <w:rPr>
-          <w:del w:id="150" w:author="Tamir Mhabary" w:date="2020-01-28T11:09:00Z"/>
-        </w:rPr>
-      </w:pPr>
-      <w:del w:id="151" w:author="Tamir Mhabary" w:date="2020-01-28T11:09:00Z">
-        <w:r>
-          <w:lastRenderedPageBreak/>
+          <w:del w:id="128" w:author="Tamir Mhabary" w:date="2020-01-28T11:09:00Z"/>
+        </w:rPr>
+      </w:pPr>
+      <w:del w:id="129" w:author="Tamir Mhabary" w:date="2020-01-28T11:09:00Z">
+        <w:r>
           <w:delText xml:space="preserve">If the predefined time of **** is passed.   </w:delText>
         </w:r>
       </w:del>
@@ -5140,17 +5140,17 @@
     <w:p>
       <w:pPr>
         <w:rPr>
-          <w:del w:id="152" w:author="Tamir Mhabary" w:date="2020-01-28T11:09:00Z"/>
-        </w:rPr>
-      </w:pPr>
-    </w:p>
-    <w:p>
-      <w:pPr>
-        <w:rPr>
-          <w:del w:id="153" w:author="Tamir Mhabary" w:date="2020-01-28T11:09:00Z"/>
-        </w:rPr>
-      </w:pPr>
-      <w:del w:id="154" w:author="Tamir Mhabary" w:date="2020-01-28T11:09:00Z">
+          <w:del w:id="130" w:author="Tamir Mhabary" w:date="2020-01-28T11:09:00Z"/>
+        </w:rPr>
+      </w:pPr>
+    </w:p>
+    <w:p>
+      <w:pPr>
+        <w:rPr>
+          <w:del w:id="131" w:author="Tamir Mhabary" w:date="2020-01-28T11:09:00Z"/>
+        </w:rPr>
+      </w:pPr>
+      <w:del w:id="132" w:author="Tamir Mhabary" w:date="2020-01-28T11:09:00Z">
         <w:r>
           <w:delText>Conditions 1</w:delText>
         </w:r>
@@ -5177,10 +5177,10 @@
     <w:p>
       <w:pPr>
         <w:rPr>
-          <w:del w:id="155" w:author="Tamir Mhabary" w:date="2020-01-28T11:09:00Z"/>
-        </w:rPr>
-      </w:pPr>
-      <w:del w:id="156" w:author="Tamir Mhabary" w:date="2020-01-28T11:09:00Z">
+          <w:del w:id="133" w:author="Tamir Mhabary" w:date="2020-01-28T11:09:00Z"/>
+        </w:rPr>
+      </w:pPr>
+      <w:del w:id="134" w:author="Tamir Mhabary" w:date="2020-01-28T11:09:00Z">
         <w:r>
           <w:delText xml:space="preserve">If the stop conditions aren’t fulfilled the algorithm continues for creating new configurations.   </w:delText>
         </w:r>
@@ -5189,10 +5189,10 @@
     <w:p>
       <w:pPr>
         <w:rPr>
-          <w:del w:id="157" w:author="Tamir Mhabary" w:date="2020-01-28T11:09:00Z"/>
-        </w:rPr>
-      </w:pPr>
-      <w:del w:id="158" w:author="Tamir Mhabary" w:date="2020-01-28T11:09:00Z">
+          <w:del w:id="135" w:author="Tamir Mhabary" w:date="2020-01-28T11:09:00Z"/>
+        </w:rPr>
+      </w:pPr>
+      <w:del w:id="136" w:author="Tamir Mhabary" w:date="2020-01-28T11:09:00Z">
         <w:r>
           <w:delText xml:space="preserve">If the concept is a small concept (a concept with less than </w:delText>
         </w:r>
@@ -5225,1086 +5225,135 @@
     <w:p>
       <w:pPr>
         <w:rPr>
-          <w:ins w:id="159" w:author="Tamir Mhabary" w:date="2020-01-28T11:10:00Z"/>
-        </w:rPr>
-      </w:pPr>
-    </w:p>
-    <w:p>
-      <w:pPr>
-        <w:rPr>
-          <w:ins w:id="160" w:author="Tamir Mhabary" w:date="2020-01-28T11:10:00Z"/>
-        </w:rPr>
-      </w:pPr>
-      <w:ins w:id="161" w:author="Tamir Mhabary" w:date="2020-01-28T11:10:00Z">
-        <w:r>
-          <w:t xml:space="preserve">In order to speed up the genetic algorithm, all the concepts with up to </w:t>
-        </w:r>
-        <w:del w:id="162" w:author="Tamir Mhabary [2]" w:date="2020-03-06T09:05:00Z">
-          <w:r>
-            <w:delText>22</w:delText>
-          </w:r>
-        </w:del>
-      </w:ins>
-      <w:ins w:id="163" w:author="Tamir Mhabary [2]" w:date="2020-03-06T18:55:00Z">
-        <w:r>
-          <w:t>5</w:t>
-        </w:r>
-      </w:ins>
-      <w:ins w:id="164" w:author="Tamir Mhabary [2]" w:date="2020-03-06T09:05:00Z">
-        <w:r>
-          <w:t>0</w:t>
-        </w:r>
-      </w:ins>
-      <w:ins w:id="165" w:author="Tamir Mhabary" w:date="2020-01-28T11:10:00Z">
-        <w:r>
-          <w:t>0 configurations are simulated before, this action take</w:t>
-        </w:r>
-      </w:ins>
-      <w:r>
+          <w:ins w:id="137" w:author="Tamir Mhabary" w:date="2020-01-28T11:10:00Z"/>
+        </w:rPr>
+      </w:pPr>
+    </w:p>
+    <w:p>
+      <w:pPr>
+        <w:rPr>
+          <w:color w:val="FF0000"/>
+        </w:rPr>
+      </w:pPr>
+      <w:r>
+        <w:rPr>
+          <w:color w:val="FF0000"/>
+        </w:rPr>
+        <w:t xml:space="preserve">In order to speed up the genetic algorithm, all the concepts with up to </w:t>
+      </w:r>
+      <w:r>
+        <w:rPr>
+          <w:color w:val="FF0000"/>
+        </w:rPr>
+        <w:t>5</w:t>
+      </w:r>
+      <w:r>
+        <w:rPr>
+          <w:color w:val="FF0000"/>
+        </w:rPr>
+        <w:t>0</w:t>
+      </w:r>
+      <w:r>
+        <w:rPr>
+          <w:color w:val="FF0000"/>
+        </w:rPr>
+        <w:t xml:space="preserve">0 configurations </w:t>
+      </w:r>
+      <w:r>
+        <w:rPr>
+          <w:color w:val="FF0000"/>
+        </w:rPr>
+        <w:t>were</w:t>
+      </w:r>
+      <w:r>
+        <w:rPr>
+          <w:color w:val="FF0000"/>
+        </w:rPr>
+        <w:t xml:space="preserve"> simulated before, this action take</w:t>
+      </w:r>
+      <w:r>
+        <w:rPr>
+          <w:color w:val="FF0000"/>
+        </w:rPr>
         <w:t>s</w:t>
       </w:r>
-      <w:ins w:id="166" w:author="Tamir Mhabary" w:date="2020-01-28T11:10:00Z">
-        <w:r>
-          <w:t xml:space="preserve"> </w:t>
-        </w:r>
-        <w:del w:id="167" w:author="Tamir Mhabary [2]" w:date="2020-03-06T09:06:00Z">
-          <w:r>
-            <w:delText>2</w:delText>
-          </w:r>
-        </w:del>
-      </w:ins>
-      <w:ins w:id="168" w:author="Tamir Mhabary [2]" w:date="2020-03-06T09:06:00Z">
-        <w:r>
-          <w:t>10</w:t>
-        </w:r>
-      </w:ins>
-      <w:ins w:id="169" w:author="Tamir Mhabary" w:date="2020-01-28T11:10:00Z">
-        <w:r>
-          <w:t xml:space="preserve"> days of computation time and</w:t>
-        </w:r>
-      </w:ins>
-      <w:ins w:id="170" w:author="Tamir Mhabary [2]" w:date="2020-03-06T09:37:00Z">
-        <w:r>
-          <w:t xml:space="preserve"> all the concepts with 5d</w:t>
-        </w:r>
-      </w:ins>
-      <w:ins w:id="171" w:author="Tamir Mhabary [2]" w:date="2020-03-06T09:38:00Z">
-        <w:r>
-          <w:t>of simulated before as well, what takes 5 more days of computation and</w:t>
-        </w:r>
-      </w:ins>
-      <w:ins w:id="172" w:author="Tamir Mhabary" w:date="2020-01-28T11:10:00Z">
-        <w:r>
-          <w:t xml:space="preserve"> help</w:t>
-        </w:r>
-      </w:ins>
-      <w:r>
+      <w:r>
+        <w:rPr>
+          <w:color w:val="FF0000"/>
+        </w:rPr>
+        <w:t xml:space="preserve"> </w:t>
+      </w:r>
+      <w:r>
+        <w:rPr>
+          <w:color w:val="FF0000"/>
+        </w:rPr>
+        <w:t>10</w:t>
+      </w:r>
+      <w:r>
+        <w:rPr>
+          <w:color w:val="FF0000"/>
+        </w:rPr>
+        <w:t xml:space="preserve"> days of computation time and</w:t>
+      </w:r>
+      <w:r>
+        <w:rPr>
+          <w:color w:val="FF0000"/>
+        </w:rPr>
+        <w:t xml:space="preserve"> all the concepts with 5dof simulated before as well, wh</w:t>
+      </w:r>
+      <w:r>
+        <w:rPr>
+          <w:color w:val="FF0000"/>
+        </w:rPr>
+        <w:t>ich</w:t>
+      </w:r>
+      <w:r>
+        <w:rPr>
+          <w:color w:val="FF0000"/>
+        </w:rPr>
+        <w:t xml:space="preserve"> takes 5 more days of computation and</w:t>
+      </w:r>
+      <w:r>
+        <w:rPr>
+          <w:color w:val="FF0000"/>
+        </w:rPr>
+        <w:t xml:space="preserve"> help</w:t>
+      </w:r>
+      <w:r>
+        <w:rPr>
+          <w:color w:val="FF0000"/>
+        </w:rPr>
         <w:t>s</w:t>
       </w:r>
-      <w:ins w:id="173" w:author="Tamir Mhabary" w:date="2020-01-28T11:10:00Z">
-        <w:r>
-          <w:t xml:space="preserve"> to handle the resources. </w:t>
-        </w:r>
-      </w:ins>
-    </w:p>
-    <w:p>
-      <w:pPr>
-        <w:rPr>
-          <w:ins w:id="174" w:author="Tamir Mhabary" w:date="2020-01-29T08:44:00Z"/>
-        </w:rPr>
-      </w:pPr>
-      <w:ins w:id="175" w:author="Tamir Mhabary" w:date="2020-01-28T11:10:00Z">
-        <w:r>
-          <w:t>Each concept starts with a random population</w:t>
-        </w:r>
-      </w:ins>
-      <w:ins w:id="176" w:author="Tamir Mhabary [2]" w:date="2020-03-06T09:09:00Z">
-        <w:r>
-          <w:t xml:space="preserve"> of one. </w:t>
-        </w:r>
-      </w:ins>
-      <w:ins w:id="177" w:author="Tamir Mhabary [2]" w:date="2020-03-06T09:08:00Z">
-        <w:r>
-          <w:t xml:space="preserve"> </w:t>
-        </w:r>
-      </w:ins>
-      <w:ins w:id="178" w:author="Tamir Mhabary" w:date="2020-01-28T11:10:00Z">
-        <w:del w:id="179" w:author="Tamir Mhabary [2]" w:date="2020-03-06T09:09:00Z">
-          <w:r>
-            <w:delText>,</w:delText>
-          </w:r>
-        </w:del>
-        <w:r>
-          <w:t xml:space="preserve"> </w:t>
-        </w:r>
-        <w:del w:id="180" w:author="Tamir Mhabary [2]" w:date="2020-03-06T09:08:00Z">
-          <w:r>
-            <w:delText>and a different number of configurations according to the following method: *</w:delText>
-          </w:r>
-          <w:r>
-            <w:rPr>
-              <w:highlight w:val="yellow"/>
-            </w:rPr>
-            <w:delText>****</w:delText>
-          </w:r>
-          <w:r>
-            <w:delText xml:space="preserve">*. </w:delText>
-          </w:r>
-        </w:del>
-        <w:r>
-          <w:t>The evaluation is done by simulation of the selected configurations and calculation of their indices.   The calculated indices are checked, and if one of the configurations is dominating one of the configurations in the DWOI it replaces it. After the update of the DWOI, the old DWOI is entered into the archive. After the domination check and DWOI update (if needed) a fitness will be assigned to each configuration. The fitness is assigned by calculating Euclidean distance for each configuration from the DWOI when the configurations with the smallest distance are getting the higher fitness.</w:t>
-        </w:r>
-      </w:ins>
-      <w:ins w:id="181" w:author="Tamir Mhabary" w:date="2020-01-29T08:42:00Z">
-        <w:r>
-          <w:t xml:space="preserve"> The fitness </w:t>
-        </w:r>
-      </w:ins>
-      <w:ins w:id="182" w:author="Tamir Mhabary" w:date="2020-01-29T08:43:00Z">
-        <w:r>
-          <w:t xml:space="preserve">is calculated </w:t>
-        </w:r>
-      </w:ins>
-      <w:ins w:id="183" w:author="Tamir Mhabary" w:date="2020-01-29T08:44:00Z">
-        <w:r>
-          <w:t xml:space="preserve">as follow:   </w:t>
-        </w:r>
-      </w:ins>
-    </w:p>
-    <w:p>
-      <w:pPr>
-        <w:rPr>
-          <w:ins w:id="184" w:author="Tamir Mhabary" w:date="2020-01-29T08:44:00Z"/>
-        </w:rPr>
-      </w:pPr>
-      <m:oMathPara>
-        <m:oMath>
-          <m:r>
-            <w:ins w:id="185" w:author="Tamir Mhabary" w:date="2020-01-29T08:44:00Z">
-              <w:rPr>
-                <w:rFonts w:ascii="Cambria Math" w:hAnsi="Cambria Math"/>
-              </w:rPr>
-              <m:t>fi=</m:t>
-            </w:ins>
-          </m:r>
-          <m:sSup>
-            <m:sSupPr>
-              <m:ctrlPr>
-                <w:ins w:id="186" w:author="Tamir Mhabary" w:date="2020-01-29T08:44:00Z">
-                  <w:rPr>
-                    <w:rFonts w:ascii="Cambria Math" w:hAnsi="Cambria Math"/>
-                    <w:i/>
-                  </w:rPr>
-                </w:ins>
-              </m:ctrlPr>
-            </m:sSupPr>
-            <m:e>
-              <m:r>
-                <w:ins w:id="187" w:author="Tamir Mhabary" w:date="2020-01-29T08:44:00Z">
-                  <w:rPr>
-                    <w:rFonts w:ascii="Cambria Math" w:hAnsi="Cambria Math"/>
-                  </w:rPr>
-                  <m:t>e</m:t>
-                </w:ins>
-              </m:r>
-            </m:e>
-            <m:sup>
-              <m:r>
-                <w:ins w:id="188" w:author="Tamir Mhabary" w:date="2020-01-29T08:44:00Z">
-                  <w:rPr>
-                    <w:rFonts w:ascii="Cambria Math" w:hAnsi="Cambria Math"/>
-                  </w:rPr>
-                  <m:t>-</m:t>
-                </w:ins>
-              </m:r>
-              <m:r>
-                <w:ins w:id="189" w:author="Tamir Mhabary" w:date="2020-02-02T10:40:00Z">
-                  <w:rPr>
-                    <w:rFonts w:ascii="Cambria Math" w:hAnsi="Cambria Math"/>
-                  </w:rPr>
-                  <m:t>1.5</m:t>
-                </w:ins>
-              </m:r>
-              <m:r>
-                <w:ins w:id="190" w:author="Tamir Mhabary" w:date="2020-02-02T10:37:00Z">
-                  <w:rPr>
-                    <w:rFonts w:ascii="Cambria Math" w:hAnsi="Cambria Math"/>
-                  </w:rPr>
-                  <m:t>*</m:t>
-                </w:ins>
-              </m:r>
-              <m:r>
-                <w:ins w:id="191" w:author="Tamir Mhabary" w:date="2020-01-29T08:44:00Z">
-                  <w:rPr>
-                    <w:rFonts w:ascii="Cambria Math" w:hAnsi="Cambria Math"/>
-                  </w:rPr>
-                  <m:t>d</m:t>
-                </w:ins>
-              </m:r>
-            </m:sup>
-          </m:sSup>
-        </m:oMath>
-      </m:oMathPara>
-    </w:p>
-    <w:p>
-      <w:pPr>
-        <w:rPr>
-          <w:ins w:id="192" w:author="Tamir Mhabary" w:date="2020-01-29T08:43:00Z"/>
-        </w:rPr>
-      </w:pPr>
-      <w:ins w:id="193" w:author="Tamir Mhabary" w:date="2020-01-29T08:44:00Z">
-        <w:r>
-          <w:t>When</w:t>
-        </w:r>
-      </w:ins>
-      <m:oMath>
-        <m:r>
-          <w:ins w:id="194" w:author="Tamir Mhabary" w:date="2020-01-29T08:45:00Z">
-            <w:rPr>
-              <w:rFonts w:ascii="Cambria Math" w:hAnsi="Cambria Math"/>
-            </w:rPr>
-            <m:t xml:space="preserve"> fi</m:t>
-          </w:ins>
-        </m:r>
-      </m:oMath>
-      <w:ins w:id="195" w:author="Tamir Mhabary" w:date="2020-01-29T08:45:00Z">
-        <w:r>
-          <w:t xml:space="preserve"> is the fitness of the </w:t>
-        </w:r>
-        <w:proofErr w:type="spellStart"/>
-        <w:r>
-          <w:t>i-th</w:t>
-        </w:r>
-        <w:proofErr w:type="spellEnd"/>
-        <w:r>
-          <w:t xml:space="preserve"> element</w:t>
-        </w:r>
-      </w:ins>
-      <w:ins w:id="196" w:author="Tamir Mhabary" w:date="2020-01-29T08:44:00Z">
-        <w:r>
-          <w:t xml:space="preserve"> </w:t>
-        </w:r>
-      </w:ins>
-      <w:ins w:id="197" w:author="Tamir Mhabary" w:date="2020-01-29T08:45:00Z">
-        <w:r>
-          <w:t xml:space="preserve">and </w:t>
-        </w:r>
-      </w:ins>
-      <w:ins w:id="198" w:author="Tamir Mhabary" w:date="2020-01-29T08:44:00Z">
-        <w:r>
-          <w:t>d is the distance from the DWOI.</w:t>
-        </w:r>
-      </w:ins>
-    </w:p>
-    <w:p>
-      <w:pPr>
-        <w:rPr>
-          <w:ins w:id="199" w:author="Tamir Mhabary" w:date="2020-01-28T11:10:00Z"/>
-        </w:rPr>
-      </w:pPr>
-      <w:ins w:id="200" w:author="Tamir Mhabary" w:date="2020-01-28T11:10:00Z">
-        <w:r>
-          <w:t xml:space="preserve"> After the assign fitness step, there is a stop condition step.  In this step, it's checked if one of the following conditions are fulfilled:</w:t>
-        </w:r>
-      </w:ins>
-    </w:p>
-    <w:p>
-      <w:pPr>
-        <w:pStyle w:val="ListParagraph"/>
-        <w:numPr>
-          <w:ilvl w:val="0"/>
-          <w:numId w:val="25"/>
-        </w:numPr>
-        <w:rPr>
-          <w:ins w:id="201" w:author="Tamir Mhabary" w:date="2020-01-28T11:10:00Z"/>
-        </w:rPr>
-      </w:pPr>
-      <w:ins w:id="202" w:author="Tamir Mhabary" w:date="2020-01-28T11:10:00Z">
-        <w:r>
-          <w:t>All the configurations in the concepts are evaluated</w:t>
-        </w:r>
-      </w:ins>
-    </w:p>
-    <w:p>
-      <w:pPr>
-        <w:pStyle w:val="ListParagraph"/>
-        <w:numPr>
-          <w:ilvl w:val="0"/>
-          <w:numId w:val="25"/>
-        </w:numPr>
-        <w:rPr>
-          <w:ins w:id="203" w:author="Tamir Mhabary" w:date="2020-01-28T11:10:00Z"/>
-        </w:rPr>
-      </w:pPr>
-      <w:ins w:id="204" w:author="Tamir Mhabary" w:date="2020-01-28T11:10:00Z">
-        <w:r>
-          <w:rPr>
-            <w:highlight w:val="yellow"/>
-          </w:rPr>
-          <w:t>*********</w:t>
-        </w:r>
-      </w:ins>
-    </w:p>
-    <w:p>
-      <w:pPr>
-        <w:pStyle w:val="ListParagraph"/>
-        <w:numPr>
-          <w:ilvl w:val="0"/>
-          <w:numId w:val="25"/>
-        </w:numPr>
-        <w:rPr>
-          <w:ins w:id="205" w:author="Tamir Mhabary" w:date="2020-01-28T11:10:00Z"/>
-        </w:rPr>
-      </w:pPr>
-    </w:p>
-    <w:p>
-      <w:pPr>
-        <w:pStyle w:val="ListParagraph"/>
-        <w:numPr>
-          <w:ilvl w:val="0"/>
-          <w:numId w:val="25"/>
-        </w:numPr>
-        <w:rPr>
-          <w:ins w:id="206" w:author="Tamir Mhabary" w:date="2020-01-28T11:10:00Z"/>
-        </w:rPr>
-      </w:pPr>
-      <w:ins w:id="207" w:author="Tamir Mhabary" w:date="2020-01-28T11:10:00Z">
-        <w:r>
-          <w:t xml:space="preserve">Arrived at Gen = </w:t>
-        </w:r>
-        <w:r>
-          <w:rPr>
-            <w:highlight w:val="yellow"/>
-          </w:rPr>
-          <w:t>X</w:t>
-        </w:r>
-      </w:ins>
-    </w:p>
-    <w:p>
-      <w:pPr>
-        <w:pStyle w:val="ListParagraph"/>
-        <w:numPr>
-          <w:ilvl w:val="0"/>
-          <w:numId w:val="25"/>
-        </w:numPr>
-        <w:rPr>
-          <w:ins w:id="208" w:author="Tamir Mhabary" w:date="2020-01-28T11:10:00Z"/>
-        </w:rPr>
-      </w:pPr>
-      <w:ins w:id="209" w:author="Tamir Mhabary" w:date="2020-01-28T11:10:00Z">
-        <w:r>
-          <w:t xml:space="preserve">If the predefined time of **** is passed.   </w:t>
-        </w:r>
-      </w:ins>
-    </w:p>
-    <w:p>
-      <w:pPr>
-        <w:rPr>
-          <w:ins w:id="210" w:author="Tamir Mhabary" w:date="2020-01-28T11:10:00Z"/>
-        </w:rPr>
-      </w:pPr>
-    </w:p>
-    <w:p>
-      <w:pPr>
-        <w:rPr>
-          <w:ins w:id="211" w:author="Tamir Mhabary" w:date="2020-01-28T11:10:00Z"/>
-        </w:rPr>
-      </w:pPr>
-      <w:ins w:id="212" w:author="Tamir Mhabary" w:date="2020-01-28T11:10:00Z">
-        <w:r>
-          <w:t>Conditions 1</w:t>
-        </w:r>
-        <w:r>
-          <w:rPr>
-            <w:highlight w:val="yellow"/>
-          </w:rPr>
-          <w:t>-**</w:t>
-        </w:r>
-        <w:proofErr w:type="gramStart"/>
-        <w:r>
-          <w:rPr>
-            <w:highlight w:val="yellow"/>
-          </w:rPr>
-          <w:t>*</w:t>
-        </w:r>
-        <w:r>
-          <w:t xml:space="preserve">  are</w:t>
-        </w:r>
-        <w:proofErr w:type="gramEnd"/>
-        <w:r>
-          <w:t xml:space="preserve"> local stop conditions, it means that they are stopping only the concept and not all the process as conditions </w:t>
-        </w:r>
-        <w:r>
-          <w:rPr>
-            <w:highlight w:val="yellow"/>
-          </w:rPr>
-          <w:t>4-5</w:t>
-        </w:r>
-        <w:r>
-          <w:t>.</w:t>
-        </w:r>
-      </w:ins>
-    </w:p>
-    <w:p>
-      <w:pPr>
-        <w:rPr>
-          <w:ins w:id="213" w:author="Tamir Mhabary" w:date="2020-01-28T11:10:00Z"/>
-        </w:rPr>
-      </w:pPr>
-      <w:ins w:id="214" w:author="Tamir Mhabary" w:date="2020-01-28T11:10:00Z">
-        <w:r>
-          <w:t xml:space="preserve">If the stop conditions aren’t fulfilled the algorithm continues for creating new configurations.   </w:t>
-        </w:r>
-      </w:ins>
-    </w:p>
-    <w:p>
-      <w:pPr>
-        <w:rPr>
-          <w:ins w:id="215" w:author="Tamir Mhabary" w:date="2020-01-29T13:10:00Z"/>
-        </w:rPr>
-      </w:pPr>
-      <w:ins w:id="216" w:author="Tamir Mhabary" w:date="2020-01-28T11:10:00Z">
-        <w:r>
-          <w:t xml:space="preserve">If the concept is a small concept (a concept with less than </w:t>
-        </w:r>
-        <w:r>
-          <w:rPr>
-            <w:highlight w:val="yellow"/>
-          </w:rPr>
-          <w:t>1500</w:t>
-        </w:r>
-        <w:r>
-          <w:t xml:space="preserve"> configurations) than the new configurations are selected randomly from the concept’s configurations.  But if the concept is a large concept, then the configurations' </w:t>
-        </w:r>
-        <w:proofErr w:type="spellStart"/>
-        <w:r>
-          <w:t>fitnesses</w:t>
-        </w:r>
-        <w:proofErr w:type="spellEnd"/>
-        <w:r>
-          <w:t xml:space="preserve"> are entered into the selection, which </w:t>
-        </w:r>
-        <w:r>
-          <w:lastRenderedPageBreak/>
-          <w:t xml:space="preserve">performed by </w:t>
-        </w:r>
-        <w:r>
-          <w:rPr>
-            <w:highlight w:val="yellow"/>
-          </w:rPr>
-          <w:t>Roulette Wheel Selection (RWS)</w:t>
-        </w:r>
-        <w:r>
-          <w:t xml:space="preserve"> and from this step into the mating step.  The</w:t>
-        </w:r>
-      </w:ins>
-      <w:ins w:id="217" w:author="Tamir Mhabary" w:date="2020-01-29T13:10:00Z">
-        <w:r>
-          <w:t xml:space="preserve"> </w:t>
-        </w:r>
-      </w:ins>
-      <w:ins w:id="218" w:author="Tamir Mhabary" w:date="2020-01-28T11:10:00Z">
-        <w:r>
-          <w:t xml:space="preserve">mating step </w:t>
-        </w:r>
-      </w:ins>
-      <w:ins w:id="219" w:author="Tamir Mhabary" w:date="2020-01-29T10:36:00Z">
-        <w:r>
-          <w:t>builds</w:t>
-        </w:r>
-      </w:ins>
-      <w:ins w:id="220" w:author="Tamir Mhabary [2]" w:date="2020-03-06T09:07:00Z">
-        <w:r>
-          <w:t xml:space="preserve"> only</w:t>
-        </w:r>
-      </w:ins>
-      <w:ins w:id="221" w:author="Tamir Mhabary" w:date="2020-01-29T10:35:00Z">
-        <w:r>
-          <w:t xml:space="preserve"> from </w:t>
-        </w:r>
-        <w:del w:id="222" w:author="Tamir Mhabary [2]" w:date="2020-03-06T09:07:00Z">
-          <w:r>
-            <w:delText>crossover and</w:delText>
-          </w:r>
-        </w:del>
-      </w:ins>
-      <w:ins w:id="223" w:author="Tamir Mhabary" w:date="2020-01-29T10:37:00Z">
-        <w:del w:id="224" w:author="Tamir Mhabary [2]" w:date="2020-03-06T09:07:00Z">
-          <w:r>
-            <w:delText xml:space="preserve"> </w:delText>
-          </w:r>
-        </w:del>
-        <w:r>
-          <w:t>mutation.</w:t>
-        </w:r>
-      </w:ins>
-    </w:p>
-    <w:p>
-      <w:pPr>
-        <w:rPr>
-          <w:ins w:id="225" w:author="Tamir Mhabary" w:date="2020-01-29T10:37:00Z"/>
-          <w:del w:id="226" w:author="Tamir Mhabary [2]" w:date="2020-03-06T09:07:00Z"/>
-        </w:rPr>
-      </w:pPr>
-      <w:ins w:id="227" w:author="Tamir Mhabary" w:date="2020-01-28T11:10:00Z">
-        <w:r>
-          <w:t xml:space="preserve"> </w:t>
-        </w:r>
-      </w:ins>
-      <w:ins w:id="228" w:author="Tamir Mhabary" w:date="2020-01-29T10:36:00Z">
-        <w:del w:id="229" w:author="Tamir Mhabary [2]" w:date="2020-03-06T09:07:00Z">
-          <w:r>
-            <w:delText>The crossover is performed</w:delText>
-          </w:r>
-        </w:del>
-      </w:ins>
-      <w:ins w:id="230" w:author="Tamir Mhabary" w:date="2020-01-29T10:37:00Z">
-        <w:del w:id="231" w:author="Tamir Mhabary [2]" w:date="2020-03-06T09:07:00Z">
-          <w:r>
-            <w:delText xml:space="preserve"> as follows</w:delText>
-          </w:r>
-        </w:del>
-      </w:ins>
-      <w:ins w:id="232" w:author="Tamir Mhabary" w:date="2020-01-29T13:06:00Z">
-        <w:del w:id="233" w:author="Tamir Mhabary [2]" w:date="2020-03-06T09:07:00Z">
-          <w:r>
-            <w:delText xml:space="preserve"> (</w:delText>
-          </w:r>
-          <w:r>
-            <w:rPr>
-              <w:highlight w:val="yellow"/>
-              <w:rPrChange w:id="234" w:author="Tamir Mhabary" w:date="2020-01-29T13:06:00Z">
-                <w:rPr/>
-              </w:rPrChange>
-            </w:rPr>
-            <w:delText>add figure )</w:delText>
-          </w:r>
-        </w:del>
-      </w:ins>
-      <w:ins w:id="235" w:author="Tamir Mhabary" w:date="2020-01-29T10:37:00Z">
-        <w:del w:id="236" w:author="Tamir Mhabary [2]" w:date="2020-03-06T09:07:00Z">
-          <w:r>
-            <w:rPr>
-              <w:highlight w:val="yellow"/>
-              <w:rPrChange w:id="237" w:author="Tamir Mhabary" w:date="2020-01-29T13:06:00Z">
-                <w:rPr/>
-              </w:rPrChange>
-            </w:rPr>
-            <w:delText>:</w:delText>
-          </w:r>
-        </w:del>
-      </w:ins>
-    </w:p>
-    <w:p>
-      <w:pPr>
-        <w:rPr>
-          <w:ins w:id="238" w:author="Tamir Mhabary" w:date="2020-01-29T10:39:00Z"/>
-          <w:del w:id="239" w:author="Tamir Mhabary [2]" w:date="2020-03-06T09:07:00Z"/>
-        </w:rPr>
-      </w:pPr>
-      <w:ins w:id="240" w:author="Tamir Mhabary" w:date="2020-01-29T10:39:00Z">
-        <w:del w:id="241" w:author="Tamir Mhabary [2]" w:date="2020-03-06T09:07:00Z">
-          <w:r>
-            <w:delText>Select a random number (i) between 1 to number DOF</w:delText>
-          </w:r>
-        </w:del>
-      </w:ins>
-      <w:ins w:id="242" w:author="Tamir Mhabary" w:date="2020-01-29T10:36:00Z">
-        <w:del w:id="243" w:author="Tamir Mhabary [2]" w:date="2020-03-06T09:07:00Z">
-          <w:r>
-            <w:delText xml:space="preserve"> </w:delText>
-          </w:r>
-        </w:del>
-      </w:ins>
-      <w:ins w:id="244" w:author="Tamir Mhabary" w:date="2020-01-29T10:41:00Z">
-        <w:del w:id="245" w:author="Tamir Mhabary [2]" w:date="2020-03-06T09:07:00Z">
-          <w:r>
-            <w:delText>-1</w:delText>
-          </w:r>
-        </w:del>
-      </w:ins>
-    </w:p>
-    <w:p>
-      <w:pPr>
-        <w:rPr>
-          <w:ins w:id="246" w:author="Tamir Mhabary" w:date="2020-01-29T10:44:00Z"/>
-          <w:del w:id="247" w:author="Tamir Mhabary [2]" w:date="2020-03-06T09:07:00Z"/>
-        </w:rPr>
-      </w:pPr>
-      <w:ins w:id="248" w:author="Tamir Mhabary" w:date="2020-01-29T10:40:00Z">
-        <w:del w:id="249" w:author="Tamir Mhabary [2]" w:date="2020-03-06T09:07:00Z">
-          <w:r>
-            <w:delText xml:space="preserve">From parent 1 take  </w:delText>
-          </w:r>
-        </w:del>
-      </w:ins>
-      <w:ins w:id="250" w:author="Tamir Mhabary" w:date="2020-01-29T10:41:00Z">
-        <w:del w:id="251" w:author="Tamir Mhabary [2]" w:date="2020-03-06T09:07:00Z">
-          <w:r>
-            <w:delText>the configuration data (</w:delText>
-          </w:r>
-        </w:del>
-      </w:ins>
-      <w:ins w:id="252" w:author="Tamir Mhabary" w:date="2020-01-29T10:42:00Z">
-        <w:del w:id="253" w:author="Tamir Mhabary [2]" w:date="2020-03-06T09:07:00Z">
-          <w:r>
-            <w:delText>joints type &amp; ax</w:delText>
-          </w:r>
-        </w:del>
-      </w:ins>
-      <w:ins w:id="254" w:author="Tamir Mhabary" w:date="2020-01-29T10:43:00Z">
-        <w:del w:id="255" w:author="Tamir Mhabary [2]" w:date="2020-03-06T09:07:00Z">
-          <w:r>
-            <w:delText>e</w:delText>
-          </w:r>
-        </w:del>
-      </w:ins>
-      <w:ins w:id="256" w:author="Tamir Mhabary" w:date="2020-01-29T10:42:00Z">
-        <w:del w:id="257" w:author="Tamir Mhabary [2]" w:date="2020-03-06T09:07:00Z">
-          <w:r>
-            <w:delText xml:space="preserve">s and links length) from the first until the i-th </w:delText>
-          </w:r>
-        </w:del>
-      </w:ins>
-      <w:ins w:id="258" w:author="Tamir Mhabary" w:date="2020-01-29T10:44:00Z">
-        <w:del w:id="259" w:author="Tamir Mhabary [2]" w:date="2020-03-06T09:07:00Z">
-          <w:r>
-            <w:delText>element</w:delText>
-          </w:r>
-        </w:del>
-      </w:ins>
-    </w:p>
-    <w:p>
-      <w:pPr>
-        <w:rPr>
-          <w:ins w:id="260" w:author="Tamir Mhabary" w:date="2020-01-29T10:45:00Z"/>
-          <w:del w:id="261" w:author="Tamir Mhabary [2]" w:date="2020-03-06T09:07:00Z"/>
-        </w:rPr>
-      </w:pPr>
-      <w:ins w:id="262" w:author="Tamir Mhabary" w:date="2020-01-29T10:44:00Z">
-        <w:del w:id="263" w:author="Tamir Mhabary [2]" w:date="2020-03-06T09:07:00Z">
-          <w:r>
-            <w:delText>From parent 2 tak</w:delText>
-          </w:r>
-        </w:del>
-      </w:ins>
-      <w:ins w:id="264" w:author="Tamir Mhabary" w:date="2020-01-29T10:45:00Z">
-        <w:del w:id="265" w:author="Tamir Mhabary [2]" w:date="2020-03-06T09:07:00Z">
-          <w:r>
-            <w:delText>e</w:delText>
-          </w:r>
-        </w:del>
-      </w:ins>
-      <w:ins w:id="266" w:author="Tamir Mhabary" w:date="2020-01-29T10:44:00Z">
-        <w:del w:id="267" w:author="Tamir Mhabary [2]" w:date="2020-03-06T09:07:00Z">
-          <w:r>
-            <w:delText xml:space="preserve"> the configuration data from the i-th element to the end</w:delText>
-          </w:r>
-        </w:del>
-      </w:ins>
-    </w:p>
-    <w:p>
-      <w:pPr>
-        <w:rPr>
-          <w:ins w:id="268" w:author="Tamir Mhabary" w:date="2020-01-29T10:45:00Z"/>
-          <w:del w:id="269" w:author="Tamir Mhabary [2]" w:date="2020-03-06T09:07:00Z"/>
-        </w:rPr>
-      </w:pPr>
-      <w:ins w:id="270" w:author="Tamir Mhabary" w:date="2020-01-29T10:45:00Z">
-        <w:del w:id="271" w:author="Tamir Mhabary [2]" w:date="2020-03-06T09:07:00Z">
-          <w:r>
-            <w:delText>Combine the data from parent 1 and parent 2</w:delText>
-          </w:r>
-        </w:del>
-      </w:ins>
-    </w:p>
-    <w:p>
-      <w:pPr>
-        <w:rPr>
-          <w:ins w:id="272" w:author="Tamir Mhabary" w:date="2020-01-29T13:03:00Z"/>
-        </w:rPr>
-      </w:pPr>
-      <w:ins w:id="273" w:author="Tamir Mhabary" w:date="2020-01-29T10:45:00Z">
-        <w:del w:id="274" w:author="Tamir Mhabary [2]" w:date="2020-03-06T09:07:00Z">
-          <w:r>
-            <w:delText>Check if the offspring belong to the concept</w:delText>
-          </w:r>
-        </w:del>
-      </w:ins>
+      <w:r>
+        <w:rPr>
+          <w:color w:val="FF0000"/>
+        </w:rPr>
+        <w:t xml:space="preserve"> to handle the resources. </w:t>
+      </w:r>
+    </w:p>
+    <w:p>
+      <w:pPr>
+        <w:rPr>
+          <w:color w:val="FF0000"/>
+        </w:rPr>
+      </w:pPr>
     </w:p>
     <w:p>
       <w:pPr>
         <w:keepNext/>
         <w:jc w:val="center"/>
-        <w:rPr>
-          <w:ins w:id="275" w:author="Tamir Mhabary" w:date="2020-01-29T13:31:00Z"/>
-        </w:rPr>
-        <w:pPrChange w:id="276" w:author="Tamir Mhabary" w:date="2020-01-29T13:31:00Z">
-          <w:pPr>
-            <w:jc w:val="center"/>
-          </w:pPr>
-        </w:pPrChange>
-      </w:pPr>
-      <w:ins w:id="277" w:author="Tamir Mhabary" w:date="2020-01-29T13:31:00Z">
-        <w:del w:id="278" w:author="Tamir Mhabary [2]" w:date="2020-03-06T09:07:00Z">
-          <w:r>
-            <w:rPr>
-              <w:noProof/>
-            </w:rPr>
-            <w:drawing>
-              <wp:inline distT="0" distB="0" distL="0" distR="0" wp14:anchorId="5D1AE12B" wp14:editId="741CEC61">
-                <wp:extent cx="4089197" cy="1925759"/>
-                <wp:effectExtent l="0" t="0" r="6985" b="0"/>
-                <wp:docPr id="49" name="Picture 49"/>
-                <wp:cNvGraphicFramePr>
-                  <a:graphicFrameLocks xmlns:a="http://schemas.openxmlformats.org/drawingml/2006/main" noChangeAspect="1"/>
-                </wp:cNvGraphicFramePr>
-                <a:graphic xmlns:a="http://schemas.openxmlformats.org/drawingml/2006/main">
-                  <a:graphicData uri="http://schemas.openxmlformats.org/drawingml/2006/picture">
-                    <pic:pic xmlns:pic="http://schemas.openxmlformats.org/drawingml/2006/picture">
-                      <pic:nvPicPr>
-                        <pic:cNvPr id="0" name="Picture 3"/>
-                        <pic:cNvPicPr>
-                          <a:picLocks noChangeAspect="1" noChangeArrowheads="1"/>
-                        </pic:cNvPicPr>
-                      </pic:nvPicPr>
-                      <pic:blipFill>
-                        <a:blip r:embed="rId12" cstate="print">
-                          <a:extLst>
-                            <a:ext uri="{28A0092B-C50C-407E-A947-70E740481C1C}">
-                              <a14:useLocalDpi xmlns:a14="http://schemas.microsoft.com/office/drawing/2010/main" val="0"/>
-                            </a:ext>
-                          </a:extLst>
-                        </a:blip>
-                        <a:srcRect/>
-                        <a:stretch>
-                          <a:fillRect/>
-                        </a:stretch>
-                      </pic:blipFill>
-                      <pic:spPr bwMode="auto">
-                        <a:xfrm>
-                          <a:off x="0" y="0"/>
-                          <a:ext cx="4098570" cy="1930173"/>
-                        </a:xfrm>
-                        <a:prstGeom prst="rect">
-                          <a:avLst/>
-                        </a:prstGeom>
-                        <a:noFill/>
-                      </pic:spPr>
-                    </pic:pic>
-                  </a:graphicData>
-                </a:graphic>
-              </wp:inline>
-            </w:drawing>
-          </w:r>
-        </w:del>
-      </w:ins>
-    </w:p>
-    <w:p>
-      <w:pPr>
-        <w:pStyle w:val="Caption"/>
-        <w:jc w:val="center"/>
-        <w:rPr>
-          <w:ins w:id="279" w:author="Tamir Mhabary" w:date="2020-01-29T13:31:00Z"/>
-        </w:rPr>
-        <w:pPrChange w:id="280" w:author="Tamir Mhabary" w:date="2020-01-29T13:31:00Z">
-          <w:pPr/>
-        </w:pPrChange>
-      </w:pPr>
-      <w:ins w:id="281" w:author="Tamir Mhabary" w:date="2020-01-29T13:31:00Z">
-        <w:r>
-          <w:t xml:space="preserve">Figure </w:t>
-        </w:r>
-        <w:r>
-          <w:fldChar w:fldCharType="begin"/>
-        </w:r>
-        <w:r>
-          <w:instrText xml:space="preserve"> SEQ Figure \* ARABIC </w:instrText>
-        </w:r>
-      </w:ins>
-      <w:r>
-        <w:fldChar w:fldCharType="separate"/>
-      </w:r>
-      <w:ins w:id="282" w:author="Tamir Mhabary" w:date="2020-01-29T13:32:00Z">
-        <w:r>
-          <w:rPr>
-            <w:noProof/>
-          </w:rPr>
-          <w:t>4</w:t>
-        </w:r>
-      </w:ins>
-      <w:ins w:id="283" w:author="Tamir Mhabary" w:date="2020-01-29T13:31:00Z">
-        <w:r>
-          <w:fldChar w:fldCharType="end"/>
-        </w:r>
-        <w:r>
-          <w:t>- Crossover example</w:t>
-        </w:r>
-      </w:ins>
-    </w:p>
-    <w:p>
-      <w:pPr>
-        <w:rPr>
-          <w:ins w:id="284" w:author="Tamir Mhabary" w:date="2020-01-29T13:31:00Z"/>
-        </w:rPr>
-      </w:pPr>
-    </w:p>
-    <w:p>
-      <w:pPr>
-        <w:rPr>
-          <w:ins w:id="285" w:author="Tamir Mhabary" w:date="2020-01-29T13:18:00Z"/>
-        </w:rPr>
-      </w:pPr>
-      <w:ins w:id="286" w:author="Tamir Mhabary" w:date="2020-01-29T13:06:00Z">
-        <w:r>
-          <w:t xml:space="preserve">The </w:t>
-        </w:r>
-        <w:r>
-          <w:t xml:space="preserve">mutation </w:t>
-        </w:r>
-      </w:ins>
-      <w:ins w:id="287" w:author="Tamir Mhabary" w:date="2020-01-29T13:10:00Z">
-        <w:r>
-          <w:t>is performed as</w:t>
-        </w:r>
-      </w:ins>
-      <w:ins w:id="288" w:author="Tamir Mhabary" w:date="2020-01-29T13:11:00Z">
-        <w:r>
-          <w:t xml:space="preserve"> a cycle. </w:t>
-        </w:r>
-      </w:ins>
-      <w:ins w:id="289" w:author="Tamir Mhabary" w:date="2020-01-29T13:24:00Z">
-        <w:r>
-          <w:t>A random parent is selected and t</w:t>
-        </w:r>
-      </w:ins>
-      <w:ins w:id="290" w:author="Tamir Mhabary" w:date="2020-01-29T13:11:00Z">
-        <w:r>
-          <w:t xml:space="preserve">he </w:t>
-        </w:r>
-      </w:ins>
-      <w:ins w:id="291" w:author="Tamir Mhabary" w:date="2020-01-29T13:12:00Z">
-        <w:r>
-          <w:t>last element will become first, the first second and so on.</w:t>
-        </w:r>
-      </w:ins>
-    </w:p>
-    <w:p>
-      <w:pPr>
-        <w:rPr>
-          <w:ins w:id="292" w:author="Tamir Mhabary" w:date="2020-01-28T11:10:00Z"/>
-        </w:rPr>
-      </w:pPr>
-    </w:p>
-    <w:p>
-      <w:pPr>
-        <w:keepNext/>
-        <w:jc w:val="center"/>
-        <w:rPr>
-          <w:ins w:id="293" w:author="Tamir Mhabary" w:date="2020-01-29T13:32:00Z"/>
-        </w:rPr>
-        <w:pPrChange w:id="294" w:author="Tamir Mhabary" w:date="2020-01-29T13:32:00Z">
-          <w:pPr>
-            <w:jc w:val="center"/>
-          </w:pPr>
-        </w:pPrChange>
-      </w:pPr>
-      <w:ins w:id="295" w:author="Tamir Mhabary" w:date="2020-01-29T13:23:00Z">
-        <w:r>
-          <w:rPr>
-            <w:noProof/>
-          </w:rPr>
-          <w:drawing>
-            <wp:inline distT="0" distB="0" distL="0" distR="0" wp14:anchorId="59A1DC38" wp14:editId="68F95BB8">
-              <wp:extent cx="2611527" cy="1934445"/>
-              <wp:effectExtent l="0" t="0" r="0" b="0"/>
-              <wp:docPr id="278" name="Picture 278"/>
-              <wp:cNvGraphicFramePr>
-                <a:graphicFrameLocks xmlns:a="http://schemas.openxmlformats.org/drawingml/2006/main" noChangeAspect="1"/>
-              </wp:cNvGraphicFramePr>
-              <a:graphic xmlns:a="http://schemas.openxmlformats.org/drawingml/2006/main">
-                <a:graphicData uri="http://schemas.openxmlformats.org/drawingml/2006/picture">
-                  <pic:pic xmlns:pic="http://schemas.openxmlformats.org/drawingml/2006/picture">
-                    <pic:nvPicPr>
-                      <pic:cNvPr id="0" name="Picture 2"/>
-                      <pic:cNvPicPr>
-                        <a:picLocks noChangeAspect="1" noChangeArrowheads="1"/>
-                      </pic:cNvPicPr>
-                    </pic:nvPicPr>
-                    <pic:blipFill>
-                      <a:blip r:embed="rId13">
-                        <a:extLst>
-                          <a:ext uri="{28A0092B-C50C-407E-A947-70E740481C1C}">
-                            <a14:useLocalDpi xmlns:a14="http://schemas.microsoft.com/office/drawing/2010/main" val="0"/>
-                          </a:ext>
-                        </a:extLst>
-                      </a:blip>
-                      <a:srcRect/>
-                      <a:stretch>
-                        <a:fillRect/>
-                      </a:stretch>
-                    </pic:blipFill>
-                    <pic:spPr bwMode="auto">
-                      <a:xfrm>
-                        <a:off x="0" y="0"/>
-                        <a:ext cx="2628130" cy="1946743"/>
-                      </a:xfrm>
-                      <a:prstGeom prst="rect">
-                        <a:avLst/>
-                      </a:prstGeom>
-                      <a:noFill/>
-                    </pic:spPr>
-                  </pic:pic>
-                </a:graphicData>
-              </a:graphic>
-            </wp:inline>
-          </w:drawing>
-        </w:r>
-      </w:ins>
-    </w:p>
-    <w:p>
-      <w:pPr>
-        <w:pStyle w:val="Caption"/>
-        <w:jc w:val="center"/>
-        <w:pPrChange w:id="296" w:author="Tamir Mhabary" w:date="2020-01-29T13:32:00Z">
-          <w:pPr/>
-        </w:pPrChange>
-      </w:pPr>
-      <w:ins w:id="297" w:author="Tamir Mhabary" w:date="2020-01-29T13:32:00Z">
-        <w:r>
-          <w:t xml:space="preserve">Figure </w:t>
-        </w:r>
-        <w:r>
-          <w:fldChar w:fldCharType="begin"/>
-        </w:r>
-        <w:r>
-          <w:instrText xml:space="preserve"> SEQ Figure \* ARABIC </w:instrText>
-        </w:r>
-      </w:ins>
-      <w:r>
-        <w:fldChar w:fldCharType="separate"/>
-      </w:r>
-      <w:ins w:id="298" w:author="Tamir Mhabary" w:date="2020-01-29T13:32:00Z">
-        <w:r>
-          <w:rPr>
-            <w:noProof/>
-          </w:rPr>
-          <w:t>5</w:t>
-        </w:r>
-        <w:r>
-          <w:fldChar w:fldCharType="end"/>
-        </w:r>
-        <w:r>
-          <w:t>- Mutation Example</w:t>
-        </w:r>
-      </w:ins>
-    </w:p>
-    <w:p>
-      <w:pPr>
-        <w:rPr>
-          <w:ins w:id="299" w:author="Tamir Mhabary" w:date="2020-01-29T13:32:00Z"/>
-        </w:rPr>
-      </w:pPr>
-    </w:p>
-    <w:p>
-      <w:pPr>
-        <w:rPr>
-          <w:ins w:id="300" w:author="Tamir Mhabary" w:date="2020-01-29T13:38:00Z"/>
-        </w:rPr>
-      </w:pPr>
-      <w:ins w:id="301" w:author="Tamir Mhabary" w:date="2020-01-29T13:43:00Z">
-        <w:r>
-          <w:t>Before the mating</w:t>
-        </w:r>
-      </w:ins>
-      <w:ins w:id="302" w:author="Tamir Mhabary" w:date="2020-01-29T13:44:00Z">
-        <w:r>
-          <w:t xml:space="preserve"> </w:t>
-        </w:r>
-      </w:ins>
-      <w:ins w:id="303" w:author="Tamir Mhabary" w:date="2020-01-29T13:41:00Z">
-        <w:r>
-          <w:t>elitism is performed</w:t>
-        </w:r>
-      </w:ins>
-      <w:ins w:id="304" w:author="Tamir Mhabary" w:date="2020-01-29T13:44:00Z">
-        <w:r>
-          <w:t>.</w:t>
-        </w:r>
-        <w:r>
-          <w:t xml:space="preserve"> The elitism is done by using</w:t>
-        </w:r>
-        <w:r>
-          <w:t xml:space="preserve"> an archive</w:t>
-        </w:r>
-      </w:ins>
-      <w:ins w:id="305" w:author="Tamir Mhabary" w:date="2020-01-29T13:45:00Z">
-        <w:r>
-          <w:t xml:space="preserve"> with </w:t>
-        </w:r>
-      </w:ins>
-      <w:ins w:id="306" w:author="Tamir Mhabary" w:date="2020-01-29T13:46:00Z">
-        <w:r>
-          <w:t xml:space="preserve">previous best results </w:t>
-        </w:r>
-      </w:ins>
-      <w:ins w:id="307" w:author="Tamir Mhabary" w:date="2020-01-29T13:47:00Z">
-        <w:r>
-          <w:t xml:space="preserve">and it </w:t>
-        </w:r>
-      </w:ins>
-      <w:ins w:id="308" w:author="Tamir Mhabary" w:date="2020-01-29T13:49:00Z">
-        <w:r>
-          <w:t xml:space="preserve">guaranty that only parents with good </w:t>
-        </w:r>
-      </w:ins>
-      <w:ins w:id="309" w:author="Tamir Mhabary" w:date="2020-01-29T13:50:00Z">
-        <w:r>
-          <w:t>genes will enter into the mating pool.</w:t>
-        </w:r>
-      </w:ins>
-    </w:p>
-    <w:p>
-      <w:pPr>
-        <w:rPr>
-          <w:ins w:id="310" w:author="Tamir Mhabary" w:date="2020-01-29T13:38:00Z"/>
-        </w:rPr>
-      </w:pPr>
-    </w:p>
-    <w:p>
-      <w:pPr>
-        <w:rPr>
-          <w:ins w:id="311" w:author="Tamir Mhabary" w:date="2020-01-29T13:32:00Z"/>
-        </w:rPr>
-      </w:pPr>
-    </w:p>
-    <w:p>
-      <w:r>
+      </w:pPr>
+      <w:r>
+        <w:rPr>
+          <w:noProof/>
+        </w:rPr>
         <w:lastRenderedPageBreak/>
-        <w:t>To add:  * Memory allocation</w:t>
-      </w:r>
-      <w:r>
-        <w:t>?</w:t>
-      </w:r>
-      <w:r>
-        <w:t xml:space="preserve"> </w:t>
-      </w:r>
-    </w:p>
-    <w:p/>
-    <w:p>
-      <w:pPr>
-        <w:keepNext/>
-        <w:jc w:val="center"/>
-      </w:pPr>
-      <w:r>
-        <w:rPr>
-          <w:noProof/>
-        </w:rPr>
         <w:drawing>
-          <wp:inline distT="0" distB="0" distL="0" distR="0" wp14:anchorId="0921AF4B" wp14:editId="6C4E904F">
-            <wp:extent cx="6027725" cy="4967784"/>
-            <wp:effectExtent l="0" t="0" r="0" b="4445"/>
-            <wp:docPr id="1" name="Picture 1" descr="C:\Tamir\Personal\master\Master_git\Master\general\Genetic algorithm.png"/>
+          <wp:inline distT="0" distB="0" distL="0" distR="0" wp14:anchorId="34D9D20B" wp14:editId="235BADAA">
+            <wp:extent cx="4564685" cy="3895842"/>
+            <wp:effectExtent l="0" t="0" r="7620" b="0"/>
+            <wp:docPr id="1" name="Picture 1"/>
             <wp:cNvGraphicFramePr>
               <a:graphicFrameLocks xmlns:a="http://schemas.openxmlformats.org/drawingml/2006/main" noChangeAspect="1"/>
             </wp:cNvGraphicFramePr>
@@ -6318,20 +5367,20 @@
                     </pic:cNvPicPr>
                   </pic:nvPicPr>
                   <pic:blipFill rotWithShape="1">
-                    <a:blip r:embed="rId14" cstate="print">
+                    <a:blip r:embed="rId11" cstate="print">
                       <a:extLst>
                         <a:ext uri="{28A0092B-C50C-407E-A947-70E740481C1C}">
                           <a14:useLocalDpi xmlns:a14="http://schemas.microsoft.com/office/drawing/2010/main" val="0"/>
                         </a:ext>
                       </a:extLst>
                     </a:blip>
-                    <a:srcRect t="9628" b="2443"/>
+                    <a:srcRect l="9859" t="12755" r="11149"/>
                     <a:stretch/>
                   </pic:blipFill>
                   <pic:spPr bwMode="auto">
                     <a:xfrm>
                       <a:off x="0" y="0"/>
-                      <a:ext cx="6035492" cy="4974185"/>
+                      <a:ext cx="4573258" cy="3903158"/>
                     </a:xfrm>
                     <a:prstGeom prst="rect">
                       <a:avLst/>
@@ -6361,37 +5410,3146 @@
       <w:r>
         <w:t xml:space="preserve">Figure </w:t>
       </w:r>
-      <w:fldSimple w:instr=" SEQ Figure \* ARABIC ">
-        <w:ins w:id="312" w:author="Tamir Mhabary" w:date="2020-01-29T13:32:00Z">
-          <w:r>
+      <w:r>
+        <w:fldChar w:fldCharType="begin"/>
+      </w:r>
+      <w:r>
+        <w:instrText xml:space="preserve"> SEQ Figure \* ARABIC </w:instrText>
+      </w:r>
+      <w:r>
+        <w:fldChar w:fldCharType="separate"/>
+      </w:r>
+      <w:r>
+        <w:rPr>
+          <w:noProof/>
+        </w:rPr>
+        <w:t>5</w:t>
+      </w:r>
+      <w:r>
+        <w:rPr>
+          <w:noProof/>
+        </w:rPr>
+        <w:fldChar w:fldCharType="end"/>
+      </w:r>
+      <w:r>
+        <w:t xml:space="preserve"> - Genetic Algorithm</w:t>
+      </w:r>
+    </w:p>
+    <w:p>
+      <w:pPr>
+        <w:rPr>
+          <w:color w:val="FF0000"/>
+        </w:rPr>
+      </w:pPr>
+    </w:p>
+    <w:p>
+      <w:pPr>
+        <w:pStyle w:val="Heading4"/>
+      </w:pPr>
+      <w:r>
+        <w:t>Initializing</w:t>
+      </w:r>
+      <w:r>
+        <w:t xml:space="preserve"> &amp; Evaluation</w:t>
+      </w:r>
+    </w:p>
+    <w:p>
+      <w:pPr>
+        <w:rPr>
+          <w:color w:val="FF0000"/>
+        </w:rPr>
+      </w:pPr>
+      <w:r>
+        <w:rPr>
+          <w:color w:val="FF0000"/>
+        </w:rPr>
+        <w:t>Each concept starts with a random population</w:t>
+      </w:r>
+      <w:r>
+        <w:rPr>
+          <w:color w:val="FF0000"/>
+        </w:rPr>
+        <w:t xml:space="preserve"> of one.  </w:t>
+      </w:r>
+      <w:r>
+        <w:rPr>
+          <w:color w:val="FF0000"/>
+        </w:rPr>
+        <w:t xml:space="preserve"> The evaluation is done by simulation of the selected configurations and calculation of their indices.  </w:t>
+      </w:r>
+    </w:p>
+    <w:p>
+      <w:pPr>
+        <w:pStyle w:val="Heading4"/>
+      </w:pPr>
+      <w:r>
+        <w:t>DWOI</w:t>
+      </w:r>
+    </w:p>
+    <w:p>
+      <w:pPr>
+        <w:rPr>
+          <w:color w:val="FF0000"/>
+        </w:rPr>
+      </w:pPr>
+      <w:r>
+        <w:rPr>
+          <w:color w:val="FF0000"/>
+        </w:rPr>
+        <w:t xml:space="preserve">The calculated indices are checked, and if one of the configurations is dominating one of the configurations in the DWOI it replaces it. After the update of the DWOI, the old DWOI is entered into the archive. After the domination check and DWOI update (if needed) a fitness will be assigned to each configuration. </w:t>
+      </w:r>
+    </w:p>
+    <w:p>
+      <w:pPr>
+        <w:pStyle w:val="Heading4"/>
+      </w:pPr>
+      <w:r>
+        <w:t>Elitism</w:t>
+      </w:r>
+    </w:p>
+    <w:p>
+      <w:r>
+        <w:rPr>
+          <w:color w:val="FF0000"/>
+        </w:rPr>
+        <w:t xml:space="preserve">Before Assign Fitness </w:t>
+      </w:r>
+      <w:r>
+        <w:rPr>
+          <w:color w:val="FF0000"/>
+        </w:rPr>
+        <w:t>elitism is performed. The elitism is done by using an archive with previous Non-dominated results and it guaranty that only parents with good genes will enter into the mating pool</w:t>
+      </w:r>
+      <w:r>
+        <w:t>.</w:t>
+      </w:r>
+    </w:p>
+    <w:p>
+      <w:pPr>
+        <w:pStyle w:val="Heading4"/>
+      </w:pPr>
+      <w:r>
+        <w:t>Assign Fitness</w:t>
+      </w:r>
+    </w:p>
+    <w:p>
+      <w:pPr>
+        <w:rPr>
+          <w:color w:val="FF0000"/>
+        </w:rPr>
+      </w:pPr>
+      <w:r>
+        <w:rPr>
+          <w:color w:val="FF0000"/>
+        </w:rPr>
+        <w:t>The fitness is assigned by calculating Euclidean distance for each configuration from the DWOI when the configurations with the smallest distance are getting the higher fitness.</w:t>
+      </w:r>
+      <w:r>
+        <w:rPr>
+          <w:color w:val="FF0000"/>
+        </w:rPr>
+        <w:t xml:space="preserve"> The fitness is calculated as follow:   </w:t>
+      </w:r>
+    </w:p>
+    <w:p>
+      <w:pPr>
+        <w:rPr>
+          <w:color w:val="FF0000"/>
+        </w:rPr>
+      </w:pPr>
+      <m:oMathPara>
+        <m:oMath>
+          <m:r>
             <w:rPr>
-              <w:noProof/>
+              <w:rFonts w:ascii="Cambria Math" w:hAnsi="Cambria Math"/>
+              <w:color w:val="FF0000"/>
             </w:rPr>
-            <w:t>6</w:t>
-          </w:r>
-        </w:ins>
-        <w:del w:id="313" w:author="Tamir Mhabary" w:date="2020-01-28T11:07:00Z">
-          <w:r>
-            <w:rPr>
-              <w:noProof/>
-            </w:rPr>
-            <w:delText>3</w:delText>
-          </w:r>
-        </w:del>
-      </w:fldSimple>
-      <w:r>
-        <w:t xml:space="preserve"> - Gen</w:t>
-      </w:r>
-      <w:r>
-        <w:t>e</w:t>
-      </w:r>
-      <w:r>
-        <w:t>tic Algorithm</w:t>
+            <m:t>fi=</m:t>
+          </m:r>
+          <m:sSup>
+            <m:sSupPr>
+              <m:ctrlPr>
+                <w:rPr>
+                  <w:rFonts w:ascii="Cambria Math" w:hAnsi="Cambria Math"/>
+                  <w:i/>
+                  <w:color w:val="FF0000"/>
+                </w:rPr>
+              </m:ctrlPr>
+            </m:sSupPr>
+            <m:e>
+              <m:r>
+                <w:rPr>
+                  <w:rFonts w:ascii="Cambria Math" w:hAnsi="Cambria Math"/>
+                  <w:color w:val="FF0000"/>
+                </w:rPr>
+                <m:t>e</m:t>
+              </m:r>
+            </m:e>
+            <m:sup>
+              <m:r>
+                <w:rPr>
+                  <w:rFonts w:ascii="Cambria Math" w:hAnsi="Cambria Math"/>
+                  <w:color w:val="FF0000"/>
+                </w:rPr>
+                <m:t>-1.5*d</m:t>
+              </m:r>
+            </m:sup>
+          </m:sSup>
+        </m:oMath>
+      </m:oMathPara>
+    </w:p>
+    <w:p>
+      <w:pPr>
+        <w:rPr>
+          <w:color w:val="FF0000"/>
+        </w:rPr>
+      </w:pPr>
+      <w:r>
+        <w:rPr>
+          <w:color w:val="FF0000"/>
+        </w:rPr>
+        <w:t>When</w:t>
+      </w:r>
+      <m:oMath>
+        <m:r>
+          <w:rPr>
+            <w:rFonts w:ascii="Cambria Math" w:hAnsi="Cambria Math"/>
+            <w:color w:val="FF0000"/>
+          </w:rPr>
+          <m:t xml:space="preserve"> fi</m:t>
+        </m:r>
+      </m:oMath>
+      <w:r>
+        <w:rPr>
+          <w:color w:val="FF0000"/>
+        </w:rPr>
+        <w:t xml:space="preserve"> is the fitness of the i-</w:t>
+      </w:r>
+      <w:proofErr w:type="spellStart"/>
+      <w:r>
+        <w:rPr>
+          <w:color w:val="FF0000"/>
+        </w:rPr>
+        <w:t>th</w:t>
+      </w:r>
+      <w:proofErr w:type="spellEnd"/>
+      <w:r>
+        <w:rPr>
+          <w:color w:val="FF0000"/>
+        </w:rPr>
+        <w:t xml:space="preserve"> element and d is the distance from the DWOI.</w:t>
+      </w:r>
+    </w:p>
+    <w:p>
+      <w:pPr>
+        <w:pStyle w:val="Heading4"/>
+      </w:pPr>
+      <w:r>
+        <w:lastRenderedPageBreak/>
+        <w:t xml:space="preserve"> </w:t>
+      </w:r>
+      <w:r>
+        <w:t>Stop Condition</w:t>
+      </w:r>
+    </w:p>
+    <w:p>
+      <w:pPr>
+        <w:rPr>
+          <w:color w:val="FF0000"/>
+        </w:rPr>
+      </w:pPr>
+      <w:r>
+        <w:rPr>
+          <w:color w:val="FF0000"/>
+        </w:rPr>
+        <w:t>After the assign fitness step, there is a stop condition step.  In this step, it's checked if one of the following conditions are fulfilled:</w:t>
+      </w:r>
+    </w:p>
+    <w:p>
+      <w:pPr>
+        <w:pStyle w:val="ListParagraph"/>
+        <w:numPr>
+          <w:ilvl w:val="0"/>
+          <w:numId w:val="25"/>
+        </w:numPr>
+        <w:rPr>
+          <w:color w:val="FF0000"/>
+        </w:rPr>
+      </w:pPr>
+      <w:r>
+        <w:rPr>
+          <w:color w:val="FF0000"/>
+        </w:rPr>
+        <w:t>All the configurations in the concepts are evaluated</w:t>
+      </w:r>
+    </w:p>
+    <w:p>
+      <w:pPr>
+        <w:pStyle w:val="ListParagraph"/>
+        <w:numPr>
+          <w:ilvl w:val="0"/>
+          <w:numId w:val="25"/>
+        </w:numPr>
+        <w:rPr>
+          <w:color w:val="FF0000"/>
+        </w:rPr>
+      </w:pPr>
+      <w:r>
+        <w:rPr>
+          <w:color w:val="FF0000"/>
+        </w:rPr>
+        <w:t xml:space="preserve">The mating doesn’t succeed to generate more </w:t>
+      </w:r>
+      <w:proofErr w:type="spellStart"/>
+      <w:r>
+        <w:rPr>
+          <w:color w:val="FF0000"/>
+        </w:rPr>
+        <w:t>offsprings</w:t>
+      </w:r>
+      <w:proofErr w:type="spellEnd"/>
+    </w:p>
+    <w:p>
+      <w:pPr>
+        <w:pStyle w:val="ListParagraph"/>
+        <w:numPr>
+          <w:ilvl w:val="0"/>
+          <w:numId w:val="25"/>
+        </w:numPr>
+        <w:rPr>
+          <w:color w:val="FF0000"/>
+        </w:rPr>
+      </w:pPr>
+      <w:r>
+        <w:rPr>
+          <w:color w:val="FF0000"/>
+        </w:rPr>
+        <w:t>Spreading of the Non-dominated results: if the ***</w:t>
+      </w:r>
+    </w:p>
+    <w:p>
+      <w:pPr>
+        <w:pStyle w:val="ListParagraph"/>
+        <w:numPr>
+          <w:ilvl w:val="0"/>
+          <w:numId w:val="25"/>
+        </w:numPr>
+        <w:rPr>
+          <w:color w:val="FF0000"/>
+        </w:rPr>
+      </w:pPr>
+      <w:r>
+        <w:rPr>
+          <w:color w:val="FF0000"/>
+        </w:rPr>
+        <w:t xml:space="preserve">Arrived at Gen = </w:t>
+      </w:r>
+      <w:r>
+        <w:rPr>
+          <w:color w:val="FF0000"/>
+          <w:highlight w:val="yellow"/>
+        </w:rPr>
+        <w:t>X</w:t>
+      </w:r>
+    </w:p>
+    <w:p>
+      <w:pPr>
+        <w:pStyle w:val="ListParagraph"/>
+        <w:numPr>
+          <w:ilvl w:val="0"/>
+          <w:numId w:val="25"/>
+        </w:numPr>
+        <w:rPr>
+          <w:color w:val="FF0000"/>
+        </w:rPr>
+      </w:pPr>
+      <w:r>
+        <w:rPr>
+          <w:color w:val="FF0000"/>
+        </w:rPr>
+        <w:t xml:space="preserve">If the predefined time of **** is passed.   </w:t>
+      </w:r>
+    </w:p>
+    <w:p>
+      <w:pPr>
+        <w:rPr>
+          <w:color w:val="FF0000"/>
+        </w:rPr>
+      </w:pPr>
+    </w:p>
+    <w:p>
+      <w:pPr>
+        <w:rPr>
+          <w:color w:val="FF0000"/>
+        </w:rPr>
+      </w:pPr>
+      <w:r>
+        <w:rPr>
+          <w:color w:val="FF0000"/>
+        </w:rPr>
+        <w:t>Conditions 1</w:t>
+      </w:r>
+      <w:r>
+        <w:rPr>
+          <w:color w:val="FF0000"/>
+        </w:rPr>
+        <w:t>-</w:t>
+      </w:r>
+      <w:proofErr w:type="gramStart"/>
+      <w:r>
+        <w:rPr>
+          <w:color w:val="FF0000"/>
+        </w:rPr>
+        <w:t>3</w:t>
+      </w:r>
+      <w:r>
+        <w:rPr>
+          <w:color w:val="FF0000"/>
+        </w:rPr>
+        <w:t xml:space="preserve">  are</w:t>
+      </w:r>
+      <w:proofErr w:type="gramEnd"/>
+      <w:r>
+        <w:rPr>
+          <w:color w:val="FF0000"/>
+        </w:rPr>
+        <w:t xml:space="preserve"> local stop conditions, it means that they are stopping only the concept and not all the process as conditions </w:t>
+      </w:r>
+      <w:r>
+        <w:rPr>
+          <w:color w:val="FF0000"/>
+        </w:rPr>
+        <w:t>4-5</w:t>
+      </w:r>
+      <w:r>
+        <w:rPr>
+          <w:color w:val="FF0000"/>
+        </w:rPr>
+        <w:t>.</w:t>
+      </w:r>
+    </w:p>
+    <w:p>
+      <w:pPr>
+        <w:rPr>
+          <w:color w:val="FF0000"/>
+        </w:rPr>
+      </w:pPr>
+      <w:r>
+        <w:rPr>
+          <w:color w:val="FF0000"/>
+        </w:rPr>
+        <w:t xml:space="preserve">If the stop conditions aren’t fulfilled the algorithm continues for creating new configurations. </w:t>
+      </w:r>
+    </w:p>
+    <w:p>
+      <w:pPr>
+        <w:pStyle w:val="Heading4"/>
+      </w:pPr>
+      <w:r>
+        <w:t>Selection</w:t>
+      </w:r>
+      <w:r>
+        <w:t xml:space="preserve">  </w:t>
+      </w:r>
+    </w:p>
+    <w:p>
+      <w:pPr>
+        <w:rPr>
+          <w:color w:val="FF0000"/>
+        </w:rPr>
+      </w:pPr>
+      <w:r>
+        <w:rPr>
+          <w:color w:val="FF0000"/>
+        </w:rPr>
+        <w:t xml:space="preserve">If the concept is a small concept (a concept with less than </w:t>
+      </w:r>
+      <w:r>
+        <w:rPr>
+          <w:color w:val="FF0000"/>
+          <w:highlight w:val="yellow"/>
+        </w:rPr>
+        <w:t>1500</w:t>
+      </w:r>
+      <w:r>
+        <w:rPr>
+          <w:color w:val="FF0000"/>
+        </w:rPr>
+        <w:t xml:space="preserve"> configurations) than the new configurations are selected randomly from the concept’s configurations.  But if the concept is a large concept, then the configurations' </w:t>
+      </w:r>
+      <w:proofErr w:type="spellStart"/>
+      <w:r>
+        <w:rPr>
+          <w:color w:val="FF0000"/>
+        </w:rPr>
+        <w:t>fitnesses</w:t>
+      </w:r>
+      <w:proofErr w:type="spellEnd"/>
+      <w:r>
+        <w:rPr>
+          <w:color w:val="FF0000"/>
+        </w:rPr>
+        <w:t xml:space="preserve"> are entered into the selection, which performed by </w:t>
+      </w:r>
+      <w:r>
+        <w:rPr>
+          <w:color w:val="FF0000"/>
+          <w:highlight w:val="yellow"/>
+        </w:rPr>
+        <w:t>Roulette Wheel Selection (RWS)</w:t>
+      </w:r>
+      <w:r>
+        <w:rPr>
+          <w:color w:val="FF0000"/>
+        </w:rPr>
+        <w:t>.</w:t>
+      </w:r>
+    </w:p>
+    <w:p>
+      <w:pPr>
+        <w:pStyle w:val="Heading4"/>
+      </w:pPr>
+      <w:r>
+        <w:t>Mating</w:t>
+      </w:r>
+    </w:p>
+    <w:p>
+      <w:pPr>
+        <w:rPr>
+          <w:color w:val="FF0000"/>
+        </w:rPr>
+      </w:pPr>
+      <w:r>
+        <w:rPr>
+          <w:color w:val="FF0000"/>
+        </w:rPr>
+        <w:t>The</w:t>
+      </w:r>
+      <w:r>
+        <w:rPr>
+          <w:color w:val="FF0000"/>
+        </w:rPr>
+        <w:t xml:space="preserve"> </w:t>
+      </w:r>
+      <w:r>
+        <w:rPr>
+          <w:color w:val="FF0000"/>
+        </w:rPr>
+        <w:t xml:space="preserve">mating step </w:t>
+      </w:r>
+      <w:r>
+        <w:rPr>
+          <w:color w:val="FF0000"/>
+        </w:rPr>
+        <w:t>builds</w:t>
+      </w:r>
+      <w:r>
+        <w:rPr>
+          <w:color w:val="FF0000"/>
+        </w:rPr>
+        <w:t xml:space="preserve"> only</w:t>
+      </w:r>
+      <w:r>
+        <w:rPr>
+          <w:color w:val="FF0000"/>
+        </w:rPr>
+        <w:t xml:space="preserve"> from mutation.</w:t>
+      </w:r>
+    </w:p>
+    <w:p>
+      <w:pPr>
+        <w:rPr>
+          <w:color w:val="FF0000"/>
+        </w:rPr>
+      </w:pPr>
+      <w:r>
+        <w:rPr>
+          <w:color w:val="FF0000"/>
+        </w:rPr>
+        <w:t>Each configuration disassembled to parts in the same number as it DOF.</w:t>
+      </w:r>
+    </w:p>
+    <w:p>
+      <w:pPr>
+        <w:rPr>
+          <w:color w:val="FF0000"/>
+        </w:rPr>
+      </w:pPr>
+      <w:r>
+        <w:rPr>
+          <w:color w:val="FF0000"/>
+        </w:rPr>
+        <w:t>Each part of the configuration contain</w:t>
+      </w:r>
+      <w:r>
+        <w:rPr>
+          <w:color w:val="FF0000"/>
+        </w:rPr>
+        <w:t>s</w:t>
+      </w:r>
+      <w:r>
+        <w:rPr>
+          <w:color w:val="FF0000"/>
+        </w:rPr>
+        <w:t xml:space="preserve"> Joint, Axes and Link length</w:t>
+      </w:r>
+      <w:r>
+        <w:rPr>
+          <w:color w:val="FF0000"/>
+        </w:rPr>
+        <w:t xml:space="preserve">. For example, </w:t>
+      </w:r>
+      <w:proofErr w:type="gramStart"/>
+      <w:r>
+        <w:rPr>
+          <w:color w:val="FF0000"/>
+        </w:rPr>
+        <w:t>Roll</w:t>
+      </w:r>
+      <w:proofErr w:type="gramEnd"/>
+      <w:r>
+        <w:rPr>
+          <w:color w:val="FF0000"/>
+        </w:rPr>
+        <w:t xml:space="preserve"> </w:t>
+      </w:r>
+      <w:r>
+        <w:rPr>
+          <w:color w:val="FF0000"/>
+        </w:rPr>
+        <w:t>z</w:t>
+      </w:r>
+      <w:r>
+        <w:rPr>
+          <w:color w:val="FF0000"/>
+        </w:rPr>
+        <w:t xml:space="preserve"> 0.1.</w:t>
+      </w:r>
+    </w:p>
+    <w:p>
+      <w:pPr>
+        <w:rPr>
+          <w:color w:val="FF0000"/>
+        </w:rPr>
+      </w:pPr>
+      <w:r>
+        <w:rPr>
+          <w:color w:val="FF0000"/>
+        </w:rPr>
+        <w:t xml:space="preserve">As shown in </w:t>
+      </w:r>
+      <w:r>
+        <w:rPr>
+          <w:color w:val="FF0000"/>
+          <w:highlight w:val="yellow"/>
+        </w:rPr>
+        <w:t>fig 4</w:t>
+      </w:r>
+      <w:proofErr w:type="gramStart"/>
+      <w:r>
+        <w:rPr>
+          <w:color w:val="FF0000"/>
+        </w:rPr>
+        <w:t>,  each</w:t>
+      </w:r>
+      <w:proofErr w:type="gramEnd"/>
+      <w:r>
+        <w:rPr>
+          <w:color w:val="FF0000"/>
+        </w:rPr>
+        <w:t xml:space="preserve"> part gets a suited number between 1-29 (except 10 &amp; 20), and this number will be its id number.</w:t>
+      </w:r>
+      <w:r>
+        <w:rPr>
+          <w:color w:val="FF0000"/>
+        </w:rPr>
+        <w:t xml:space="preserve"> </w:t>
+      </w:r>
+    </w:p>
+    <w:p>
+      <w:pPr>
+        <w:rPr>
+          <w:color w:val="FF0000"/>
+        </w:rPr>
+      </w:pPr>
+      <w:r>
+        <w:rPr>
+          <w:color w:val="FF0000"/>
+        </w:rPr>
+        <w:t>After each part gets its id, two types of neighbors were calculated. The 1</w:t>
+      </w:r>
+      <w:r>
+        <w:rPr>
+          <w:color w:val="FF0000"/>
+          <w:vertAlign w:val="superscript"/>
+        </w:rPr>
+        <w:t>st</w:t>
+      </w:r>
+      <w:r>
+        <w:rPr>
+          <w:color w:val="FF0000"/>
+        </w:rPr>
+        <w:t xml:space="preserve"> </w:t>
+      </w:r>
+      <w:r>
+        <w:rPr>
+          <w:color w:val="FF0000"/>
+        </w:rPr>
+        <w:t xml:space="preserve">type </w:t>
+      </w:r>
+      <w:r>
+        <w:rPr>
+          <w:color w:val="FF0000"/>
+        </w:rPr>
+        <w:t>is first-order neighbors when changing only one feature</w:t>
+      </w:r>
+      <w:r>
+        <w:rPr>
+          <w:color w:val="FF0000"/>
+        </w:rPr>
+        <w:t xml:space="preserve"> in the part</w:t>
+      </w:r>
+      <w:r>
+        <w:rPr>
+          <w:color w:val="FF0000"/>
+        </w:rPr>
+        <w:t xml:space="preserve"> (</w:t>
+      </w:r>
+      <w:r>
+        <w:rPr>
+          <w:color w:val="FF0000"/>
+        </w:rPr>
+        <w:t>axes or link length</w:t>
+      </w:r>
+      <w:r>
+        <w:rPr>
+          <w:color w:val="FF0000"/>
+        </w:rPr>
+        <w:t>) gives us another part which doesn’t give configuration outside the concept, as if the Joint type changed or link length is 0.7</w:t>
+      </w:r>
+      <w:r>
+        <w:rPr>
+          <w:color w:val="FF0000"/>
+        </w:rPr>
+        <w:t xml:space="preserve"> do</w:t>
+      </w:r>
+      <w:r>
+        <w:rPr>
+          <w:color w:val="FF0000"/>
+        </w:rPr>
+        <w:t xml:space="preserve">. </w:t>
+      </w:r>
+      <w:r>
+        <w:rPr>
+          <w:color w:val="FF0000"/>
+        </w:rPr>
+        <w:t>The 2</w:t>
+      </w:r>
+      <w:r>
+        <w:rPr>
+          <w:color w:val="FF0000"/>
+          <w:vertAlign w:val="superscript"/>
+        </w:rPr>
+        <w:t>nd</w:t>
+      </w:r>
+      <w:r>
+        <w:rPr>
+          <w:color w:val="FF0000"/>
+        </w:rPr>
+        <w:t xml:space="preserve"> type is second-order neighbors when two features are changed to get part from another part.</w:t>
+      </w:r>
+    </w:p>
+    <w:p>
+      <w:pPr>
+        <w:rPr>
+          <w:color w:val="FF0000"/>
+        </w:rPr>
+      </w:pPr>
+      <w:r>
+        <w:rPr>
+          <w:color w:val="FF0000"/>
+        </w:rPr>
+        <w:t xml:space="preserve"> For example, id 1- </w:t>
+      </w:r>
+      <w:r>
+        <w:rPr>
+          <w:color w:val="FF0000"/>
+        </w:rPr>
+        <w:t>Roll z 0.1</w:t>
+      </w:r>
+      <w:r>
+        <w:rPr>
+          <w:color w:val="FF0000"/>
+        </w:rPr>
+        <w:t xml:space="preserve"> the first-order</w:t>
+      </w:r>
+      <w:r>
+        <w:rPr>
+          <w:color w:val="FF0000"/>
+        </w:rPr>
+        <w:t xml:space="preserve"> </w:t>
+      </w:r>
+      <w:r>
+        <w:rPr>
+          <w:color w:val="FF0000"/>
+        </w:rPr>
+        <w:t xml:space="preserve">neighbors are id 2- </w:t>
+      </w:r>
+      <w:r>
+        <w:rPr>
+          <w:color w:val="FF0000"/>
+        </w:rPr>
+        <w:t>Roll z</w:t>
+      </w:r>
+      <w:r>
+        <w:rPr>
+          <w:color w:val="FF0000"/>
+        </w:rPr>
+        <w:t xml:space="preserve"> 0.4</w:t>
+      </w:r>
+      <w:r>
+        <w:rPr>
+          <w:color w:val="FF0000"/>
+        </w:rPr>
+        <w:t xml:space="preserve">, </w:t>
+      </w:r>
+      <w:r>
+        <w:rPr>
+          <w:color w:val="FF0000"/>
+        </w:rPr>
+        <w:t xml:space="preserve">id4- </w:t>
+      </w:r>
+      <w:r>
+        <w:rPr>
+          <w:color w:val="FF0000"/>
+        </w:rPr>
+        <w:t xml:space="preserve">Roll </w:t>
+      </w:r>
+      <w:r>
+        <w:rPr>
+          <w:color w:val="FF0000"/>
+        </w:rPr>
+        <w:t>y</w:t>
+      </w:r>
+      <w:r>
+        <w:rPr>
+          <w:color w:val="FF0000"/>
+        </w:rPr>
+        <w:t xml:space="preserve"> 0.1</w:t>
+      </w:r>
+      <w:r>
+        <w:rPr>
+          <w:color w:val="FF0000"/>
+        </w:rPr>
+        <w:t xml:space="preserve"> and id7 – Roll x 0.1</w:t>
+      </w:r>
+      <w:r>
+        <w:rPr>
+          <w:color w:val="FF0000"/>
+        </w:rPr>
+        <w:t>.   The second order for id1- are id 5- Roll y 0.4 and id 8- Roll x 0.4.</w:t>
+      </w:r>
+    </w:p>
+    <w:p>
+      <w:pPr>
+        <w:rPr>
+          <w:color w:val="FF0000"/>
+        </w:rPr>
+      </w:pPr>
+      <w:r>
+        <w:rPr>
+          <w:color w:val="FF0000"/>
+        </w:rPr>
+        <w:t xml:space="preserve">The </w:t>
+      </w:r>
+      <w:r>
+        <w:rPr>
+          <w:color w:val="FF0000"/>
+        </w:rPr>
+        <w:t xml:space="preserve">mutation is performed as a </w:t>
+      </w:r>
+      <w:r>
+        <w:rPr>
+          <w:color w:val="FF0000"/>
+        </w:rPr>
+        <w:t>following:</w:t>
+      </w:r>
+    </w:p>
+    <w:p>
+      <w:pPr>
+        <w:pStyle w:val="Caption"/>
+        <w:rPr>
+          <w:i w:val="0"/>
+          <w:iCs w:val="0"/>
+          <w:color w:val="FF0000"/>
+          <w:sz w:val="24"/>
+          <w:szCs w:val="22"/>
+        </w:rPr>
+      </w:pPr>
+      <w:r>
+        <w:rPr>
+          <w:i w:val="0"/>
+          <w:iCs w:val="0"/>
+          <w:color w:val="FF0000"/>
+          <w:sz w:val="24"/>
+          <w:szCs w:val="22"/>
+        </w:rPr>
+        <w:t xml:space="preserve">1) </w:t>
+      </w:r>
+      <w:r>
+        <w:rPr>
+          <w:i w:val="0"/>
+          <w:iCs w:val="0"/>
+          <w:color w:val="FF0000"/>
+          <w:sz w:val="24"/>
+          <w:szCs w:val="22"/>
+        </w:rPr>
+        <w:t xml:space="preserve">Select Random Number between 1-5 </w:t>
+      </w:r>
+      <w:proofErr w:type="gramStart"/>
+      <w:r>
+        <w:rPr>
+          <w:i w:val="0"/>
+          <w:iCs w:val="0"/>
+          <w:color w:val="FF0000"/>
+          <w:sz w:val="24"/>
+          <w:szCs w:val="22"/>
+        </w:rPr>
+        <w:t>( arm</w:t>
+      </w:r>
+      <w:proofErr w:type="gramEnd"/>
+      <w:r>
+        <w:rPr>
+          <w:i w:val="0"/>
+          <w:iCs w:val="0"/>
+          <w:color w:val="FF0000"/>
+          <w:sz w:val="24"/>
+          <w:szCs w:val="22"/>
+        </w:rPr>
+        <w:t xml:space="preserve"> index)</w:t>
+      </w:r>
+    </w:p>
+    <w:p>
+      <w:pPr>
+        <w:pStyle w:val="Caption"/>
+        <w:rPr>
+          <w:i w:val="0"/>
+          <w:iCs w:val="0"/>
+          <w:color w:val="FF0000"/>
+          <w:sz w:val="24"/>
+          <w:szCs w:val="22"/>
+        </w:rPr>
+      </w:pPr>
+      <w:r>
+        <w:rPr>
+          <w:i w:val="0"/>
+          <w:iCs w:val="0"/>
+          <w:color w:val="FF0000"/>
+          <w:sz w:val="24"/>
+          <w:szCs w:val="22"/>
+        </w:rPr>
+        <w:t xml:space="preserve">2) </w:t>
+      </w:r>
+      <w:r>
+        <w:rPr>
+          <w:i w:val="0"/>
+          <w:iCs w:val="0"/>
+          <w:color w:val="FF0000"/>
+          <w:sz w:val="24"/>
+          <w:szCs w:val="22"/>
+        </w:rPr>
+        <w:t xml:space="preserve">Select Random neighbor from the first </w:t>
+      </w:r>
+      <w:r>
+        <w:rPr>
+          <w:i w:val="0"/>
+          <w:iCs w:val="0"/>
+          <w:color w:val="FF0000"/>
+          <w:sz w:val="24"/>
+          <w:szCs w:val="22"/>
+        </w:rPr>
+        <w:t>neighbors</w:t>
+      </w:r>
+    </w:p>
+    <w:p>
+      <w:pPr>
+        <w:pStyle w:val="Caption"/>
+        <w:rPr>
+          <w:i w:val="0"/>
+          <w:iCs w:val="0"/>
+          <w:color w:val="FF0000"/>
+          <w:sz w:val="24"/>
+          <w:szCs w:val="22"/>
+        </w:rPr>
+      </w:pPr>
+      <w:r>
+        <w:rPr>
+          <w:i w:val="0"/>
+          <w:iCs w:val="0"/>
+          <w:color w:val="FF0000"/>
+          <w:sz w:val="24"/>
+          <w:szCs w:val="22"/>
+        </w:rPr>
+        <w:t>3</w:t>
+      </w:r>
+      <w:r>
+        <w:rPr>
+          <w:i w:val="0"/>
+          <w:iCs w:val="0"/>
+          <w:color w:val="FF0000"/>
+          <w:sz w:val="24"/>
+          <w:szCs w:val="22"/>
+        </w:rPr>
+        <w:t xml:space="preserve">) </w:t>
+      </w:r>
+      <w:r>
+        <w:rPr>
+          <w:i w:val="0"/>
+          <w:iCs w:val="0"/>
+          <w:color w:val="FF0000"/>
+          <w:sz w:val="24"/>
+          <w:szCs w:val="22"/>
+        </w:rPr>
+        <w:t>In the selected arm index replace the link with the selected neighbor</w:t>
+      </w:r>
+    </w:p>
+    <w:p>
+      <w:pPr>
+        <w:pStyle w:val="Caption"/>
+        <w:rPr>
+          <w:i w:val="0"/>
+          <w:iCs w:val="0"/>
+          <w:color w:val="FF0000"/>
+          <w:sz w:val="24"/>
+          <w:szCs w:val="22"/>
+        </w:rPr>
+      </w:pPr>
+      <w:r>
+        <w:rPr>
+          <w:i w:val="0"/>
+          <w:iCs w:val="0"/>
+          <w:color w:val="FF0000"/>
+          <w:sz w:val="24"/>
+          <w:szCs w:val="22"/>
+        </w:rPr>
+        <w:t>4</w:t>
+      </w:r>
+      <w:r>
+        <w:rPr>
+          <w:i w:val="0"/>
+          <w:iCs w:val="0"/>
+          <w:color w:val="FF0000"/>
+          <w:sz w:val="24"/>
+          <w:szCs w:val="22"/>
+        </w:rPr>
+        <w:t xml:space="preserve">) </w:t>
+      </w:r>
+      <w:r>
+        <w:rPr>
+          <w:i w:val="0"/>
+          <w:iCs w:val="0"/>
+          <w:color w:val="FF0000"/>
+          <w:sz w:val="24"/>
+          <w:szCs w:val="22"/>
+        </w:rPr>
+        <w:t>C</w:t>
+      </w:r>
+      <w:r>
+        <w:rPr>
+          <w:i w:val="0"/>
+          <w:iCs w:val="0"/>
+          <w:color w:val="FF0000"/>
+          <w:sz w:val="24"/>
+          <w:szCs w:val="22"/>
+        </w:rPr>
+        <w:t>heck the new configuration is inside the concept and not simulated before</w:t>
+      </w:r>
+    </w:p>
+    <w:p>
+      <w:pPr>
+        <w:pStyle w:val="Caption"/>
+        <w:rPr>
+          <w:i w:val="0"/>
+          <w:iCs w:val="0"/>
+          <w:color w:val="FF0000"/>
+          <w:sz w:val="24"/>
+          <w:szCs w:val="22"/>
+        </w:rPr>
+      </w:pPr>
+      <w:r>
+        <w:rPr>
+          <w:i w:val="0"/>
+          <w:iCs w:val="0"/>
+          <w:color w:val="FF0000"/>
+          <w:sz w:val="24"/>
+          <w:szCs w:val="22"/>
+        </w:rPr>
+        <w:t>5</w:t>
+      </w:r>
+      <w:r>
+        <w:rPr>
+          <w:i w:val="0"/>
+          <w:iCs w:val="0"/>
+          <w:color w:val="FF0000"/>
+          <w:sz w:val="24"/>
+          <w:szCs w:val="22"/>
+        </w:rPr>
+        <w:t xml:space="preserve">) </w:t>
+      </w:r>
+      <w:r>
+        <w:rPr>
+          <w:i w:val="0"/>
+          <w:iCs w:val="0"/>
+          <w:color w:val="FF0000"/>
+          <w:sz w:val="24"/>
+          <w:szCs w:val="22"/>
+        </w:rPr>
+        <w:t>If 4 is true continue</w:t>
+      </w:r>
+    </w:p>
+    <w:p>
+      <w:pPr>
+        <w:pStyle w:val="Caption"/>
+        <w:rPr>
+          <w:i w:val="0"/>
+          <w:iCs w:val="0"/>
+          <w:color w:val="FF0000"/>
+          <w:sz w:val="24"/>
+          <w:szCs w:val="22"/>
+        </w:rPr>
+      </w:pPr>
+      <w:r>
+        <w:rPr>
+          <w:i w:val="0"/>
+          <w:iCs w:val="0"/>
+          <w:color w:val="FF0000"/>
+          <w:sz w:val="24"/>
+          <w:szCs w:val="22"/>
+        </w:rPr>
+        <w:t>6</w:t>
+      </w:r>
+      <w:r>
+        <w:rPr>
+          <w:i w:val="0"/>
+          <w:iCs w:val="0"/>
+          <w:color w:val="FF0000"/>
+          <w:sz w:val="24"/>
+          <w:szCs w:val="22"/>
+        </w:rPr>
+        <w:t xml:space="preserve">) </w:t>
+      </w:r>
+      <w:r>
+        <w:rPr>
+          <w:i w:val="0"/>
+          <w:iCs w:val="0"/>
+          <w:color w:val="FF0000"/>
+          <w:sz w:val="24"/>
+          <w:szCs w:val="22"/>
+        </w:rPr>
+        <w:t>E</w:t>
+      </w:r>
+      <w:r>
+        <w:rPr>
+          <w:i w:val="0"/>
+          <w:iCs w:val="0"/>
+          <w:color w:val="FF0000"/>
+          <w:sz w:val="24"/>
+          <w:szCs w:val="22"/>
+        </w:rPr>
+        <w:t>lse return to 1</w:t>
+      </w:r>
+    </w:p>
+    <w:p>
+      <w:pPr>
+        <w:pStyle w:val="Caption"/>
+        <w:rPr>
+          <w:color w:val="FF0000"/>
+        </w:rPr>
+      </w:pPr>
+      <w:r>
+        <w:rPr>
+          <w:i w:val="0"/>
+          <w:iCs w:val="0"/>
+          <w:color w:val="FF0000"/>
+          <w:sz w:val="24"/>
+          <w:szCs w:val="22"/>
+        </w:rPr>
+        <w:t xml:space="preserve">* </w:t>
+      </w:r>
+      <w:r>
+        <w:rPr>
+          <w:i w:val="0"/>
+          <w:iCs w:val="0"/>
+          <w:color w:val="FF0000"/>
+          <w:sz w:val="24"/>
+          <w:szCs w:val="22"/>
+        </w:rPr>
+        <w:t>I</w:t>
+      </w:r>
+      <w:r>
+        <w:rPr>
+          <w:i w:val="0"/>
+          <w:iCs w:val="0"/>
+          <w:color w:val="FF0000"/>
+          <w:sz w:val="24"/>
+          <w:szCs w:val="22"/>
+        </w:rPr>
+        <w:t>n advanced generations step 2 include also the second neighbors</w:t>
+      </w:r>
+      <w:r>
+        <w:rPr>
+          <w:i w:val="0"/>
+          <w:iCs w:val="0"/>
+          <w:color w:val="FF0000"/>
+          <w:sz w:val="24"/>
+          <w:szCs w:val="22"/>
+        </w:rPr>
+        <w:t xml:space="preserve">   </w:t>
+      </w:r>
+      <w:r>
+        <w:rPr>
+          <w:i w:val="0"/>
+          <w:iCs w:val="0"/>
+          <w:color w:val="FF0000"/>
+          <w:sz w:val="24"/>
+          <w:szCs w:val="22"/>
+          <w:highlight w:val="yellow"/>
+        </w:rPr>
+        <w:t>*****</w:t>
+      </w:r>
+    </w:p>
+    <w:p>
+      <w:pPr>
+        <w:pStyle w:val="Caption"/>
+      </w:pPr>
+    </w:p>
+    <w:p>
+      <w:pPr>
+        <w:pStyle w:val="Caption"/>
+        <w:keepNext/>
+        <w:jc w:val="center"/>
+      </w:pPr>
+      <w:r>
+        <w:lastRenderedPageBreak/>
+        <w:t xml:space="preserve">Table </w:t>
+      </w:r>
+      <w:r>
+        <w:fldChar w:fldCharType="begin"/>
+      </w:r>
+      <w:r>
+        <w:instrText xml:space="preserve"> SEQ Table \* ARABIC </w:instrText>
+      </w:r>
+      <w:r>
+        <w:fldChar w:fldCharType="separate"/>
+      </w:r>
+      <w:r>
+        <w:rPr>
+          <w:noProof/>
+        </w:rPr>
+        <w:t>3</w:t>
+      </w:r>
+      <w:r>
+        <w:fldChar w:fldCharType="end"/>
+      </w:r>
+      <w:r>
+        <w:t xml:space="preserve"> - </w:t>
+      </w:r>
+      <w:r>
+        <w:t>Parts ID</w:t>
+      </w:r>
+    </w:p>
+    <w:p>
+      <w:pPr>
+        <w:keepNext/>
+        <w:jc w:val="center"/>
+      </w:pPr>
+      <w:r>
+        <w:drawing>
+          <wp:inline distT="0" distB="0" distL="0" distR="0" wp14:anchorId="1EE965D9" wp14:editId="76577DD5">
+            <wp:extent cx="3065069" cy="1979101"/>
+            <wp:effectExtent l="0" t="0" r="2540" b="2540"/>
+            <wp:docPr id="5" name="Picture 5"/>
+            <wp:cNvGraphicFramePr>
+              <a:graphicFrameLocks xmlns:a="http://schemas.openxmlformats.org/drawingml/2006/main" noChangeAspect="1"/>
+            </wp:cNvGraphicFramePr>
+            <a:graphic xmlns:a="http://schemas.openxmlformats.org/drawingml/2006/main">
+              <a:graphicData uri="http://schemas.openxmlformats.org/drawingml/2006/picture">
+                <pic:pic xmlns:pic="http://schemas.openxmlformats.org/drawingml/2006/picture">
+                  <pic:nvPicPr>
+                    <pic:cNvPr id="0" name="Picture 2"/>
+                    <pic:cNvPicPr>
+                      <a:picLocks noChangeAspect="1" noChangeArrowheads="1"/>
+                    </pic:cNvPicPr>
+                  </pic:nvPicPr>
+                  <pic:blipFill>
+                    <a:blip r:embed="rId12">
+                      <a:extLst>
+                        <a:ext uri="{28A0092B-C50C-407E-A947-70E740481C1C}">
+                          <a14:useLocalDpi xmlns:a14="http://schemas.microsoft.com/office/drawing/2010/main" val="0"/>
+                        </a:ext>
+                      </a:extLst>
+                    </a:blip>
+                    <a:srcRect/>
+                    <a:stretch>
+                      <a:fillRect/>
+                    </a:stretch>
+                  </pic:blipFill>
+                  <pic:spPr bwMode="auto">
+                    <a:xfrm>
+                      <a:off x="0" y="0"/>
+                      <a:ext cx="3069774" cy="1982139"/>
+                    </a:xfrm>
+                    <a:prstGeom prst="rect">
+                      <a:avLst/>
+                    </a:prstGeom>
+                    <a:noFill/>
+                    <a:ln>
+                      <a:noFill/>
+                    </a:ln>
+                  </pic:spPr>
+                </pic:pic>
+              </a:graphicData>
+            </a:graphic>
+          </wp:inline>
+        </w:drawing>
+      </w:r>
+    </w:p>
+    <w:p>
+      <w:pPr>
+        <w:pStyle w:val="Caption"/>
+        <w:jc w:val="center"/>
+      </w:pPr>
+    </w:p>
+    <w:p>
+      <w:pPr>
+        <w:pStyle w:val="Caption"/>
+        <w:keepNext/>
+        <w:jc w:val="center"/>
+      </w:pPr>
+      <w:r>
+        <w:t xml:space="preserve">Table </w:t>
+      </w:r>
+      <w:r>
+        <w:fldChar w:fldCharType="begin"/>
+      </w:r>
+      <w:r>
+        <w:instrText xml:space="preserve"> SEQ Table \* ARABIC </w:instrText>
+      </w:r>
+      <w:r>
+        <w:fldChar w:fldCharType="separate"/>
+      </w:r>
+      <w:r>
+        <w:rPr>
+          <w:noProof/>
+        </w:rPr>
+        <w:t>4</w:t>
+      </w:r>
+      <w:r>
+        <w:fldChar w:fldCharType="end"/>
+      </w:r>
+      <w:r>
+        <w:t xml:space="preserve"> - </w:t>
+      </w:r>
+      <w:r>
+        <w:t>ID and its Neighbors</w:t>
+      </w:r>
+    </w:p>
+    <w:p>
+      <w:pPr>
+        <w:jc w:val="center"/>
+      </w:pPr>
+      <w:r>
+        <w:drawing>
+          <wp:inline distT="0" distB="0" distL="0" distR="0" wp14:anchorId="02E6D662" wp14:editId="62BD8CC3">
+            <wp:extent cx="3437890" cy="2136140"/>
+            <wp:effectExtent l="0" t="0" r="0" b="0"/>
+            <wp:docPr id="12" name="Picture 12"/>
+            <wp:cNvGraphicFramePr>
+              <a:graphicFrameLocks xmlns:a="http://schemas.openxmlformats.org/drawingml/2006/main" noChangeAspect="1"/>
+            </wp:cNvGraphicFramePr>
+            <a:graphic xmlns:a="http://schemas.openxmlformats.org/drawingml/2006/main">
+              <a:graphicData uri="http://schemas.openxmlformats.org/drawingml/2006/picture">
+                <pic:pic xmlns:pic="http://schemas.openxmlformats.org/drawingml/2006/picture">
+                  <pic:nvPicPr>
+                    <pic:cNvPr id="0" name="Picture 7"/>
+                    <pic:cNvPicPr>
+                      <a:picLocks noChangeAspect="1" noChangeArrowheads="1"/>
+                    </pic:cNvPicPr>
+                  </pic:nvPicPr>
+                  <pic:blipFill>
+                    <a:blip r:embed="rId13">
+                      <a:extLst>
+                        <a:ext uri="{28A0092B-C50C-407E-A947-70E740481C1C}">
+                          <a14:useLocalDpi xmlns:a14="http://schemas.microsoft.com/office/drawing/2010/main" val="0"/>
+                        </a:ext>
+                      </a:extLst>
+                    </a:blip>
+                    <a:srcRect/>
+                    <a:stretch>
+                      <a:fillRect/>
+                    </a:stretch>
+                  </pic:blipFill>
+                  <pic:spPr bwMode="auto">
+                    <a:xfrm>
+                      <a:off x="0" y="0"/>
+                      <a:ext cx="3437890" cy="2136140"/>
+                    </a:xfrm>
+                    <a:prstGeom prst="rect">
+                      <a:avLst/>
+                    </a:prstGeom>
+                    <a:noFill/>
+                    <a:ln>
+                      <a:noFill/>
+                    </a:ln>
+                  </pic:spPr>
+                </pic:pic>
+              </a:graphicData>
+            </a:graphic>
+          </wp:inline>
+        </w:drawing>
       </w:r>
     </w:p>
     <w:p/>
     <w:p>
       <w:pPr>
+        <w:pStyle w:val="Heading3"/>
+      </w:pPr>
+      <w:r>
+        <w:t>Res</w:t>
+      </w:r>
+      <w:r>
+        <w:t>ou</w:t>
+      </w:r>
+      <w:r>
+        <w:t>rce</w:t>
+      </w:r>
+      <w:r>
+        <w:t xml:space="preserve"> </w:t>
+      </w:r>
+      <w:r>
+        <w:t>A</w:t>
+      </w:r>
+      <w:r>
+        <w:t>llocation</w:t>
+      </w:r>
+    </w:p>
+    <w:p>
+      <w:pPr>
+        <w:rPr>
+          <w:color w:val="FF0000"/>
+        </w:rPr>
+      </w:pPr>
+      <w:r>
+        <w:rPr>
+          <w:color w:val="FF0000"/>
+        </w:rPr>
+        <w:t>In order</w:t>
+      </w:r>
+      <w:r>
+        <w:rPr>
+          <w:color w:val="FF0000"/>
+        </w:rPr>
+        <w:t xml:space="preserve"> to get the best results 2 types of </w:t>
+      </w:r>
+      <w:r>
+        <w:rPr>
+          <w:color w:val="FF0000"/>
+        </w:rPr>
+        <w:t xml:space="preserve">resource allocation </w:t>
+      </w:r>
+      <w:r>
+        <w:rPr>
+          <w:color w:val="FF0000"/>
+        </w:rPr>
+        <w:t>heuristics</w:t>
+      </w:r>
+      <w:r>
+        <w:rPr>
+          <w:color w:val="FF0000"/>
+        </w:rPr>
+        <w:t xml:space="preserve"> been tested: Fair and Greedy.  The two </w:t>
+      </w:r>
+      <w:r>
+        <w:rPr>
+          <w:color w:val="FF0000"/>
+        </w:rPr>
+        <w:t xml:space="preserve">heuristics </w:t>
+      </w:r>
+      <w:r>
+        <w:rPr>
+          <w:color w:val="FF0000"/>
+        </w:rPr>
+        <w:t xml:space="preserve">were tested on the same GA, given the same time of computation </w:t>
+      </w:r>
+      <w:r>
+        <w:rPr>
+          <w:color w:val="FF0000"/>
+        </w:rPr>
+        <w:t xml:space="preserve">and run on the same hardware, in order to prevent bias to one of the </w:t>
+      </w:r>
+      <w:r>
+        <w:rPr>
+          <w:color w:val="FF0000"/>
+        </w:rPr>
+        <w:t>heuristics</w:t>
+      </w:r>
+      <w:r>
+        <w:rPr>
+          <w:color w:val="FF0000"/>
+        </w:rPr>
+        <w:t>.</w:t>
+      </w:r>
+    </w:p>
+    <w:p>
+      <w:pPr>
+        <w:rPr>
+          <w:color w:val="FF0000"/>
+        </w:rPr>
+      </w:pPr>
+      <w:r>
+        <w:rPr>
+          <w:color w:val="FF0000"/>
+        </w:rPr>
+        <w:t xml:space="preserve">In both heuristics concepts that </w:t>
+      </w:r>
+      <w:r>
+        <w:rPr>
+          <w:color w:val="FF0000"/>
+          <w:highlight w:val="yellow"/>
+        </w:rPr>
+        <w:t>inside</w:t>
+      </w:r>
+      <w:r>
+        <w:rPr>
+          <w:color w:val="FF0000"/>
+        </w:rPr>
+        <w:t xml:space="preserve"> the DWOI will not get resources as long as they </w:t>
+      </w:r>
+      <w:r>
+        <w:rPr>
+          <w:color w:val="FF0000"/>
+          <w:highlight w:val="yellow"/>
+        </w:rPr>
+        <w:t>inside</w:t>
+      </w:r>
+      <w:r>
+        <w:rPr>
+          <w:color w:val="FF0000"/>
+        </w:rPr>
+        <w:t xml:space="preserve"> the DWOI.</w:t>
+      </w:r>
+    </w:p>
+    <w:p>
+      <w:pPr>
+        <w:pStyle w:val="Heading4"/>
+      </w:pPr>
+      <w:r>
+        <w:t>Fair Heuristic</w:t>
+      </w:r>
+    </w:p>
+    <w:p>
+      <w:pPr>
+        <w:rPr>
+          <w:color w:val="FF0000"/>
+        </w:rPr>
+      </w:pPr>
+      <w:r>
+        <w:rPr>
+          <w:color w:val="FF0000"/>
+        </w:rPr>
+        <w:t>Each concept gets the same resources regardless of its population size and how it progresses.  The rationale behind this heuristic is all the concepts need to be treat</w:t>
+      </w:r>
+      <w:r>
+        <w:rPr>
+          <w:color w:val="FF0000"/>
+        </w:rPr>
+        <w:t>ed</w:t>
+      </w:r>
+      <w:r>
+        <w:rPr>
+          <w:color w:val="FF0000"/>
+        </w:rPr>
+        <w:t xml:space="preserve"> in the same way.</w:t>
+      </w:r>
+    </w:p>
+    <w:p>
+      <w:pPr>
+        <w:pStyle w:val="Heading4"/>
+      </w:pPr>
+      <w:r>
+        <w:t>Greedy Heuristic</w:t>
+      </w:r>
+    </w:p>
+    <w:p>
+      <w:pPr>
+        <w:rPr>
+          <w:color w:val="FF0000"/>
+        </w:rPr>
+      </w:pPr>
+      <w:r>
+        <w:rPr>
+          <w:color w:val="FF0000"/>
+        </w:rPr>
+        <w:t xml:space="preserve">In this heuristic, the resources are allocated during the running of the GA according to the convergence rate of the concepts. Concepts with a </w:t>
+      </w:r>
+      <w:r>
+        <w:rPr>
+          <w:color w:val="FF0000"/>
+        </w:rPr>
+        <w:t>high</w:t>
+      </w:r>
+      <w:r>
+        <w:rPr>
+          <w:color w:val="FF0000"/>
+        </w:rPr>
+        <w:t xml:space="preserve"> </w:t>
+      </w:r>
+      <w:r>
+        <w:rPr>
+          <w:color w:val="FF0000"/>
+        </w:rPr>
+        <w:t>convergence rate</w:t>
+      </w:r>
+      <w:r>
+        <w:rPr>
+          <w:color w:val="FF0000"/>
+        </w:rPr>
+        <w:t xml:space="preserve"> will get more resources than </w:t>
+      </w:r>
+      <w:r>
+        <w:rPr>
+          <w:color w:val="FF0000"/>
+        </w:rPr>
+        <w:t xml:space="preserve">concepts with a low </w:t>
+      </w:r>
+      <w:r>
+        <w:rPr>
+          <w:color w:val="FF0000"/>
+        </w:rPr>
+        <w:t>convergence rate</w:t>
+      </w:r>
+      <w:r>
+        <w:rPr>
+          <w:color w:val="FF0000"/>
+        </w:rPr>
+        <w:t>.</w:t>
+      </w:r>
+    </w:p>
+    <w:p>
+      <w:pPr>
+        <w:rPr>
+          <w:color w:val="FF0000"/>
+        </w:rPr>
+      </w:pPr>
+      <w:r>
+        <w:rPr>
+          <w:color w:val="FF0000"/>
+        </w:rPr>
+        <w:lastRenderedPageBreak/>
+        <w:t>Concept C</w:t>
+      </w:r>
+      <w:r>
+        <w:rPr>
+          <w:color w:val="FF0000"/>
+        </w:rPr>
+        <w:t xml:space="preserve">onvergence </w:t>
+      </w:r>
+      <w:proofErr w:type="gramStart"/>
+      <w:r>
+        <w:rPr>
+          <w:color w:val="FF0000"/>
+        </w:rPr>
+        <w:t>R</w:t>
+      </w:r>
+      <w:r>
+        <w:rPr>
+          <w:color w:val="FF0000"/>
+        </w:rPr>
+        <w:t>ate</w:t>
+      </w:r>
+      <w:r>
+        <w:rPr>
+          <w:color w:val="FF0000"/>
+        </w:rPr>
+        <w:t>(</w:t>
+      </w:r>
+      <w:proofErr w:type="gramEnd"/>
+      <w:r>
+        <w:rPr>
+          <w:color w:val="FF0000"/>
+        </w:rPr>
+        <w:t xml:space="preserve"> </w:t>
+      </w:r>
+      <m:oMath>
+        <m:sSub>
+          <m:sSubPr>
+            <m:ctrlPr>
+              <w:rPr>
+                <w:rFonts w:ascii="Cambria Math" w:hAnsi="Cambria Math"/>
+                <w:i/>
+                <w:color w:val="FF0000"/>
+              </w:rPr>
+            </m:ctrlPr>
+          </m:sSubPr>
+          <m:e>
+            <m:r>
+              <w:rPr>
+                <w:rFonts w:ascii="Cambria Math" w:hAnsi="Cambria Math"/>
+                <w:color w:val="FF0000"/>
+              </w:rPr>
+              <m:t>C</m:t>
+            </m:r>
+          </m:e>
+          <m:sub>
+            <m:r>
+              <w:rPr>
+                <w:rFonts w:ascii="Cambria Math" w:hAnsi="Cambria Math"/>
+                <w:color w:val="FF0000"/>
+              </w:rPr>
+              <m:t>r</m:t>
+            </m:r>
+          </m:sub>
+        </m:sSub>
+      </m:oMath>
+      <w:r>
+        <w:rPr>
+          <w:color w:val="FF0000"/>
+        </w:rPr>
+        <w:t xml:space="preserve"> ) -  for i-</w:t>
+      </w:r>
+      <w:proofErr w:type="spellStart"/>
+      <w:r>
+        <w:rPr>
+          <w:color w:val="FF0000"/>
+        </w:rPr>
+        <w:t>th</w:t>
+      </w:r>
+      <w:proofErr w:type="spellEnd"/>
+      <w:r>
+        <w:rPr>
+          <w:color w:val="FF0000"/>
+        </w:rPr>
+        <w:t xml:space="preserve"> concept its distance from the origin of the axis in generation 0 (</w:t>
+      </w:r>
+      <m:oMath>
+        <m:sSub>
+          <m:sSubPr>
+            <m:ctrlPr>
+              <w:rPr>
+                <w:rFonts w:ascii="Cambria Math" w:hAnsi="Cambria Math"/>
+                <w:i/>
+                <w:color w:val="FF0000"/>
+              </w:rPr>
+            </m:ctrlPr>
+          </m:sSubPr>
+          <m:e>
+            <m:r>
+              <w:rPr>
+                <w:rFonts w:ascii="Cambria Math" w:hAnsi="Cambria Math"/>
+                <w:color w:val="FF0000"/>
+              </w:rPr>
+              <m:t>d</m:t>
+            </m:r>
+          </m:e>
+          <m:sub>
+            <m:r>
+              <w:rPr>
+                <w:rFonts w:ascii="Cambria Math" w:hAnsi="Cambria Math"/>
+                <w:color w:val="FF0000"/>
+              </w:rPr>
+              <m:t>0</m:t>
+            </m:r>
+          </m:sub>
+        </m:sSub>
+      </m:oMath>
+      <w:r>
+        <w:rPr>
+          <w:color w:val="FF0000"/>
+        </w:rPr>
+        <w:t xml:space="preserve">) and in generation X </w:t>
+      </w:r>
+      <w:r>
+        <w:rPr>
+          <w:color w:val="FF0000"/>
+        </w:rPr>
+        <w:t>(</w:t>
+      </w:r>
+      <m:oMath>
+        <m:sSub>
+          <m:sSubPr>
+            <m:ctrlPr>
+              <w:rPr>
+                <w:rFonts w:ascii="Cambria Math" w:hAnsi="Cambria Math"/>
+                <w:i/>
+                <w:color w:val="FF0000"/>
+              </w:rPr>
+            </m:ctrlPr>
+          </m:sSubPr>
+          <m:e>
+            <m:r>
+              <w:rPr>
+                <w:rFonts w:ascii="Cambria Math" w:hAnsi="Cambria Math"/>
+                <w:color w:val="FF0000"/>
+              </w:rPr>
+              <m:t>d</m:t>
+            </m:r>
+          </m:e>
+          <m:sub>
+            <m:r>
+              <w:rPr>
+                <w:rFonts w:ascii="Cambria Math" w:hAnsi="Cambria Math"/>
+                <w:color w:val="FF0000"/>
+              </w:rPr>
+              <m:t>X</m:t>
+            </m:r>
+          </m:sub>
+        </m:sSub>
+      </m:oMath>
+      <w:r>
+        <w:rPr>
+          <w:color w:val="FF0000"/>
+        </w:rPr>
+        <w:t>)</w:t>
+      </w:r>
+      <w:r>
+        <w:rPr>
+          <w:color w:val="FF0000"/>
+        </w:rPr>
+        <w:t xml:space="preserve"> calculated</w:t>
+      </w:r>
+      <w:r>
+        <w:rPr>
+          <w:color w:val="FF0000"/>
+        </w:rPr>
+        <w:t xml:space="preserve"> and their difference will be divided by the number of generations X</w:t>
+      </w:r>
+      <w:r>
+        <w:rPr>
+          <w:color w:val="FF0000"/>
+        </w:rPr>
+        <w:t>.</w:t>
+      </w:r>
+    </w:p>
+    <w:p>
+      <w:pPr>
+        <w:rPr>
+          <w:rFonts w:eastAsiaTheme="minorEastAsia"/>
+          <w:color w:val="FF0000"/>
+        </w:rPr>
+      </w:pPr>
+      <w:r>
+        <w:rPr>
+          <w:color w:val="FF0000"/>
+        </w:rPr>
+        <w:t>Convergence R</w:t>
+      </w:r>
+      <w:r>
+        <w:rPr>
+          <w:color w:val="FF0000"/>
+        </w:rPr>
+        <w:t>ate</w:t>
+      </w:r>
+      <w:r>
+        <w:rPr>
+          <w:color w:val="FF0000"/>
+        </w:rPr>
+        <w:t xml:space="preserve"> </w:t>
+      </w:r>
+      <w:r>
+        <w:rPr>
+          <w:color w:val="FF0000"/>
+        </w:rPr>
+        <w:t xml:space="preserve">of the </w:t>
+      </w:r>
+      <w:r>
+        <w:rPr>
+          <w:color w:val="FF0000"/>
+        </w:rPr>
+        <w:t>i-</w:t>
+      </w:r>
+      <w:proofErr w:type="spellStart"/>
+      <w:r>
+        <w:rPr>
+          <w:color w:val="FF0000"/>
+        </w:rPr>
+        <w:t>th</w:t>
+      </w:r>
+      <w:proofErr w:type="spellEnd"/>
+      <w:r>
+        <w:rPr>
+          <w:color w:val="FF0000"/>
+        </w:rPr>
+        <w:t xml:space="preserve"> concept</w:t>
+      </w:r>
+      <w:r>
+        <w:rPr>
+          <w:color w:val="FF0000"/>
+        </w:rPr>
+        <w:t xml:space="preserve">  </w:t>
+      </w:r>
+      <m:oMath>
+        <m:sSub>
+          <m:sSubPr>
+            <m:ctrlPr>
+              <w:rPr>
+                <w:rFonts w:ascii="Cambria Math" w:hAnsi="Cambria Math"/>
+                <w:i/>
+                <w:color w:val="FF0000"/>
+              </w:rPr>
+            </m:ctrlPr>
+          </m:sSubPr>
+          <m:e>
+            <m:r>
+              <w:rPr>
+                <w:rFonts w:ascii="Cambria Math" w:hAnsi="Cambria Math"/>
+                <w:color w:val="FF0000"/>
+              </w:rPr>
+              <m:t>C</m:t>
+            </m:r>
+          </m:e>
+          <m:sub>
+            <m:r>
+              <w:rPr>
+                <w:rFonts w:ascii="Cambria Math" w:hAnsi="Cambria Math"/>
+                <w:color w:val="FF0000"/>
+              </w:rPr>
+              <m:t>r</m:t>
+            </m:r>
+            <m:r>
+              <w:rPr>
+                <w:rFonts w:ascii="Cambria Math" w:hAnsi="Cambria Math"/>
+                <w:color w:val="FF0000"/>
+              </w:rPr>
+              <m:t>,i</m:t>
+            </m:r>
+          </m:sub>
+        </m:sSub>
+        <m:r>
+          <w:rPr>
+            <w:rFonts w:ascii="Cambria Math" w:hAnsi="Cambria Math"/>
+            <w:color w:val="FF0000"/>
+          </w:rPr>
+          <m:t>=</m:t>
+        </m:r>
+        <m:f>
+          <m:fPr>
+            <m:ctrlPr>
+              <w:rPr>
+                <w:rFonts w:ascii="Cambria Math" w:hAnsi="Cambria Math"/>
+                <w:i/>
+                <w:color w:val="FF0000"/>
+              </w:rPr>
+            </m:ctrlPr>
+          </m:fPr>
+          <m:num>
+            <m:sSub>
+              <m:sSubPr>
+                <m:ctrlPr>
+                  <w:rPr>
+                    <w:rFonts w:ascii="Cambria Math" w:hAnsi="Cambria Math"/>
+                    <w:i/>
+                    <w:color w:val="FF0000"/>
+                  </w:rPr>
+                </m:ctrlPr>
+              </m:sSubPr>
+              <m:e>
+                <m:r>
+                  <w:rPr>
+                    <w:rFonts w:ascii="Cambria Math" w:hAnsi="Cambria Math"/>
+                    <w:color w:val="FF0000"/>
+                  </w:rPr>
+                  <m:t>d</m:t>
+                </m:r>
+              </m:e>
+              <m:sub>
+                <m:r>
+                  <w:rPr>
+                    <w:rFonts w:ascii="Cambria Math" w:hAnsi="Cambria Math"/>
+                    <w:color w:val="FF0000"/>
+                  </w:rPr>
+                  <m:t>X</m:t>
+                </m:r>
+                <m:r>
+                  <w:rPr>
+                    <w:rFonts w:ascii="Cambria Math" w:hAnsi="Cambria Math"/>
+                    <w:color w:val="FF0000"/>
+                  </w:rPr>
+                  <m:t>,i</m:t>
+                </m:r>
+              </m:sub>
+            </m:sSub>
+            <m:r>
+              <w:rPr>
+                <w:rFonts w:ascii="Cambria Math" w:hAnsi="Cambria Math"/>
+                <w:color w:val="FF0000"/>
+              </w:rPr>
+              <m:t>-</m:t>
+            </m:r>
+            <m:sSub>
+              <m:sSubPr>
+                <m:ctrlPr>
+                  <w:rPr>
+                    <w:rFonts w:ascii="Cambria Math" w:hAnsi="Cambria Math"/>
+                    <w:i/>
+                    <w:color w:val="FF0000"/>
+                  </w:rPr>
+                </m:ctrlPr>
+              </m:sSubPr>
+              <m:e>
+                <m:r>
+                  <w:rPr>
+                    <w:rFonts w:ascii="Cambria Math" w:hAnsi="Cambria Math"/>
+                    <w:color w:val="FF0000"/>
+                  </w:rPr>
+                  <m:t>d</m:t>
+                </m:r>
+              </m:e>
+              <m:sub>
+                <m:r>
+                  <w:rPr>
+                    <w:rFonts w:ascii="Cambria Math" w:hAnsi="Cambria Math"/>
+                    <w:color w:val="FF0000"/>
+                  </w:rPr>
+                  <m:t>0</m:t>
+                </m:r>
+                <m:r>
+                  <w:rPr>
+                    <w:rFonts w:ascii="Cambria Math" w:hAnsi="Cambria Math"/>
+                    <w:color w:val="FF0000"/>
+                  </w:rPr>
+                  <m:t>,i</m:t>
+                </m:r>
+              </m:sub>
+            </m:sSub>
+          </m:num>
+          <m:den>
+            <m:r>
+              <w:rPr>
+                <w:rFonts w:ascii="Cambria Math" w:hAnsi="Cambria Math"/>
+                <w:color w:val="FF0000"/>
+              </w:rPr>
+              <m:t>X</m:t>
+            </m:r>
+          </m:den>
+        </m:f>
+      </m:oMath>
+      <w:r>
+        <w:rPr>
+          <w:rFonts w:eastAsiaTheme="minorEastAsia"/>
+          <w:color w:val="FF0000"/>
+        </w:rPr>
+        <w:t xml:space="preserve">   where i=1</w:t>
+      </w:r>
+      <w:proofErr w:type="gramStart"/>
+      <w:r>
+        <w:rPr>
+          <w:rFonts w:eastAsiaTheme="minorEastAsia"/>
+          <w:color w:val="FF0000"/>
+        </w:rPr>
+        <w:t>,…,</w:t>
+      </w:r>
+      <w:proofErr w:type="gramEnd"/>
+      <w:r>
+        <w:rPr>
+          <w:rFonts w:eastAsiaTheme="minorEastAsia"/>
+          <w:color w:val="FF0000"/>
+        </w:rPr>
+        <w:t xml:space="preserve"> Number of concepts</w:t>
+      </w:r>
+      <w:r>
+        <w:rPr>
+          <w:rFonts w:eastAsiaTheme="minorEastAsia"/>
+          <w:color w:val="FF0000"/>
+        </w:rPr>
+        <w:t>.</w:t>
+      </w:r>
+    </w:p>
+    <w:p>
+      <w:pPr>
+        <w:rPr>
+          <w:rFonts w:eastAsiaTheme="minorEastAsia"/>
+          <w:color w:val="FF0000"/>
+        </w:rPr>
+      </w:pPr>
+      <w:r>
+        <w:rPr>
+          <w:rFonts w:eastAsiaTheme="minorEastAsia"/>
+          <w:color w:val="FF0000"/>
+        </w:rPr>
+        <w:t>The distance from the origin is calculated as follow</w:t>
+      </w:r>
+      <w:r>
+        <w:rPr>
+          <w:rFonts w:eastAsiaTheme="minorEastAsia"/>
+          <w:color w:val="FF0000"/>
+        </w:rPr>
+        <w:t>s</w:t>
+      </w:r>
+      <w:r>
+        <w:rPr>
+          <w:rFonts w:eastAsiaTheme="minorEastAsia"/>
+          <w:color w:val="FF0000"/>
+        </w:rPr>
+        <w:t xml:space="preserve">: from </w:t>
+      </w:r>
+      <w:proofErr w:type="gramStart"/>
+      <w:r>
+        <w:rPr>
+          <w:rFonts w:eastAsiaTheme="minorEastAsia"/>
+          <w:color w:val="FF0000"/>
+        </w:rPr>
+        <w:t>the i</w:t>
+      </w:r>
+      <w:proofErr w:type="gramEnd"/>
+      <w:r>
+        <w:rPr>
+          <w:rFonts w:eastAsiaTheme="minorEastAsia"/>
+          <w:color w:val="FF0000"/>
+        </w:rPr>
+        <w:t>-</w:t>
+      </w:r>
+      <w:proofErr w:type="spellStart"/>
+      <w:r>
+        <w:rPr>
+          <w:rFonts w:eastAsiaTheme="minorEastAsia"/>
+          <w:color w:val="FF0000"/>
+        </w:rPr>
+        <w:t>th</w:t>
+      </w:r>
+      <w:proofErr w:type="spellEnd"/>
+      <w:r>
+        <w:rPr>
+          <w:rFonts w:eastAsiaTheme="minorEastAsia"/>
+          <w:color w:val="FF0000"/>
+        </w:rPr>
+        <w:t xml:space="preserve"> concept all the Non-dominated results are </w:t>
+      </w:r>
+      <w:r>
+        <w:rPr>
+          <w:rFonts w:eastAsiaTheme="minorEastAsia"/>
+          <w:color w:val="FF0000"/>
+        </w:rPr>
+        <w:t>taken and the distance from each point is calculated from the origin.  The minimum distance is the concept distance from the origin</w:t>
+      </w:r>
+      <w:r>
+        <w:rPr>
+          <w:rFonts w:eastAsiaTheme="minorEastAsia"/>
+          <w:color w:val="FF0000"/>
+        </w:rPr>
+        <w:t>.</w:t>
+      </w:r>
+    </w:p>
+    <w:p>
+      <w:pPr>
+        <w:rPr>
+          <w:rFonts w:eastAsiaTheme="minorEastAsia"/>
+          <w:color w:val="FF0000"/>
+        </w:rPr>
+      </w:pPr>
+      <w:r>
+        <w:rPr>
+          <w:rFonts w:eastAsiaTheme="minorEastAsia"/>
+          <w:color w:val="FF0000"/>
+        </w:rPr>
+        <w:t>Greedy heuristic algorithm:</w:t>
+      </w:r>
+    </w:p>
+    <w:p>
+      <w:pPr>
+        <w:pStyle w:val="ListParagraph"/>
+        <w:numPr>
+          <w:ilvl w:val="0"/>
+          <w:numId w:val="28"/>
+        </w:numPr>
+        <w:rPr>
+          <w:rFonts w:eastAsiaTheme="minorEastAsia"/>
+          <w:color w:val="FF0000"/>
+        </w:rPr>
+      </w:pPr>
+      <w:r>
+        <w:rPr>
+          <w:rFonts w:eastAsiaTheme="minorEastAsia"/>
+          <w:color w:val="FF0000"/>
+        </w:rPr>
+        <w:t>In the first 10</w:t>
+      </w:r>
+      <w:r>
+        <w:rPr>
+          <w:rFonts w:eastAsiaTheme="minorEastAsia"/>
+          <w:color w:val="FF0000"/>
+          <w:highlight w:val="yellow"/>
+        </w:rPr>
+        <w:t>(% or generations)</w:t>
+      </w:r>
+      <w:r>
+        <w:rPr>
+          <w:rFonts w:eastAsiaTheme="minorEastAsia"/>
+          <w:color w:val="FF0000"/>
+        </w:rPr>
+        <w:t xml:space="preserve"> all the concepts get the same resources</w:t>
+      </w:r>
+    </w:p>
+    <w:p>
+      <w:pPr>
+        <w:pStyle w:val="ListParagraph"/>
+        <w:numPr>
+          <w:ilvl w:val="0"/>
+          <w:numId w:val="28"/>
+        </w:numPr>
+        <w:rPr>
+          <w:rFonts w:eastAsiaTheme="minorEastAsia"/>
+          <w:color w:val="FF0000"/>
+        </w:rPr>
+      </w:pPr>
+      <w:r>
+        <w:rPr>
+          <w:rFonts w:eastAsiaTheme="minorEastAsia"/>
+          <w:color w:val="FF0000"/>
+        </w:rPr>
+        <w:t xml:space="preserve">After </w:t>
+      </w:r>
+      <w:r>
+        <w:rPr>
+          <w:rFonts w:eastAsiaTheme="minorEastAsia"/>
+          <w:color w:val="FF0000"/>
+        </w:rPr>
+        <w:t>the first 10</w:t>
+      </w:r>
+      <w:r>
+        <w:rPr>
+          <w:rFonts w:eastAsiaTheme="minorEastAsia"/>
+          <w:color w:val="FF0000"/>
+          <w:highlight w:val="yellow"/>
+        </w:rPr>
+        <w:t>(% or generations)</w:t>
+      </w:r>
+      <w:r>
+        <w:rPr>
+          <w:rFonts w:eastAsiaTheme="minorEastAsia"/>
+          <w:color w:val="FF0000"/>
+        </w:rPr>
+        <w:t xml:space="preserve"> </w:t>
+      </w:r>
+      <w:r>
+        <w:rPr>
+          <w:color w:val="FF0000"/>
+        </w:rPr>
+        <w:t>Concept Convergence Rate</w:t>
+      </w:r>
+      <w:r>
+        <w:rPr>
+          <w:color w:val="FF0000"/>
+        </w:rPr>
+        <w:t xml:space="preserve"> are calculated for each concept </w:t>
+      </w:r>
+      <w:r>
+        <w:rPr>
+          <w:rFonts w:eastAsiaTheme="minorEastAsia"/>
+          <w:color w:val="FF0000"/>
+        </w:rPr>
+        <w:t>-</w:t>
+      </w:r>
+      <m:oMath>
+        <m:sSub>
+          <m:sSubPr>
+            <m:ctrlPr>
+              <w:rPr>
+                <w:rFonts w:ascii="Cambria Math" w:hAnsi="Cambria Math"/>
+                <w:i/>
+                <w:color w:val="FF0000"/>
+              </w:rPr>
+            </m:ctrlPr>
+          </m:sSubPr>
+          <m:e>
+            <m:r>
+              <w:rPr>
+                <w:rFonts w:ascii="Cambria Math" w:hAnsi="Cambria Math"/>
+                <w:color w:val="FF0000"/>
+              </w:rPr>
+              <m:t>C</m:t>
+            </m:r>
+          </m:e>
+          <m:sub>
+            <m:r>
+              <w:rPr>
+                <w:rFonts w:ascii="Cambria Math" w:hAnsi="Cambria Math"/>
+                <w:color w:val="FF0000"/>
+              </w:rPr>
+              <m:t>r,i</m:t>
+            </m:r>
+          </m:sub>
+        </m:sSub>
+      </m:oMath>
+    </w:p>
+    <w:p>
+      <w:pPr>
+        <w:pStyle w:val="ListParagraph"/>
+        <w:numPr>
+          <w:ilvl w:val="0"/>
+          <w:numId w:val="28"/>
+        </w:numPr>
+        <w:rPr>
+          <w:rFonts w:eastAsiaTheme="minorEastAsia"/>
+          <w:color w:val="FF0000"/>
+        </w:rPr>
+      </w:pPr>
+      <w:r>
+        <w:rPr>
+          <w:rFonts w:eastAsiaTheme="minorEastAsia"/>
+          <w:color w:val="FF0000"/>
+        </w:rPr>
+        <w:t xml:space="preserve">Assigning </w:t>
+      </w:r>
+      <m:oMath>
+        <m:sSub>
+          <m:sSubPr>
+            <m:ctrlPr>
+              <w:rPr>
+                <w:rFonts w:ascii="Cambria Math" w:hAnsi="Cambria Math"/>
+                <w:i/>
+                <w:color w:val="FF0000"/>
+              </w:rPr>
+            </m:ctrlPr>
+          </m:sSubPr>
+          <m:e>
+            <m:r>
+              <w:rPr>
+                <w:rFonts w:ascii="Cambria Math" w:hAnsi="Cambria Math"/>
+                <w:color w:val="FF0000"/>
+              </w:rPr>
+              <m:t>C</m:t>
+            </m:r>
+          </m:e>
+          <m:sub>
+            <m:r>
+              <w:rPr>
+                <w:rFonts w:ascii="Cambria Math" w:hAnsi="Cambria Math"/>
+                <w:color w:val="FF0000"/>
+              </w:rPr>
+              <m:t>r,i</m:t>
+            </m:r>
+          </m:sub>
+        </m:sSub>
+      </m:oMath>
+      <w:r>
+        <w:rPr>
+          <w:rFonts w:eastAsiaTheme="minorEastAsia"/>
+          <w:color w:val="FF0000"/>
+        </w:rPr>
+        <w:t xml:space="preserve"> in 3 sets:</w:t>
+      </w:r>
+      <w:r>
+        <w:rPr>
+          <w:rFonts w:eastAsiaTheme="minorEastAsia"/>
+          <w:color w:val="FF0000"/>
+        </w:rPr>
+        <w:t xml:space="preserve"> </w:t>
+      </w:r>
+      <w:r>
+        <w:rPr>
+          <w:rFonts w:eastAsiaTheme="minorEastAsia"/>
+          <w:color w:val="FF0000"/>
+        </w:rPr>
+        <w:t xml:space="preserve"> when each set is sorted de</w:t>
+      </w:r>
+      <w:r>
+        <w:rPr>
+          <w:rFonts w:eastAsiaTheme="minorEastAsia"/>
+          <w:color w:val="FF0000"/>
+        </w:rPr>
+        <w:t>sc</w:t>
+      </w:r>
+      <w:r>
+        <w:rPr>
+          <w:rFonts w:eastAsiaTheme="minorEastAsia"/>
+          <w:color w:val="FF0000"/>
+        </w:rPr>
+        <w:t>ending order</w:t>
+      </w:r>
+    </w:p>
+    <w:p>
+      <w:pPr>
+        <w:pStyle w:val="ListParagraph"/>
+        <w:rPr>
+          <w:rFonts w:eastAsiaTheme="minorEastAsia"/>
+          <w:color w:val="FF0000"/>
+        </w:rPr>
+      </w:pPr>
+      <w:proofErr w:type="gramStart"/>
+      <w:r>
+        <w:rPr>
+          <w:rFonts w:eastAsiaTheme="minorEastAsia"/>
+          <w:color w:val="FF0000"/>
+        </w:rPr>
+        <w:t>set</w:t>
+      </w:r>
+      <w:proofErr w:type="gramEnd"/>
+      <w:r>
+        <w:rPr>
+          <w:rFonts w:eastAsiaTheme="minorEastAsia"/>
+          <w:color w:val="FF0000"/>
+        </w:rPr>
+        <w:t xml:space="preserve"> 1: </w:t>
+      </w:r>
+      <m:oMath>
+        <m:sSub>
+          <m:sSubPr>
+            <m:ctrlPr>
+              <w:rPr>
+                <w:rFonts w:ascii="Cambria Math" w:hAnsi="Cambria Math"/>
+                <w:i/>
+                <w:color w:val="FF0000"/>
+              </w:rPr>
+            </m:ctrlPr>
+          </m:sSubPr>
+          <m:e>
+            <m:r>
+              <w:rPr>
+                <w:rFonts w:ascii="Cambria Math" w:hAnsi="Cambria Math"/>
+                <w:color w:val="FF0000"/>
+              </w:rPr>
+              <m:t>C</m:t>
+            </m:r>
+          </m:e>
+          <m:sub>
+            <m:r>
+              <w:rPr>
+                <w:rFonts w:ascii="Cambria Math" w:hAnsi="Cambria Math"/>
+                <w:color w:val="FF0000"/>
+              </w:rPr>
+              <m:t>r,i</m:t>
+            </m:r>
+          </m:sub>
+        </m:sSub>
+        <m:r>
+          <w:rPr>
+            <w:rFonts w:ascii="Cambria Math" w:hAnsi="Cambria Math"/>
+            <w:color w:val="FF0000"/>
+          </w:rPr>
+          <m:t xml:space="preserve">&gt; </m:t>
+        </m:r>
+        <m:sSub>
+          <m:sSubPr>
+            <m:ctrlPr>
+              <w:rPr>
+                <w:rFonts w:ascii="Cambria Math" w:hAnsi="Cambria Math"/>
+                <w:i/>
+                <w:color w:val="FF0000"/>
+              </w:rPr>
+            </m:ctrlPr>
+          </m:sSubPr>
+          <m:e>
+            <m:r>
+              <w:rPr>
+                <w:rFonts w:ascii="Cambria Math" w:hAnsi="Cambria Math"/>
+                <w:color w:val="FF0000"/>
+              </w:rPr>
+              <m:t>T</m:t>
+            </m:r>
+          </m:e>
+          <m:sub>
+            <m:r>
+              <w:rPr>
+                <w:rFonts w:ascii="Cambria Math" w:hAnsi="Cambria Math"/>
+                <w:color w:val="FF0000"/>
+              </w:rPr>
+              <m:t>high</m:t>
+            </m:r>
+          </m:sub>
+        </m:sSub>
+      </m:oMath>
+      <w:r>
+        <w:rPr>
+          <w:rFonts w:eastAsiaTheme="minorEastAsia"/>
+          <w:color w:val="FF0000"/>
+        </w:rPr>
+        <w:t xml:space="preserve"> </w:t>
+      </w:r>
+    </w:p>
+    <w:p>
+      <w:pPr>
+        <w:pStyle w:val="ListParagraph"/>
+        <w:rPr>
+          <w:rFonts w:eastAsiaTheme="minorEastAsia"/>
+          <w:color w:val="FF0000"/>
+        </w:rPr>
+      </w:pPr>
+      <w:proofErr w:type="gramStart"/>
+      <w:r>
+        <w:rPr>
+          <w:rFonts w:eastAsiaTheme="minorEastAsia"/>
+          <w:color w:val="FF0000"/>
+        </w:rPr>
+        <w:t>set</w:t>
+      </w:r>
+      <w:proofErr w:type="gramEnd"/>
+      <w:r>
+        <w:rPr>
+          <w:rFonts w:eastAsiaTheme="minorEastAsia"/>
+          <w:color w:val="FF0000"/>
+        </w:rPr>
+        <w:t xml:space="preserve"> 2</w:t>
+      </w:r>
+      <w:r>
+        <w:rPr>
+          <w:rFonts w:eastAsiaTheme="minorEastAsia"/>
+          <w:color w:val="FF0000"/>
+        </w:rPr>
+        <w:t xml:space="preserve">: </w:t>
+      </w:r>
+      <m:oMath>
+        <m:sSub>
+          <m:sSubPr>
+            <m:ctrlPr>
+              <w:rPr>
+                <w:rFonts w:ascii="Cambria Math" w:hAnsi="Cambria Math"/>
+                <w:i/>
+                <w:color w:val="FF0000"/>
+              </w:rPr>
+            </m:ctrlPr>
+          </m:sSubPr>
+          <m:e>
+            <m:r>
+              <w:rPr>
+                <w:rFonts w:ascii="Cambria Math" w:hAnsi="Cambria Math"/>
+                <w:color w:val="FF0000"/>
+              </w:rPr>
+              <m:t xml:space="preserve"> </m:t>
+            </m:r>
+            <m:sSub>
+              <m:sSubPr>
+                <m:ctrlPr>
+                  <w:rPr>
+                    <w:rFonts w:ascii="Cambria Math" w:hAnsi="Cambria Math"/>
+                    <w:i/>
+                    <w:color w:val="FF0000"/>
+                  </w:rPr>
+                </m:ctrlPr>
+              </m:sSubPr>
+              <m:e>
+                <m:r>
+                  <w:rPr>
+                    <w:rFonts w:ascii="Cambria Math" w:hAnsi="Cambria Math"/>
+                    <w:color w:val="FF0000"/>
+                  </w:rPr>
+                  <m:t>T</m:t>
+                </m:r>
+              </m:e>
+              <m:sub>
+                <m:r>
+                  <w:rPr>
+                    <w:rFonts w:ascii="Cambria Math" w:hAnsi="Cambria Math"/>
+                    <w:color w:val="FF0000"/>
+                  </w:rPr>
+                  <m:t>high</m:t>
+                </m:r>
+              </m:sub>
+            </m:sSub>
+            <m:r>
+              <w:rPr>
+                <w:rFonts w:ascii="Cambria Math" w:hAnsi="Cambria Math"/>
+                <w:color w:val="FF0000"/>
+              </w:rPr>
+              <m:t>&gt;</m:t>
+            </m:r>
+            <m:r>
+              <w:rPr>
+                <w:rFonts w:ascii="Cambria Math" w:hAnsi="Cambria Math"/>
+                <w:color w:val="FF0000"/>
+              </w:rPr>
+              <m:t>C</m:t>
+            </m:r>
+          </m:e>
+          <m:sub>
+            <m:r>
+              <w:rPr>
+                <w:rFonts w:ascii="Cambria Math" w:hAnsi="Cambria Math"/>
+                <w:color w:val="FF0000"/>
+              </w:rPr>
+              <m:t>r,i</m:t>
+            </m:r>
+          </m:sub>
+        </m:sSub>
+        <m:r>
+          <w:rPr>
+            <w:rFonts w:ascii="Cambria Math" w:hAnsi="Cambria Math"/>
+            <w:color w:val="FF0000"/>
+          </w:rPr>
+          <m:t xml:space="preserve">&gt; </m:t>
+        </m:r>
+        <m:sSub>
+          <m:sSubPr>
+            <m:ctrlPr>
+              <w:rPr>
+                <w:rFonts w:ascii="Cambria Math" w:hAnsi="Cambria Math"/>
+                <w:i/>
+                <w:color w:val="FF0000"/>
+              </w:rPr>
+            </m:ctrlPr>
+          </m:sSubPr>
+          <m:e>
+            <m:r>
+              <w:rPr>
+                <w:rFonts w:ascii="Cambria Math" w:hAnsi="Cambria Math"/>
+                <w:color w:val="FF0000"/>
+              </w:rPr>
+              <m:t>T</m:t>
+            </m:r>
+          </m:e>
+          <m:sub>
+            <m:r>
+              <w:rPr>
+                <w:rFonts w:ascii="Cambria Math" w:hAnsi="Cambria Math"/>
+                <w:color w:val="FF0000"/>
+              </w:rPr>
+              <m:t>low</m:t>
+            </m:r>
+          </m:sub>
+        </m:sSub>
+      </m:oMath>
+      <w:r>
+        <w:rPr>
+          <w:rFonts w:eastAsiaTheme="minorEastAsia"/>
+          <w:color w:val="FF0000"/>
+        </w:rPr>
+        <w:t xml:space="preserve"> </w:t>
+      </w:r>
+    </w:p>
+    <w:p>
+      <w:pPr>
+        <w:pStyle w:val="ListParagraph"/>
+        <w:rPr>
+          <w:rFonts w:eastAsiaTheme="minorEastAsia"/>
+          <w:color w:val="FF0000"/>
+        </w:rPr>
+      </w:pPr>
+      <w:proofErr w:type="gramStart"/>
+      <w:r>
+        <w:rPr>
+          <w:rFonts w:eastAsiaTheme="minorEastAsia"/>
+          <w:color w:val="FF0000"/>
+        </w:rPr>
+        <w:t>set</w:t>
+      </w:r>
+      <w:proofErr w:type="gramEnd"/>
+      <w:r>
+        <w:rPr>
+          <w:rFonts w:eastAsiaTheme="minorEastAsia"/>
+          <w:color w:val="FF0000"/>
+        </w:rPr>
+        <w:t xml:space="preserve"> 3</w:t>
+      </w:r>
+      <w:r>
+        <w:rPr>
+          <w:rFonts w:eastAsiaTheme="minorEastAsia"/>
+          <w:color w:val="FF0000"/>
+        </w:rPr>
+        <w:t xml:space="preserve">: </w:t>
+      </w:r>
+      <m:oMath>
+        <m:sSub>
+          <m:sSubPr>
+            <m:ctrlPr>
+              <w:rPr>
+                <w:rFonts w:ascii="Cambria Math" w:hAnsi="Cambria Math"/>
+                <w:i/>
+                <w:color w:val="FF0000"/>
+              </w:rPr>
+            </m:ctrlPr>
+          </m:sSubPr>
+          <m:e>
+            <m:r>
+              <w:rPr>
+                <w:rFonts w:ascii="Cambria Math" w:hAnsi="Cambria Math"/>
+                <w:color w:val="FF0000"/>
+              </w:rPr>
+              <m:t>C</m:t>
+            </m:r>
+          </m:e>
+          <m:sub>
+            <m:r>
+              <w:rPr>
+                <w:rFonts w:ascii="Cambria Math" w:hAnsi="Cambria Math"/>
+                <w:color w:val="FF0000"/>
+              </w:rPr>
+              <m:t>r,i</m:t>
+            </m:r>
+          </m:sub>
+        </m:sSub>
+        <m:r>
+          <w:rPr>
+            <w:rFonts w:ascii="Cambria Math" w:hAnsi="Cambria Math"/>
+            <w:color w:val="FF0000"/>
+          </w:rPr>
+          <m:t>&lt;</m:t>
+        </m:r>
+        <m:r>
+          <w:rPr>
+            <w:rFonts w:ascii="Cambria Math" w:hAnsi="Cambria Math"/>
+            <w:color w:val="FF0000"/>
+          </w:rPr>
+          <m:t xml:space="preserve"> </m:t>
+        </m:r>
+        <m:sSub>
+          <m:sSubPr>
+            <m:ctrlPr>
+              <w:rPr>
+                <w:rFonts w:ascii="Cambria Math" w:hAnsi="Cambria Math"/>
+                <w:i/>
+                <w:color w:val="FF0000"/>
+              </w:rPr>
+            </m:ctrlPr>
+          </m:sSubPr>
+          <m:e>
+            <m:r>
+              <w:rPr>
+                <w:rFonts w:ascii="Cambria Math" w:hAnsi="Cambria Math"/>
+                <w:color w:val="FF0000"/>
+              </w:rPr>
+              <m:t>T</m:t>
+            </m:r>
+          </m:e>
+          <m:sub>
+            <m:r>
+              <w:rPr>
+                <w:rFonts w:ascii="Cambria Math" w:hAnsi="Cambria Math"/>
+                <w:color w:val="FF0000"/>
+              </w:rPr>
+              <m:t>low</m:t>
+            </m:r>
+          </m:sub>
+        </m:sSub>
+      </m:oMath>
+      <w:r>
+        <w:rPr>
+          <w:rFonts w:eastAsiaTheme="minorEastAsia"/>
+          <w:color w:val="FF0000"/>
+        </w:rPr>
+        <w:t xml:space="preserve"> </w:t>
+      </w:r>
+    </w:p>
+    <w:p>
+      <w:pPr>
+        <w:pStyle w:val="ListParagraph"/>
+        <w:numPr>
+          <w:ilvl w:val="0"/>
+          <w:numId w:val="28"/>
+        </w:numPr>
+        <w:rPr>
+          <w:rFonts w:eastAsiaTheme="minorEastAsia"/>
+          <w:color w:val="FF0000"/>
+        </w:rPr>
+      </w:pPr>
+      <w:r>
+        <w:rPr>
+          <w:rFonts w:eastAsiaTheme="minorEastAsia"/>
+          <w:color w:val="FF0000"/>
+        </w:rPr>
+        <w:t xml:space="preserve">The best </w:t>
+      </w:r>
+      <w:r>
+        <w:rPr>
+          <w:rFonts w:eastAsiaTheme="minorEastAsia"/>
+          <w:color w:val="FF0000"/>
+          <w:highlight w:val="yellow"/>
+        </w:rPr>
+        <w:t>90%</w:t>
+      </w:r>
+      <w:r>
+        <w:rPr>
+          <w:rFonts w:eastAsiaTheme="minorEastAsia"/>
+          <w:color w:val="FF0000"/>
+        </w:rPr>
+        <w:t xml:space="preserve"> of the concepts will continue</w:t>
+      </w:r>
+      <w:r>
+        <w:rPr>
+          <w:rFonts w:eastAsiaTheme="minorEastAsia"/>
+          <w:color w:val="FF0000"/>
+        </w:rPr>
+        <w:t xml:space="preserve"> as follow:  all the concepts in set 1 (even if they are more than </w:t>
+      </w:r>
+      <w:r>
+        <w:rPr>
+          <w:rFonts w:eastAsiaTheme="minorEastAsia"/>
+          <w:color w:val="FF0000"/>
+          <w:highlight w:val="yellow"/>
+        </w:rPr>
+        <w:t>90</w:t>
+      </w:r>
+      <w:proofErr w:type="gramStart"/>
+      <w:r>
+        <w:rPr>
+          <w:rFonts w:eastAsiaTheme="minorEastAsia"/>
+          <w:color w:val="FF0000"/>
+          <w:highlight w:val="yellow"/>
+        </w:rPr>
+        <w:t>%</w:t>
+      </w:r>
+      <w:r>
+        <w:rPr>
+          <w:rFonts w:eastAsiaTheme="minorEastAsia"/>
+          <w:color w:val="FF0000"/>
+        </w:rPr>
+        <w:t xml:space="preserve"> </w:t>
+      </w:r>
+      <w:r>
+        <w:rPr>
+          <w:rFonts w:eastAsiaTheme="minorEastAsia"/>
+          <w:color w:val="FF0000"/>
+        </w:rPr>
+        <w:t xml:space="preserve"> of</w:t>
+      </w:r>
+      <w:proofErr w:type="gramEnd"/>
+      <w:r>
+        <w:rPr>
+          <w:rFonts w:eastAsiaTheme="minorEastAsia"/>
+          <w:color w:val="FF0000"/>
+        </w:rPr>
+        <w:t xml:space="preserve"> the concepts).  If all the concepts in set 1 are less than </w:t>
+      </w:r>
+      <w:r>
+        <w:rPr>
+          <w:rFonts w:eastAsiaTheme="minorEastAsia"/>
+          <w:color w:val="FF0000"/>
+          <w:highlight w:val="yellow"/>
+        </w:rPr>
+        <w:t>90%</w:t>
+      </w:r>
+      <w:r>
+        <w:rPr>
+          <w:rFonts w:eastAsiaTheme="minorEastAsia"/>
+          <w:color w:val="FF0000"/>
+        </w:rPr>
+        <w:t xml:space="preserve"> of the concepts than the remaining concepts will come from set 2 and if still not enough from set 3.</w:t>
+      </w:r>
+    </w:p>
+    <w:p>
+      <w:pPr>
+        <w:pStyle w:val="ListParagraph"/>
+        <w:numPr>
+          <w:ilvl w:val="0"/>
+          <w:numId w:val="28"/>
+        </w:numPr>
+        <w:rPr>
+          <w:rFonts w:eastAsiaTheme="minorEastAsia"/>
+          <w:color w:val="FF0000"/>
+        </w:rPr>
+      </w:pPr>
+      <w:r>
+        <w:rPr>
+          <w:rFonts w:eastAsiaTheme="minorEastAsia"/>
+          <w:color w:val="FF0000"/>
+        </w:rPr>
+        <w:t xml:space="preserve"> </w:t>
+      </w:r>
+      <w:r>
+        <w:rPr>
+          <w:rFonts w:eastAsiaTheme="minorEastAsia"/>
+          <w:color w:val="FF0000"/>
+        </w:rPr>
+        <w:t>The concepts that continue will get the same resources</w:t>
+      </w:r>
+    </w:p>
+    <w:p>
+      <w:pPr>
+        <w:pStyle w:val="ListParagraph"/>
+        <w:numPr>
+          <w:ilvl w:val="0"/>
+          <w:numId w:val="28"/>
+        </w:numPr>
+        <w:rPr>
+          <w:rFonts w:eastAsiaTheme="minorEastAsia"/>
+          <w:color w:val="FF0000"/>
+        </w:rPr>
+      </w:pPr>
+      <w:r>
+        <w:rPr>
+          <w:rFonts w:eastAsiaTheme="minorEastAsia"/>
+          <w:color w:val="FF0000"/>
+        </w:rPr>
+        <w:t xml:space="preserve">The concepts that not continue their </w:t>
+      </w:r>
+      <m:oMath>
+        <m:sSub>
+          <m:sSubPr>
+            <m:ctrlPr>
+              <w:rPr>
+                <w:rFonts w:ascii="Cambria Math" w:hAnsi="Cambria Math"/>
+                <w:i/>
+                <w:color w:val="FF0000"/>
+              </w:rPr>
+            </m:ctrlPr>
+          </m:sSubPr>
+          <m:e>
+            <m:r>
+              <w:rPr>
+                <w:rFonts w:ascii="Cambria Math" w:hAnsi="Cambria Math"/>
+                <w:color w:val="FF0000"/>
+              </w:rPr>
+              <m:t>C</m:t>
+            </m:r>
+          </m:e>
+          <m:sub>
+            <m:r>
+              <w:rPr>
+                <w:rFonts w:ascii="Cambria Math" w:hAnsi="Cambria Math"/>
+                <w:color w:val="FF0000"/>
+              </w:rPr>
+              <m:t>r,i</m:t>
+            </m:r>
+          </m:sub>
+        </m:sSub>
+      </m:oMath>
+      <w:r>
+        <w:rPr>
+          <w:rFonts w:eastAsiaTheme="minorEastAsia"/>
+          <w:color w:val="FF0000"/>
+        </w:rPr>
+        <w:t xml:space="preserve"> will be saved and in the next resource allocation step can get resource again if their </w:t>
+      </w:r>
+      <m:oMath>
+        <m:sSub>
+          <m:sSubPr>
+            <m:ctrlPr>
+              <w:rPr>
+                <w:rFonts w:ascii="Cambria Math" w:hAnsi="Cambria Math"/>
+                <w:i/>
+                <w:color w:val="FF0000"/>
+              </w:rPr>
+            </m:ctrlPr>
+          </m:sSubPr>
+          <m:e>
+            <m:r>
+              <w:rPr>
+                <w:rFonts w:ascii="Cambria Math" w:hAnsi="Cambria Math"/>
+                <w:color w:val="FF0000"/>
+              </w:rPr>
+              <m:t>C</m:t>
+            </m:r>
+          </m:e>
+          <m:sub>
+            <m:r>
+              <w:rPr>
+                <w:rFonts w:ascii="Cambria Math" w:hAnsi="Cambria Math"/>
+                <w:color w:val="FF0000"/>
+              </w:rPr>
+              <m:t>r,i</m:t>
+            </m:r>
+          </m:sub>
+        </m:sSub>
+      </m:oMath>
+      <w:r>
+        <w:rPr>
+          <w:rFonts w:eastAsiaTheme="minorEastAsia"/>
+          <w:color w:val="FF0000"/>
+        </w:rPr>
+        <w:t xml:space="preserve"> will be better than another concept, if they are belonging to set 2.    If they are belonging to set 3 they will be eliminated and won’t get more resources.</w:t>
+      </w:r>
+    </w:p>
+    <w:p>
+      <w:pPr>
+        <w:pStyle w:val="ListParagraph"/>
+        <w:numPr>
+          <w:ilvl w:val="0"/>
+          <w:numId w:val="28"/>
+        </w:numPr>
+        <w:rPr>
+          <w:rFonts w:eastAsiaTheme="minorEastAsia"/>
+          <w:color w:val="FF0000"/>
+        </w:rPr>
+      </w:pPr>
+      <w:r>
+        <w:rPr>
+          <w:rFonts w:eastAsiaTheme="minorEastAsia"/>
+          <w:color w:val="FF0000"/>
+        </w:rPr>
+        <w:t xml:space="preserve">If none of the </w:t>
+      </w:r>
+      <w:proofErr w:type="spellStart"/>
+      <w:r>
+        <w:rPr>
+          <w:rFonts w:eastAsiaTheme="minorEastAsia"/>
+          <w:color w:val="FF0000"/>
+        </w:rPr>
+        <w:t>globals</w:t>
+      </w:r>
+      <w:proofErr w:type="spellEnd"/>
+      <w:r>
+        <w:rPr>
+          <w:rFonts w:eastAsiaTheme="minorEastAsia"/>
+          <w:color w:val="FF0000"/>
+        </w:rPr>
+        <w:t xml:space="preserve"> stop conditions occurred go back to step 2 </w:t>
+      </w:r>
+    </w:p>
+    <w:p>
+      <w:pPr>
+        <w:rPr>
+          <w:color w:val="FF0000"/>
+        </w:rPr>
+      </w:pPr>
+    </w:p>
+    <w:p>
+      <w:pPr>
+        <w:rPr>
+          <w:rFonts w:eastAsiaTheme="minorEastAsia"/>
+          <w:color w:val="FF0000"/>
+        </w:rPr>
+      </w:pPr>
+      <w:r>
+        <w:rPr>
+          <w:color w:val="FF0000"/>
+        </w:rPr>
+        <w:t xml:space="preserve">Where </w:t>
+      </w:r>
+      <m:oMath>
+        <m:sSub>
+          <m:sSubPr>
+            <m:ctrlPr>
+              <w:rPr>
+                <w:rFonts w:ascii="Cambria Math" w:hAnsi="Cambria Math"/>
+                <w:i/>
+                <w:color w:val="FF0000"/>
+              </w:rPr>
+            </m:ctrlPr>
+          </m:sSubPr>
+          <m:e>
+            <m:r>
+              <w:rPr>
+                <w:rFonts w:ascii="Cambria Math" w:hAnsi="Cambria Math"/>
+                <w:color w:val="FF0000"/>
+              </w:rPr>
+              <m:t>T</m:t>
+            </m:r>
+          </m:e>
+          <m:sub>
+            <m:r>
+              <w:rPr>
+                <w:rFonts w:ascii="Cambria Math" w:hAnsi="Cambria Math"/>
+                <w:color w:val="FF0000"/>
+              </w:rPr>
+              <m:t>high</m:t>
+            </m:r>
+          </m:sub>
+        </m:sSub>
+        <m:r>
+          <w:rPr>
+            <w:rFonts w:ascii="Cambria Math" w:eastAsiaTheme="minorEastAsia" w:hAnsi="Cambria Math"/>
+            <w:color w:val="FF0000"/>
+          </w:rPr>
+          <m:t>=</m:t>
+        </m:r>
+        <m:r>
+          <w:rPr>
+            <w:rFonts w:ascii="Cambria Math" w:eastAsiaTheme="minorEastAsia" w:hAnsi="Cambria Math"/>
+            <w:color w:val="FF0000"/>
+            <w:highlight w:val="yellow"/>
+          </w:rPr>
+          <m:t>0.8</m:t>
+        </m:r>
+      </m:oMath>
+      <w:r>
+        <w:rPr>
+          <w:rFonts w:eastAsiaTheme="minorEastAsia"/>
+          <w:color w:val="FF0000"/>
+        </w:rPr>
+        <w:t xml:space="preserve">  (high threshold) and  </w:t>
+      </w:r>
+      <m:oMath>
+        <m:sSub>
+          <m:sSubPr>
+            <m:ctrlPr>
+              <w:rPr>
+                <w:rFonts w:ascii="Cambria Math" w:hAnsi="Cambria Math"/>
+                <w:i/>
+                <w:color w:val="FF0000"/>
+              </w:rPr>
+            </m:ctrlPr>
+          </m:sSubPr>
+          <m:e>
+            <m:r>
+              <w:rPr>
+                <w:rFonts w:ascii="Cambria Math" w:hAnsi="Cambria Math"/>
+                <w:color w:val="FF0000"/>
+              </w:rPr>
+              <m:t>T</m:t>
+            </m:r>
+          </m:e>
+          <m:sub>
+            <m:r>
+              <w:rPr>
+                <w:rFonts w:ascii="Cambria Math" w:hAnsi="Cambria Math"/>
+                <w:color w:val="FF0000"/>
+              </w:rPr>
+              <m:t>low</m:t>
+            </m:r>
+          </m:sub>
+        </m:sSub>
+        <m:r>
+          <w:rPr>
+            <w:rFonts w:ascii="Cambria Math" w:hAnsi="Cambria Math"/>
+            <w:color w:val="FF0000"/>
+          </w:rPr>
+          <m:t>=</m:t>
+        </m:r>
+        <m:r>
+          <w:rPr>
+            <w:rFonts w:ascii="Cambria Math" w:hAnsi="Cambria Math"/>
+            <w:color w:val="FF0000"/>
+            <w:highlight w:val="yellow"/>
+          </w:rPr>
+          <m:t>0.3</m:t>
+        </m:r>
+      </m:oMath>
+      <w:r>
+        <w:rPr>
+          <w:rFonts w:eastAsiaTheme="minorEastAsia"/>
+          <w:color w:val="FF0000"/>
+        </w:rPr>
+        <w:t xml:space="preserve"> (low threshold)</w:t>
+      </w:r>
+    </w:p>
+    <w:p>
+      <w:proofErr w:type="gramStart"/>
+      <w:r>
+        <w:rPr>
+          <w:rFonts w:eastAsiaTheme="minorEastAsia"/>
+          <w:color w:val="FF0000"/>
+        </w:rPr>
+        <w:t>in</w:t>
+      </w:r>
+      <w:proofErr w:type="gramEnd"/>
+      <w:r>
+        <w:rPr>
+          <w:rFonts w:eastAsiaTheme="minorEastAsia"/>
+          <w:color w:val="FF0000"/>
+        </w:rPr>
+        <w:t xml:space="preserve"> step 4 there is a problem of getting a very small number or even 0 concepts, therefore the minimum number of concepts is </w:t>
+      </w:r>
+      <w:r>
+        <w:rPr>
+          <w:rFonts w:eastAsiaTheme="minorEastAsia"/>
+          <w:color w:val="FF0000"/>
+          <w:highlight w:val="yellow"/>
+        </w:rPr>
+        <w:t>10%</w:t>
+      </w:r>
+      <w:r>
+        <w:rPr>
+          <w:rFonts w:eastAsiaTheme="minorEastAsia"/>
+          <w:color w:val="FF0000"/>
+        </w:rPr>
+        <w:t xml:space="preserve"> of the total number of concepts.</w:t>
+      </w:r>
+    </w:p>
+    <w:p>
+      <w:pPr>
+        <w:ind w:left="360"/>
+      </w:pPr>
+    </w:p>
+    <w:p>
+      <w:pPr>
         <w:pStyle w:val="Heading2"/>
       </w:pPr>
       <w:r>
@@ -6461,7 +8619,6 @@
         <w:t>* Compute Indices</w:t>
       </w:r>
     </w:p>
-    <w:p/>
     <w:sectPr>
       <w:pgSz w:w="12240" w:h="15840"/>
       <w:pgMar w:top="1440" w:right="1440" w:bottom="1440" w:left="1440" w:header="720" w:footer="720" w:gutter="0"/>
@@ -6473,7 +8630,7 @@
 </file>
 
 <file path=word/comments.xml><?xml version="1.0" encoding="utf-8"?>
-<w:comments xmlns:wpc="http://schemas.microsoft.com/office/word/2010/wordprocessingCanvas" xmlns:cx="http://schemas.microsoft.com/office/drawing/2014/chartex" xmlns:cx1="http://schemas.microsoft.com/office/drawing/2015/9/8/chartex" xmlns:cx2="http://schemas.microsoft.com/office/drawing/2015/10/21/chartex" xmlns:cx3="http://schemas.microsoft.com/office/drawing/2016/5/9/chartex" xmlns:cx4="http://schemas.microsoft.com/office/drawing/2016/5/10/chartex" xmlns:cx5="http://schemas.microsoft.com/office/drawing/2016/5/11/chartex" xmlns:cx6="http://schemas.microsoft.com/office/drawing/2016/5/12/chartex" xmlns:cx7="http://schemas.microsoft.com/office/drawing/2016/5/13/chartex" xmlns:cx8="http://schemas.microsoft.com/office/drawing/2016/5/14/chartex" xmlns:mc="http://schemas.openxmlformats.org/markup-compatibility/2006" xmlns:aink="http://schemas.microsoft.com/office/drawing/2016/ink" xmlns:am3d="http://schemas.microsoft.com/office/drawing/2017/model3d" xmlns:o="urn:schemas-microsoft-com:office:office" xmlns:r="http://schemas.openxmlformats.org/officeDocument/2006/relationships" xmlns:m="http://schemas.openxmlformats.org/officeDocument/2006/math" xmlns:v="urn:schemas-microsoft-com:vml" xmlns:wp14="http://schemas.microsoft.com/office/word/2010/wordprocessingDrawing" xmlns:wp="http://schemas.openxmlformats.org/drawingml/2006/wordprocessingDrawing" xmlns:w10="urn:schemas-microsoft-com:office:word" xmlns:w="http://schemas.openxmlformats.org/wordprocessingml/2006/main" xmlns:w14="http://schemas.microsoft.com/office/word/2010/wordml" xmlns:w15="http://schemas.microsoft.com/office/word/2012/wordml" xmlns:w16cid="http://schemas.microsoft.com/office/word/2016/wordml/cid" xmlns:w16se="http://schemas.microsoft.com/office/word/2015/wordml/symex" xmlns:wpg="http://schemas.microsoft.com/office/word/2010/wordprocessingGroup" xmlns:wpi="http://schemas.microsoft.com/office/word/2010/wordprocessingInk" xmlns:wne="http://schemas.microsoft.com/office/word/2006/wordml" xmlns:wps="http://schemas.microsoft.com/office/word/2010/wordprocessingShape" mc:Ignorable="w14 w15 w16se w16cid wp14">
+<w:comments xmlns:wpc="http://schemas.microsoft.com/office/word/2010/wordprocessingCanvas" xmlns:cx="http://schemas.microsoft.com/office/drawing/2014/chartex" xmlns:cx1="http://schemas.microsoft.com/office/drawing/2015/9/8/chartex" xmlns:mc="http://schemas.openxmlformats.org/markup-compatibility/2006" xmlns:o="urn:schemas-microsoft-com:office:office" xmlns:r="http://schemas.openxmlformats.org/officeDocument/2006/relationships" xmlns:m="http://schemas.openxmlformats.org/officeDocument/2006/math" xmlns:v="urn:schemas-microsoft-com:vml" xmlns:wp14="http://schemas.microsoft.com/office/word/2010/wordprocessingDrawing" xmlns:wp="http://schemas.openxmlformats.org/drawingml/2006/wordprocessingDrawing" xmlns:w10="urn:schemas-microsoft-com:office:word" xmlns:w="http://schemas.openxmlformats.org/wordprocessingml/2006/main" xmlns:w14="http://schemas.microsoft.com/office/word/2010/wordml" xmlns:w15="http://schemas.microsoft.com/office/word/2012/wordml" xmlns:w16se="http://schemas.microsoft.com/office/word/2015/wordml/symex" xmlns:wpg="http://schemas.microsoft.com/office/word/2010/wordprocessingGroup" xmlns:wpi="http://schemas.microsoft.com/office/word/2010/wordprocessingInk" xmlns:wne="http://schemas.microsoft.com/office/word/2006/wordml" xmlns:wps="http://schemas.microsoft.com/office/word/2010/wordprocessingShape" mc:Ignorable="w14 w15 w16se wp14">
   <w:comment w:id="0" w:author="Avital Bechar" w:date="2020-01-20T08:23:00Z" w:initials="AB">
     <w:p>
       <w:pPr>
@@ -6644,7 +8801,7 @@
       </w:r>
     </w:p>
   </w:comment>
-  <w:comment w:id="19" w:author="Avital Bechar" w:date="2020-01-21T17:43:00Z" w:initials="AB">
+  <w:comment w:id="17" w:author="Avital Bechar" w:date="2020-01-21T17:43:00Z" w:initials="AB">
     <w:p>
       <w:pPr>
         <w:pStyle w:val="CommentText"/>
@@ -6665,7 +8822,7 @@
       <w:proofErr w:type="spellEnd"/>
     </w:p>
   </w:comment>
-  <w:comment w:id="20" w:author="Avital Bechar" w:date="2020-01-21T17:39:00Z" w:initials="AB">
+  <w:comment w:id="18" w:author="Avital Bechar" w:date="2020-01-21T17:39:00Z" w:initials="AB">
     <w:p>
       <w:pPr>
         <w:pStyle w:val="CommentText"/>
@@ -6697,7 +8854,7 @@
       </w:r>
     </w:p>
   </w:comment>
-  <w:comment w:id="46" w:author="Avital Bechar" w:date="2020-01-21T17:41:00Z" w:initials="AB">
+  <w:comment w:id="44" w:author="Avital Bechar" w:date="2020-01-21T17:41:00Z" w:initials="AB">
     <w:p>
       <w:pPr>
         <w:pStyle w:val="CommentText"/>
@@ -6729,7 +8886,7 @@
       </w:r>
     </w:p>
   </w:comment>
-  <w:comment w:id="59" w:author="Tamir Mhabary" w:date="2020-01-28T09:44:00Z" w:initials="TM">
+  <w:comment w:id="54" w:author="Tamir Mhabary" w:date="2020-01-28T09:44:00Z" w:initials="TM">
     <w:p>
       <w:pPr>
         <w:pStyle w:val="CommentText"/>
@@ -6751,7 +8908,7 @@
       </w:r>
     </w:p>
   </w:comment>
-  <w:comment w:id="64" w:author="Avital Bechar" w:date="2020-01-21T17:50:00Z" w:initials="AB">
+  <w:comment w:id="57" w:author="Avital Bechar" w:date="2020-01-21T17:50:00Z" w:initials="AB">
     <w:p>
       <w:pPr>
         <w:pStyle w:val="CommentText"/>
@@ -6767,7 +8924,7 @@
       </w:r>
     </w:p>
   </w:comment>
-  <w:comment w:id="65" w:author="Tamir Mhabary" w:date="2020-01-28T11:19:00Z" w:initials="TM">
+  <w:comment w:id="58" w:author="Tamir Mhabary" w:date="2020-01-28T11:19:00Z" w:initials="TM">
     <w:p>
       <w:pPr>
         <w:pStyle w:val="CommentText"/>
@@ -6783,7 +8940,7 @@
       </w:r>
     </w:p>
   </w:comment>
-  <w:comment w:id="66" w:author="Avital Bechar" w:date="2020-01-22T08:58:00Z" w:initials="AB">
+  <w:comment w:id="59" w:author="Avital Bechar" w:date="2020-01-22T08:58:00Z" w:initials="AB">
     <w:p>
       <w:pPr>
         <w:pStyle w:val="CommentText"/>
@@ -6799,7 +8956,7 @@
       </w:r>
     </w:p>
   </w:comment>
-  <w:comment w:id="67" w:author="Tamir Mhabary" w:date="2020-01-28T09:47:00Z" w:initials="TM">
+  <w:comment w:id="60" w:author="Tamir Mhabary" w:date="2020-01-28T09:47:00Z" w:initials="TM">
     <w:p>
       <w:pPr>
         <w:pStyle w:val="CommentText"/>
@@ -6815,7 +8972,7 @@
       </w:r>
     </w:p>
   </w:comment>
-  <w:comment w:id="80" w:author="Avital Bechar" w:date="2020-01-22T09:08:00Z" w:initials="AB">
+  <w:comment w:id="72" w:author="Avital Bechar" w:date="2020-01-22T09:08:00Z" w:initials="AB">
     <w:p>
       <w:pPr>
         <w:pStyle w:val="CommentText"/>
@@ -6831,7 +8988,7 @@
       </w:r>
     </w:p>
   </w:comment>
-  <w:comment w:id="81" w:author="Tamir Mhabary" w:date="2020-01-28T11:17:00Z" w:initials="TM">
+  <w:comment w:id="73" w:author="Tamir Mhabary" w:date="2020-01-28T11:17:00Z" w:initials="TM">
     <w:p>
       <w:pPr>
         <w:pStyle w:val="CommentText"/>
@@ -6847,7 +9004,7 @@
       </w:r>
     </w:p>
   </w:comment>
-  <w:comment w:id="102" w:author="Avital Bechar" w:date="2020-01-22T09:12:00Z" w:initials="AB">
+  <w:comment w:id="82" w:author="Avital Bechar" w:date="2020-01-22T09:12:00Z" w:initials="AB">
     <w:p>
       <w:pPr>
         <w:pStyle w:val="CommentText"/>
@@ -6863,7 +9020,7 @@
       </w:r>
     </w:p>
   </w:comment>
-  <w:comment w:id="109" w:author="Avital Bechar" w:date="2020-01-22T09:14:00Z" w:initials="AB">
+  <w:comment w:id="93" w:author="Avital Bechar" w:date="2020-01-22T09:15:00Z" w:initials="AB">
     <w:p>
       <w:pPr>
         <w:pStyle w:val="CommentText"/>
@@ -6875,11 +9032,11 @@
         <w:annotationRef/>
       </w:r>
       <w:r>
-        <w:t>Satisfying what?</w:t>
+        <w:t>?</w:t>
       </w:r>
     </w:p>
   </w:comment>
-  <w:comment w:id="110" w:author="Tamir Mhabary" w:date="2020-01-28T11:18:00Z" w:initials="TM">
+  <w:comment w:id="96" w:author="Avital Bechar" w:date="2020-01-22T09:18:00Z" w:initials="AB">
     <w:p>
       <w:pPr>
         <w:pStyle w:val="CommentText"/>
@@ -6891,11 +9048,43 @@
         <w:annotationRef/>
       </w:r>
       <w:r>
+        <w:t>According to the 3 variables?</w:t>
+      </w:r>
+    </w:p>
+  </w:comment>
+  <w:comment w:id="108" w:author="Avital Bechar" w:date="2020-01-22T09:19:00Z" w:initials="AB">
+    <w:p>
+      <w:pPr>
+        <w:pStyle w:val="CommentText"/>
+      </w:pPr>
+      <w:r>
+        <w:rPr>
+          <w:rStyle w:val="CommentReference"/>
+        </w:rPr>
+        <w:annotationRef/>
+      </w:r>
+      <w:r>
+        <w:t>Explain what does it mean</w:t>
+      </w:r>
+    </w:p>
+  </w:comment>
+  <w:comment w:id="109" w:author="Tamir Mhabary" w:date="2020-01-28T11:17:00Z" w:initials="TM">
+    <w:p>
+      <w:pPr>
+        <w:pStyle w:val="CommentText"/>
+      </w:pPr>
+      <w:r>
+        <w:rPr>
+          <w:rStyle w:val="CommentReference"/>
+        </w:rPr>
+        <w:annotationRef/>
+      </w:r>
+      <w:r>
         <w:t>Here or in Literature review?</w:t>
       </w:r>
     </w:p>
   </w:comment>
-  <w:comment w:id="112" w:author="Avital Bechar" w:date="2020-01-22T09:15:00Z" w:initials="AB">
+  <w:comment w:id="112" w:author="Avital Bechar" w:date="2020-01-22T09:24:00Z" w:initials="AB">
     <w:p>
       <w:pPr>
         <w:pStyle w:val="CommentText"/>
@@ -6907,11 +9096,20 @@
         <w:annotationRef/>
       </w:r>
       <w:r>
-        <w:t>?</w:t>
+        <w:t>1</w:t>
+      </w:r>
+      <w:r>
+        <w:rPr>
+          <w:vertAlign w:val="superscript"/>
+        </w:rPr>
+        <w:t>st</w:t>
+      </w:r>
+      <w:r>
+        <w:t xml:space="preserve"> explain what are you using the GA for</w:t>
       </w:r>
     </w:p>
   </w:comment>
-  <w:comment w:id="114" w:author="Avital Bechar" w:date="2020-01-22T09:18:00Z" w:initials="AB">
+  <w:comment w:id="113" w:author="Tamir Mhabary" w:date="2020-01-28T11:18:00Z" w:initials="TM">
     <w:p>
       <w:pPr>
         <w:pStyle w:val="CommentText"/>
@@ -6923,84 +9121,11 @@
         <w:annotationRef/>
       </w:r>
       <w:r>
-        <w:t>According to the 3 variables?</w:t>
+        <w:t>Here or in Literature review?</w:t>
       </w:r>
     </w:p>
   </w:comment>
-  <w:comment w:id="126" w:author="Avital Bechar" w:date="2020-01-22T09:19:00Z" w:initials="AB">
-    <w:p>
-      <w:pPr>
-        <w:pStyle w:val="CommentText"/>
-      </w:pPr>
-      <w:r>
-        <w:rPr>
-          <w:rStyle w:val="CommentReference"/>
-        </w:rPr>
-        <w:annotationRef/>
-      </w:r>
-      <w:r>
-        <w:t>Explain what does it mean</w:t>
-      </w:r>
-    </w:p>
-  </w:comment>
-  <w:comment w:id="127" w:author="Tamir Mhabary" w:date="2020-01-28T11:17:00Z" w:initials="TM">
-    <w:p>
-      <w:pPr>
-        <w:pStyle w:val="CommentText"/>
-      </w:pPr>
-      <w:r>
-        <w:rPr>
-          <w:rStyle w:val="CommentReference"/>
-        </w:rPr>
-        <w:annotationRef/>
-      </w:r>
-      <w:r>
-        <w:t>Here or in Literature review?</w:t>
-      </w:r>
-    </w:p>
-  </w:comment>
-  <w:comment w:id="132" w:author="Avital Bechar" w:date="2020-01-22T09:24:00Z" w:initials="AB">
-    <w:p>
-      <w:pPr>
-        <w:pStyle w:val="CommentText"/>
-      </w:pPr>
-      <w:r>
-        <w:rPr>
-          <w:rStyle w:val="CommentReference"/>
-        </w:rPr>
-        <w:annotationRef/>
-      </w:r>
-      <w:r>
-        <w:t>1</w:t>
-      </w:r>
-      <w:r>
-        <w:rPr>
-          <w:vertAlign w:val="superscript"/>
-        </w:rPr>
-        <w:t>st</w:t>
-      </w:r>
-      <w:r>
-        <w:t xml:space="preserve"> explain what are you using the GA for</w:t>
-      </w:r>
-    </w:p>
-  </w:comment>
-  <w:comment w:id="133" w:author="Tamir Mhabary" w:date="2020-01-28T11:18:00Z" w:initials="TM">
-    <w:p>
-      <w:pPr>
-        <w:pStyle w:val="CommentText"/>
-      </w:pPr>
-      <w:r>
-        <w:rPr>
-          <w:rStyle w:val="CommentReference"/>
-        </w:rPr>
-        <w:annotationRef/>
-      </w:r>
-      <w:r>
-        <w:t>Here or in Literature review?</w:t>
-      </w:r>
-    </w:p>
-  </w:comment>
-  <w:comment w:id="141" w:author="Avital Bechar" w:date="2020-01-22T09:25:00Z" w:initials="AB">
+  <w:comment w:id="119" w:author="Avital Bechar" w:date="2020-01-22T09:25:00Z" w:initials="AB">
     <w:p>
       <w:pPr>
         <w:pStyle w:val="CommentText"/>
@@ -7020,7 +9145,7 @@
 </file>
 
 <file path=word/commentsExtended.xml><?xml version="1.0" encoding="utf-8"?>
-<w15:commentsEx xmlns:wpc="http://schemas.microsoft.com/office/word/2010/wordprocessingCanvas" xmlns:cx="http://schemas.microsoft.com/office/drawing/2014/chartex" xmlns:cx1="http://schemas.microsoft.com/office/drawing/2015/9/8/chartex" xmlns:cx2="http://schemas.microsoft.com/office/drawing/2015/10/21/chartex" xmlns:cx3="http://schemas.microsoft.com/office/drawing/2016/5/9/chartex" xmlns:cx4="http://schemas.microsoft.com/office/drawing/2016/5/10/chartex" xmlns:cx5="http://schemas.microsoft.com/office/drawing/2016/5/11/chartex" xmlns:cx6="http://schemas.microsoft.com/office/drawing/2016/5/12/chartex" xmlns:cx7="http://schemas.microsoft.com/office/drawing/2016/5/13/chartex" xmlns:cx8="http://schemas.microsoft.com/office/drawing/2016/5/14/chartex" xmlns:mc="http://schemas.openxmlformats.org/markup-compatibility/2006" xmlns:aink="http://schemas.microsoft.com/office/drawing/2016/ink" xmlns:am3d="http://schemas.microsoft.com/office/drawing/2017/model3d" xmlns:o="urn:schemas-microsoft-com:office:office" xmlns:r="http://schemas.openxmlformats.org/officeDocument/2006/relationships" xmlns:m="http://schemas.openxmlformats.org/officeDocument/2006/math" xmlns:v="urn:schemas-microsoft-com:vml" xmlns:wp14="http://schemas.microsoft.com/office/word/2010/wordprocessingDrawing" xmlns:wp="http://schemas.openxmlformats.org/drawingml/2006/wordprocessingDrawing" xmlns:w10="urn:schemas-microsoft-com:office:word" xmlns:w="http://schemas.openxmlformats.org/wordprocessingml/2006/main" xmlns:w14="http://schemas.microsoft.com/office/word/2010/wordml" xmlns:w15="http://schemas.microsoft.com/office/word/2012/wordml" xmlns:w16cid="http://schemas.microsoft.com/office/word/2016/wordml/cid" xmlns:w16se="http://schemas.microsoft.com/office/word/2015/wordml/symex" xmlns:wpg="http://schemas.microsoft.com/office/word/2010/wordprocessingGroup" xmlns:wpi="http://schemas.microsoft.com/office/word/2010/wordprocessingInk" xmlns:wne="http://schemas.microsoft.com/office/word/2006/wordml" xmlns:wps="http://schemas.microsoft.com/office/word/2010/wordprocessingShape" mc:Ignorable="w14 w15 w16se w16cid wp14">
+<w15:commentsEx xmlns:wpc="http://schemas.microsoft.com/office/word/2010/wordprocessingCanvas" xmlns:cx="http://schemas.microsoft.com/office/drawing/2014/chartex" xmlns:cx1="http://schemas.microsoft.com/office/drawing/2015/9/8/chartex" xmlns:mc="http://schemas.openxmlformats.org/markup-compatibility/2006" xmlns:o="urn:schemas-microsoft-com:office:office" xmlns:r="http://schemas.openxmlformats.org/officeDocument/2006/relationships" xmlns:m="http://schemas.openxmlformats.org/officeDocument/2006/math" xmlns:v="urn:schemas-microsoft-com:vml" xmlns:wp14="http://schemas.microsoft.com/office/word/2010/wordprocessingDrawing" xmlns:wp="http://schemas.openxmlformats.org/drawingml/2006/wordprocessingDrawing" xmlns:w10="urn:schemas-microsoft-com:office:word" xmlns:w="http://schemas.openxmlformats.org/wordprocessingml/2006/main" xmlns:w14="http://schemas.microsoft.com/office/word/2010/wordml" xmlns:w15="http://schemas.microsoft.com/office/word/2012/wordml" xmlns:w16se="http://schemas.microsoft.com/office/word/2015/wordml/symex" xmlns:wpg="http://schemas.microsoft.com/office/word/2010/wordprocessingGroup" xmlns:wpi="http://schemas.microsoft.com/office/word/2010/wordprocessingInk" xmlns:wne="http://schemas.microsoft.com/office/word/2006/wordml" xmlns:wps="http://schemas.microsoft.com/office/word/2010/wordprocessingShape" mc:Ignorable="w14 w15 w16se wp14">
   <w15:commentEx w15:paraId="18F60BE9" w15:done="0"/>
   <w15:commentEx w15:paraId="3233B805" w15:paraIdParent="18F60BE9" w15:done="0"/>
   <w15:commentEx w15:paraId="05277182" w15:done="0"/>
@@ -7040,8 +9165,6 @@
   <w15:commentEx w15:paraId="7838ED5D" w15:done="0"/>
   <w15:commentEx w15:paraId="157C5066" w15:paraIdParent="7838ED5D" w15:done="0"/>
   <w15:commentEx w15:paraId="3AF7011F" w15:done="0"/>
-  <w15:commentEx w15:paraId="30F2D150" w15:done="0"/>
-  <w15:commentEx w15:paraId="4B1C8E8D" w15:paraIdParent="30F2D150" w15:done="0"/>
   <w15:commentEx w15:paraId="6E54B5BD" w15:done="0"/>
   <w15:commentEx w15:paraId="42CCFF08" w15:done="0"/>
   <w15:commentEx w15:paraId="4D60BAFC" w15:done="0"/>
@@ -7086,7 +9209,7 @@
 </file>
 
 <file path=word/numbering.xml><?xml version="1.0" encoding="utf-8"?>
-<w:numbering xmlns:wpc="http://schemas.microsoft.com/office/word/2010/wordprocessingCanvas" xmlns:cx="http://schemas.microsoft.com/office/drawing/2014/chartex" xmlns:cx1="http://schemas.microsoft.com/office/drawing/2015/9/8/chartex" xmlns:cx2="http://schemas.microsoft.com/office/drawing/2015/10/21/chartex" xmlns:cx3="http://schemas.microsoft.com/office/drawing/2016/5/9/chartex" xmlns:cx4="http://schemas.microsoft.com/office/drawing/2016/5/10/chartex" xmlns:cx5="http://schemas.microsoft.com/office/drawing/2016/5/11/chartex" xmlns:cx6="http://schemas.microsoft.com/office/drawing/2016/5/12/chartex" xmlns:cx7="http://schemas.microsoft.com/office/drawing/2016/5/13/chartex" xmlns:cx8="http://schemas.microsoft.com/office/drawing/2016/5/14/chartex" xmlns:mc="http://schemas.openxmlformats.org/markup-compatibility/2006" xmlns:aink="http://schemas.microsoft.com/office/drawing/2016/ink" xmlns:am3d="http://schemas.microsoft.com/office/drawing/2017/model3d" xmlns:o="urn:schemas-microsoft-com:office:office" xmlns:r="http://schemas.openxmlformats.org/officeDocument/2006/relationships" xmlns:m="http://schemas.openxmlformats.org/officeDocument/2006/math" xmlns:v="urn:schemas-microsoft-com:vml" xmlns:wp14="http://schemas.microsoft.com/office/word/2010/wordprocessingDrawing" xmlns:wp="http://schemas.openxmlformats.org/drawingml/2006/wordprocessingDrawing" xmlns:w10="urn:schemas-microsoft-com:office:word" xmlns:w="http://schemas.openxmlformats.org/wordprocessingml/2006/main" xmlns:w14="http://schemas.microsoft.com/office/word/2010/wordml" xmlns:w15="http://schemas.microsoft.com/office/word/2012/wordml" xmlns:w16cid="http://schemas.microsoft.com/office/word/2016/wordml/cid" xmlns:w16se="http://schemas.microsoft.com/office/word/2015/wordml/symex" xmlns:wpg="http://schemas.microsoft.com/office/word/2010/wordprocessingGroup" xmlns:wpi="http://schemas.microsoft.com/office/word/2010/wordprocessingInk" xmlns:wne="http://schemas.microsoft.com/office/word/2006/wordml" xmlns:wps="http://schemas.microsoft.com/office/word/2010/wordprocessingShape" mc:Ignorable="w14 w15 w16se w16cid wp14">
+<w:numbering xmlns:wpc="http://schemas.microsoft.com/office/word/2010/wordprocessingCanvas" xmlns:cx="http://schemas.microsoft.com/office/drawing/2014/chartex" xmlns:cx1="http://schemas.microsoft.com/office/drawing/2015/9/8/chartex" xmlns:mc="http://schemas.openxmlformats.org/markup-compatibility/2006" xmlns:o="urn:schemas-microsoft-com:office:office" xmlns:r="http://schemas.openxmlformats.org/officeDocument/2006/relationships" xmlns:m="http://schemas.openxmlformats.org/officeDocument/2006/math" xmlns:v="urn:schemas-microsoft-com:vml" xmlns:wp14="http://schemas.microsoft.com/office/word/2010/wordprocessingDrawing" xmlns:wp="http://schemas.openxmlformats.org/drawingml/2006/wordprocessingDrawing" xmlns:w10="urn:schemas-microsoft-com:office:word" xmlns:w="http://schemas.openxmlformats.org/wordprocessingml/2006/main" xmlns:w14="http://schemas.microsoft.com/office/word/2010/wordml" xmlns:w15="http://schemas.microsoft.com/office/word/2012/wordml" xmlns:w16se="http://schemas.microsoft.com/office/word/2015/wordml/symex" xmlns:wpg="http://schemas.microsoft.com/office/word/2010/wordprocessingGroup" xmlns:wpi="http://schemas.microsoft.com/office/word/2010/wordprocessingInk" xmlns:wne="http://schemas.microsoft.com/office/word/2006/wordml" xmlns:wps="http://schemas.microsoft.com/office/word/2010/wordprocessingShape" mc:Ignorable="w14 w15 w16se wp14">
   <w:abstractNum w:abstractNumId="0" w15:restartNumberingAfterBreak="0">
     <w:nsid w:val="02B91F7D"/>
     <w:multiLevelType w:val="hybridMultilevel"/>
@@ -7098,9 +9221,9 @@
       <w:lvlJc w:val="left"/>
       <w:pPr>
         <w:tabs>
-          <w:tab w:val="num" w:pos="720"/>
+          <w:tab w:val="num" w:pos="842"/>
         </w:tabs>
-        <w:ind w:left="720" w:hanging="360"/>
+        <w:ind w:left="842" w:hanging="360"/>
       </w:pPr>
       <w:rPr>
         <w:rFonts w:ascii="Symbol" w:hAnsi="Symbol" w:hint="default"/>
@@ -7113,9 +9236,9 @@
       <w:lvlJc w:val="left"/>
       <w:pPr>
         <w:tabs>
-          <w:tab w:val="num" w:pos="1440"/>
+          <w:tab w:val="num" w:pos="1562"/>
         </w:tabs>
-        <w:ind w:left="1440" w:hanging="360"/>
+        <w:ind w:left="1562" w:hanging="360"/>
       </w:pPr>
       <w:rPr>
         <w:rFonts w:ascii="Wingdings" w:hAnsi="Wingdings" w:hint="default"/>
@@ -7128,9 +9251,9 @@
       <w:lvlJc w:val="left"/>
       <w:pPr>
         <w:tabs>
-          <w:tab w:val="num" w:pos="2160"/>
+          <w:tab w:val="num" w:pos="2282"/>
         </w:tabs>
-        <w:ind w:left="2160" w:hanging="360"/>
+        <w:ind w:left="2282" w:hanging="360"/>
       </w:pPr>
       <w:rPr>
         <w:rFonts w:ascii="Wingdings" w:hAnsi="Wingdings" w:hint="default"/>
@@ -7143,9 +9266,9 @@
       <w:lvlJc w:val="left"/>
       <w:pPr>
         <w:tabs>
-          <w:tab w:val="num" w:pos="2880"/>
+          <w:tab w:val="num" w:pos="3002"/>
         </w:tabs>
-        <w:ind w:left="2880" w:hanging="360"/>
+        <w:ind w:left="3002" w:hanging="360"/>
       </w:pPr>
       <w:rPr>
         <w:rFonts w:ascii="Wingdings" w:hAnsi="Wingdings" w:hint="default"/>
@@ -7158,9 +9281,9 @@
       <w:lvlJc w:val="left"/>
       <w:pPr>
         <w:tabs>
-          <w:tab w:val="num" w:pos="3600"/>
+          <w:tab w:val="num" w:pos="3722"/>
         </w:tabs>
-        <w:ind w:left="3600" w:hanging="360"/>
+        <w:ind w:left="3722" w:hanging="360"/>
       </w:pPr>
       <w:rPr>
         <w:rFonts w:ascii="Wingdings" w:hAnsi="Wingdings" w:hint="default"/>
@@ -7173,9 +9296,9 @@
       <w:lvlJc w:val="left"/>
       <w:pPr>
         <w:tabs>
-          <w:tab w:val="num" w:pos="4320"/>
+          <w:tab w:val="num" w:pos="4442"/>
         </w:tabs>
-        <w:ind w:left="4320" w:hanging="360"/>
+        <w:ind w:left="4442" w:hanging="360"/>
       </w:pPr>
       <w:rPr>
         <w:rFonts w:ascii="Wingdings" w:hAnsi="Wingdings" w:hint="default"/>
@@ -7188,9 +9311,9 @@
       <w:lvlJc w:val="left"/>
       <w:pPr>
         <w:tabs>
-          <w:tab w:val="num" w:pos="5040"/>
+          <w:tab w:val="num" w:pos="5162"/>
         </w:tabs>
-        <w:ind w:left="5040" w:hanging="360"/>
+        <w:ind w:left="5162" w:hanging="360"/>
       </w:pPr>
       <w:rPr>
         <w:rFonts w:ascii="Wingdings" w:hAnsi="Wingdings" w:hint="default"/>
@@ -7203,9 +9326,9 @@
       <w:lvlJc w:val="left"/>
       <w:pPr>
         <w:tabs>
-          <w:tab w:val="num" w:pos="5760"/>
+          <w:tab w:val="num" w:pos="5882"/>
         </w:tabs>
-        <w:ind w:left="5760" w:hanging="360"/>
+        <w:ind w:left="5882" w:hanging="360"/>
       </w:pPr>
       <w:rPr>
         <w:rFonts w:ascii="Wingdings" w:hAnsi="Wingdings" w:hint="default"/>
@@ -7218,9 +9341,9 @@
       <w:lvlJc w:val="left"/>
       <w:pPr>
         <w:tabs>
-          <w:tab w:val="num" w:pos="6480"/>
+          <w:tab w:val="num" w:pos="6602"/>
         </w:tabs>
-        <w:ind w:left="6480" w:hanging="360"/>
+        <w:ind w:left="6602" w:hanging="360"/>
       </w:pPr>
       <w:rPr>
         <w:rFonts w:ascii="Wingdings" w:hAnsi="Wingdings" w:hint="default"/>
@@ -7683,6 +9806,95 @@
     </w:lvl>
   </w:abstractNum>
   <w:abstractNum w:abstractNumId="5" w15:restartNumberingAfterBreak="0">
+    <w:nsid w:val="2A4607C8"/>
+    <w:multiLevelType w:val="hybridMultilevel"/>
+    <w:tmpl w:val="328692F0"/>
+    <w:lvl w:ilvl="0" w:tplc="04090011">
+      <w:start w:val="1"/>
+      <w:numFmt w:val="decimal"/>
+      <w:lvlText w:val="%1)"/>
+      <w:lvlJc w:val="left"/>
+      <w:pPr>
+        <w:ind w:left="720" w:hanging="360"/>
+      </w:pPr>
+      <w:rPr>
+        <w:rFonts w:hint="default"/>
+      </w:rPr>
+    </w:lvl>
+    <w:lvl w:ilvl="1" w:tplc="04090019" w:tentative="1">
+      <w:start w:val="1"/>
+      <w:numFmt w:val="lowerLetter"/>
+      <w:lvlText w:val="%2."/>
+      <w:lvlJc w:val="left"/>
+      <w:pPr>
+        <w:ind w:left="1440" w:hanging="360"/>
+      </w:pPr>
+    </w:lvl>
+    <w:lvl w:ilvl="2" w:tplc="0409001B" w:tentative="1">
+      <w:start w:val="1"/>
+      <w:numFmt w:val="lowerRoman"/>
+      <w:lvlText w:val="%3."/>
+      <w:lvlJc w:val="right"/>
+      <w:pPr>
+        <w:ind w:left="2160" w:hanging="180"/>
+      </w:pPr>
+    </w:lvl>
+    <w:lvl w:ilvl="3" w:tplc="0409000F" w:tentative="1">
+      <w:start w:val="1"/>
+      <w:numFmt w:val="decimal"/>
+      <w:lvlText w:val="%4."/>
+      <w:lvlJc w:val="left"/>
+      <w:pPr>
+        <w:ind w:left="2880" w:hanging="360"/>
+      </w:pPr>
+    </w:lvl>
+    <w:lvl w:ilvl="4" w:tplc="04090019" w:tentative="1">
+      <w:start w:val="1"/>
+      <w:numFmt w:val="lowerLetter"/>
+      <w:lvlText w:val="%5."/>
+      <w:lvlJc w:val="left"/>
+      <w:pPr>
+        <w:ind w:left="3600" w:hanging="360"/>
+      </w:pPr>
+    </w:lvl>
+    <w:lvl w:ilvl="5" w:tplc="0409001B" w:tentative="1">
+      <w:start w:val="1"/>
+      <w:numFmt w:val="lowerRoman"/>
+      <w:lvlText w:val="%6."/>
+      <w:lvlJc w:val="right"/>
+      <w:pPr>
+        <w:ind w:left="4320" w:hanging="180"/>
+      </w:pPr>
+    </w:lvl>
+    <w:lvl w:ilvl="6" w:tplc="0409000F" w:tentative="1">
+      <w:start w:val="1"/>
+      <w:numFmt w:val="decimal"/>
+      <w:lvlText w:val="%7."/>
+      <w:lvlJc w:val="left"/>
+      <w:pPr>
+        <w:ind w:left="5040" w:hanging="360"/>
+      </w:pPr>
+    </w:lvl>
+    <w:lvl w:ilvl="7" w:tplc="04090019" w:tentative="1">
+      <w:start w:val="1"/>
+      <w:numFmt w:val="lowerLetter"/>
+      <w:lvlText w:val="%8."/>
+      <w:lvlJc w:val="left"/>
+      <w:pPr>
+        <w:ind w:left="5760" w:hanging="360"/>
+      </w:pPr>
+    </w:lvl>
+    <w:lvl w:ilvl="8" w:tplc="0409001B" w:tentative="1">
+      <w:start w:val="1"/>
+      <w:numFmt w:val="lowerRoman"/>
+      <w:lvlText w:val="%9."/>
+      <w:lvlJc w:val="right"/>
+      <w:pPr>
+        <w:ind w:left="6480" w:hanging="180"/>
+      </w:pPr>
+    </w:lvl>
+  </w:abstractNum>
+  <w:abstractNum w:abstractNumId="6" w15:restartNumberingAfterBreak="0">
     <w:nsid w:val="32940F75"/>
     <w:multiLevelType w:val="hybridMultilevel"/>
     <w:tmpl w:val="683058AC"/>
@@ -7795,7 +10007,7 @@
       </w:pPr>
     </w:lvl>
   </w:abstractNum>
-  <w:abstractNum w:abstractNumId="6" w15:restartNumberingAfterBreak="0">
+  <w:abstractNum w:abstractNumId="7" w15:restartNumberingAfterBreak="0">
     <w:nsid w:val="34DE68F0"/>
     <w:multiLevelType w:val="multilevel"/>
     <w:tmpl w:val="16D8D4AA"/>
@@ -7908,7 +10120,7 @@
       </w:pPr>
     </w:lvl>
   </w:abstractNum>
-  <w:abstractNum w:abstractNumId="7" w15:restartNumberingAfterBreak="0">
+  <w:abstractNum w:abstractNumId="8" w15:restartNumberingAfterBreak="0">
     <w:nsid w:val="41E35FFE"/>
     <w:multiLevelType w:val="multilevel"/>
     <w:tmpl w:val="A306C970"/>
@@ -8022,7 +10234,7 @@
       </w:pPr>
     </w:lvl>
   </w:abstractNum>
-  <w:abstractNum w:abstractNumId="8" w15:restartNumberingAfterBreak="0">
+  <w:abstractNum w:abstractNumId="9" w15:restartNumberingAfterBreak="0">
     <w:nsid w:val="43927179"/>
     <w:multiLevelType w:val="hybridMultilevel"/>
     <w:tmpl w:val="F3780C4A"/>
@@ -8135,7 +10347,7 @@
       </w:pPr>
     </w:lvl>
   </w:abstractNum>
-  <w:abstractNum w:abstractNumId="9" w15:restartNumberingAfterBreak="0">
+  <w:abstractNum w:abstractNumId="10" w15:restartNumberingAfterBreak="0">
     <w:nsid w:val="5BF9338B"/>
     <w:multiLevelType w:val="multilevel"/>
     <w:tmpl w:val="B97EAAF4"/>
@@ -8257,7 +10469,7 @@
       </w:rPr>
     </w:lvl>
   </w:abstractNum>
-  <w:abstractNum w:abstractNumId="10" w15:restartNumberingAfterBreak="0">
+  <w:abstractNum w:abstractNumId="11" w15:restartNumberingAfterBreak="0">
     <w:nsid w:val="66B73E01"/>
     <w:multiLevelType w:val="hybridMultilevel"/>
     <w:tmpl w:val="0BC28F7A"/>
@@ -8346,7 +10558,7 @@
       </w:pPr>
     </w:lvl>
   </w:abstractNum>
-  <w:abstractNum w:abstractNumId="11" w15:restartNumberingAfterBreak="0">
+  <w:abstractNum w:abstractNumId="12" w15:restartNumberingAfterBreak="0">
     <w:nsid w:val="67F868F1"/>
     <w:multiLevelType w:val="hybridMultilevel"/>
     <w:tmpl w:val="5686D4AC"/>
@@ -8458,7 +10670,7 @@
       </w:rPr>
     </w:lvl>
   </w:abstractNum>
-  <w:abstractNum w:abstractNumId="12" w15:restartNumberingAfterBreak="0">
+  <w:abstractNum w:abstractNumId="13" w15:restartNumberingAfterBreak="0">
     <w:nsid w:val="682D5920"/>
     <w:multiLevelType w:val="hybridMultilevel"/>
     <w:tmpl w:val="E1F2AD36"/>
@@ -8571,7 +10783,7 @@
       </w:pPr>
     </w:lvl>
   </w:abstractNum>
-  <w:abstractNum w:abstractNumId="13" w15:restartNumberingAfterBreak="0">
+  <w:abstractNum w:abstractNumId="14" w15:restartNumberingAfterBreak="0">
     <w:nsid w:val="6B0E433A"/>
     <w:multiLevelType w:val="hybridMultilevel"/>
     <w:tmpl w:val="ABD824A4"/>
@@ -8683,7 +10895,7 @@
       </w:rPr>
     </w:lvl>
   </w:abstractNum>
-  <w:abstractNum w:abstractNumId="14" w15:restartNumberingAfterBreak="0">
+  <w:abstractNum w:abstractNumId="15" w15:restartNumberingAfterBreak="0">
     <w:nsid w:val="73E31242"/>
     <w:multiLevelType w:val="hybridMultilevel"/>
     <w:tmpl w:val="9F2608B2"/>
@@ -8769,7 +10981,7 @@
       </w:pPr>
     </w:lvl>
   </w:abstractNum>
-  <w:abstractNum w:abstractNumId="15" w15:restartNumberingAfterBreak="0">
+  <w:abstractNum w:abstractNumId="16" w15:restartNumberingAfterBreak="0">
     <w:nsid w:val="774F670C"/>
     <w:multiLevelType w:val="hybridMultilevel"/>
     <w:tmpl w:val="756C47FC"/>
@@ -8858,7 +11070,7 @@
       </w:pPr>
     </w:lvl>
   </w:abstractNum>
-  <w:abstractNum w:abstractNumId="16" w15:restartNumberingAfterBreak="0">
+  <w:abstractNum w:abstractNumId="17" w15:restartNumberingAfterBreak="0">
     <w:nsid w:val="79A57140"/>
     <w:multiLevelType w:val="hybridMultilevel"/>
     <w:tmpl w:val="FBD010B0"/>
@@ -8971,7 +11183,7 @@
       </w:pPr>
     </w:lvl>
   </w:abstractNum>
-  <w:abstractNum w:abstractNumId="17" w15:restartNumberingAfterBreak="0">
+  <w:abstractNum w:abstractNumId="18" w15:restartNumberingAfterBreak="0">
     <w:nsid w:val="7D002F31"/>
     <w:multiLevelType w:val="hybridMultilevel"/>
     <w:tmpl w:val="55B444C6"/>
@@ -9115,49 +11327,49 @@
     <w:abstractNumId w:val="2"/>
   </w:num>
   <w:num w:numId="2">
-    <w:abstractNumId w:val="6"/>
+    <w:abstractNumId w:val="7"/>
   </w:num>
   <w:num w:numId="3">
-    <w:abstractNumId w:val="9"/>
+    <w:abstractNumId w:val="10"/>
   </w:num>
   <w:num w:numId="4">
-    <w:abstractNumId w:val="9"/>
+    <w:abstractNumId w:val="10"/>
   </w:num>
   <w:num w:numId="5">
-    <w:abstractNumId w:val="9"/>
+    <w:abstractNumId w:val="10"/>
   </w:num>
   <w:num w:numId="6">
-    <w:abstractNumId w:val="9"/>
+    <w:abstractNumId w:val="10"/>
   </w:num>
   <w:num w:numId="7">
-    <w:abstractNumId w:val="9"/>
+    <w:abstractNumId w:val="10"/>
   </w:num>
   <w:num w:numId="8">
-    <w:abstractNumId w:val="9"/>
+    <w:abstractNumId w:val="10"/>
   </w:num>
   <w:num w:numId="9">
-    <w:abstractNumId w:val="9"/>
+    <w:abstractNumId w:val="10"/>
   </w:num>
   <w:num w:numId="10">
-    <w:abstractNumId w:val="7"/>
+    <w:abstractNumId w:val="8"/>
   </w:num>
   <w:num w:numId="11">
-    <w:abstractNumId w:val="13"/>
+    <w:abstractNumId w:val="14"/>
   </w:num>
   <w:num w:numId="12">
-    <w:abstractNumId w:val="11"/>
+    <w:abstractNumId w:val="12"/>
   </w:num>
   <w:num w:numId="13">
-    <w:abstractNumId w:val="16"/>
+    <w:abstractNumId w:val="17"/>
   </w:num>
   <w:num w:numId="14">
-    <w:abstractNumId w:val="12"/>
+    <w:abstractNumId w:val="13"/>
   </w:num>
   <w:num w:numId="15">
     <w:abstractNumId w:val="1"/>
   </w:num>
   <w:num w:numId="16">
-    <w:abstractNumId w:val="17"/>
+    <w:abstractNumId w:val="18"/>
   </w:num>
   <w:num w:numId="17">
     <w:abstractNumId w:val="3"/>
@@ -9166,19 +11378,19 @@
     <w:abstractNumId w:val="0"/>
   </w:num>
   <w:num w:numId="19">
-    <w:abstractNumId w:val="8"/>
+    <w:abstractNumId w:val="9"/>
   </w:num>
   <w:num w:numId="20">
-    <w:abstractNumId w:val="5"/>
+    <w:abstractNumId w:val="6"/>
   </w:num>
   <w:num w:numId="21">
-    <w:abstractNumId w:val="15"/>
+    <w:abstractNumId w:val="16"/>
   </w:num>
   <w:num w:numId="22">
-    <w:abstractNumId w:val="10"/>
+    <w:abstractNumId w:val="11"/>
   </w:num>
   <w:num w:numId="23">
-    <w:abstractNumId w:val="9"/>
+    <w:abstractNumId w:val="10"/>
     <w:lvlOverride w:ilvl="0">
       <w:startOverride w:val="1"/>
     </w:lvlOverride>
@@ -9211,13 +11423,13 @@
     <w:abstractNumId w:val="4"/>
   </w:num>
   <w:num w:numId="25">
-    <w:abstractNumId w:val="14"/>
+    <w:abstractNumId w:val="15"/>
   </w:num>
   <w:num w:numId="26">
-    <w:abstractNumId w:val="9"/>
+    <w:abstractNumId w:val="10"/>
   </w:num>
   <w:num w:numId="27">
-    <w:abstractNumId w:val="9"/>
+    <w:abstractNumId w:val="10"/>
     <w:lvlOverride w:ilvl="0">
       <w:startOverride w:val="1"/>
     </w:lvlOverride>
@@ -9246,25 +11458,25 @@
       <w:startOverride w:val="1"/>
     </w:lvlOverride>
   </w:num>
+  <w:num w:numId="28">
+    <w:abstractNumId w:val="5"/>
+  </w:num>
 </w:numbering>
 </file>
 
 <file path=word/people.xml><?xml version="1.0" encoding="utf-8"?>
-<w15:people xmlns:wpc="http://schemas.microsoft.com/office/word/2010/wordprocessingCanvas" xmlns:cx="http://schemas.microsoft.com/office/drawing/2014/chartex" xmlns:cx1="http://schemas.microsoft.com/office/drawing/2015/9/8/chartex" xmlns:cx2="http://schemas.microsoft.com/office/drawing/2015/10/21/chartex" xmlns:cx3="http://schemas.microsoft.com/office/drawing/2016/5/9/chartex" xmlns:cx4="http://schemas.microsoft.com/office/drawing/2016/5/10/chartex" xmlns:cx5="http://schemas.microsoft.com/office/drawing/2016/5/11/chartex" xmlns:cx6="http://schemas.microsoft.com/office/drawing/2016/5/12/chartex" xmlns:cx7="http://schemas.microsoft.com/office/drawing/2016/5/13/chartex" xmlns:cx8="http://schemas.microsoft.com/office/drawing/2016/5/14/chartex" xmlns:mc="http://schemas.openxmlformats.org/markup-compatibility/2006" xmlns:aink="http://schemas.microsoft.com/office/drawing/2016/ink" xmlns:am3d="http://schemas.microsoft.com/office/drawing/2017/model3d" xmlns:o="urn:schemas-microsoft-com:office:office" xmlns:r="http://schemas.openxmlformats.org/officeDocument/2006/relationships" xmlns:m="http://schemas.openxmlformats.org/officeDocument/2006/math" xmlns:v="urn:schemas-microsoft-com:vml" xmlns:wp14="http://schemas.microsoft.com/office/word/2010/wordprocessingDrawing" xmlns:wp="http://schemas.openxmlformats.org/drawingml/2006/wordprocessingDrawing" xmlns:w10="urn:schemas-microsoft-com:office:word" xmlns:w="http://schemas.openxmlformats.org/wordprocessingml/2006/main" xmlns:w14="http://schemas.microsoft.com/office/word/2010/wordml" xmlns:w15="http://schemas.microsoft.com/office/word/2012/wordml" xmlns:w16cid="http://schemas.microsoft.com/office/word/2016/wordml/cid" xmlns:w16se="http://schemas.microsoft.com/office/word/2015/wordml/symex" xmlns:wpg="http://schemas.microsoft.com/office/word/2010/wordprocessingGroup" xmlns:wpi="http://schemas.microsoft.com/office/word/2010/wordprocessingInk" xmlns:wne="http://schemas.microsoft.com/office/word/2006/wordml" xmlns:wps="http://schemas.microsoft.com/office/word/2010/wordprocessingShape" mc:Ignorable="w14 w15 w16se w16cid wp14">
+<w15:people xmlns:wpc="http://schemas.microsoft.com/office/word/2010/wordprocessingCanvas" xmlns:cx="http://schemas.microsoft.com/office/drawing/2014/chartex" xmlns:cx1="http://schemas.microsoft.com/office/drawing/2015/9/8/chartex" xmlns:mc="http://schemas.openxmlformats.org/markup-compatibility/2006" xmlns:o="urn:schemas-microsoft-com:office:office" xmlns:r="http://schemas.openxmlformats.org/officeDocument/2006/relationships" xmlns:m="http://schemas.openxmlformats.org/officeDocument/2006/math" xmlns:v="urn:schemas-microsoft-com:vml" xmlns:wp14="http://schemas.microsoft.com/office/word/2010/wordprocessingDrawing" xmlns:wp="http://schemas.openxmlformats.org/drawingml/2006/wordprocessingDrawing" xmlns:w10="urn:schemas-microsoft-com:office:word" xmlns:w="http://schemas.openxmlformats.org/wordprocessingml/2006/main" xmlns:w14="http://schemas.microsoft.com/office/word/2010/wordml" xmlns:w15="http://schemas.microsoft.com/office/word/2012/wordml" xmlns:w16se="http://schemas.microsoft.com/office/word/2015/wordml/symex" xmlns:wpg="http://schemas.microsoft.com/office/word/2010/wordprocessingGroup" xmlns:wpi="http://schemas.microsoft.com/office/word/2010/wordprocessingInk" xmlns:wne="http://schemas.microsoft.com/office/word/2006/wordml" xmlns:wps="http://schemas.microsoft.com/office/word/2010/wordprocessingShape" mc:Ignorable="w14 w15 w16se wp14">
   <w15:person w15:author="Avital Bechar">
     <w15:presenceInfo w15:providerId="AD" w15:userId="S-1-5-21-271836323-407181114-106683245-1184"/>
   </w15:person>
   <w15:person w15:author="Tamir Mhabary">
     <w15:presenceInfo w15:providerId="AD" w15:userId="S-1-5-21-271836323-407181114-106683245-11224"/>
   </w15:person>
-  <w15:person w15:author="Tamir Mhabary [2]">
-    <w15:presenceInfo w15:providerId="None" w15:userId="Tamir Mhabary"/>
-  </w15:person>
 </w15:people>
 </file>
 
 <file path=word/styles.xml><?xml version="1.0" encoding="utf-8"?>
-<w:styles xmlns:mc="http://schemas.openxmlformats.org/markup-compatibility/2006" xmlns:r="http://schemas.openxmlformats.org/officeDocument/2006/relationships" xmlns:w="http://schemas.openxmlformats.org/wordprocessingml/2006/main" xmlns:w14="http://schemas.microsoft.com/office/word/2010/wordml" xmlns:w15="http://schemas.microsoft.com/office/word/2012/wordml" xmlns:w16cid="http://schemas.microsoft.com/office/word/2016/wordml/cid" xmlns:w16se="http://schemas.microsoft.com/office/word/2015/wordml/symex" mc:Ignorable="w14 w15 w16se w16cid">
+<w:styles xmlns:mc="http://schemas.openxmlformats.org/markup-compatibility/2006" xmlns:r="http://schemas.openxmlformats.org/officeDocument/2006/relationships" xmlns:w="http://schemas.openxmlformats.org/wordprocessingml/2006/main" xmlns:w14="http://schemas.microsoft.com/office/word/2010/wordml" xmlns:w15="http://schemas.microsoft.com/office/word/2012/wordml" xmlns:w16se="http://schemas.microsoft.com/office/word/2015/wordml/symex" mc:Ignorable="w14 w15 w16se">
   <w:docDefaults>
     <w:rPrDefault>
       <w:rPr>
@@ -9280,7 +11492,7 @@
       </w:pPr>
     </w:pPrDefault>
   </w:docDefaults>
-  <w:latentStyles w:defLockedState="0" w:defUIPriority="99" w:defSemiHidden="0" w:defUnhideWhenUsed="0" w:defQFormat="0" w:count="376">
+  <w:latentStyles w:defLockedState="0" w:defUIPriority="99" w:defSemiHidden="0" w:defUnhideWhenUsed="0" w:defQFormat="0" w:count="371">
     <w:lsdException w:name="Normal" w:uiPriority="0" w:qFormat="1"/>
     <w:lsdException w:name="heading 1" w:uiPriority="9" w:qFormat="1"/>
     <w:lsdException w:name="heading 2" w:semiHidden="1" w:uiPriority="9" w:unhideWhenUsed="1" w:qFormat="1"/>
@@ -9652,11 +11864,6 @@
     <w:lsdException w:name="List Table 5 Dark Accent 6" w:uiPriority="50"/>
     <w:lsdException w:name="List Table 6 Colorful Accent 6" w:uiPriority="51"/>
     <w:lsdException w:name="List Table 7 Colorful Accent 6" w:uiPriority="52"/>
-    <w:lsdException w:name="Mention" w:semiHidden="1" w:unhideWhenUsed="1"/>
-    <w:lsdException w:name="Smart Hyperlink" w:semiHidden="1" w:unhideWhenUsed="1"/>
-    <w:lsdException w:name="Hashtag" w:semiHidden="1" w:unhideWhenUsed="1"/>
-    <w:lsdException w:name="Unresolved Mention" w:semiHidden="1" w:unhideWhenUsed="1"/>
-    <w:lsdException w:name="Smart Link" w:semiHidden="1" w:unhideWhenUsed="1"/>
   </w:latentStyles>
   <w:style w:type="paragraph" w:default="1" w:styleId="Normal">
     <w:name w:val="Normal"/>
@@ -10340,7 +12547,7 @@
 </file>
 
 <file path=customXml/itemProps1.xml><?xml version="1.0" encoding="utf-8"?>
-<ds:datastoreItem xmlns:ds="http://schemas.openxmlformats.org/officeDocument/2006/customXml" ds:itemID="{9B397116-1F8C-4C93-9976-433DC798C067}">
+<ds:datastoreItem xmlns:ds="http://schemas.openxmlformats.org/officeDocument/2006/customXml" ds:itemID="{87E7E26C-11DC-4719-A712-C6CD145D47CA}">
   <ds:schemaRefs>
     <ds:schemaRef ds:uri="http://schemas.openxmlformats.org/officeDocument/2006/bibliography"/>
   </ds:schemaRefs>
